--- a/standard/part3/tdmlpart3.docx
+++ b/standard/part3/tdmlpart3.docx
@@ -893,7 +893,6 @@
           <w:sz w:val="21"/>
           <w:szCs w:val="22"/>
           <w:lang w:eastAsia="zh-CN"/>
-          <w14:ligatures w14:val="standardContextual"/>
         </w:rPr>
       </w:pPr>
       <w:r>
@@ -905,7 +904,7 @@
       <w:r>
         <w:fldChar w:fldCharType="separate"/>
       </w:r>
-      <w:hyperlink w:anchor="_Toc153556821" w:history="1">
+      <w:hyperlink w:anchor="_Toc153563871" w:history="1">
         <w:r>
           <w:rPr>
             <w:rStyle w:val="a3"/>
@@ -921,7 +920,6 @@
             <w:sz w:val="21"/>
             <w:szCs w:val="22"/>
             <w:lang w:eastAsia="zh-CN"/>
-            <w14:ligatures w14:val="standardContextual"/>
           </w:rPr>
           <w:tab/>
         </w:r>
@@ -951,7 +949,7 @@
             <w:noProof/>
             <w:webHidden/>
           </w:rPr>
-          <w:instrText xml:space="preserve"> PAGEREF _Toc153556821 \h </w:instrText>
+          <w:instrText xml:space="preserve"> PAGEREF _Toc153563871 \h </w:instrText>
         </w:r>
         <w:r>
           <w:rPr>
@@ -996,10 +994,9 @@
           <w:sz w:val="21"/>
           <w:szCs w:val="22"/>
           <w:lang w:eastAsia="zh-CN"/>
-          <w14:ligatures w14:val="standardContextual"/>
-        </w:rPr>
-      </w:pPr>
-      <w:hyperlink w:anchor="_Toc153556822" w:history="1">
+        </w:rPr>
+      </w:pPr>
+      <w:hyperlink w:anchor="_Toc153563872" w:history="1">
         <w:r>
           <w:rPr>
             <w:rStyle w:val="a3"/>
@@ -1015,7 +1012,6 @@
             <w:sz w:val="21"/>
             <w:szCs w:val="22"/>
             <w:lang w:eastAsia="zh-CN"/>
-            <w14:ligatures w14:val="standardContextual"/>
           </w:rPr>
           <w:tab/>
         </w:r>
@@ -1045,7 +1041,7 @@
             <w:noProof/>
             <w:webHidden/>
           </w:rPr>
-          <w:instrText xml:space="preserve"> PAGEREF _Toc153556822 \h </w:instrText>
+          <w:instrText xml:space="preserve"> PAGEREF _Toc153563872 \h </w:instrText>
         </w:r>
         <w:r>
           <w:rPr>
@@ -1090,10 +1086,9 @@
           <w:sz w:val="21"/>
           <w:szCs w:val="22"/>
           <w:lang w:eastAsia="zh-CN"/>
-          <w14:ligatures w14:val="standardContextual"/>
-        </w:rPr>
-      </w:pPr>
-      <w:hyperlink w:anchor="_Toc153556823" w:history="1">
+        </w:rPr>
+      </w:pPr>
+      <w:hyperlink w:anchor="_Toc153563873" w:history="1">
         <w:r>
           <w:rPr>
             <w:rStyle w:val="a3"/>
@@ -1109,7 +1104,6 @@
             <w:sz w:val="21"/>
             <w:szCs w:val="22"/>
             <w:lang w:eastAsia="zh-CN"/>
-            <w14:ligatures w14:val="standardContextual"/>
           </w:rPr>
           <w:tab/>
         </w:r>
@@ -1139,7 +1133,7 @@
             <w:noProof/>
             <w:webHidden/>
           </w:rPr>
-          <w:instrText xml:space="preserve"> PAGEREF _Toc153556823 \h </w:instrText>
+          <w:instrText xml:space="preserve"> PAGEREF _Toc153563873 \h </w:instrText>
         </w:r>
         <w:r>
           <w:rPr>
@@ -1184,10 +1178,9 @@
           <w:sz w:val="21"/>
           <w:szCs w:val="22"/>
           <w:lang w:eastAsia="zh-CN"/>
-          <w14:ligatures w14:val="standardContextual"/>
-        </w:rPr>
-      </w:pPr>
-      <w:hyperlink w:anchor="_Toc153556824" w:history="1">
+        </w:rPr>
+      </w:pPr>
+      <w:hyperlink w:anchor="_Toc153563874" w:history="1">
         <w:r>
           <w:rPr>
             <w:rStyle w:val="a3"/>
@@ -1203,7 +1196,6 @@
             <w:sz w:val="21"/>
             <w:szCs w:val="22"/>
             <w:lang w:eastAsia="zh-CN"/>
-            <w14:ligatures w14:val="standardContextual"/>
           </w:rPr>
           <w:tab/>
         </w:r>
@@ -1233,7 +1225,7 @@
             <w:noProof/>
             <w:webHidden/>
           </w:rPr>
-          <w:instrText xml:space="preserve"> PAGEREF _Toc153556824 \h </w:instrText>
+          <w:instrText xml:space="preserve"> PAGEREF _Toc153563874 \h </w:instrText>
         </w:r>
         <w:r>
           <w:rPr>
@@ -1278,10 +1270,9 @@
           <w:sz w:val="21"/>
           <w:szCs w:val="22"/>
           <w:lang w:eastAsia="zh-CN"/>
-          <w14:ligatures w14:val="standardContextual"/>
-        </w:rPr>
-      </w:pPr>
-      <w:hyperlink w:anchor="_Toc153556825" w:history="1">
+        </w:rPr>
+      </w:pPr>
+      <w:hyperlink w:anchor="_Toc153563875" w:history="1">
         <w:r>
           <w:rPr>
             <w:rStyle w:val="a3"/>
@@ -1297,7 +1288,6 @@
             <w:sz w:val="21"/>
             <w:szCs w:val="22"/>
             <w:lang w:eastAsia="zh-CN"/>
-            <w14:ligatures w14:val="standardContextual"/>
           </w:rPr>
           <w:tab/>
         </w:r>
@@ -1327,7 +1317,7 @@
             <w:noProof/>
             <w:webHidden/>
           </w:rPr>
-          <w:instrText xml:space="preserve"> PAGEREF _Toc153556825 \h </w:instrText>
+          <w:instrText xml:space="preserve"> PAGEREF _Toc153563875 \h </w:instrText>
         </w:r>
         <w:r>
           <w:rPr>
@@ -1372,10 +1362,9 @@
           <w:sz w:val="21"/>
           <w:szCs w:val="22"/>
           <w:lang w:eastAsia="zh-CN"/>
-          <w14:ligatures w14:val="standardContextual"/>
-        </w:rPr>
-      </w:pPr>
-      <w:hyperlink w:anchor="_Toc153556826" w:history="1">
+        </w:rPr>
+      </w:pPr>
+      <w:hyperlink w:anchor="_Toc153563876" w:history="1">
         <w:r>
           <w:rPr>
             <w:rStyle w:val="a3"/>
@@ -1392,7 +1381,6 @@
             <w:sz w:val="21"/>
             <w:szCs w:val="22"/>
             <w:lang w:eastAsia="zh-CN"/>
-            <w14:ligatures w14:val="standardContextual"/>
           </w:rPr>
           <w:tab/>
         </w:r>
@@ -1423,7 +1411,7 @@
             <w:noProof/>
             <w:webHidden/>
           </w:rPr>
-          <w:instrText xml:space="preserve"> PAGEREF _Toc153556826 \h </w:instrText>
+          <w:instrText xml:space="preserve"> PAGEREF _Toc153563876 \h </w:instrText>
         </w:r>
         <w:r>
           <w:rPr>
@@ -1468,10 +1456,9 @@
           <w:sz w:val="21"/>
           <w:szCs w:val="22"/>
           <w:lang w:eastAsia="zh-CN"/>
-          <w14:ligatures w14:val="standardContextual"/>
-        </w:rPr>
-      </w:pPr>
-      <w:hyperlink w:anchor="_Toc153556827" w:history="1">
+        </w:rPr>
+      </w:pPr>
+      <w:hyperlink w:anchor="_Toc153563877" w:history="1">
         <w:r>
           <w:rPr>
             <w:rStyle w:val="a3"/>
@@ -1488,7 +1475,6 @@
             <w:sz w:val="21"/>
             <w:szCs w:val="22"/>
             <w:lang w:eastAsia="zh-CN"/>
-            <w14:ligatures w14:val="standardContextual"/>
           </w:rPr>
           <w:tab/>
         </w:r>
@@ -1519,7 +1505,7 @@
             <w:noProof/>
             <w:webHidden/>
           </w:rPr>
-          <w:instrText xml:space="preserve"> PAGEREF _Toc153556827 \h </w:instrText>
+          <w:instrText xml:space="preserve"> PAGEREF _Toc153563877 \h </w:instrText>
         </w:r>
         <w:r>
           <w:rPr>
@@ -1564,10 +1550,9 @@
           <w:sz w:val="21"/>
           <w:szCs w:val="22"/>
           <w:lang w:eastAsia="zh-CN"/>
-          <w14:ligatures w14:val="standardContextual"/>
-        </w:rPr>
-      </w:pPr>
-      <w:hyperlink w:anchor="_Toc153556828" w:history="1">
+        </w:rPr>
+      </w:pPr>
+      <w:hyperlink w:anchor="_Toc153563878" w:history="1">
         <w:r>
           <w:rPr>
             <w:rStyle w:val="a3"/>
@@ -1583,7 +1568,6 @@
             <w:sz w:val="21"/>
             <w:szCs w:val="22"/>
             <w:lang w:eastAsia="zh-CN"/>
-            <w14:ligatures w14:val="standardContextual"/>
           </w:rPr>
           <w:tab/>
         </w:r>
@@ -1614,7 +1598,7 @@
             <w:noProof/>
             <w:webHidden/>
           </w:rPr>
-          <w:instrText xml:space="preserve"> PAGEREF _Toc153556828 \h </w:instrText>
+          <w:instrText xml:space="preserve"> PAGEREF _Toc153563878 \h </w:instrText>
         </w:r>
         <w:r>
           <w:rPr>
@@ -1659,10 +1643,9 @@
           <w:sz w:val="21"/>
           <w:szCs w:val="22"/>
           <w:lang w:eastAsia="zh-CN"/>
-          <w14:ligatures w14:val="standardContextual"/>
-        </w:rPr>
-      </w:pPr>
-      <w:hyperlink w:anchor="_Toc153556829" w:history="1">
+        </w:rPr>
+      </w:pPr>
+      <w:hyperlink w:anchor="_Toc153563879" w:history="1">
         <w:r>
           <w:rPr>
             <w:rStyle w:val="a3"/>
@@ -1679,7 +1662,6 @@
             <w:sz w:val="21"/>
             <w:szCs w:val="22"/>
             <w:lang w:eastAsia="zh-CN"/>
-            <w14:ligatures w14:val="standardContextual"/>
           </w:rPr>
           <w:tab/>
         </w:r>
@@ -1710,7 +1692,7 @@
             <w:noProof/>
             <w:webHidden/>
           </w:rPr>
-          <w:instrText xml:space="preserve"> PAGEREF _Toc153556829 \h </w:instrText>
+          <w:instrText xml:space="preserve"> PAGEREF _Toc153563879 \h </w:instrText>
         </w:r>
         <w:r>
           <w:rPr>
@@ -1755,10 +1737,9 @@
           <w:sz w:val="21"/>
           <w:szCs w:val="22"/>
           <w:lang w:eastAsia="zh-CN"/>
-          <w14:ligatures w14:val="standardContextual"/>
-        </w:rPr>
-      </w:pPr>
-      <w:hyperlink w:anchor="_Toc153556830" w:history="1">
+        </w:rPr>
+      </w:pPr>
+      <w:hyperlink w:anchor="_Toc153563880" w:history="1">
         <w:r>
           <w:rPr>
             <w:rStyle w:val="a3"/>
@@ -1775,7 +1756,6 @@
             <w:sz w:val="21"/>
             <w:szCs w:val="22"/>
             <w:lang w:eastAsia="zh-CN"/>
-            <w14:ligatures w14:val="standardContextual"/>
           </w:rPr>
           <w:tab/>
         </w:r>
@@ -1806,7 +1786,7 @@
             <w:noProof/>
             <w:webHidden/>
           </w:rPr>
-          <w:instrText xml:space="preserve"> PAGEREF _Toc153556830 \h </w:instrText>
+          <w:instrText xml:space="preserve"> PAGEREF _Toc153563880 \h </w:instrText>
         </w:r>
         <w:r>
           <w:rPr>
@@ -1851,10 +1831,9 @@
           <w:sz w:val="21"/>
           <w:szCs w:val="22"/>
           <w:lang w:eastAsia="zh-CN"/>
-          <w14:ligatures w14:val="standardContextual"/>
-        </w:rPr>
-      </w:pPr>
-      <w:hyperlink w:anchor="_Toc153556831" w:history="1">
+        </w:rPr>
+      </w:pPr>
+      <w:hyperlink w:anchor="_Toc153563881" w:history="1">
         <w:r>
           <w:rPr>
             <w:rStyle w:val="a3"/>
@@ -1871,7 +1850,6 @@
             <w:sz w:val="21"/>
             <w:szCs w:val="22"/>
             <w:lang w:eastAsia="zh-CN"/>
-            <w14:ligatures w14:val="standardContextual"/>
           </w:rPr>
           <w:tab/>
         </w:r>
@@ -1902,7 +1880,7 @@
             <w:noProof/>
             <w:webHidden/>
           </w:rPr>
-          <w:instrText xml:space="preserve"> PAGEREF _Toc153556831 \h </w:instrText>
+          <w:instrText xml:space="preserve"> PAGEREF _Toc153563881 \h </w:instrText>
         </w:r>
         <w:r>
           <w:rPr>
@@ -1947,10 +1925,9 @@
           <w:sz w:val="21"/>
           <w:szCs w:val="22"/>
           <w:lang w:eastAsia="zh-CN"/>
-          <w14:ligatures w14:val="standardContextual"/>
-        </w:rPr>
-      </w:pPr>
-      <w:hyperlink w:anchor="_Toc153556832" w:history="1">
+        </w:rPr>
+      </w:pPr>
+      <w:hyperlink w:anchor="_Toc153563882" w:history="1">
         <w:r>
           <w:rPr>
             <w:rStyle w:val="a3"/>
@@ -1966,7 +1943,6 @@
             <w:sz w:val="21"/>
             <w:szCs w:val="22"/>
             <w:lang w:eastAsia="zh-CN"/>
-            <w14:ligatures w14:val="standardContextual"/>
           </w:rPr>
           <w:tab/>
         </w:r>
@@ -1996,7 +1972,7 @@
             <w:noProof/>
             <w:webHidden/>
           </w:rPr>
-          <w:instrText xml:space="preserve"> PAGEREF _Toc153556832 \h </w:instrText>
+          <w:instrText xml:space="preserve"> PAGEREF _Toc153563882 \h </w:instrText>
         </w:r>
         <w:r>
           <w:rPr>
@@ -2041,10 +2017,9 @@
           <w:sz w:val="21"/>
           <w:szCs w:val="22"/>
           <w:lang w:eastAsia="zh-CN"/>
-          <w14:ligatures w14:val="standardContextual"/>
-        </w:rPr>
-      </w:pPr>
-      <w:hyperlink w:anchor="_Toc153556833" w:history="1">
+        </w:rPr>
+      </w:pPr>
+      <w:hyperlink w:anchor="_Toc153563883" w:history="1">
         <w:r>
           <w:rPr>
             <w:rStyle w:val="a3"/>
@@ -2060,7 +2035,6 @@
             <w:sz w:val="21"/>
             <w:szCs w:val="22"/>
             <w:lang w:eastAsia="zh-CN"/>
-            <w14:ligatures w14:val="standardContextual"/>
           </w:rPr>
           <w:tab/>
         </w:r>
@@ -2090,7 +2064,7 @@
             <w:noProof/>
             <w:webHidden/>
           </w:rPr>
-          <w:instrText xml:space="preserve"> PAGEREF _Toc153556833 \h </w:instrText>
+          <w:instrText xml:space="preserve"> PAGEREF _Toc153563883 \h </w:instrText>
         </w:r>
         <w:r>
           <w:rPr>
@@ -2135,10 +2109,9 @@
           <w:sz w:val="21"/>
           <w:szCs w:val="22"/>
           <w:lang w:eastAsia="zh-CN"/>
-          <w14:ligatures w14:val="standardContextual"/>
-        </w:rPr>
-      </w:pPr>
-      <w:hyperlink w:anchor="_Toc153556834" w:history="1">
+        </w:rPr>
+      </w:pPr>
+      <w:hyperlink w:anchor="_Toc153563884" w:history="1">
         <w:r>
           <w:rPr>
             <w:rStyle w:val="a3"/>
@@ -2154,7 +2127,6 @@
             <w:sz w:val="21"/>
             <w:szCs w:val="22"/>
             <w:lang w:eastAsia="zh-CN"/>
-            <w14:ligatures w14:val="standardContextual"/>
           </w:rPr>
           <w:tab/>
         </w:r>
@@ -2184,7 +2156,7 @@
             <w:noProof/>
             <w:webHidden/>
           </w:rPr>
-          <w:instrText xml:space="preserve"> PAGEREF _Toc153556834 \h </w:instrText>
+          <w:instrText xml:space="preserve"> PAGEREF _Toc153563884 \h </w:instrText>
         </w:r>
         <w:r>
           <w:rPr>
@@ -2229,10 +2201,9 @@
           <w:sz w:val="21"/>
           <w:szCs w:val="22"/>
           <w:lang w:eastAsia="zh-CN"/>
-          <w14:ligatures w14:val="standardContextual"/>
-        </w:rPr>
-      </w:pPr>
-      <w:hyperlink w:anchor="_Toc153556835" w:history="1">
+        </w:rPr>
+      </w:pPr>
+      <w:hyperlink w:anchor="_Toc153563885" w:history="1">
         <w:r>
           <w:rPr>
             <w:rStyle w:val="a3"/>
@@ -2248,7 +2219,6 @@
             <w:sz w:val="21"/>
             <w:szCs w:val="22"/>
             <w:lang w:eastAsia="zh-CN"/>
-            <w14:ligatures w14:val="standardContextual"/>
           </w:rPr>
           <w:tab/>
         </w:r>
@@ -2278,7 +2248,7 @@
             <w:noProof/>
             <w:webHidden/>
           </w:rPr>
-          <w:instrText xml:space="preserve"> PAGEREF _Toc153556835 \h </w:instrText>
+          <w:instrText xml:space="preserve"> PAGEREF _Toc153563885 \h </w:instrText>
         </w:r>
         <w:r>
           <w:rPr>
@@ -2323,10 +2293,9 @@
           <w:sz w:val="21"/>
           <w:szCs w:val="22"/>
           <w:lang w:eastAsia="zh-CN"/>
-          <w14:ligatures w14:val="standardContextual"/>
-        </w:rPr>
-      </w:pPr>
-      <w:hyperlink w:anchor="_Toc153556836" w:history="1">
+        </w:rPr>
+      </w:pPr>
+      <w:hyperlink w:anchor="_Toc153563886" w:history="1">
         <w:r>
           <w:rPr>
             <w:rStyle w:val="a3"/>
@@ -2342,7 +2311,6 @@
             <w:sz w:val="21"/>
             <w:szCs w:val="22"/>
             <w:lang w:eastAsia="zh-CN"/>
-            <w14:ligatures w14:val="standardContextual"/>
           </w:rPr>
           <w:tab/>
         </w:r>
@@ -2372,7 +2340,7 @@
             <w:noProof/>
             <w:webHidden/>
           </w:rPr>
-          <w:instrText xml:space="preserve"> PAGEREF _Toc153556836 \h </w:instrText>
+          <w:instrText xml:space="preserve"> PAGEREF _Toc153563886 \h </w:instrText>
         </w:r>
         <w:r>
           <w:rPr>
@@ -2417,10 +2385,9 @@
           <w:sz w:val="21"/>
           <w:szCs w:val="22"/>
           <w:lang w:eastAsia="zh-CN"/>
-          <w14:ligatures w14:val="standardContextual"/>
-        </w:rPr>
-      </w:pPr>
-      <w:hyperlink w:anchor="_Toc153556837" w:history="1">
+        </w:rPr>
+      </w:pPr>
+      <w:hyperlink w:anchor="_Toc153563887" w:history="1">
         <w:r>
           <w:rPr>
             <w:rStyle w:val="a3"/>
@@ -2436,7 +2403,6 @@
             <w:sz w:val="21"/>
             <w:szCs w:val="22"/>
             <w:lang w:eastAsia="zh-CN"/>
-            <w14:ligatures w14:val="standardContextual"/>
           </w:rPr>
           <w:tab/>
         </w:r>
@@ -2466,7 +2432,7 @@
             <w:noProof/>
             <w:webHidden/>
           </w:rPr>
-          <w:instrText xml:space="preserve"> PAGEREF _Toc153556837 \h </w:instrText>
+          <w:instrText xml:space="preserve"> PAGEREF _Toc153563887 \h </w:instrText>
         </w:r>
         <w:r>
           <w:rPr>
@@ -2511,10 +2477,9 @@
           <w:sz w:val="21"/>
           <w:szCs w:val="22"/>
           <w:lang w:eastAsia="zh-CN"/>
-          <w14:ligatures w14:val="standardContextual"/>
-        </w:rPr>
-      </w:pPr>
-      <w:hyperlink w:anchor="_Toc153556838" w:history="1">
+        </w:rPr>
+      </w:pPr>
+      <w:hyperlink w:anchor="_Toc153563888" w:history="1">
         <w:r>
           <w:rPr>
             <w:rStyle w:val="a3"/>
@@ -2530,7 +2495,6 @@
             <w:sz w:val="21"/>
             <w:szCs w:val="22"/>
             <w:lang w:eastAsia="zh-CN"/>
-            <w14:ligatures w14:val="standardContextual"/>
           </w:rPr>
           <w:tab/>
         </w:r>
@@ -2561,7 +2525,7 @@
             <w:noProof/>
             <w:webHidden/>
           </w:rPr>
-          <w:instrText xml:space="preserve"> PAGEREF _Toc153556838 \h </w:instrText>
+          <w:instrText xml:space="preserve"> PAGEREF _Toc153563888 \h </w:instrText>
         </w:r>
         <w:r>
           <w:rPr>
@@ -2606,10 +2570,9 @@
           <w:sz w:val="21"/>
           <w:szCs w:val="22"/>
           <w:lang w:eastAsia="zh-CN"/>
-          <w14:ligatures w14:val="standardContextual"/>
-        </w:rPr>
-      </w:pPr>
-      <w:hyperlink w:anchor="_Toc153556839" w:history="1">
+        </w:rPr>
+      </w:pPr>
+      <w:hyperlink w:anchor="_Toc153563889" w:history="1">
         <w:r>
           <w:rPr>
             <w:rStyle w:val="a3"/>
@@ -2625,7 +2588,6 @@
             <w:sz w:val="21"/>
             <w:szCs w:val="22"/>
             <w:lang w:eastAsia="zh-CN"/>
-            <w14:ligatures w14:val="standardContextual"/>
           </w:rPr>
           <w:tab/>
         </w:r>
@@ -2655,7 +2617,7 @@
             <w:noProof/>
             <w:webHidden/>
           </w:rPr>
-          <w:instrText xml:space="preserve"> PAGEREF _Toc153556839 \h </w:instrText>
+          <w:instrText xml:space="preserve"> PAGEREF _Toc153563889 \h </w:instrText>
         </w:r>
         <w:r>
           <w:rPr>
@@ -2700,10 +2662,9 @@
           <w:sz w:val="21"/>
           <w:szCs w:val="22"/>
           <w:lang w:eastAsia="zh-CN"/>
-          <w14:ligatures w14:val="standardContextual"/>
-        </w:rPr>
-      </w:pPr>
-      <w:hyperlink w:anchor="_Toc153556840" w:history="1">
+        </w:rPr>
+      </w:pPr>
+      <w:hyperlink w:anchor="_Toc153563890" w:history="1">
         <w:r>
           <w:rPr>
             <w:rStyle w:val="a3"/>
@@ -2719,7 +2680,6 @@
             <w:sz w:val="21"/>
             <w:szCs w:val="22"/>
             <w:lang w:eastAsia="zh-CN"/>
-            <w14:ligatures w14:val="standardContextual"/>
           </w:rPr>
           <w:tab/>
         </w:r>
@@ -2749,7 +2709,7 @@
             <w:noProof/>
             <w:webHidden/>
           </w:rPr>
-          <w:instrText xml:space="preserve"> PAGEREF _Toc153556840 \h </w:instrText>
+          <w:instrText xml:space="preserve"> PAGEREF _Toc153563890 \h </w:instrText>
         </w:r>
         <w:r>
           <w:rPr>
@@ -2794,10 +2754,9 @@
           <w:sz w:val="21"/>
           <w:szCs w:val="22"/>
           <w:lang w:eastAsia="zh-CN"/>
-          <w14:ligatures w14:val="standardContextual"/>
-        </w:rPr>
-      </w:pPr>
-      <w:hyperlink w:anchor="_Toc153556841" w:history="1">
+        </w:rPr>
+      </w:pPr>
+      <w:hyperlink w:anchor="_Toc153563891" w:history="1">
         <w:r>
           <w:rPr>
             <w:rStyle w:val="a3"/>
@@ -2813,7 +2772,6 @@
             <w:sz w:val="21"/>
             <w:szCs w:val="22"/>
             <w:lang w:eastAsia="zh-CN"/>
-            <w14:ligatures w14:val="standardContextual"/>
           </w:rPr>
           <w:tab/>
         </w:r>
@@ -2843,7 +2801,7 @@
             <w:noProof/>
             <w:webHidden/>
           </w:rPr>
-          <w:instrText xml:space="preserve"> PAGEREF _Toc153556841 \h </w:instrText>
+          <w:instrText xml:space="preserve"> PAGEREF _Toc153563891 \h </w:instrText>
         </w:r>
         <w:r>
           <w:rPr>
@@ -2888,10 +2846,9 @@
           <w:sz w:val="21"/>
           <w:szCs w:val="22"/>
           <w:lang w:eastAsia="zh-CN"/>
-          <w14:ligatures w14:val="standardContextual"/>
-        </w:rPr>
-      </w:pPr>
-      <w:hyperlink w:anchor="_Toc153556842" w:history="1">
+        </w:rPr>
+      </w:pPr>
+      <w:hyperlink w:anchor="_Toc153563892" w:history="1">
         <w:r>
           <w:rPr>
             <w:rStyle w:val="a3"/>
@@ -2907,7 +2864,6 @@
             <w:sz w:val="21"/>
             <w:szCs w:val="22"/>
             <w:lang w:eastAsia="zh-CN"/>
-            <w14:ligatures w14:val="standardContextual"/>
           </w:rPr>
           <w:tab/>
         </w:r>
@@ -2937,7 +2893,7 @@
             <w:noProof/>
             <w:webHidden/>
           </w:rPr>
-          <w:instrText xml:space="preserve"> PAGEREF _Toc153556842 \h </w:instrText>
+          <w:instrText xml:space="preserve"> PAGEREF _Toc153563892 \h </w:instrText>
         </w:r>
         <w:r>
           <w:rPr>
@@ -2982,10 +2938,9 @@
           <w:sz w:val="21"/>
           <w:szCs w:val="22"/>
           <w:lang w:eastAsia="zh-CN"/>
-          <w14:ligatures w14:val="standardContextual"/>
-        </w:rPr>
-      </w:pPr>
-      <w:hyperlink w:anchor="_Toc153556843" w:history="1">
+        </w:rPr>
+      </w:pPr>
+      <w:hyperlink w:anchor="_Toc153563893" w:history="1">
         <w:r>
           <w:rPr>
             <w:rStyle w:val="a3"/>
@@ -3001,7 +2956,6 @@
             <w:sz w:val="21"/>
             <w:szCs w:val="22"/>
             <w:lang w:eastAsia="zh-CN"/>
-            <w14:ligatures w14:val="standardContextual"/>
           </w:rPr>
           <w:tab/>
         </w:r>
@@ -3031,7 +2985,7 @@
             <w:noProof/>
             <w:webHidden/>
           </w:rPr>
-          <w:instrText xml:space="preserve"> PAGEREF _Toc153556843 \h </w:instrText>
+          <w:instrText xml:space="preserve"> PAGEREF _Toc153563893 \h </w:instrText>
         </w:r>
         <w:r>
           <w:rPr>
@@ -3076,10 +3030,9 @@
           <w:sz w:val="21"/>
           <w:szCs w:val="22"/>
           <w:lang w:eastAsia="zh-CN"/>
-          <w14:ligatures w14:val="standardContextual"/>
-        </w:rPr>
-      </w:pPr>
-      <w:hyperlink w:anchor="_Toc153556844" w:history="1">
+        </w:rPr>
+      </w:pPr>
+      <w:hyperlink w:anchor="_Toc153563894" w:history="1">
         <w:r>
           <w:rPr>
             <w:rStyle w:val="a3"/>
@@ -3095,7 +3048,6 @@
             <w:sz w:val="21"/>
             <w:szCs w:val="22"/>
             <w:lang w:eastAsia="zh-CN"/>
-            <w14:ligatures w14:val="standardContextual"/>
           </w:rPr>
           <w:tab/>
         </w:r>
@@ -3125,7 +3077,7 @@
             <w:noProof/>
             <w:webHidden/>
           </w:rPr>
-          <w:instrText xml:space="preserve"> PAGEREF _Toc153556844 \h </w:instrText>
+          <w:instrText xml:space="preserve"> PAGEREF _Toc153563894 \h </w:instrText>
         </w:r>
         <w:r>
           <w:rPr>
@@ -3170,10 +3122,9 @@
           <w:sz w:val="21"/>
           <w:szCs w:val="22"/>
           <w:lang w:eastAsia="zh-CN"/>
-          <w14:ligatures w14:val="standardContextual"/>
-        </w:rPr>
-      </w:pPr>
-      <w:hyperlink w:anchor="_Toc153556845" w:history="1">
+        </w:rPr>
+      </w:pPr>
+      <w:hyperlink w:anchor="_Toc153563895" w:history="1">
         <w:r>
           <w:rPr>
             <w:rStyle w:val="a3"/>
@@ -3189,7 +3140,6 @@
             <w:sz w:val="21"/>
             <w:szCs w:val="22"/>
             <w:lang w:eastAsia="zh-CN"/>
-            <w14:ligatures w14:val="standardContextual"/>
           </w:rPr>
           <w:tab/>
         </w:r>
@@ -3219,7 +3169,7 @@
             <w:noProof/>
             <w:webHidden/>
           </w:rPr>
-          <w:instrText xml:space="preserve"> PAGEREF _Toc153556845 \h </w:instrText>
+          <w:instrText xml:space="preserve"> PAGEREF _Toc153563895 \h </w:instrText>
         </w:r>
         <w:r>
           <w:rPr>
@@ -3239,7 +3189,7 @@
             <w:noProof/>
             <w:webHidden/>
           </w:rPr>
-          <w:t>31</w:t>
+          <w:t>32</w:t>
         </w:r>
         <w:r>
           <w:rPr>
@@ -3264,10 +3214,9 @@
           <w:sz w:val="21"/>
           <w:szCs w:val="22"/>
           <w:lang w:eastAsia="zh-CN"/>
-          <w14:ligatures w14:val="standardContextual"/>
-        </w:rPr>
-      </w:pPr>
-      <w:hyperlink w:anchor="_Toc153556846" w:history="1">
+        </w:rPr>
+      </w:pPr>
+      <w:hyperlink w:anchor="_Toc153563896" w:history="1">
         <w:r>
           <w:rPr>
             <w:rStyle w:val="a3"/>
@@ -3283,7 +3232,6 @@
             <w:sz w:val="21"/>
             <w:szCs w:val="22"/>
             <w:lang w:eastAsia="zh-CN"/>
-            <w14:ligatures w14:val="standardContextual"/>
           </w:rPr>
           <w:tab/>
         </w:r>
@@ -3313,7 +3261,7 @@
             <w:noProof/>
             <w:webHidden/>
           </w:rPr>
-          <w:instrText xml:space="preserve"> PAGEREF _Toc153556846 \h </w:instrText>
+          <w:instrText xml:space="preserve"> PAGEREF _Toc153563896 \h </w:instrText>
         </w:r>
         <w:r>
           <w:rPr>
@@ -3333,7 +3281,7 @@
             <w:noProof/>
             <w:webHidden/>
           </w:rPr>
-          <w:t>33</w:t>
+          <w:t>34</w:t>
         </w:r>
         <w:r>
           <w:rPr>
@@ -3358,10 +3306,9 @@
           <w:sz w:val="21"/>
           <w:szCs w:val="22"/>
           <w:lang w:eastAsia="zh-CN"/>
-          <w14:ligatures w14:val="standardContextual"/>
-        </w:rPr>
-      </w:pPr>
-      <w:hyperlink w:anchor="_Toc153556847" w:history="1">
+        </w:rPr>
+      </w:pPr>
+      <w:hyperlink w:anchor="_Toc153563897" w:history="1">
         <w:r>
           <w:rPr>
             <w:rStyle w:val="a3"/>
@@ -3377,7 +3324,6 @@
             <w:sz w:val="21"/>
             <w:szCs w:val="22"/>
             <w:lang w:eastAsia="zh-CN"/>
-            <w14:ligatures w14:val="standardContextual"/>
           </w:rPr>
           <w:tab/>
         </w:r>
@@ -3407,7 +3353,7 @@
             <w:noProof/>
             <w:webHidden/>
           </w:rPr>
-          <w:instrText xml:space="preserve"> PAGEREF _Toc153556847 \h </w:instrText>
+          <w:instrText xml:space="preserve"> PAGEREF _Toc153563897 \h </w:instrText>
         </w:r>
         <w:r>
           <w:rPr>
@@ -3427,7 +3373,7 @@
             <w:noProof/>
             <w:webHidden/>
           </w:rPr>
-          <w:t>38</w:t>
+          <w:t>39</w:t>
         </w:r>
         <w:r>
           <w:rPr>
@@ -3452,10 +3398,9 @@
           <w:sz w:val="21"/>
           <w:szCs w:val="22"/>
           <w:lang w:eastAsia="zh-CN"/>
-          <w14:ligatures w14:val="standardContextual"/>
-        </w:rPr>
-      </w:pPr>
-      <w:hyperlink w:anchor="_Toc153556848" w:history="1">
+        </w:rPr>
+      </w:pPr>
+      <w:hyperlink w:anchor="_Toc153563898" w:history="1">
         <w:r>
           <w:rPr>
             <w:rStyle w:val="a3"/>
@@ -3471,7 +3416,6 @@
             <w:sz w:val="21"/>
             <w:szCs w:val="22"/>
             <w:lang w:eastAsia="zh-CN"/>
-            <w14:ligatures w14:val="standardContextual"/>
           </w:rPr>
           <w:tab/>
         </w:r>
@@ -3501,7 +3445,7 @@
             <w:noProof/>
             <w:webHidden/>
           </w:rPr>
-          <w:instrText xml:space="preserve"> PAGEREF _Toc153556848 \h </w:instrText>
+          <w:instrText xml:space="preserve"> PAGEREF _Toc153563898 \h </w:instrText>
         </w:r>
         <w:r>
           <w:rPr>
@@ -3546,10 +3490,9 @@
           <w:sz w:val="21"/>
           <w:szCs w:val="22"/>
           <w:lang w:eastAsia="zh-CN"/>
-          <w14:ligatures w14:val="standardContextual"/>
-        </w:rPr>
-      </w:pPr>
-      <w:hyperlink w:anchor="_Toc153556849" w:history="1">
+        </w:rPr>
+      </w:pPr>
+      <w:hyperlink w:anchor="_Toc153563899" w:history="1">
         <w:r>
           <w:rPr>
             <w:rStyle w:val="a3"/>
@@ -3565,7 +3508,6 @@
             <w:sz w:val="21"/>
             <w:szCs w:val="22"/>
             <w:lang w:eastAsia="zh-CN"/>
-            <w14:ligatures w14:val="standardContextual"/>
           </w:rPr>
           <w:tab/>
         </w:r>
@@ -3610,7 +3552,7 @@
             <w:noProof/>
             <w:webHidden/>
           </w:rPr>
-          <w:instrText xml:space="preserve"> PAGEREF _Toc153556849 \h </w:instrText>
+          <w:instrText xml:space="preserve"> PAGEREF _Toc153563899 \h </w:instrText>
         </w:r>
         <w:r>
           <w:rPr>
@@ -3655,10 +3597,9 @@
           <w:sz w:val="21"/>
           <w:szCs w:val="22"/>
           <w:lang w:eastAsia="zh-CN"/>
-          <w14:ligatures w14:val="standardContextual"/>
-        </w:rPr>
-      </w:pPr>
-      <w:hyperlink w:anchor="_Toc153556850" w:history="1">
+        </w:rPr>
+      </w:pPr>
+      <w:hyperlink w:anchor="_Toc153563900" w:history="1">
         <w:r>
           <w:rPr>
             <w:rStyle w:val="a3"/>
@@ -3674,7 +3615,6 @@
             <w:sz w:val="21"/>
             <w:szCs w:val="22"/>
             <w:lang w:eastAsia="zh-CN"/>
-            <w14:ligatures w14:val="standardContextual"/>
           </w:rPr>
           <w:tab/>
         </w:r>
@@ -3704,7 +3644,7 @@
             <w:noProof/>
             <w:webHidden/>
           </w:rPr>
-          <w:instrText xml:space="preserve"> PAGEREF _Toc153556850 \h </w:instrText>
+          <w:instrText xml:space="preserve"> PAGEREF _Toc153563900 \h </w:instrText>
         </w:r>
         <w:r>
           <w:rPr>
@@ -3749,10 +3689,9 @@
           <w:sz w:val="21"/>
           <w:szCs w:val="22"/>
           <w:lang w:eastAsia="zh-CN"/>
-          <w14:ligatures w14:val="standardContextual"/>
-        </w:rPr>
-      </w:pPr>
-      <w:hyperlink w:anchor="_Toc153556851" w:history="1">
+        </w:rPr>
+      </w:pPr>
+      <w:hyperlink w:anchor="_Toc153563901" w:history="1">
         <w:r>
           <w:rPr>
             <w:rStyle w:val="a3"/>
@@ -3768,7 +3707,6 @@
             <w:sz w:val="21"/>
             <w:szCs w:val="22"/>
             <w:lang w:eastAsia="zh-CN"/>
-            <w14:ligatures w14:val="standardContextual"/>
           </w:rPr>
           <w:tab/>
         </w:r>
@@ -3798,7 +3736,7 @@
             <w:noProof/>
             <w:webHidden/>
           </w:rPr>
-          <w:instrText xml:space="preserve"> PAGEREF _Toc153556851 \h </w:instrText>
+          <w:instrText xml:space="preserve"> PAGEREF _Toc153563901 \h </w:instrText>
         </w:r>
         <w:r>
           <w:rPr>
@@ -3843,10 +3781,9 @@
           <w:sz w:val="21"/>
           <w:szCs w:val="22"/>
           <w:lang w:eastAsia="zh-CN"/>
-          <w14:ligatures w14:val="standardContextual"/>
-        </w:rPr>
-      </w:pPr>
-      <w:hyperlink w:anchor="_Toc153556852" w:history="1">
+        </w:rPr>
+      </w:pPr>
+      <w:hyperlink w:anchor="_Toc153563902" w:history="1">
         <w:r>
           <w:rPr>
             <w:rStyle w:val="a3"/>
@@ -3862,7 +3799,6 @@
             <w:sz w:val="21"/>
             <w:szCs w:val="22"/>
             <w:lang w:eastAsia="zh-CN"/>
-            <w14:ligatures w14:val="standardContextual"/>
           </w:rPr>
           <w:tab/>
         </w:r>
@@ -3892,7 +3828,7 @@
             <w:noProof/>
             <w:webHidden/>
           </w:rPr>
-          <w:instrText xml:space="preserve"> PAGEREF _Toc153556852 \h </w:instrText>
+          <w:instrText xml:space="preserve"> PAGEREF _Toc153563902 \h </w:instrText>
         </w:r>
         <w:r>
           <w:rPr>
@@ -3937,10 +3873,9 @@
           <w:sz w:val="21"/>
           <w:szCs w:val="22"/>
           <w:lang w:eastAsia="zh-CN"/>
-          <w14:ligatures w14:val="standardContextual"/>
-        </w:rPr>
-      </w:pPr>
-      <w:hyperlink w:anchor="_Toc153556853" w:history="1">
+        </w:rPr>
+      </w:pPr>
+      <w:hyperlink w:anchor="_Toc153563903" w:history="1">
         <w:r>
           <w:rPr>
             <w:rStyle w:val="a3"/>
@@ -3956,7 +3891,6 @@
             <w:sz w:val="21"/>
             <w:szCs w:val="22"/>
             <w:lang w:eastAsia="zh-CN"/>
-            <w14:ligatures w14:val="standardContextual"/>
           </w:rPr>
           <w:tab/>
         </w:r>
@@ -3986,7 +3920,7 @@
             <w:noProof/>
             <w:webHidden/>
           </w:rPr>
-          <w:instrText xml:space="preserve"> PAGEREF _Toc153556853 \h </w:instrText>
+          <w:instrText xml:space="preserve"> PAGEREF _Toc153563903 \h </w:instrText>
         </w:r>
         <w:r>
           <w:rPr>
@@ -4031,10 +3965,9 @@
           <w:sz w:val="21"/>
           <w:szCs w:val="22"/>
           <w:lang w:eastAsia="zh-CN"/>
-          <w14:ligatures w14:val="standardContextual"/>
-        </w:rPr>
-      </w:pPr>
-      <w:hyperlink w:anchor="_Toc153556854" w:history="1">
+        </w:rPr>
+      </w:pPr>
+      <w:hyperlink w:anchor="_Toc153563904" w:history="1">
         <w:r>
           <w:rPr>
             <w:rStyle w:val="a3"/>
@@ -4050,7 +3983,6 @@
             <w:sz w:val="21"/>
             <w:szCs w:val="22"/>
             <w:lang w:eastAsia="zh-CN"/>
-            <w14:ligatures w14:val="standardContextual"/>
           </w:rPr>
           <w:tab/>
         </w:r>
@@ -4080,7 +4012,7 @@
             <w:noProof/>
             <w:webHidden/>
           </w:rPr>
-          <w:instrText xml:space="preserve"> PAGEREF _Toc153556854 \h </w:instrText>
+          <w:instrText xml:space="preserve"> PAGEREF _Toc153563904 \h </w:instrText>
         </w:r>
         <w:r>
           <w:rPr>
@@ -4125,10 +4057,9 @@
           <w:sz w:val="21"/>
           <w:szCs w:val="22"/>
           <w:lang w:eastAsia="zh-CN"/>
-          <w14:ligatures w14:val="standardContextual"/>
-        </w:rPr>
-      </w:pPr>
-      <w:hyperlink w:anchor="_Toc153556855" w:history="1">
+        </w:rPr>
+      </w:pPr>
+      <w:hyperlink w:anchor="_Toc153563905" w:history="1">
         <w:r>
           <w:rPr>
             <w:rStyle w:val="a3"/>
@@ -4144,7 +4075,6 @@
             <w:sz w:val="21"/>
             <w:szCs w:val="22"/>
             <w:lang w:eastAsia="zh-CN"/>
-            <w14:ligatures w14:val="standardContextual"/>
           </w:rPr>
           <w:tab/>
         </w:r>
@@ -4174,7 +4104,7 @@
             <w:noProof/>
             <w:webHidden/>
           </w:rPr>
-          <w:instrText xml:space="preserve"> PAGEREF _Toc153556855 \h </w:instrText>
+          <w:instrText xml:space="preserve"> PAGEREF _Toc153563905 \h </w:instrText>
         </w:r>
         <w:r>
           <w:rPr>
@@ -4219,10 +4149,9 @@
           <w:sz w:val="21"/>
           <w:szCs w:val="22"/>
           <w:lang w:eastAsia="zh-CN"/>
-          <w14:ligatures w14:val="standardContextual"/>
-        </w:rPr>
-      </w:pPr>
-      <w:hyperlink w:anchor="_Toc153556856" w:history="1">
+        </w:rPr>
+      </w:pPr>
+      <w:hyperlink w:anchor="_Toc153563906" w:history="1">
         <w:r>
           <w:rPr>
             <w:rStyle w:val="a3"/>
@@ -4238,7 +4167,6 @@
             <w:sz w:val="21"/>
             <w:szCs w:val="22"/>
             <w:lang w:eastAsia="zh-CN"/>
-            <w14:ligatures w14:val="standardContextual"/>
           </w:rPr>
           <w:tab/>
         </w:r>
@@ -4268,7 +4196,7 @@
             <w:noProof/>
             <w:webHidden/>
           </w:rPr>
-          <w:instrText xml:space="preserve"> PAGEREF _Toc153556856 \h </w:instrText>
+          <w:instrText xml:space="preserve"> PAGEREF _Toc153563906 \h </w:instrText>
         </w:r>
         <w:r>
           <w:rPr>
@@ -4313,10 +4241,9 @@
           <w:sz w:val="21"/>
           <w:szCs w:val="22"/>
           <w:lang w:eastAsia="zh-CN"/>
-          <w14:ligatures w14:val="standardContextual"/>
-        </w:rPr>
-      </w:pPr>
-      <w:hyperlink w:anchor="_Toc153556857" w:history="1">
+        </w:rPr>
+      </w:pPr>
+      <w:hyperlink w:anchor="_Toc153563907" w:history="1">
         <w:r>
           <w:rPr>
             <w:rStyle w:val="a3"/>
@@ -4332,7 +4259,6 @@
             <w:sz w:val="21"/>
             <w:szCs w:val="22"/>
             <w:lang w:eastAsia="zh-CN"/>
-            <w14:ligatures w14:val="standardContextual"/>
           </w:rPr>
           <w:tab/>
         </w:r>
@@ -4362,7 +4288,7 @@
             <w:noProof/>
             <w:webHidden/>
           </w:rPr>
-          <w:instrText xml:space="preserve"> PAGEREF _Toc153556857 \h </w:instrText>
+          <w:instrText xml:space="preserve"> PAGEREF _Toc153563907 \h </w:instrText>
         </w:r>
         <w:r>
           <w:rPr>
@@ -4407,10 +4333,9 @@
           <w:sz w:val="21"/>
           <w:szCs w:val="22"/>
           <w:lang w:eastAsia="zh-CN"/>
-          <w14:ligatures w14:val="standardContextual"/>
-        </w:rPr>
-      </w:pPr>
-      <w:hyperlink w:anchor="_Toc153556858" w:history="1">
+        </w:rPr>
+      </w:pPr>
+      <w:hyperlink w:anchor="_Toc153563908" w:history="1">
         <w:r>
           <w:rPr>
             <w:rStyle w:val="a3"/>
@@ -4426,7 +4351,6 @@
             <w:sz w:val="21"/>
             <w:szCs w:val="22"/>
             <w:lang w:eastAsia="zh-CN"/>
-            <w14:ligatures w14:val="standardContextual"/>
           </w:rPr>
           <w:tab/>
         </w:r>
@@ -4456,7 +4380,7 @@
             <w:noProof/>
             <w:webHidden/>
           </w:rPr>
-          <w:instrText xml:space="preserve"> PAGEREF _Toc153556858 \h </w:instrText>
+          <w:instrText xml:space="preserve"> PAGEREF _Toc153563908 \h </w:instrText>
         </w:r>
         <w:r>
           <w:rPr>
@@ -4501,10 +4425,9 @@
           <w:sz w:val="21"/>
           <w:szCs w:val="22"/>
           <w:lang w:eastAsia="zh-CN"/>
-          <w14:ligatures w14:val="standardContextual"/>
-        </w:rPr>
-      </w:pPr>
-      <w:hyperlink w:anchor="_Toc153556859" w:history="1">
+        </w:rPr>
+      </w:pPr>
+      <w:hyperlink w:anchor="_Toc153563909" w:history="1">
         <w:r>
           <w:rPr>
             <w:rStyle w:val="a3"/>
@@ -4520,7 +4443,6 @@
             <w:sz w:val="21"/>
             <w:szCs w:val="22"/>
             <w:lang w:eastAsia="zh-CN"/>
-            <w14:ligatures w14:val="standardContextual"/>
           </w:rPr>
           <w:tab/>
         </w:r>
@@ -4550,7 +4472,7 @@
             <w:noProof/>
             <w:webHidden/>
           </w:rPr>
-          <w:instrText xml:space="preserve"> PAGEREF _Toc153556859 \h </w:instrText>
+          <w:instrText xml:space="preserve"> PAGEREF _Toc153563909 \h </w:instrText>
         </w:r>
         <w:r>
           <w:rPr>
@@ -4595,10 +4517,9 @@
           <w:sz w:val="21"/>
           <w:szCs w:val="22"/>
           <w:lang w:eastAsia="zh-CN"/>
-          <w14:ligatures w14:val="standardContextual"/>
-        </w:rPr>
-      </w:pPr>
-      <w:hyperlink w:anchor="_Toc153556860" w:history="1">
+        </w:rPr>
+      </w:pPr>
+      <w:hyperlink w:anchor="_Toc153563910" w:history="1">
         <w:r>
           <w:rPr>
             <w:rStyle w:val="a3"/>
@@ -4614,7 +4535,6 @@
             <w:sz w:val="21"/>
             <w:szCs w:val="22"/>
             <w:lang w:eastAsia="zh-CN"/>
-            <w14:ligatures w14:val="standardContextual"/>
           </w:rPr>
           <w:tab/>
         </w:r>
@@ -4644,7 +4564,7 @@
             <w:noProof/>
             <w:webHidden/>
           </w:rPr>
-          <w:instrText xml:space="preserve"> PAGEREF _Toc153556860 \h </w:instrText>
+          <w:instrText xml:space="preserve"> PAGEREF _Toc153563910 \h </w:instrText>
         </w:r>
         <w:r>
           <w:rPr>
@@ -4689,10 +4609,9 @@
           <w:sz w:val="21"/>
           <w:szCs w:val="22"/>
           <w:lang w:eastAsia="zh-CN"/>
-          <w14:ligatures w14:val="standardContextual"/>
-        </w:rPr>
-      </w:pPr>
-      <w:hyperlink w:anchor="_Toc153556861" w:history="1">
+        </w:rPr>
+      </w:pPr>
+      <w:hyperlink w:anchor="_Toc153563911" w:history="1">
         <w:r>
           <w:rPr>
             <w:rStyle w:val="a3"/>
@@ -4708,7 +4627,6 @@
             <w:sz w:val="21"/>
             <w:szCs w:val="22"/>
             <w:lang w:eastAsia="zh-CN"/>
-            <w14:ligatures w14:val="standardContextual"/>
           </w:rPr>
           <w:tab/>
         </w:r>
@@ -4738,7 +4656,7 @@
             <w:noProof/>
             <w:webHidden/>
           </w:rPr>
-          <w:instrText xml:space="preserve"> PAGEREF _Toc153556861 \h </w:instrText>
+          <w:instrText xml:space="preserve"> PAGEREF _Toc153563911 \h </w:instrText>
         </w:r>
         <w:r>
           <w:rPr>
@@ -4783,10 +4701,9 @@
           <w:sz w:val="21"/>
           <w:szCs w:val="22"/>
           <w:lang w:eastAsia="zh-CN"/>
-          <w14:ligatures w14:val="standardContextual"/>
-        </w:rPr>
-      </w:pPr>
-      <w:hyperlink w:anchor="_Toc153556862" w:history="1">
+        </w:rPr>
+      </w:pPr>
+      <w:hyperlink w:anchor="_Toc153563912" w:history="1">
         <w:r>
           <w:rPr>
             <w:rStyle w:val="a3"/>
@@ -4802,7 +4719,6 @@
             <w:sz w:val="21"/>
             <w:szCs w:val="22"/>
             <w:lang w:eastAsia="zh-CN"/>
-            <w14:ligatures w14:val="standardContextual"/>
           </w:rPr>
           <w:tab/>
         </w:r>
@@ -4832,7 +4748,7 @@
             <w:noProof/>
             <w:webHidden/>
           </w:rPr>
-          <w:instrText xml:space="preserve"> PAGEREF _Toc153556862 \h </w:instrText>
+          <w:instrText xml:space="preserve"> PAGEREF _Toc153563912 \h </w:instrText>
         </w:r>
         <w:r>
           <w:rPr>
@@ -4877,10 +4793,9 @@
           <w:sz w:val="21"/>
           <w:szCs w:val="22"/>
           <w:lang w:eastAsia="zh-CN"/>
-          <w14:ligatures w14:val="standardContextual"/>
-        </w:rPr>
-      </w:pPr>
-      <w:hyperlink w:anchor="_Toc153556863" w:history="1">
+        </w:rPr>
+      </w:pPr>
+      <w:hyperlink w:anchor="_Toc153563913" w:history="1">
         <w:r>
           <w:rPr>
             <w:rStyle w:val="a3"/>
@@ -4896,7 +4811,6 @@
             <w:sz w:val="21"/>
             <w:szCs w:val="22"/>
             <w:lang w:eastAsia="zh-CN"/>
-            <w14:ligatures w14:val="standardContextual"/>
           </w:rPr>
           <w:tab/>
         </w:r>
@@ -4926,7 +4840,7 @@
             <w:noProof/>
             <w:webHidden/>
           </w:rPr>
-          <w:instrText xml:space="preserve"> PAGEREF _Toc153556863 \h </w:instrText>
+          <w:instrText xml:space="preserve"> PAGEREF _Toc153563913 \h </w:instrText>
         </w:r>
         <w:r>
           <w:rPr>
@@ -4971,10 +4885,9 @@
           <w:sz w:val="21"/>
           <w:szCs w:val="22"/>
           <w:lang w:eastAsia="zh-CN"/>
-          <w14:ligatures w14:val="standardContextual"/>
-        </w:rPr>
-      </w:pPr>
-      <w:hyperlink w:anchor="_Toc153556864" w:history="1">
+        </w:rPr>
+      </w:pPr>
+      <w:hyperlink w:anchor="_Toc153563914" w:history="1">
         <w:r>
           <w:rPr>
             <w:rStyle w:val="a3"/>
@@ -4990,7 +4903,6 @@
             <w:sz w:val="21"/>
             <w:szCs w:val="22"/>
             <w:lang w:eastAsia="zh-CN"/>
-            <w14:ligatures w14:val="standardContextual"/>
           </w:rPr>
           <w:tab/>
         </w:r>
@@ -5020,7 +4932,7 @@
             <w:noProof/>
             <w:webHidden/>
           </w:rPr>
-          <w:instrText xml:space="preserve"> PAGEREF _Toc153556864 \h </w:instrText>
+          <w:instrText xml:space="preserve"> PAGEREF _Toc153563914 \h </w:instrText>
         </w:r>
         <w:r>
           <w:rPr>
@@ -5065,10 +4977,9 @@
           <w:sz w:val="21"/>
           <w:szCs w:val="22"/>
           <w:lang w:eastAsia="zh-CN"/>
-          <w14:ligatures w14:val="standardContextual"/>
-        </w:rPr>
-      </w:pPr>
-      <w:hyperlink w:anchor="_Toc153556865" w:history="1">
+        </w:rPr>
+      </w:pPr>
+      <w:hyperlink w:anchor="_Toc153563915" w:history="1">
         <w:r>
           <w:rPr>
             <w:rStyle w:val="a3"/>
@@ -5084,7 +4995,6 @@
             <w:sz w:val="21"/>
             <w:szCs w:val="22"/>
             <w:lang w:eastAsia="zh-CN"/>
-            <w14:ligatures w14:val="standardContextual"/>
           </w:rPr>
           <w:tab/>
         </w:r>
@@ -5114,7 +5024,7 @@
             <w:noProof/>
             <w:webHidden/>
           </w:rPr>
-          <w:instrText xml:space="preserve"> PAGEREF _Toc153556865 \h </w:instrText>
+          <w:instrText xml:space="preserve"> PAGEREF _Toc153563915 \h </w:instrText>
         </w:r>
         <w:r>
           <w:rPr>
@@ -5159,10 +5069,9 @@
           <w:sz w:val="21"/>
           <w:szCs w:val="22"/>
           <w:lang w:eastAsia="zh-CN"/>
-          <w14:ligatures w14:val="standardContextual"/>
-        </w:rPr>
-      </w:pPr>
-      <w:hyperlink w:anchor="_Toc153556866" w:history="1">
+        </w:rPr>
+      </w:pPr>
+      <w:hyperlink w:anchor="_Toc153563916" w:history="1">
         <w:r>
           <w:rPr>
             <w:rStyle w:val="a3"/>
@@ -5178,7 +5087,6 @@
             <w:sz w:val="21"/>
             <w:szCs w:val="22"/>
             <w:lang w:eastAsia="zh-CN"/>
-            <w14:ligatures w14:val="standardContextual"/>
           </w:rPr>
           <w:tab/>
         </w:r>
@@ -5208,7 +5116,7 @@
             <w:noProof/>
             <w:webHidden/>
           </w:rPr>
-          <w:instrText xml:space="preserve"> PAGEREF _Toc153556866 \h </w:instrText>
+          <w:instrText xml:space="preserve"> PAGEREF _Toc153563916 \h </w:instrText>
         </w:r>
         <w:r>
           <w:rPr>
@@ -5253,10 +5161,9 @@
           <w:sz w:val="21"/>
           <w:szCs w:val="22"/>
           <w:lang w:eastAsia="zh-CN"/>
-          <w14:ligatures w14:val="standardContextual"/>
-        </w:rPr>
-      </w:pPr>
-      <w:hyperlink w:anchor="_Toc153556867" w:history="1">
+        </w:rPr>
+      </w:pPr>
+      <w:hyperlink w:anchor="_Toc153563917" w:history="1">
         <w:r>
           <w:rPr>
             <w:rStyle w:val="a3"/>
@@ -5272,7 +5179,6 @@
             <w:sz w:val="21"/>
             <w:szCs w:val="22"/>
             <w:lang w:eastAsia="zh-CN"/>
-            <w14:ligatures w14:val="standardContextual"/>
           </w:rPr>
           <w:tab/>
         </w:r>
@@ -5302,7 +5208,7 @@
             <w:noProof/>
             <w:webHidden/>
           </w:rPr>
-          <w:instrText xml:space="preserve"> PAGEREF _Toc153556867 \h </w:instrText>
+          <w:instrText xml:space="preserve"> PAGEREF _Toc153563917 \h </w:instrText>
         </w:r>
         <w:r>
           <w:rPr>
@@ -5347,10 +5253,9 @@
           <w:sz w:val="21"/>
           <w:szCs w:val="22"/>
           <w:lang w:eastAsia="zh-CN"/>
-          <w14:ligatures w14:val="standardContextual"/>
-        </w:rPr>
-      </w:pPr>
-      <w:hyperlink w:anchor="_Toc153556868" w:history="1">
+        </w:rPr>
+      </w:pPr>
+      <w:hyperlink w:anchor="_Toc153563918" w:history="1">
         <w:r>
           <w:rPr>
             <w:rStyle w:val="a3"/>
@@ -5366,7 +5271,6 @@
             <w:sz w:val="21"/>
             <w:szCs w:val="22"/>
             <w:lang w:eastAsia="zh-CN"/>
-            <w14:ligatures w14:val="standardContextual"/>
           </w:rPr>
           <w:tab/>
         </w:r>
@@ -5396,7 +5300,7 @@
             <w:noProof/>
             <w:webHidden/>
           </w:rPr>
-          <w:instrText xml:space="preserve"> PAGEREF _Toc153556868 \h </w:instrText>
+          <w:instrText xml:space="preserve"> PAGEREF _Toc153563918 \h </w:instrText>
         </w:r>
         <w:r>
           <w:rPr>
@@ -5441,10 +5345,9 @@
           <w:sz w:val="21"/>
           <w:szCs w:val="22"/>
           <w:lang w:eastAsia="zh-CN"/>
-          <w14:ligatures w14:val="standardContextual"/>
-        </w:rPr>
-      </w:pPr>
-      <w:hyperlink w:anchor="_Toc153556869" w:history="1">
+        </w:rPr>
+      </w:pPr>
+      <w:hyperlink w:anchor="_Toc153563919" w:history="1">
         <w:r>
           <w:rPr>
             <w:rStyle w:val="a3"/>
@@ -5460,7 +5363,6 @@
             <w:sz w:val="21"/>
             <w:szCs w:val="22"/>
             <w:lang w:eastAsia="zh-CN"/>
-            <w14:ligatures w14:val="standardContextual"/>
           </w:rPr>
           <w:tab/>
         </w:r>
@@ -5490,7 +5392,7 @@
             <w:noProof/>
             <w:webHidden/>
           </w:rPr>
-          <w:instrText xml:space="preserve"> PAGEREF _Toc153556869 \h </w:instrText>
+          <w:instrText xml:space="preserve"> PAGEREF _Toc153563919 \h </w:instrText>
         </w:r>
         <w:r>
           <w:rPr>
@@ -5535,10 +5437,9 @@
           <w:sz w:val="21"/>
           <w:szCs w:val="22"/>
           <w:lang w:eastAsia="zh-CN"/>
-          <w14:ligatures w14:val="standardContextual"/>
-        </w:rPr>
-      </w:pPr>
-      <w:hyperlink w:anchor="_Toc153556870" w:history="1">
+        </w:rPr>
+      </w:pPr>
+      <w:hyperlink w:anchor="_Toc153563920" w:history="1">
         <w:r>
           <w:rPr>
             <w:rStyle w:val="a3"/>
@@ -5554,7 +5455,6 @@
             <w:sz w:val="21"/>
             <w:szCs w:val="22"/>
             <w:lang w:eastAsia="zh-CN"/>
-            <w14:ligatures w14:val="standardContextual"/>
           </w:rPr>
           <w:tab/>
         </w:r>
@@ -5584,7 +5484,7 @@
             <w:noProof/>
             <w:webHidden/>
           </w:rPr>
-          <w:instrText xml:space="preserve"> PAGEREF _Toc153556870 \h </w:instrText>
+          <w:instrText xml:space="preserve"> PAGEREF _Toc153563920 \h </w:instrText>
         </w:r>
         <w:r>
           <w:rPr>
@@ -5629,10 +5529,9 @@
           <w:sz w:val="21"/>
           <w:szCs w:val="22"/>
           <w:lang w:eastAsia="zh-CN"/>
-          <w14:ligatures w14:val="standardContextual"/>
-        </w:rPr>
-      </w:pPr>
-      <w:hyperlink w:anchor="_Toc153556871" w:history="1">
+        </w:rPr>
+      </w:pPr>
+      <w:hyperlink w:anchor="_Toc153563921" w:history="1">
         <w:r>
           <w:rPr>
             <w:rStyle w:val="a3"/>
@@ -5648,7 +5547,6 @@
             <w:sz w:val="21"/>
             <w:szCs w:val="22"/>
             <w:lang w:eastAsia="zh-CN"/>
-            <w14:ligatures w14:val="standardContextual"/>
           </w:rPr>
           <w:tab/>
         </w:r>
@@ -5678,7 +5576,7 @@
             <w:noProof/>
             <w:webHidden/>
           </w:rPr>
-          <w:instrText xml:space="preserve"> PAGEREF _Toc153556871 \h </w:instrText>
+          <w:instrText xml:space="preserve"> PAGEREF _Toc153563921 \h </w:instrText>
         </w:r>
         <w:r>
           <w:rPr>
@@ -5723,10 +5621,9 @@
           <w:sz w:val="21"/>
           <w:szCs w:val="22"/>
           <w:lang w:eastAsia="zh-CN"/>
-          <w14:ligatures w14:val="standardContextual"/>
-        </w:rPr>
-      </w:pPr>
-      <w:hyperlink w:anchor="_Toc153556872" w:history="1">
+        </w:rPr>
+      </w:pPr>
+      <w:hyperlink w:anchor="_Toc153563922" w:history="1">
         <w:r>
           <w:rPr>
             <w:rStyle w:val="a3"/>
@@ -5742,7 +5639,6 @@
             <w:sz w:val="21"/>
             <w:szCs w:val="22"/>
             <w:lang w:eastAsia="zh-CN"/>
-            <w14:ligatures w14:val="standardContextual"/>
           </w:rPr>
           <w:tab/>
         </w:r>
@@ -5772,7 +5668,7 @@
             <w:noProof/>
             <w:webHidden/>
           </w:rPr>
-          <w:instrText xml:space="preserve"> PAGEREF _Toc153556872 \h </w:instrText>
+          <w:instrText xml:space="preserve"> PAGEREF _Toc153563922 \h </w:instrText>
         </w:r>
         <w:r>
           <w:rPr>
@@ -5817,10 +5713,9 @@
           <w:sz w:val="21"/>
           <w:szCs w:val="22"/>
           <w:lang w:eastAsia="zh-CN"/>
-          <w14:ligatures w14:val="standardContextual"/>
-        </w:rPr>
-      </w:pPr>
-      <w:hyperlink w:anchor="_Toc153556873" w:history="1">
+        </w:rPr>
+      </w:pPr>
+      <w:hyperlink w:anchor="_Toc153563923" w:history="1">
         <w:r>
           <w:rPr>
             <w:rStyle w:val="a3"/>
@@ -5836,7 +5731,6 @@
             <w:sz w:val="21"/>
             <w:szCs w:val="22"/>
             <w:lang w:eastAsia="zh-CN"/>
-            <w14:ligatures w14:val="standardContextual"/>
           </w:rPr>
           <w:tab/>
         </w:r>
@@ -5866,7 +5760,7 @@
             <w:noProof/>
             <w:webHidden/>
           </w:rPr>
-          <w:instrText xml:space="preserve"> PAGEREF _Toc153556873 \h </w:instrText>
+          <w:instrText xml:space="preserve"> PAGEREF _Toc153563923 \h </w:instrText>
         </w:r>
         <w:r>
           <w:rPr>
@@ -5911,10 +5805,9 @@
           <w:sz w:val="21"/>
           <w:szCs w:val="22"/>
           <w:lang w:eastAsia="zh-CN"/>
-          <w14:ligatures w14:val="standardContextual"/>
-        </w:rPr>
-      </w:pPr>
-      <w:hyperlink w:anchor="_Toc153556874" w:history="1">
+        </w:rPr>
+      </w:pPr>
+      <w:hyperlink w:anchor="_Toc153563924" w:history="1">
         <w:r>
           <w:rPr>
             <w:rStyle w:val="a3"/>
@@ -5930,7 +5823,6 @@
             <w:sz w:val="21"/>
             <w:szCs w:val="22"/>
             <w:lang w:eastAsia="zh-CN"/>
-            <w14:ligatures w14:val="standardContextual"/>
           </w:rPr>
           <w:tab/>
         </w:r>
@@ -5960,7 +5852,7 @@
             <w:noProof/>
             <w:webHidden/>
           </w:rPr>
-          <w:instrText xml:space="preserve"> PAGEREF _Toc153556874 \h </w:instrText>
+          <w:instrText xml:space="preserve"> PAGEREF _Toc153563924 \h </w:instrText>
         </w:r>
         <w:r>
           <w:rPr>
@@ -6005,10 +5897,9 @@
           <w:sz w:val="21"/>
           <w:szCs w:val="22"/>
           <w:lang w:eastAsia="zh-CN"/>
-          <w14:ligatures w14:val="standardContextual"/>
-        </w:rPr>
-      </w:pPr>
-      <w:hyperlink w:anchor="_Toc153556875" w:history="1">
+        </w:rPr>
+      </w:pPr>
+      <w:hyperlink w:anchor="_Toc153563925" w:history="1">
         <w:r>
           <w:rPr>
             <w:rStyle w:val="a3"/>
@@ -6024,7 +5915,6 @@
             <w:sz w:val="21"/>
             <w:szCs w:val="22"/>
             <w:lang w:eastAsia="zh-CN"/>
-            <w14:ligatures w14:val="standardContextual"/>
           </w:rPr>
           <w:tab/>
         </w:r>
@@ -6054,7 +5944,7 @@
             <w:noProof/>
             <w:webHidden/>
           </w:rPr>
-          <w:instrText xml:space="preserve"> PAGEREF _Toc153556875 \h </w:instrText>
+          <w:instrText xml:space="preserve"> PAGEREF _Toc153563925 \h </w:instrText>
         </w:r>
         <w:r>
           <w:rPr>
@@ -6099,10 +5989,9 @@
           <w:sz w:val="21"/>
           <w:szCs w:val="22"/>
           <w:lang w:eastAsia="zh-CN"/>
-          <w14:ligatures w14:val="standardContextual"/>
-        </w:rPr>
-      </w:pPr>
-      <w:hyperlink w:anchor="_Toc153556876" w:history="1">
+        </w:rPr>
+      </w:pPr>
+      <w:hyperlink w:anchor="_Toc153563926" w:history="1">
         <w:r>
           <w:rPr>
             <w:rStyle w:val="a3"/>
@@ -6118,7 +6007,6 @@
             <w:sz w:val="21"/>
             <w:szCs w:val="22"/>
             <w:lang w:eastAsia="zh-CN"/>
-            <w14:ligatures w14:val="standardContextual"/>
           </w:rPr>
           <w:tab/>
         </w:r>
@@ -6148,7 +6036,7 @@
             <w:noProof/>
             <w:webHidden/>
           </w:rPr>
-          <w:instrText xml:space="preserve"> PAGEREF _Toc153556876 \h </w:instrText>
+          <w:instrText xml:space="preserve"> PAGEREF _Toc153563926 \h </w:instrText>
         </w:r>
         <w:r>
           <w:rPr>
@@ -6193,10 +6081,9 @@
           <w:sz w:val="21"/>
           <w:szCs w:val="22"/>
           <w:lang w:eastAsia="zh-CN"/>
-          <w14:ligatures w14:val="standardContextual"/>
-        </w:rPr>
-      </w:pPr>
-      <w:hyperlink w:anchor="_Toc153556877" w:history="1">
+        </w:rPr>
+      </w:pPr>
+      <w:hyperlink w:anchor="_Toc153563927" w:history="1">
         <w:r>
           <w:rPr>
             <w:rStyle w:val="a3"/>
@@ -6212,7 +6099,6 @@
             <w:sz w:val="21"/>
             <w:szCs w:val="22"/>
             <w:lang w:eastAsia="zh-CN"/>
-            <w14:ligatures w14:val="standardContextual"/>
           </w:rPr>
           <w:tab/>
         </w:r>
@@ -6242,7 +6128,7 @@
             <w:noProof/>
             <w:webHidden/>
           </w:rPr>
-          <w:instrText xml:space="preserve"> PAGEREF _Toc153556877 \h </w:instrText>
+          <w:instrText xml:space="preserve"> PAGEREF _Toc153563927 \h </w:instrText>
         </w:r>
         <w:r>
           <w:rPr>
@@ -6287,10 +6173,9 @@
           <w:sz w:val="21"/>
           <w:szCs w:val="22"/>
           <w:lang w:eastAsia="zh-CN"/>
-          <w14:ligatures w14:val="standardContextual"/>
-        </w:rPr>
-      </w:pPr>
-      <w:hyperlink w:anchor="_Toc153556878" w:history="1">
+        </w:rPr>
+      </w:pPr>
+      <w:hyperlink w:anchor="_Toc153563928" w:history="1">
         <w:r>
           <w:rPr>
             <w:rStyle w:val="a3"/>
@@ -6306,7 +6191,6 @@
             <w:sz w:val="21"/>
             <w:szCs w:val="22"/>
             <w:lang w:eastAsia="zh-CN"/>
-            <w14:ligatures w14:val="standardContextual"/>
           </w:rPr>
           <w:tab/>
         </w:r>
@@ -6336,7 +6220,7 @@
             <w:noProof/>
             <w:webHidden/>
           </w:rPr>
-          <w:instrText xml:space="preserve"> PAGEREF _Toc153556878 \h </w:instrText>
+          <w:instrText xml:space="preserve"> PAGEREF _Toc153563928 \h </w:instrText>
         </w:r>
         <w:r>
           <w:rPr>
@@ -6728,7 +6612,7 @@
       <w:pPr>
         <w:pStyle w:val="1"/>
       </w:pPr>
-      <w:bookmarkStart w:id="4" w:name="_Toc153556821"/>
+      <w:bookmarkStart w:id="4" w:name="_Toc153563871"/>
       <w:r>
         <w:t>Scope</w:t>
       </w:r>
@@ -6789,7 +6673,7 @@
       <w:pPr>
         <w:pStyle w:val="1"/>
       </w:pPr>
-      <w:bookmarkStart w:id="5" w:name="_Toc153556822"/>
+      <w:bookmarkStart w:id="5" w:name="_Toc153563872"/>
       <w:r>
         <w:t>Conformance</w:t>
       </w:r>
@@ -6958,7 +6842,6 @@
       </w:r>
       <w:r>
         <w:rPr>
-          <w:highlight w:val="yellow"/>
           <w:lang w:val="en-AU"/>
         </w:rPr>
         <w:t>website</w:t>
@@ -6990,7 +6873,7 @@
       <w:pPr>
         <w:pStyle w:val="1"/>
       </w:pPr>
-      <w:bookmarkStart w:id="6" w:name="_Toc153556823"/>
+      <w:bookmarkStart w:id="6" w:name="_Toc153563873"/>
       <w:r>
         <w:t>Normative References</w:t>
       </w:r>
@@ -7085,7 +6968,7 @@
       <w:pPr>
         <w:pStyle w:val="1"/>
       </w:pPr>
-      <w:bookmarkStart w:id="7" w:name="_Toc153556824"/>
+      <w:bookmarkStart w:id="7" w:name="_Toc153563874"/>
       <w:r>
         <w:t>Terms and Definitions</w:t>
       </w:r>
@@ -7158,9 +7041,9 @@
       </w:pPr>
       <w:bookmarkStart w:id="8" w:name="_Toc110449359"/>
       <w:bookmarkStart w:id="9" w:name="_Toc112436596"/>
-      <w:bookmarkStart w:id="10" w:name="_Toc153556825"/>
-      <w:bookmarkStart w:id="11" w:name="OLE_LINK3"/>
-      <w:bookmarkStart w:id="12" w:name="OLE_LINK4"/>
+      <w:bookmarkStart w:id="10" w:name="OLE_LINK3"/>
+      <w:bookmarkStart w:id="11" w:name="OLE_LINK4"/>
+      <w:bookmarkStart w:id="12" w:name="_Toc153563875"/>
       <w:r>
         <w:t xml:space="preserve">Artificial </w:t>
       </w:r>
@@ -7178,10 +7061,10 @@
       <w:r>
         <w:t>(AI)</w:t>
       </w:r>
-      <w:bookmarkEnd w:id="10"/>
-    </w:p>
+      <w:bookmarkEnd w:id="12"/>
+    </w:p>
+    <w:bookmarkEnd w:id="10"/>
     <w:bookmarkEnd w:id="11"/>
-    <w:bookmarkEnd w:id="12"/>
     <w:p>
       <w:pPr>
         <w:pStyle w:val="Definition"/>
@@ -7236,9 +7119,9 @@
       </w:pPr>
       <w:bookmarkStart w:id="13" w:name="_Toc110449360"/>
       <w:bookmarkStart w:id="14" w:name="_Toc112436597"/>
-      <w:bookmarkStart w:id="15" w:name="_Toc153556826"/>
-      <w:bookmarkStart w:id="16" w:name="OLE_LINK1"/>
-      <w:bookmarkStart w:id="17" w:name="OLE_LINK2"/>
+      <w:bookmarkStart w:id="15" w:name="OLE_LINK1"/>
+      <w:bookmarkStart w:id="16" w:name="OLE_LINK2"/>
+      <w:bookmarkStart w:id="17" w:name="_Toc153563876"/>
       <w:r>
         <w:rPr>
           <w:lang w:eastAsia="zh-CN"/>
@@ -7265,10 +7148,10 @@
         </w:rPr>
         <w:t xml:space="preserve"> (ML)</w:t>
       </w:r>
-      <w:bookmarkEnd w:id="15"/>
-    </w:p>
+      <w:bookmarkEnd w:id="17"/>
+    </w:p>
+    <w:bookmarkEnd w:id="15"/>
     <w:bookmarkEnd w:id="16"/>
-    <w:bookmarkEnd w:id="17"/>
     <w:p>
       <w:pPr>
         <w:pStyle w:val="Definition"/>
@@ -7348,9 +7231,9 @@
           <w:lang w:eastAsia="zh-CN"/>
         </w:rPr>
       </w:pPr>
-      <w:bookmarkStart w:id="18" w:name="_Toc153556827"/>
-      <w:bookmarkStart w:id="19" w:name="_Toc110449361"/>
-      <w:bookmarkStart w:id="20" w:name="_Toc112436598"/>
+      <w:bookmarkStart w:id="18" w:name="_Toc110449361"/>
+      <w:bookmarkStart w:id="19" w:name="_Toc112436598"/>
+      <w:bookmarkStart w:id="20" w:name="_Toc153563877"/>
       <w:r>
         <w:rPr>
           <w:rFonts w:hint="eastAsia"/>
@@ -7383,39 +7266,39 @@
         </w:rPr>
         <w:t xml:space="preserve"> (DL)</w:t>
       </w:r>
+      <w:bookmarkEnd w:id="20"/>
+    </w:p>
+    <w:p>
+      <w:pPr>
+        <w:pStyle w:val="Definition"/>
+      </w:pPr>
+      <w:r>
+        <w:t xml:space="preserve">is a subset of machine learning, which is essentially a neural network with three or more </w:t>
+      </w:r>
+      <w:proofErr w:type="gramStart"/>
+      <w:r>
+        <w:t>layers.</w:t>
+      </w:r>
+      <w:proofErr w:type="gramEnd"/>
+      <w:r>
+        <w:t xml:space="preserve"> </w:t>
+      </w:r>
+      <w:r>
+        <w:t xml:space="preserve">The number of layers is referred to as depth. </w:t>
+      </w:r>
+      <w:r>
+        <w:t>While a neural network with a single layer can still make approximate predictions, additional hidden layers can help to optimize and refine for accuracy.</w:t>
+      </w:r>
+    </w:p>
+    <w:p>
+      <w:pPr>
+        <w:pStyle w:val="Definition"/>
+      </w:pPr>
+      <w:r>
+        <w:t xml:space="preserve">SOURCE:  </w:t>
+      </w:r>
       <w:bookmarkEnd w:id="18"/>
-    </w:p>
-    <w:p>
-      <w:pPr>
-        <w:pStyle w:val="Definition"/>
-      </w:pPr>
-      <w:r>
-        <w:t xml:space="preserve">is a subset of machine learning, which is essentially a neural network with three or more </w:t>
-      </w:r>
-      <w:proofErr w:type="gramStart"/>
-      <w:r>
-        <w:t>layers.</w:t>
-      </w:r>
-      <w:proofErr w:type="gramEnd"/>
-      <w:r>
-        <w:t xml:space="preserve"> </w:t>
-      </w:r>
-      <w:r>
-        <w:t xml:space="preserve">The number of layers is referred to as depth. </w:t>
-      </w:r>
-      <w:r>
-        <w:t>While a neural network with a single layer can still make approximate predictions, additional hidden layers can help to optimize and refine for accuracy.</w:t>
-      </w:r>
-    </w:p>
-    <w:p>
-      <w:pPr>
-        <w:pStyle w:val="Definition"/>
-      </w:pPr>
-      <w:r>
-        <w:t xml:space="preserve">SOURCE:  </w:t>
-      </w:r>
       <w:bookmarkEnd w:id="19"/>
-      <w:bookmarkEnd w:id="20"/>
       <w:r>
         <w:fldChar w:fldCharType="begin"/>
       </w:r>
@@ -7442,9 +7325,9 @@
       <w:pPr>
         <w:pStyle w:val="2"/>
       </w:pPr>
-      <w:bookmarkStart w:id="21" w:name="_Toc153556828"/>
-      <w:bookmarkStart w:id="22" w:name="_Toc110449362"/>
-      <w:bookmarkStart w:id="23" w:name="_Toc112436599"/>
+      <w:bookmarkStart w:id="21" w:name="_Toc110449362"/>
+      <w:bookmarkStart w:id="22" w:name="_Toc112436599"/>
+      <w:bookmarkStart w:id="23" w:name="_Toc153563878"/>
       <w:r>
         <w:rPr>
           <w:rFonts w:hint="eastAsia"/>
@@ -7477,10 +7360,10 @@
         </w:rPr>
         <w:t>set</w:t>
       </w:r>
-      <w:bookmarkEnd w:id="21"/>
-    </w:p>
+      <w:bookmarkEnd w:id="23"/>
+    </w:p>
+    <w:bookmarkEnd w:id="21"/>
     <w:bookmarkEnd w:id="22"/>
-    <w:bookmarkEnd w:id="23"/>
     <w:p>
       <w:pPr>
         <w:pStyle w:val="Definition"/>
@@ -7579,9 +7462,9 @@
           <w:lang w:eastAsia="zh-CN"/>
         </w:rPr>
       </w:pPr>
-      <w:bookmarkStart w:id="24" w:name="_Toc153556829"/>
-      <w:bookmarkStart w:id="25" w:name="_Toc110449363"/>
-      <w:bookmarkStart w:id="26" w:name="_Toc112436600"/>
+      <w:bookmarkStart w:id="24" w:name="_Toc110449363"/>
+      <w:bookmarkStart w:id="25" w:name="_Toc112436600"/>
+      <w:bookmarkStart w:id="26" w:name="_Toc153563879"/>
       <w:r>
         <w:rPr>
           <w:rFonts w:hint="eastAsia"/>
@@ -7589,10 +7472,10 @@
         </w:rPr>
         <w:t>Label</w:t>
       </w:r>
-      <w:bookmarkEnd w:id="24"/>
-    </w:p>
+      <w:bookmarkEnd w:id="26"/>
+    </w:p>
+    <w:bookmarkEnd w:id="24"/>
     <w:bookmarkEnd w:id="25"/>
-    <w:bookmarkEnd w:id="26"/>
     <w:p>
       <w:pPr>
         <w:pStyle w:val="Definition"/>
@@ -7647,7 +7530,7 @@
           <w:lang w:eastAsia="zh-CN"/>
         </w:rPr>
       </w:pPr>
-      <w:bookmarkStart w:id="27" w:name="_Toc153556830"/>
+      <w:bookmarkStart w:id="27" w:name="_Toc153563880"/>
       <w:r>
         <w:rPr>
           <w:lang w:eastAsia="zh-CN"/>
@@ -7703,7 +7586,7 @@
         </w:rPr>
       </w:pPr>
       <w:bookmarkStart w:id="28" w:name="_Toc112436602"/>
-      <w:bookmarkStart w:id="29" w:name="_Toc153556831"/>
+      <w:bookmarkStart w:id="29" w:name="_Toc153563881"/>
       <w:r>
         <w:rPr>
           <w:lang w:eastAsia="zh-CN"/>
@@ -7756,7 +7639,7 @@
       <w:pPr>
         <w:pStyle w:val="1"/>
       </w:pPr>
-      <w:bookmarkStart w:id="30" w:name="_Toc153556832"/>
+      <w:bookmarkStart w:id="30" w:name="_Toc153563882"/>
       <w:r>
         <w:t>Conventions</w:t>
       </w:r>
@@ -7771,7 +7654,7 @@
       <w:pPr>
         <w:pStyle w:val="2"/>
       </w:pPr>
-      <w:bookmarkStart w:id="31" w:name="_Toc153556833"/>
+      <w:bookmarkStart w:id="31" w:name="_Toc153563883"/>
       <w:r>
         <w:t>Identifiers</w:t>
       </w:r>
@@ -7831,7 +7714,7 @@
       </w:pPr>
       <w:bookmarkStart w:id="32" w:name="_Toc89644833"/>
       <w:bookmarkStart w:id="33" w:name="_Toc110449374"/>
-      <w:bookmarkStart w:id="34" w:name="_Toc153556834"/>
+      <w:bookmarkStart w:id="34" w:name="_Toc153563884"/>
       <w:r>
         <w:t xml:space="preserve">Abbreviated </w:t>
       </w:r>
@@ -8167,7 +8050,7 @@
       <w:pPr>
         <w:pStyle w:val="1"/>
       </w:pPr>
-      <w:bookmarkStart w:id="35" w:name="_Toc153556835"/>
+      <w:bookmarkStart w:id="35" w:name="_Toc153563885"/>
       <w:r>
         <w:t>Overview</w:t>
       </w:r>
@@ -8247,7 +8130,7 @@
       <w:pPr>
         <w:pStyle w:val="2"/>
       </w:pPr>
-      <w:bookmarkStart w:id="36" w:name="_Toc153556836"/>
+      <w:bookmarkStart w:id="36" w:name="_Toc153563886"/>
       <w:r>
         <w:t>Extensible Markup Language</w:t>
       </w:r>
@@ -8277,7 +8160,7 @@
       <w:pPr>
         <w:pStyle w:val="1"/>
       </w:pPr>
-      <w:bookmarkStart w:id="37" w:name="_Toc153556837"/>
+      <w:bookmarkStart w:id="37" w:name="_Toc153563887"/>
       <w:r>
         <w:t xml:space="preserve">Requirements for </w:t>
       </w:r>
@@ -8304,7 +8187,7 @@
       <w:pPr>
         <w:pStyle w:val="2"/>
       </w:pPr>
-      <w:bookmarkStart w:id="38" w:name="_Toc153556838"/>
+      <w:bookmarkStart w:id="38" w:name="_Toc153563888"/>
       <w:r>
         <w:rPr>
           <w:lang w:eastAsia="zh-CN"/>
@@ -8335,7 +8218,7 @@
       <w:pPr>
         <w:pStyle w:val="3"/>
       </w:pPr>
-      <w:bookmarkStart w:id="39" w:name="_Toc153556839"/>
+      <w:bookmarkStart w:id="39" w:name="_Toc153563889"/>
       <w:r>
         <w:t>Requirements Class:</w:t>
       </w:r>
@@ -10009,7 +9892,7 @@
       <w:pPr>
         <w:pStyle w:val="3"/>
       </w:pPr>
-      <w:bookmarkStart w:id="40" w:name="_Toc153556840"/>
+      <w:bookmarkStart w:id="40" w:name="_Toc153563890"/>
       <w:r>
         <w:t>Requirements Class:</w:t>
       </w:r>
@@ -12546,7 +12429,7 @@
       <w:pPr>
         <w:pStyle w:val="3"/>
       </w:pPr>
-      <w:bookmarkStart w:id="49" w:name="_Toc153556841"/>
+      <w:bookmarkStart w:id="49" w:name="_Toc153563891"/>
       <w:bookmarkEnd w:id="47"/>
       <w:bookmarkEnd w:id="48"/>
       <w:r>
@@ -14327,7 +14210,7 @@
       <w:pPr>
         <w:pStyle w:val="3"/>
       </w:pPr>
-      <w:bookmarkStart w:id="51" w:name="_Toc153556842"/>
+      <w:bookmarkStart w:id="51" w:name="_Toc153563892"/>
       <w:r>
         <w:lastRenderedPageBreak/>
         <w:t>Requirements Class:</w:t>
@@ -17070,7 +16953,7 @@
       <w:pPr>
         <w:pStyle w:val="2"/>
       </w:pPr>
-      <w:bookmarkStart w:id="54" w:name="_Toc153556843"/>
+      <w:bookmarkStart w:id="54" w:name="_Toc153563893"/>
       <w:r>
         <w:t>Requirements Class:</w:t>
       </w:r>
@@ -18277,9 +18160,9 @@
       </w:tblPr>
       <w:tblGrid>
         <w:gridCol w:w="2469"/>
-        <w:gridCol w:w="1888"/>
-        <w:gridCol w:w="2469"/>
-        <w:gridCol w:w="1804"/>
+        <w:gridCol w:w="1600"/>
+        <w:gridCol w:w="3162"/>
+        <w:gridCol w:w="1399"/>
       </w:tblGrid>
       <w:tr>
         <w:tc>
@@ -18439,7 +18322,19 @@
               <w:rPr>
                 <w:lang w:eastAsia="zh-CN"/>
               </w:rPr>
-              <w:t>AI_TrainingDataset</w:t>
+              <w:t>AI_</w:t>
+            </w:r>
+            <w:r>
+              <w:rPr>
+                <w:lang w:eastAsia="zh-CN"/>
+              </w:rPr>
+              <w:t>Abstract</w:t>
+            </w:r>
+            <w:r>
+              <w:rPr>
+                <w:lang w:eastAsia="zh-CN"/>
+              </w:rPr>
+              <w:t>TrainingDataset</w:t>
             </w:r>
             <w:proofErr w:type="spellEnd"/>
             <w:r>
@@ -18754,7 +18649,14 @@
               <w:rPr>
                 <w:lang w:eastAsia="zh-CN"/>
               </w:rPr>
-              <w:t>Description of the scope of the training dataset.</w:t>
+              <w:t xml:space="preserve">Description of the scope of </w:t>
+            </w:r>
+            <w:r>
+              <w:rPr>
+                <w:lang w:eastAsia="zh-CN"/>
+              </w:rPr>
+              <w:lastRenderedPageBreak/>
+              <w:t>the training dataset.</w:t>
             </w:r>
           </w:p>
         </w:tc>
@@ -18774,6 +18676,7 @@
               <w:rPr>
                 <w:lang w:eastAsia="zh-CN"/>
               </w:rPr>
+              <w:lastRenderedPageBreak/>
               <w:t>MD_Scope</w:t>
             </w:r>
             <w:proofErr w:type="spellEnd"/>
@@ -18836,7 +18739,6 @@
               <w:rPr>
                 <w:lang w:eastAsia="zh-CN"/>
               </w:rPr>
-              <w:lastRenderedPageBreak/>
               <w:t>n</w:t>
             </w:r>
             <w:r>
@@ -19567,7 +19469,15 @@
                 <w:rFonts w:hint="eastAsia"/>
                 <w:lang w:eastAsia="zh-CN"/>
               </w:rPr>
-              <w:t xml:space="preserve"> who provide the AI training dataset.</w:t>
+              <w:t xml:space="preserve"> who provide the AI </w:t>
+            </w:r>
+            <w:r>
+              <w:rPr>
+                <w:rFonts w:hint="eastAsia"/>
+                <w:lang w:eastAsia="zh-CN"/>
+              </w:rPr>
+              <w:lastRenderedPageBreak/>
+              <w:t>training dataset.</w:t>
             </w:r>
           </w:p>
         </w:tc>
@@ -19581,6 +19491,7 @@
               <w:rPr>
                 <w:lang w:eastAsia="zh-CN"/>
               </w:rPr>
+              <w:lastRenderedPageBreak/>
               <w:t>CharacterString</w:t>
             </w:r>
             <w:proofErr w:type="spellEnd"/>
@@ -19754,14 +19665,7 @@
               <w:rPr>
                 <w:lang w:eastAsia="zh-CN"/>
               </w:rPr>
-              <w:t xml:space="preserve"> in the </w:t>
-            </w:r>
-            <w:r>
-              <w:rPr>
-                <w:lang w:eastAsia="zh-CN"/>
-              </w:rPr>
-              <w:lastRenderedPageBreak/>
-              <w:t xml:space="preserve">peer-reviewed </w:t>
+              <w:t xml:space="preserve"> in the peer-reviewed </w:t>
             </w:r>
             <w:r>
               <w:rPr>
@@ -19782,7 +19686,6 @@
                 <w:rFonts w:hint="eastAsia"/>
                 <w:lang w:eastAsia="zh-CN"/>
               </w:rPr>
-              <w:lastRenderedPageBreak/>
               <w:t>AI_MetricsInLiterature</w:t>
             </w:r>
             <w:proofErr w:type="spellEnd"/>
@@ -20434,7 +20337,14 @@
               <w:rPr>
                 <w:lang w:eastAsia="zh-CN"/>
               </w:rPr>
-              <w:t>ask description of the training dataset.</w:t>
+              <w:t xml:space="preserve">ask description of </w:t>
+            </w:r>
+            <w:r>
+              <w:rPr>
+                <w:lang w:eastAsia="zh-CN"/>
+              </w:rPr>
+              <w:lastRenderedPageBreak/>
+              <w:t>the training dataset.</w:t>
             </w:r>
           </w:p>
         </w:tc>
@@ -20454,6 +20364,7 @@
                 <w:rFonts w:hint="eastAsia"/>
                 <w:lang w:eastAsia="zh-CN"/>
               </w:rPr>
+              <w:lastRenderedPageBreak/>
               <w:t>A</w:t>
             </w:r>
             <w:r>
@@ -20869,7 +20780,6 @@
                 <w:rFonts w:hint="eastAsia"/>
                 <w:lang w:eastAsia="zh-CN"/>
               </w:rPr>
-              <w:lastRenderedPageBreak/>
               <w:t>d</w:t>
             </w:r>
             <w:r>
@@ -21012,7 +20922,19 @@
         <w:rPr>
           <w:lang w:eastAsia="zh-CN"/>
         </w:rPr>
-        <w:t>AI_TrainingDataset</w:t>
+        <w:t>AI_</w:t>
+      </w:r>
+      <w:r>
+        <w:rPr>
+          <w:lang w:eastAsia="zh-CN"/>
+        </w:rPr>
+        <w:t>Abstract</w:t>
+      </w:r>
+      <w:r>
+        <w:rPr>
+          <w:lang w:eastAsia="zh-CN"/>
+        </w:rPr>
+        <w:t>TrainingDataset</w:t>
       </w:r>
       <w:proofErr w:type="spellEnd"/>
       <w:r>
@@ -21202,6 +21124,7 @@
         <w:rPr>
           <w:lang w:eastAsia="zh-CN"/>
         </w:rPr>
+        <w:lastRenderedPageBreak/>
         <w:t>&lt;keywords&gt;</w:t>
       </w:r>
     </w:p>
@@ -21391,7 +21314,6 @@
         <w:rPr>
           <w:lang w:eastAsia="zh-CN"/>
         </w:rPr>
-        <w:lastRenderedPageBreak/>
         <w:tab/>
         <w:t>&lt;class&gt;Farmland&lt;/class&gt;</w:t>
       </w:r>
@@ -21630,6 +21552,7 @@
         <w:rPr>
           <w:lang w:eastAsia="zh-CN"/>
         </w:rPr>
+        <w:lastRenderedPageBreak/>
         <w:t>&lt;/classes&gt;</w:t>
       </w:r>
     </w:p>
@@ -21861,7 +21784,6 @@
         <w:rPr>
           <w:lang w:eastAsia="zh-CN"/>
         </w:rPr>
-        <w:lastRenderedPageBreak/>
         <w:tab/>
       </w:r>
       <w:r>
@@ -22353,6 +22275,7 @@
       </w:pPr>
       <w:bookmarkStart w:id="56" w:name="_Ref112339732"/>
       <w:r>
+        <w:lastRenderedPageBreak/>
         <w:t xml:space="preserve">Table </w:t>
       </w:r>
       <w:r>
@@ -22856,7 +22779,6 @@
           <w:rFonts w:hint="eastAsia"/>
           <w:lang w:eastAsia="zh-CN"/>
         </w:rPr>
-        <w:lastRenderedPageBreak/>
         <w:t>E</w:t>
       </w:r>
       <w:r>
@@ -23358,6 +23280,7 @@
       </w:pPr>
       <w:bookmarkStart w:id="57" w:name="_Ref112337512"/>
       <w:r>
+        <w:lastRenderedPageBreak/>
         <w:t xml:space="preserve">Table </w:t>
       </w:r>
       <w:r>
@@ -24013,22 +23936,372 @@
         <w:rPr>
           <w:lang w:eastAsia="zh-CN"/>
         </w:rPr>
+        <w:t>&lt;type&gt;</w:t>
+      </w:r>
+      <w:proofErr w:type="spellStart"/>
+      <w:r>
+        <w:rPr>
+          <w:lang w:eastAsia="zh-CN"/>
+        </w:rPr>
+        <w:t>AI_EOTrainingDataset</w:t>
+      </w:r>
+      <w:proofErr w:type="spellEnd"/>
+      <w:r>
+        <w:rPr>
+          <w:lang w:eastAsia="zh-CN"/>
+        </w:rPr>
+        <w:t>&lt;/type&gt;</w:t>
+      </w:r>
+    </w:p>
+    <w:p>
+      <w:pPr>
+        <w:ind w:leftChars="200" w:left="480"/>
+        <w:rPr>
+          <w:lang w:eastAsia="zh-CN"/>
+        </w:rPr>
+      </w:pPr>
+      <w:r>
+        <w:rPr>
+          <w:lang w:eastAsia="zh-CN"/>
+        </w:rPr>
+        <w:t>&lt;id&gt;whu_rs19&lt;/id&gt;</w:t>
+      </w:r>
+    </w:p>
+    <w:p>
+      <w:pPr>
+        <w:ind w:leftChars="200" w:left="480"/>
+        <w:rPr>
+          <w:lang w:eastAsia="zh-CN"/>
+        </w:rPr>
+      </w:pPr>
+      <w:r>
+        <w:rPr>
+          <w:lang w:eastAsia="zh-CN"/>
+        </w:rPr>
+        <w:t>&lt;name&gt;WHU-RS19&lt;/name&gt;</w:t>
+      </w:r>
+    </w:p>
+    <w:p>
+      <w:pPr>
+        <w:ind w:leftChars="200" w:left="480"/>
+        <w:rPr>
+          <w:lang w:eastAsia="zh-CN"/>
+        </w:rPr>
+      </w:pPr>
+      <w:r>
+        <w:rPr>
+          <w:lang w:eastAsia="zh-CN"/>
+        </w:rPr>
+        <w:t>&lt;description&gt;Wuhan University-Remote Sensing 19 Categories (WHU-RS19) has 19 classes of remote sensing images scenes obtained from Google Earth&lt;/description&gt;</w:t>
+      </w:r>
+    </w:p>
+    <w:p>
+      <w:pPr>
+        <w:ind w:leftChars="200" w:left="480"/>
+        <w:rPr>
+          <w:lang w:eastAsia="zh-CN"/>
+        </w:rPr>
+      </w:pPr>
+      <w:r>
+        <w:rPr>
+          <w:lang w:eastAsia="zh-CN"/>
+        </w:rPr>
+        <w:t>&lt;</w:t>
+      </w:r>
+      <w:proofErr w:type="spellStart"/>
+      <w:r>
+        <w:rPr>
+          <w:lang w:eastAsia="zh-CN"/>
+        </w:rPr>
+        <w:t>amountOfTrainingData</w:t>
+      </w:r>
+      <w:proofErr w:type="spellEnd"/>
+      <w:r>
+        <w:rPr>
+          <w:lang w:eastAsia="zh-CN"/>
+        </w:rPr>
+        <w:t>&gt;1013&lt;/</w:t>
+      </w:r>
+      <w:proofErr w:type="spellStart"/>
+      <w:r>
+        <w:rPr>
+          <w:lang w:eastAsia="zh-CN"/>
+        </w:rPr>
+        <w:t>amountOfTrainingData</w:t>
+      </w:r>
+      <w:proofErr w:type="spellEnd"/>
+      <w:r>
+        <w:rPr>
+          <w:lang w:eastAsia="zh-CN"/>
+        </w:rPr>
+        <w:t>&gt;</w:t>
+      </w:r>
+    </w:p>
+    <w:p>
+      <w:pPr>
+        <w:ind w:leftChars="200" w:left="480"/>
+        <w:rPr>
+          <w:lang w:eastAsia="zh-CN"/>
+        </w:rPr>
+      </w:pPr>
+      <w:r>
+        <w:rPr>
+          <w:lang w:eastAsia="zh-CN"/>
+        </w:rPr>
+        <w:t>&lt;</w:t>
+      </w:r>
+      <w:proofErr w:type="spellStart"/>
+      <w:r>
+        <w:rPr>
+          <w:lang w:eastAsia="zh-CN"/>
+        </w:rPr>
+        <w:t>createdTime</w:t>
+      </w:r>
+      <w:proofErr w:type="spellEnd"/>
+      <w:r>
+        <w:rPr>
+          <w:lang w:eastAsia="zh-CN"/>
+        </w:rPr>
+        <w:t>&gt;2010-01-01&lt;/</w:t>
+      </w:r>
+      <w:proofErr w:type="spellStart"/>
+      <w:r>
+        <w:rPr>
+          <w:lang w:eastAsia="zh-CN"/>
+        </w:rPr>
+        <w:t>createdTime</w:t>
+      </w:r>
+      <w:proofErr w:type="spellEnd"/>
+      <w:r>
+        <w:rPr>
+          <w:lang w:eastAsia="zh-CN"/>
+        </w:rPr>
+        <w:t>&gt;</w:t>
+      </w:r>
+    </w:p>
+    <w:p>
+      <w:pPr>
+        <w:ind w:leftChars="200" w:left="480"/>
+        <w:rPr>
+          <w:lang w:eastAsia="zh-CN"/>
+        </w:rPr>
+      </w:pPr>
+      <w:r>
+        <w:rPr>
+          <w:lang w:eastAsia="zh-CN"/>
+        </w:rPr>
+        <w:t>&lt;providers&gt;Wuhan University&lt;/providers&gt;</w:t>
+      </w:r>
+    </w:p>
+    <w:p>
+      <w:pPr>
+        <w:ind w:leftChars="200" w:left="480"/>
+        <w:rPr>
+          <w:lang w:eastAsia="zh-CN"/>
+        </w:rPr>
+      </w:pPr>
+      <w:r>
+        <w:rPr>
+          <w:lang w:eastAsia="zh-CN"/>
+        </w:rPr>
+        <w:t>&lt;keywords&gt;Remote Sensing&lt;/keywords&gt;</w:t>
+      </w:r>
+    </w:p>
+    <w:p>
+      <w:pPr>
+        <w:ind w:leftChars="200" w:left="480"/>
+        <w:rPr>
+          <w:lang w:eastAsia="zh-CN"/>
+        </w:rPr>
+      </w:pPr>
+      <w:r>
+        <w:rPr>
+          <w:lang w:eastAsia="zh-CN"/>
+        </w:rPr>
+        <w:t>&lt;keywords&gt;Scene Classification&lt;/keywords&gt;</w:t>
+      </w:r>
+    </w:p>
+    <w:p>
+      <w:pPr>
+        <w:ind w:leftChars="200" w:left="480"/>
+        <w:rPr>
+          <w:lang w:eastAsia="zh-CN"/>
+        </w:rPr>
+      </w:pPr>
+      <w:r>
+        <w:rPr>
+          <w:lang w:eastAsia="zh-CN"/>
+        </w:rPr>
+        <w:t>&lt;</w:t>
+      </w:r>
+      <w:proofErr w:type="spellStart"/>
+      <w:r>
+        <w:rPr>
+          <w:lang w:eastAsia="zh-CN"/>
+        </w:rPr>
+        <w:t>numberOfClasses</w:t>
+      </w:r>
+      <w:proofErr w:type="spellEnd"/>
+      <w:r>
+        <w:rPr>
+          <w:lang w:eastAsia="zh-CN"/>
+        </w:rPr>
+        <w:t>&gt;19&lt;/</w:t>
+      </w:r>
+      <w:proofErr w:type="spellStart"/>
+      <w:r>
+        <w:rPr>
+          <w:lang w:eastAsia="zh-CN"/>
+        </w:rPr>
+        <w:t>numberOfClasses</w:t>
+      </w:r>
+      <w:proofErr w:type="spellEnd"/>
+      <w:r>
+        <w:rPr>
+          <w:lang w:eastAsia="zh-CN"/>
+        </w:rPr>
+        <w:t>&gt;</w:t>
+      </w:r>
+    </w:p>
+    <w:p>
+      <w:pPr>
+        <w:ind w:leftChars="200" w:left="480"/>
+        <w:rPr>
+          <w:lang w:eastAsia="zh-CN"/>
+        </w:rPr>
+      </w:pPr>
+      <w:r>
+        <w:rPr>
+          <w:lang w:eastAsia="zh-CN"/>
+        </w:rPr>
+        <w:t>&lt;extent&gt;-180&lt;/extent&gt;</w:t>
+      </w:r>
+    </w:p>
+    <w:p>
+      <w:pPr>
+        <w:ind w:leftChars="200" w:left="480"/>
+        <w:rPr>
+          <w:lang w:eastAsia="zh-CN"/>
+        </w:rPr>
+      </w:pPr>
+      <w:r>
+        <w:rPr>
+          <w:lang w:eastAsia="zh-CN"/>
+        </w:rPr>
         <w:lastRenderedPageBreak/>
-        <w:t>&lt;type&gt;</w:t>
+        <w:t>&lt;extent&gt;-90&lt;/extent&gt;</w:t>
+      </w:r>
+    </w:p>
+    <w:p>
+      <w:pPr>
+        <w:ind w:leftChars="200" w:left="480"/>
+        <w:rPr>
+          <w:lang w:eastAsia="zh-CN"/>
+        </w:rPr>
+      </w:pPr>
+      <w:r>
+        <w:rPr>
+          <w:lang w:eastAsia="zh-CN"/>
+        </w:rPr>
+        <w:t>&lt;extent&gt;180&lt;/extent&gt;</w:t>
+      </w:r>
+    </w:p>
+    <w:p>
+      <w:pPr>
+        <w:ind w:leftChars="200" w:left="480"/>
+        <w:rPr>
+          <w:lang w:eastAsia="zh-CN"/>
+        </w:rPr>
+      </w:pPr>
+      <w:r>
+        <w:rPr>
+          <w:lang w:eastAsia="zh-CN"/>
+        </w:rPr>
+        <w:t>&lt;extent&gt;90&lt;/extent&gt;</w:t>
+      </w:r>
+    </w:p>
+    <w:p>
+      <w:pPr>
+        <w:ind w:leftChars="200" w:left="480"/>
+        <w:rPr>
+          <w:lang w:eastAsia="zh-CN"/>
+        </w:rPr>
+      </w:pPr>
+      <w:r>
+        <w:rPr>
+          <w:lang w:eastAsia="zh-CN"/>
+        </w:rPr>
+        <w:t>&lt;bands&gt;red&lt;/bands&gt;</w:t>
+      </w:r>
+    </w:p>
+    <w:p>
+      <w:pPr>
+        <w:ind w:leftChars="200" w:left="480"/>
+        <w:rPr>
+          <w:lang w:eastAsia="zh-CN"/>
+        </w:rPr>
+      </w:pPr>
+      <w:r>
+        <w:rPr>
+          <w:lang w:eastAsia="zh-CN"/>
+        </w:rPr>
+        <w:t>&lt;bands&gt;green&lt;/bands&gt;</w:t>
+      </w:r>
+    </w:p>
+    <w:p>
+      <w:pPr>
+        <w:ind w:leftChars="200" w:left="480"/>
+        <w:rPr>
+          <w:lang w:eastAsia="zh-CN"/>
+        </w:rPr>
+      </w:pPr>
+      <w:r>
+        <w:rPr>
+          <w:lang w:eastAsia="zh-CN"/>
+        </w:rPr>
+        <w:t>&lt;bands&gt;blue&lt;/bands&gt;</w:t>
+      </w:r>
+    </w:p>
+    <w:p>
+      <w:pPr>
+        <w:ind w:leftChars="200" w:left="480"/>
+        <w:rPr>
+          <w:lang w:eastAsia="zh-CN"/>
+        </w:rPr>
+      </w:pPr>
+      <w:r>
+        <w:rPr>
+          <w:lang w:eastAsia="zh-CN"/>
+        </w:rPr>
+        <w:t>&lt;</w:t>
       </w:r>
       <w:proofErr w:type="spellStart"/>
       <w:r>
         <w:rPr>
           <w:lang w:eastAsia="zh-CN"/>
         </w:rPr>
-        <w:t>AI_EOTrainingDataset</w:t>
+        <w:t>imageSize</w:t>
       </w:r>
       <w:proofErr w:type="spellEnd"/>
       <w:r>
         <w:rPr>
           <w:lang w:eastAsia="zh-CN"/>
         </w:rPr>
-        <w:t>&lt;/type&gt;</w:t>
+        <w:t>&gt;6000x7600&lt;/</w:t>
+      </w:r>
+      <w:proofErr w:type="spellStart"/>
+      <w:r>
+        <w:rPr>
+          <w:lang w:eastAsia="zh-CN"/>
+        </w:rPr>
+        <w:t>imageSize</w:t>
+      </w:r>
+      <w:proofErr w:type="spellEnd"/>
+      <w:r>
+        <w:rPr>
+          <w:lang w:eastAsia="zh-CN"/>
+        </w:rPr>
+        <w:t>&gt;</w:t>
       </w:r>
     </w:p>
     <w:p>
@@ -24042,7 +24315,7 @@
         <w:rPr>
           <w:lang w:eastAsia="zh-CN"/>
         </w:rPr>
-        <w:t>&lt;id&gt;whu_rs19&lt;/id&gt;</w:t>
+        <w:t>&lt;classes&gt;Airport&lt;/classes&gt;</w:t>
       </w:r>
     </w:p>
     <w:p>
@@ -24056,7 +24329,7 @@
         <w:rPr>
           <w:lang w:eastAsia="zh-CN"/>
         </w:rPr>
-        <w:t>&lt;name&gt;WHU-RS19&lt;/name&gt;</w:t>
+        <w:t>&lt;classes&gt;Beach&lt;/classes&gt;</w:t>
       </w:r>
     </w:p>
     <w:p>
@@ -24070,7 +24343,7 @@
         <w:rPr>
           <w:lang w:eastAsia="zh-CN"/>
         </w:rPr>
-        <w:t>&lt;description&gt;Wuhan University-Remote Sensing 19 Categories (WHU-RS19) has 19 classes of remote sensing images scenes obtained from Google Earth&lt;/description&gt;</w:t>
+        <w:t>&lt;classes&gt;Bridge&lt;/classes&gt;</w:t>
       </w:r>
     </w:p>
     <w:p>
@@ -24084,35 +24357,203 @@
         <w:rPr>
           <w:lang w:eastAsia="zh-CN"/>
         </w:rPr>
-        <w:t>&lt;</w:t>
+        <w:t>&lt;classes&gt;Commercial&lt;/classes&gt;</w:t>
+      </w:r>
+    </w:p>
+    <w:p>
+      <w:pPr>
+        <w:ind w:leftChars="200" w:left="480"/>
+        <w:rPr>
+          <w:lang w:eastAsia="zh-CN"/>
+        </w:rPr>
+      </w:pPr>
+      <w:r>
+        <w:rPr>
+          <w:lang w:eastAsia="zh-CN"/>
+        </w:rPr>
+        <w:t>&lt;classes&gt;Desert&lt;/classes&gt;</w:t>
+      </w:r>
+    </w:p>
+    <w:p>
+      <w:pPr>
+        <w:ind w:leftChars="200" w:left="480"/>
+        <w:rPr>
+          <w:lang w:eastAsia="zh-CN"/>
+        </w:rPr>
+      </w:pPr>
+      <w:r>
+        <w:rPr>
+          <w:lang w:eastAsia="zh-CN"/>
+        </w:rPr>
+        <w:t>&lt;classes&gt;Farmland&lt;/classes&gt;</w:t>
+      </w:r>
+    </w:p>
+    <w:p>
+      <w:pPr>
+        <w:ind w:leftChars="200" w:left="480"/>
+        <w:rPr>
+          <w:lang w:eastAsia="zh-CN"/>
+        </w:rPr>
+      </w:pPr>
+      <w:r>
+        <w:rPr>
+          <w:lang w:eastAsia="zh-CN"/>
+        </w:rPr>
+        <w:t>&lt;classes&gt;</w:t>
       </w:r>
       <w:proofErr w:type="spellStart"/>
       <w:r>
         <w:rPr>
           <w:lang w:eastAsia="zh-CN"/>
         </w:rPr>
-        <w:t>amountOfTrainingData</w:t>
+        <w:t>footballField</w:t>
       </w:r>
       <w:proofErr w:type="spellEnd"/>
       <w:r>
         <w:rPr>
           <w:lang w:eastAsia="zh-CN"/>
         </w:rPr>
-        <w:t>&gt;1013&lt;/</w:t>
+        <w:t>&lt;/classes&gt;</w:t>
+      </w:r>
+    </w:p>
+    <w:p>
+      <w:pPr>
+        <w:ind w:leftChars="200" w:left="480"/>
+        <w:rPr>
+          <w:lang w:eastAsia="zh-CN"/>
+        </w:rPr>
+      </w:pPr>
+      <w:r>
+        <w:rPr>
+          <w:lang w:eastAsia="zh-CN"/>
+        </w:rPr>
+        <w:t>&lt;classes&gt;Forest&lt;/classes&gt;</w:t>
+      </w:r>
+    </w:p>
+    <w:p>
+      <w:pPr>
+        <w:ind w:leftChars="200" w:left="480"/>
+        <w:rPr>
+          <w:lang w:eastAsia="zh-CN"/>
+        </w:rPr>
+      </w:pPr>
+      <w:r>
+        <w:rPr>
+          <w:lang w:eastAsia="zh-CN"/>
+        </w:rPr>
+        <w:t>&lt;classes&gt;Industrial&lt;/classes&gt;</w:t>
+      </w:r>
+    </w:p>
+    <w:p>
+      <w:pPr>
+        <w:ind w:leftChars="200" w:left="480"/>
+        <w:rPr>
+          <w:lang w:eastAsia="zh-CN"/>
+        </w:rPr>
+      </w:pPr>
+      <w:r>
+        <w:rPr>
+          <w:lang w:eastAsia="zh-CN"/>
+        </w:rPr>
+        <w:t>&lt;classes&gt;Meadow&lt;/classes&gt;</w:t>
+      </w:r>
+    </w:p>
+    <w:p>
+      <w:pPr>
+        <w:ind w:leftChars="200" w:left="480"/>
+        <w:rPr>
+          <w:lang w:eastAsia="zh-CN"/>
+        </w:rPr>
+      </w:pPr>
+      <w:r>
+        <w:rPr>
+          <w:lang w:eastAsia="zh-CN"/>
+        </w:rPr>
+        <w:t>&lt;classes&gt;Mountain&lt;/classes&gt;</w:t>
+      </w:r>
+    </w:p>
+    <w:p>
+      <w:pPr>
+        <w:ind w:leftChars="200" w:left="480"/>
+        <w:rPr>
+          <w:lang w:eastAsia="zh-CN"/>
+        </w:rPr>
+      </w:pPr>
+      <w:r>
+        <w:rPr>
+          <w:lang w:eastAsia="zh-CN"/>
+        </w:rPr>
+        <w:t>&lt;classes&gt;Park&lt;/classes&gt;</w:t>
+      </w:r>
+    </w:p>
+    <w:p>
+      <w:pPr>
+        <w:ind w:leftChars="200" w:left="480"/>
+        <w:rPr>
+          <w:lang w:eastAsia="zh-CN"/>
+        </w:rPr>
+      </w:pPr>
+      <w:r>
+        <w:rPr>
+          <w:lang w:eastAsia="zh-CN"/>
+        </w:rPr>
+        <w:t>&lt;classes&gt;Parking&lt;/classes&gt;</w:t>
+      </w:r>
+    </w:p>
+    <w:p>
+      <w:pPr>
+        <w:ind w:leftChars="200" w:left="480"/>
+        <w:rPr>
+          <w:lang w:eastAsia="zh-CN"/>
+        </w:rPr>
+      </w:pPr>
+      <w:r>
+        <w:rPr>
+          <w:lang w:eastAsia="zh-CN"/>
+        </w:rPr>
+        <w:t>&lt;classes&gt;Pond&lt;/classes&gt;</w:t>
+      </w:r>
+    </w:p>
+    <w:p>
+      <w:pPr>
+        <w:ind w:leftChars="200" w:left="480"/>
+        <w:rPr>
+          <w:lang w:eastAsia="zh-CN"/>
+        </w:rPr>
+      </w:pPr>
+      <w:r>
+        <w:rPr>
+          <w:lang w:eastAsia="zh-CN"/>
+        </w:rPr>
+        <w:t>&lt;classes&gt;Port&lt;/classes&gt;</w:t>
+      </w:r>
+    </w:p>
+    <w:p>
+      <w:pPr>
+        <w:ind w:leftChars="200" w:left="480"/>
+        <w:rPr>
+          <w:lang w:eastAsia="zh-CN"/>
+        </w:rPr>
+      </w:pPr>
+      <w:r>
+        <w:rPr>
+          <w:lang w:eastAsia="zh-CN"/>
+        </w:rPr>
+        <w:t>&lt;classes&gt;</w:t>
       </w:r>
       <w:proofErr w:type="spellStart"/>
       <w:r>
         <w:rPr>
           <w:lang w:eastAsia="zh-CN"/>
         </w:rPr>
-        <w:t>amountOfTrainingData</w:t>
+        <w:t>railwayStation</w:t>
       </w:r>
       <w:proofErr w:type="spellEnd"/>
       <w:r>
         <w:rPr>
           <w:lang w:eastAsia="zh-CN"/>
         </w:rPr>
-        <w:t>&gt;</w:t>
+        <w:t>&lt;/classes&gt;</w:t>
       </w:r>
     </w:p>
     <w:p>
@@ -24126,35 +24567,7 @@
         <w:rPr>
           <w:lang w:eastAsia="zh-CN"/>
         </w:rPr>
-        <w:t>&lt;</w:t>
-      </w:r>
-      <w:proofErr w:type="spellStart"/>
-      <w:r>
-        <w:rPr>
-          <w:lang w:eastAsia="zh-CN"/>
-        </w:rPr>
-        <w:t>createdTime</w:t>
-      </w:r>
-      <w:proofErr w:type="spellEnd"/>
-      <w:r>
-        <w:rPr>
-          <w:lang w:eastAsia="zh-CN"/>
-        </w:rPr>
-        <w:t>&gt;2010-01-01&lt;/</w:t>
-      </w:r>
-      <w:proofErr w:type="spellStart"/>
-      <w:r>
-        <w:rPr>
-          <w:lang w:eastAsia="zh-CN"/>
-        </w:rPr>
-        <w:t>createdTime</w:t>
-      </w:r>
-      <w:proofErr w:type="spellEnd"/>
-      <w:r>
-        <w:rPr>
-          <w:lang w:eastAsia="zh-CN"/>
-        </w:rPr>
-        <w:t>&gt;</w:t>
+        <w:t>&lt;classes&gt;Residential&lt;/classes&gt;</w:t>
       </w:r>
     </w:p>
     <w:p>
@@ -24168,7 +24581,7 @@
         <w:rPr>
           <w:lang w:eastAsia="zh-CN"/>
         </w:rPr>
-        <w:t>&lt;providers&gt;Wuhan University&lt;/providers&gt;</w:t>
+        <w:t>&lt;classes&gt;River&lt;/classes&gt;</w:t>
       </w:r>
     </w:p>
     <w:p>
@@ -24182,497 +24595,7 @@
         <w:rPr>
           <w:lang w:eastAsia="zh-CN"/>
         </w:rPr>
-        <w:t>&lt;keywords&gt;Remote Sensing&lt;/keywords&gt;</w:t>
-      </w:r>
-    </w:p>
-    <w:p>
-      <w:pPr>
-        <w:ind w:leftChars="200" w:left="480"/>
-        <w:rPr>
-          <w:lang w:eastAsia="zh-CN"/>
-        </w:rPr>
-      </w:pPr>
-      <w:r>
-        <w:rPr>
-          <w:lang w:eastAsia="zh-CN"/>
-        </w:rPr>
-        <w:t>&lt;keywords&gt;Scene Classification&lt;/keywords&gt;</w:t>
-      </w:r>
-    </w:p>
-    <w:p>
-      <w:pPr>
-        <w:ind w:leftChars="200" w:left="480"/>
-        <w:rPr>
-          <w:lang w:eastAsia="zh-CN"/>
-        </w:rPr>
-      </w:pPr>
-      <w:r>
-        <w:rPr>
-          <w:lang w:eastAsia="zh-CN"/>
-        </w:rPr>
-        <w:t>&lt;</w:t>
-      </w:r>
-      <w:proofErr w:type="spellStart"/>
-      <w:r>
-        <w:rPr>
-          <w:lang w:eastAsia="zh-CN"/>
-        </w:rPr>
-        <w:t>numberOfClasses</w:t>
-      </w:r>
-      <w:proofErr w:type="spellEnd"/>
-      <w:r>
-        <w:rPr>
-          <w:lang w:eastAsia="zh-CN"/>
-        </w:rPr>
-        <w:t>&gt;19&lt;/</w:t>
-      </w:r>
-      <w:proofErr w:type="spellStart"/>
-      <w:r>
-        <w:rPr>
-          <w:lang w:eastAsia="zh-CN"/>
-        </w:rPr>
-        <w:t>numberOfClasses</w:t>
-      </w:r>
-      <w:proofErr w:type="spellEnd"/>
-      <w:r>
-        <w:rPr>
-          <w:lang w:eastAsia="zh-CN"/>
-        </w:rPr>
-        <w:t>&gt;</w:t>
-      </w:r>
-    </w:p>
-    <w:p>
-      <w:pPr>
-        <w:ind w:leftChars="200" w:left="480"/>
-        <w:rPr>
-          <w:lang w:eastAsia="zh-CN"/>
-        </w:rPr>
-      </w:pPr>
-      <w:r>
-        <w:rPr>
-          <w:lang w:eastAsia="zh-CN"/>
-        </w:rPr>
-        <w:t>&lt;extent&gt;-180&lt;/extent&gt;</w:t>
-      </w:r>
-    </w:p>
-    <w:p>
-      <w:pPr>
-        <w:ind w:leftChars="200" w:left="480"/>
-        <w:rPr>
-          <w:lang w:eastAsia="zh-CN"/>
-        </w:rPr>
-      </w:pPr>
-      <w:r>
-        <w:rPr>
-          <w:lang w:eastAsia="zh-CN"/>
-        </w:rPr>
-        <w:t>&lt;extent&gt;-90&lt;/extent&gt;</w:t>
-      </w:r>
-    </w:p>
-    <w:p>
-      <w:pPr>
-        <w:ind w:leftChars="200" w:left="480"/>
-        <w:rPr>
-          <w:lang w:eastAsia="zh-CN"/>
-        </w:rPr>
-      </w:pPr>
-      <w:r>
-        <w:rPr>
-          <w:lang w:eastAsia="zh-CN"/>
-        </w:rPr>
-        <w:t>&lt;extent&gt;180&lt;/extent&gt;</w:t>
-      </w:r>
-    </w:p>
-    <w:p>
-      <w:pPr>
-        <w:ind w:leftChars="200" w:left="480"/>
-        <w:rPr>
-          <w:lang w:eastAsia="zh-CN"/>
-        </w:rPr>
-      </w:pPr>
-      <w:r>
-        <w:rPr>
-          <w:lang w:eastAsia="zh-CN"/>
-        </w:rPr>
-        <w:t>&lt;extent&gt;90&lt;/extent&gt;</w:t>
-      </w:r>
-    </w:p>
-    <w:p>
-      <w:pPr>
-        <w:ind w:leftChars="200" w:left="480"/>
-        <w:rPr>
-          <w:lang w:eastAsia="zh-CN"/>
-        </w:rPr>
-      </w:pPr>
-      <w:r>
-        <w:rPr>
-          <w:lang w:eastAsia="zh-CN"/>
-        </w:rPr>
-        <w:t>&lt;bands&gt;red&lt;/bands&gt;</w:t>
-      </w:r>
-    </w:p>
-    <w:p>
-      <w:pPr>
-        <w:ind w:leftChars="200" w:left="480"/>
-        <w:rPr>
-          <w:lang w:eastAsia="zh-CN"/>
-        </w:rPr>
-      </w:pPr>
-      <w:r>
-        <w:rPr>
-          <w:lang w:eastAsia="zh-CN"/>
-        </w:rPr>
-        <w:t>&lt;bands&gt;green&lt;/bands&gt;</w:t>
-      </w:r>
-    </w:p>
-    <w:p>
-      <w:pPr>
-        <w:ind w:leftChars="200" w:left="480"/>
-        <w:rPr>
-          <w:lang w:eastAsia="zh-CN"/>
-        </w:rPr>
-      </w:pPr>
-      <w:r>
-        <w:rPr>
-          <w:lang w:eastAsia="zh-CN"/>
-        </w:rPr>
-        <w:t>&lt;bands&gt;blue&lt;/bands&gt;</w:t>
-      </w:r>
-    </w:p>
-    <w:p>
-      <w:pPr>
-        <w:ind w:leftChars="200" w:left="480"/>
-        <w:rPr>
-          <w:lang w:eastAsia="zh-CN"/>
-        </w:rPr>
-      </w:pPr>
-      <w:r>
-        <w:rPr>
-          <w:lang w:eastAsia="zh-CN"/>
-        </w:rPr>
-        <w:t>&lt;</w:t>
-      </w:r>
-      <w:proofErr w:type="spellStart"/>
-      <w:r>
-        <w:rPr>
-          <w:lang w:eastAsia="zh-CN"/>
-        </w:rPr>
-        <w:t>imageSize</w:t>
-      </w:r>
-      <w:proofErr w:type="spellEnd"/>
-      <w:r>
-        <w:rPr>
-          <w:lang w:eastAsia="zh-CN"/>
-        </w:rPr>
-        <w:t>&gt;6000x7600&lt;/</w:t>
-      </w:r>
-      <w:proofErr w:type="spellStart"/>
-      <w:r>
-        <w:rPr>
-          <w:lang w:eastAsia="zh-CN"/>
-        </w:rPr>
-        <w:t>imageSize</w:t>
-      </w:r>
-      <w:proofErr w:type="spellEnd"/>
-      <w:r>
-        <w:rPr>
-          <w:lang w:eastAsia="zh-CN"/>
-        </w:rPr>
-        <w:t>&gt;</w:t>
-      </w:r>
-    </w:p>
-    <w:p>
-      <w:pPr>
-        <w:ind w:leftChars="200" w:left="480"/>
-        <w:rPr>
-          <w:lang w:eastAsia="zh-CN"/>
-        </w:rPr>
-      </w:pPr>
-      <w:r>
-        <w:rPr>
-          <w:lang w:eastAsia="zh-CN"/>
-        </w:rPr>
-        <w:t>&lt;classes&gt;Airport&lt;/classes&gt;</w:t>
-      </w:r>
-    </w:p>
-    <w:p>
-      <w:pPr>
-        <w:ind w:leftChars="200" w:left="480"/>
-        <w:rPr>
-          <w:lang w:eastAsia="zh-CN"/>
-        </w:rPr>
-      </w:pPr>
-      <w:r>
-        <w:rPr>
-          <w:lang w:eastAsia="zh-CN"/>
-        </w:rPr>
-        <w:t>&lt;classes&gt;Beach&lt;/classes&gt;</w:t>
-      </w:r>
-    </w:p>
-    <w:p>
-      <w:pPr>
-        <w:ind w:leftChars="200" w:left="480"/>
-        <w:rPr>
-          <w:lang w:eastAsia="zh-CN"/>
-        </w:rPr>
-      </w:pPr>
-      <w:r>
-        <w:rPr>
-          <w:lang w:eastAsia="zh-CN"/>
-        </w:rPr>
-        <w:t>&lt;classes&gt;Bridge&lt;/classes&gt;</w:t>
-      </w:r>
-    </w:p>
-    <w:p>
-      <w:pPr>
-        <w:ind w:leftChars="200" w:left="480"/>
-        <w:rPr>
-          <w:lang w:eastAsia="zh-CN"/>
-        </w:rPr>
-      </w:pPr>
-      <w:r>
-        <w:rPr>
-          <w:lang w:eastAsia="zh-CN"/>
-        </w:rPr>
-        <w:t>&lt;classes&gt;Commercial&lt;/classes&gt;</w:t>
-      </w:r>
-    </w:p>
-    <w:p>
-      <w:pPr>
-        <w:ind w:leftChars="200" w:left="480"/>
-        <w:rPr>
-          <w:lang w:eastAsia="zh-CN"/>
-        </w:rPr>
-      </w:pPr>
-      <w:r>
-        <w:rPr>
-          <w:lang w:eastAsia="zh-CN"/>
-        </w:rPr>
-        <w:t>&lt;classes&gt;Desert&lt;/classes&gt;</w:t>
-      </w:r>
-    </w:p>
-    <w:p>
-      <w:pPr>
-        <w:ind w:leftChars="200" w:left="480"/>
-        <w:rPr>
-          <w:lang w:eastAsia="zh-CN"/>
-        </w:rPr>
-      </w:pPr>
-      <w:r>
-        <w:rPr>
-          <w:lang w:eastAsia="zh-CN"/>
-        </w:rPr>
-        <w:t>&lt;classes&gt;Farmland&lt;/classes&gt;</w:t>
-      </w:r>
-    </w:p>
-    <w:p>
-      <w:pPr>
-        <w:ind w:leftChars="200" w:left="480"/>
-        <w:rPr>
-          <w:lang w:eastAsia="zh-CN"/>
-        </w:rPr>
-      </w:pPr>
-      <w:r>
-        <w:rPr>
-          <w:lang w:eastAsia="zh-CN"/>
-        </w:rPr>
         <w:lastRenderedPageBreak/>
-        <w:t>&lt;classes&gt;</w:t>
-      </w:r>
-      <w:proofErr w:type="spellStart"/>
-      <w:r>
-        <w:rPr>
-          <w:lang w:eastAsia="zh-CN"/>
-        </w:rPr>
-        <w:t>footballField</w:t>
-      </w:r>
-      <w:proofErr w:type="spellEnd"/>
-      <w:r>
-        <w:rPr>
-          <w:lang w:eastAsia="zh-CN"/>
-        </w:rPr>
-        <w:t>&lt;/classes&gt;</w:t>
-      </w:r>
-    </w:p>
-    <w:p>
-      <w:pPr>
-        <w:ind w:leftChars="200" w:left="480"/>
-        <w:rPr>
-          <w:lang w:eastAsia="zh-CN"/>
-        </w:rPr>
-      </w:pPr>
-      <w:r>
-        <w:rPr>
-          <w:lang w:eastAsia="zh-CN"/>
-        </w:rPr>
-        <w:t>&lt;classes&gt;Forest&lt;/classes&gt;</w:t>
-      </w:r>
-    </w:p>
-    <w:p>
-      <w:pPr>
-        <w:ind w:leftChars="200" w:left="480"/>
-        <w:rPr>
-          <w:lang w:eastAsia="zh-CN"/>
-        </w:rPr>
-      </w:pPr>
-      <w:r>
-        <w:rPr>
-          <w:lang w:eastAsia="zh-CN"/>
-        </w:rPr>
-        <w:t>&lt;classes&gt;Industrial&lt;/classes&gt;</w:t>
-      </w:r>
-    </w:p>
-    <w:p>
-      <w:pPr>
-        <w:ind w:leftChars="200" w:left="480"/>
-        <w:rPr>
-          <w:lang w:eastAsia="zh-CN"/>
-        </w:rPr>
-      </w:pPr>
-      <w:r>
-        <w:rPr>
-          <w:lang w:eastAsia="zh-CN"/>
-        </w:rPr>
-        <w:t>&lt;classes&gt;Meadow&lt;/classes&gt;</w:t>
-      </w:r>
-    </w:p>
-    <w:p>
-      <w:pPr>
-        <w:ind w:leftChars="200" w:left="480"/>
-        <w:rPr>
-          <w:lang w:eastAsia="zh-CN"/>
-        </w:rPr>
-      </w:pPr>
-      <w:r>
-        <w:rPr>
-          <w:lang w:eastAsia="zh-CN"/>
-        </w:rPr>
-        <w:t>&lt;classes&gt;Mountain&lt;/classes&gt;</w:t>
-      </w:r>
-    </w:p>
-    <w:p>
-      <w:pPr>
-        <w:ind w:leftChars="200" w:left="480"/>
-        <w:rPr>
-          <w:lang w:eastAsia="zh-CN"/>
-        </w:rPr>
-      </w:pPr>
-      <w:r>
-        <w:rPr>
-          <w:lang w:eastAsia="zh-CN"/>
-        </w:rPr>
-        <w:t>&lt;classes&gt;Park&lt;/classes&gt;</w:t>
-      </w:r>
-    </w:p>
-    <w:p>
-      <w:pPr>
-        <w:ind w:leftChars="200" w:left="480"/>
-        <w:rPr>
-          <w:lang w:eastAsia="zh-CN"/>
-        </w:rPr>
-      </w:pPr>
-      <w:r>
-        <w:rPr>
-          <w:lang w:eastAsia="zh-CN"/>
-        </w:rPr>
-        <w:t>&lt;classes&gt;Parking&lt;/classes&gt;</w:t>
-      </w:r>
-    </w:p>
-    <w:p>
-      <w:pPr>
-        <w:ind w:leftChars="200" w:left="480"/>
-        <w:rPr>
-          <w:lang w:eastAsia="zh-CN"/>
-        </w:rPr>
-      </w:pPr>
-      <w:r>
-        <w:rPr>
-          <w:lang w:eastAsia="zh-CN"/>
-        </w:rPr>
-        <w:t>&lt;classes&gt;Pond&lt;/classes&gt;</w:t>
-      </w:r>
-    </w:p>
-    <w:p>
-      <w:pPr>
-        <w:ind w:leftChars="200" w:left="480"/>
-        <w:rPr>
-          <w:lang w:eastAsia="zh-CN"/>
-        </w:rPr>
-      </w:pPr>
-      <w:r>
-        <w:rPr>
-          <w:lang w:eastAsia="zh-CN"/>
-        </w:rPr>
-        <w:t>&lt;classes&gt;Port&lt;/classes&gt;</w:t>
-      </w:r>
-    </w:p>
-    <w:p>
-      <w:pPr>
-        <w:ind w:leftChars="200" w:left="480"/>
-        <w:rPr>
-          <w:lang w:eastAsia="zh-CN"/>
-        </w:rPr>
-      </w:pPr>
-      <w:r>
-        <w:rPr>
-          <w:lang w:eastAsia="zh-CN"/>
-        </w:rPr>
-        <w:t>&lt;classes&gt;</w:t>
-      </w:r>
-      <w:proofErr w:type="spellStart"/>
-      <w:r>
-        <w:rPr>
-          <w:lang w:eastAsia="zh-CN"/>
-        </w:rPr>
-        <w:t>railwayStation</w:t>
-      </w:r>
-      <w:proofErr w:type="spellEnd"/>
-      <w:r>
-        <w:rPr>
-          <w:lang w:eastAsia="zh-CN"/>
-        </w:rPr>
-        <w:t>&lt;/classes&gt;</w:t>
-      </w:r>
-    </w:p>
-    <w:p>
-      <w:pPr>
-        <w:ind w:leftChars="200" w:left="480"/>
-        <w:rPr>
-          <w:lang w:eastAsia="zh-CN"/>
-        </w:rPr>
-      </w:pPr>
-      <w:r>
-        <w:rPr>
-          <w:lang w:eastAsia="zh-CN"/>
-        </w:rPr>
-        <w:t>&lt;classes&gt;Residential&lt;/classes&gt;</w:t>
-      </w:r>
-    </w:p>
-    <w:p>
-      <w:pPr>
-        <w:ind w:leftChars="200" w:left="480"/>
-        <w:rPr>
-          <w:lang w:eastAsia="zh-CN"/>
-        </w:rPr>
-      </w:pPr>
-      <w:r>
-        <w:rPr>
-          <w:lang w:eastAsia="zh-CN"/>
-        </w:rPr>
-        <w:t>&lt;classes&gt;River&lt;/classes&gt;</w:t>
-      </w:r>
-    </w:p>
-    <w:p>
-      <w:pPr>
-        <w:ind w:leftChars="200" w:left="480"/>
-        <w:rPr>
-          <w:lang w:eastAsia="zh-CN"/>
-        </w:rPr>
-      </w:pPr>
-      <w:r>
-        <w:rPr>
-          <w:lang w:eastAsia="zh-CN"/>
-        </w:rPr>
         <w:t>&lt;classes&gt;Viaduct&lt;/classes&gt;</w:t>
       </w:r>
     </w:p>
@@ -24990,7 +24913,6 @@
         <w:rPr>
           <w:lang w:eastAsia="zh-CN"/>
         </w:rPr>
-        <w:lastRenderedPageBreak/>
         <w:tab/>
       </w:r>
       <w:r>
@@ -25076,7 +24998,7 @@
       <w:pPr>
         <w:pStyle w:val="2"/>
       </w:pPr>
-      <w:bookmarkStart w:id="58" w:name="_Toc153556844"/>
+      <w:bookmarkStart w:id="58" w:name="_Toc153563894"/>
       <w:r>
         <w:t>Requirements Class:</w:t>
       </w:r>
@@ -25386,6 +25308,7 @@
                 <w:rFonts w:hint="eastAsia"/>
                 <w:lang w:eastAsia="zh-CN"/>
               </w:rPr>
+              <w:lastRenderedPageBreak/>
               <w:t>D</w:t>
             </w:r>
             <w:r>
@@ -25810,12 +25733,6 @@
       </w:r>
       <w:r>
         <w:t xml:space="preserve">Table </w:t>
-      </w:r>
-      <w:r>
-        <w:rPr>
-          <w:noProof/>
-        </w:rPr>
-        <w:t>5</w:t>
       </w:r>
       <w:r>
         <w:rPr>
@@ -25972,12 +25889,6 @@
             </w:r>
             <w:r>
               <w:rPr>
-                <w:noProof/>
-              </w:rPr>
-              <w:t>5</w:t>
-            </w:r>
-            <w:r>
-              <w:rPr>
                 <w:lang w:eastAsia="zh-CN"/>
               </w:rPr>
               <w:fldChar w:fldCharType="end"/>
@@ -26001,7 +25912,6 @@
       </w:pPr>
       <w:bookmarkStart w:id="59" w:name="_Ref112399172"/>
       <w:r>
-        <w:lastRenderedPageBreak/>
         <w:t xml:space="preserve">Table </w:t>
       </w:r>
       <w:bookmarkEnd w:id="59"/>
@@ -26027,10 +25937,10 @@
         <w:tblLook w:val="04A0" w:firstRow="1" w:lastRow="0" w:firstColumn="1" w:lastColumn="0" w:noHBand="0" w:noVBand="1"/>
       </w:tblPr>
       <w:tblGrid>
-        <w:gridCol w:w="2315"/>
-        <w:gridCol w:w="1970"/>
-        <w:gridCol w:w="2416"/>
-        <w:gridCol w:w="1929"/>
+        <w:gridCol w:w="2169"/>
+        <w:gridCol w:w="1828"/>
+        <w:gridCol w:w="2895"/>
+        <w:gridCol w:w="1738"/>
       </w:tblGrid>
       <w:tr>
         <w:tc>
@@ -26190,7 +26100,19 @@
               <w:rPr>
                 <w:lang w:eastAsia="zh-CN"/>
               </w:rPr>
-              <w:t>AI_TrainingData</w:t>
+              <w:t>AI_</w:t>
+            </w:r>
+            <w:r>
+              <w:rPr>
+                <w:lang w:eastAsia="zh-CN"/>
+              </w:rPr>
+              <w:t>Abstract</w:t>
+            </w:r>
+            <w:r>
+              <w:rPr>
+                <w:lang w:eastAsia="zh-CN"/>
+              </w:rPr>
+              <w:t>TrainingData</w:t>
             </w:r>
             <w:proofErr w:type="spellEnd"/>
             <w:r>
@@ -26630,6 +26552,7 @@
               <w:rPr>
                 <w:lang w:eastAsia="zh-CN"/>
               </w:rPr>
+              <w:lastRenderedPageBreak/>
               <w:t xml:space="preserve">individual AI </w:t>
             </w:r>
             <w:r>
@@ -26657,6 +26580,7 @@
               <w:rPr>
                 <w:lang w:eastAsia="zh-CN"/>
               </w:rPr>
+              <w:lastRenderedPageBreak/>
               <w:t>Int</w:t>
             </w:r>
             <w:r>
@@ -27252,7 +27176,19 @@
         <w:rPr>
           <w:lang w:eastAsia="zh-CN"/>
         </w:rPr>
-        <w:t>AI_TrainingData</w:t>
+        <w:t>AI_</w:t>
+      </w:r>
+      <w:r>
+        <w:rPr>
+          <w:lang w:eastAsia="zh-CN"/>
+        </w:rPr>
+        <w:t>Abstract</w:t>
+      </w:r>
+      <w:r>
+        <w:rPr>
+          <w:lang w:eastAsia="zh-CN"/>
+        </w:rPr>
+        <w:t>TrainingData</w:t>
       </w:r>
       <w:proofErr w:type="spellEnd"/>
       <w:r>
@@ -27273,7 +27209,6 @@
         <w:rPr>
           <w:lang w:eastAsia="zh-CN"/>
         </w:rPr>
-        <w:lastRenderedPageBreak/>
         <w:t>&lt;id&gt;airport_01&lt;/id&gt;</w:t>
       </w:r>
     </w:p>
@@ -27652,6 +27587,7 @@
               <w:rPr>
                 <w:lang w:eastAsia="zh-CN"/>
               </w:rPr>
+              <w:lastRenderedPageBreak/>
               <w:t xml:space="preserve">Each </w:t>
             </w:r>
             <w:proofErr w:type="spellStart"/>
@@ -27933,12 +27869,6 @@
       </w:r>
       <w:r>
         <w:rPr>
-          <w:noProof/>
-        </w:rPr>
-        <w:t>5</w:t>
-      </w:r>
-      <w:r>
-        <w:rPr>
           <w:lang w:eastAsia="zh-CN"/>
         </w:rPr>
         <w:fldChar w:fldCharType="end"/>
@@ -27974,12 +27904,6 @@
       </w:r>
       <w:r>
         <w:t xml:space="preserve">Table </w:t>
-      </w:r>
-      <w:r>
-        <w:rPr>
-          <w:noProof/>
-        </w:rPr>
-        <w:t>6</w:t>
       </w:r>
       <w:r>
         <w:rPr>
@@ -28124,12 +28048,6 @@
             </w:r>
             <w:r>
               <w:rPr>
-                <w:noProof/>
-              </w:rPr>
-              <w:t>5</w:t>
-            </w:r>
-            <w:r>
-              <w:rPr>
                 <w:lang w:eastAsia="zh-CN"/>
               </w:rPr>
               <w:fldChar w:fldCharType="end"/>
@@ -28165,12 +28083,6 @@
             </w:r>
             <w:r>
               <w:t xml:space="preserve">Table </w:t>
-            </w:r>
-            <w:r>
-              <w:rPr>
-                <w:noProof/>
-              </w:rPr>
-              <w:t>6</w:t>
             </w:r>
             <w:r>
               <w:rPr>
@@ -28334,7 +28246,6 @@
                 <w:rFonts w:hint="eastAsia"/>
                 <w:lang w:eastAsia="zh-CN"/>
               </w:rPr>
-              <w:lastRenderedPageBreak/>
               <w:t>t</w:t>
             </w:r>
             <w:r>
@@ -28949,6 +28860,7 @@
         <w:rPr>
           <w:lang w:eastAsia="zh-CN"/>
         </w:rPr>
+        <w:lastRenderedPageBreak/>
         <w:t>&lt;</w:t>
       </w:r>
       <w:proofErr w:type="spellStart"/>
@@ -29119,7 +29031,7 @@
       <w:pPr>
         <w:pStyle w:val="2"/>
       </w:pPr>
-      <w:bookmarkStart w:id="61" w:name="_Toc153556845"/>
+      <w:bookmarkStart w:id="61" w:name="_Toc153563895"/>
       <w:r>
         <w:t>Requirements Class:</w:t>
       </w:r>
@@ -29378,7 +29290,6 @@
                 <w:rFonts w:hint="eastAsia"/>
                 <w:lang w:eastAsia="zh-CN"/>
               </w:rPr>
-              <w:lastRenderedPageBreak/>
               <w:t>D</w:t>
             </w:r>
             <w:r>
@@ -29665,12 +29576,6 @@
       </w:r>
       <w:r>
         <w:t xml:space="preserve">Table </w:t>
-      </w:r>
-      <w:r>
-        <w:rPr>
-          <w:noProof/>
-        </w:rPr>
-        <w:t>7</w:t>
       </w:r>
       <w:r>
         <w:rPr>
@@ -29798,12 +29703,6 @@
             </w:r>
             <w:r>
               <w:t xml:space="preserve">Table </w:t>
-            </w:r>
-            <w:r>
-              <w:rPr>
-                <w:noProof/>
-              </w:rPr>
-              <w:t>7</w:t>
             </w:r>
             <w:r>
               <w:rPr>
@@ -29967,6 +29866,7 @@
                 <w:rFonts w:hint="eastAsia"/>
                 <w:lang w:eastAsia="zh-CN"/>
               </w:rPr>
+              <w:lastRenderedPageBreak/>
               <w:t>t</w:t>
             </w:r>
             <w:r>
@@ -30018,7 +29918,19 @@
               <w:rPr>
                 <w:lang w:eastAsia="zh-CN"/>
               </w:rPr>
-              <w:t>AI_Task</w:t>
+              <w:t>AI_</w:t>
+            </w:r>
+            <w:r>
+              <w:rPr>
+                <w:lang w:eastAsia="zh-CN"/>
+              </w:rPr>
+              <w:t>Abstract</w:t>
+            </w:r>
+            <w:r>
+              <w:rPr>
+                <w:lang w:eastAsia="zh-CN"/>
+              </w:rPr>
+              <w:t>Task</w:t>
             </w:r>
             <w:proofErr w:type="spellEnd"/>
             <w:r>
@@ -30442,7 +30354,19 @@
         <w:rPr>
           <w:lang w:eastAsia="zh-CN"/>
         </w:rPr>
-        <w:t>AI_Task</w:t>
+        <w:t>AI_</w:t>
+      </w:r>
+      <w:r>
+        <w:rPr>
+          <w:lang w:eastAsia="zh-CN"/>
+        </w:rPr>
+        <w:t>Abstract</w:t>
+      </w:r>
+      <w:r>
+        <w:rPr>
+          <w:lang w:eastAsia="zh-CN"/>
+        </w:rPr>
+        <w:t>Task</w:t>
       </w:r>
       <w:proofErr w:type="spellEnd"/>
       <w:r>
@@ -30491,7 +30415,6 @@
         <w:rPr>
           <w:lang w:val="en-GB" w:eastAsia="zh-CN"/>
         </w:rPr>
-        <w:lastRenderedPageBreak/>
         <w:t xml:space="preserve">An </w:t>
       </w:r>
       <w:proofErr w:type="spellStart"/>
@@ -30578,12 +30501,6 @@
       </w:r>
       <w:r>
         <w:rPr>
-          <w:noProof/>
-        </w:rPr>
-        <w:t>7</w:t>
-      </w:r>
-      <w:r>
-        <w:rPr>
           <w:lang w:val="en-GB" w:eastAsia="zh-CN"/>
         </w:rPr>
         <w:fldChar w:fldCharType="end"/>
@@ -30625,12 +30542,6 @@
       </w:r>
       <w:r>
         <w:t xml:space="preserve">Table </w:t>
-      </w:r>
-      <w:r>
-        <w:rPr>
-          <w:noProof/>
-        </w:rPr>
-        <w:t>8</w:t>
       </w:r>
       <w:r>
         <w:rPr>
@@ -30773,12 +30684,6 @@
             </w:r>
             <w:r>
               <w:rPr>
-                <w:noProof/>
-              </w:rPr>
-              <w:t>7</w:t>
-            </w:r>
-            <w:r>
-              <w:rPr>
                 <w:lang w:eastAsia="zh-CN"/>
               </w:rPr>
               <w:fldChar w:fldCharType="end"/>
@@ -30814,12 +30719,6 @@
             </w:r>
             <w:r>
               <w:t xml:space="preserve">Table </w:t>
-            </w:r>
-            <w:r>
-              <w:rPr>
-                <w:noProof/>
-              </w:rPr>
-              <w:t>8</w:t>
             </w:r>
             <w:r>
               <w:rPr>
@@ -31221,6 +31120,7 @@
           <w:rFonts w:hint="eastAsia"/>
           <w:lang w:eastAsia="zh-CN"/>
         </w:rPr>
+        <w:lastRenderedPageBreak/>
         <w:t>E</w:t>
       </w:r>
       <w:r>
@@ -31333,7 +31233,7 @@
       <w:pPr>
         <w:pStyle w:val="2"/>
       </w:pPr>
-      <w:bookmarkStart w:id="64" w:name="_Toc153556846"/>
+      <w:bookmarkStart w:id="64" w:name="_Toc153563896"/>
       <w:r>
         <w:t>Requirements Class:</w:t>
       </w:r>
@@ -31707,7 +31607,6 @@
                 <w:rFonts w:hint="eastAsia"/>
                 <w:lang w:eastAsia="zh-CN"/>
               </w:rPr>
-              <w:lastRenderedPageBreak/>
               <w:t>D</w:t>
             </w:r>
             <w:r>
@@ -32090,12 +31989,6 @@
       </w:r>
       <w:r>
         <w:t xml:space="preserve">Table </w:t>
-      </w:r>
-      <w:r>
-        <w:rPr>
-          <w:noProof/>
-        </w:rPr>
-        <w:t>9</w:t>
       </w:r>
       <w:r>
         <w:rPr>
@@ -32244,12 +32137,6 @@
             </w:r>
             <w:r>
               <w:rPr>
-                <w:noProof/>
-              </w:rPr>
-              <w:t>9</w:t>
-            </w:r>
-            <w:r>
-              <w:rPr>
                 <w:lang w:eastAsia="zh-CN"/>
               </w:rPr>
               <w:fldChar w:fldCharType="end"/>
@@ -32273,6 +32160,7 @@
       </w:pPr>
       <w:bookmarkStart w:id="65" w:name="_Ref112414586"/>
       <w:r>
+        <w:lastRenderedPageBreak/>
         <w:t xml:space="preserve">Table </w:t>
       </w:r>
       <w:bookmarkEnd w:id="65"/>
@@ -32482,6 +32370,12 @@
               <w:rPr>
                 <w:lang w:eastAsia="zh-CN"/>
               </w:rPr>
+              <w:t>Abstract</w:t>
+            </w:r>
+            <w:r>
+              <w:rPr>
+                <w:lang w:eastAsia="zh-CN"/>
+              </w:rPr>
               <w:t>Label</w:t>
             </w:r>
             <w:proofErr w:type="spellEnd"/>
@@ -32785,7 +32679,19 @@
         <w:rPr>
           <w:lang w:eastAsia="zh-CN"/>
         </w:rPr>
-        <w:t>AI_Label</w:t>
+        <w:t>AI_</w:t>
+      </w:r>
+      <w:r>
+        <w:rPr>
+          <w:lang w:eastAsia="zh-CN"/>
+        </w:rPr>
+        <w:t>Abstract</w:t>
+      </w:r>
+      <w:r>
+        <w:rPr>
+          <w:lang w:eastAsia="zh-CN"/>
+        </w:rPr>
+        <w:t>Label</w:t>
       </w:r>
       <w:proofErr w:type="spellEnd"/>
       <w:r>
@@ -32854,7 +32760,6 @@
         <w:rPr>
           <w:lang w:val="en-GB" w:eastAsia="zh-CN"/>
         </w:rPr>
-        <w:lastRenderedPageBreak/>
         <w:t xml:space="preserve">An </w:t>
       </w:r>
       <w:proofErr w:type="spellStart"/>
@@ -32908,12 +32813,6 @@
       </w:r>
       <w:r>
         <w:t xml:space="preserve">Table </w:t>
-      </w:r>
-      <w:r>
-        <w:rPr>
-          <w:noProof/>
-        </w:rPr>
-        <w:t>10</w:t>
       </w:r>
       <w:r>
         <w:rPr>
@@ -33049,12 +32948,6 @@
             </w:r>
             <w:r>
               <w:t xml:space="preserve">Table </w:t>
-            </w:r>
-            <w:r>
-              <w:rPr>
-                <w:noProof/>
-              </w:rPr>
-              <w:t>10</w:t>
             </w:r>
             <w:r>
               <w:rPr>
@@ -33374,7 +33267,14 @@
               <w:rPr>
                 <w:lang w:eastAsia="zh-CN"/>
               </w:rPr>
-              <w:t xml:space="preserve"> that records the semantic of the scene of the training sample.</w:t>
+              <w:t xml:space="preserve"> that records the semantic of </w:t>
+            </w:r>
+            <w:r>
+              <w:rPr>
+                <w:lang w:eastAsia="zh-CN"/>
+              </w:rPr>
+              <w:lastRenderedPageBreak/>
+              <w:t>the scene of the training sample.</w:t>
             </w:r>
           </w:p>
         </w:tc>
@@ -33390,6 +33290,7 @@
                 <w:rFonts w:hint="eastAsia"/>
                 <w:lang w:eastAsia="zh-CN"/>
               </w:rPr>
+              <w:lastRenderedPageBreak/>
               <w:t>CharacterString</w:t>
             </w:r>
             <w:proofErr w:type="spellEnd"/>
@@ -33575,12 +33476,6 @@
       </w:r>
       <w:r>
         <w:t xml:space="preserve">Table </w:t>
-      </w:r>
-      <w:r>
-        <w:rPr>
-          <w:noProof/>
-        </w:rPr>
-        <w:t>11</w:t>
       </w:r>
       <w:r>
         <w:rPr>
@@ -33734,12 +33629,6 @@
             </w:r>
             <w:r>
               <w:t xml:space="preserve">Table </w:t>
-            </w:r>
-            <w:r>
-              <w:rPr>
-                <w:noProof/>
-              </w:rPr>
-              <w:t>11</w:t>
             </w:r>
             <w:r>
               <w:rPr>
@@ -33910,7 +33799,6 @@
                 <w:rFonts w:hint="eastAsia"/>
                 <w:lang w:eastAsia="zh-CN"/>
               </w:rPr>
-              <w:lastRenderedPageBreak/>
               <w:t>t</w:t>
             </w:r>
             <w:r>
@@ -34960,6 +34848,527 @@
         <w:rPr>
           <w:lang w:eastAsia="zh-CN"/>
         </w:rPr>
+        <w:tab/>
+      </w:r>
+      <w:r>
+        <w:rPr>
+          <w:lang w:eastAsia="zh-CN"/>
+        </w:rPr>
+        <w:tab/>
+      </w:r>
+      <w:r>
+        <w:rPr>
+          <w:lang w:eastAsia="zh-CN"/>
+        </w:rPr>
+        <w:tab/>
+      </w:r>
+      <w:r>
+        <w:rPr>
+          <w:lang w:eastAsia="zh-CN"/>
+        </w:rPr>
+        <w:tab/>
+        <w:t>&lt;</w:t>
+      </w:r>
+      <w:proofErr w:type="spellStart"/>
+      <w:proofErr w:type="gramStart"/>
+      <w:r>
+        <w:rPr>
+          <w:lang w:eastAsia="zh-CN"/>
+        </w:rPr>
+        <w:t>gml:Polygon</w:t>
+      </w:r>
+      <w:proofErr w:type="spellEnd"/>
+      <w:proofErr w:type="gramEnd"/>
+      <w:r>
+        <w:rPr>
+          <w:lang w:eastAsia="zh-CN"/>
+        </w:rPr>
+        <w:t>&gt;</w:t>
+      </w:r>
+    </w:p>
+    <w:p>
+      <w:pPr>
+        <w:ind w:leftChars="200" w:left="480"/>
+        <w:rPr>
+          <w:lang w:eastAsia="zh-CN"/>
+        </w:rPr>
+      </w:pPr>
+      <w:r>
+        <w:rPr>
+          <w:lang w:eastAsia="zh-CN"/>
+        </w:rPr>
+        <w:tab/>
+      </w:r>
+      <w:r>
+        <w:rPr>
+          <w:lang w:eastAsia="zh-CN"/>
+        </w:rPr>
+        <w:tab/>
+      </w:r>
+      <w:r>
+        <w:rPr>
+          <w:lang w:eastAsia="zh-CN"/>
+        </w:rPr>
+        <w:tab/>
+      </w:r>
+      <w:r>
+        <w:rPr>
+          <w:lang w:eastAsia="zh-CN"/>
+        </w:rPr>
+        <w:tab/>
+      </w:r>
+      <w:r>
+        <w:rPr>
+          <w:lang w:eastAsia="zh-CN"/>
+        </w:rPr>
+        <w:tab/>
+        <w:t>&lt;</w:t>
+      </w:r>
+      <w:proofErr w:type="spellStart"/>
+      <w:proofErr w:type="gramStart"/>
+      <w:r>
+        <w:rPr>
+          <w:lang w:eastAsia="zh-CN"/>
+        </w:rPr>
+        <w:t>gml:exterior</w:t>
+      </w:r>
+      <w:proofErr w:type="spellEnd"/>
+      <w:proofErr w:type="gramEnd"/>
+      <w:r>
+        <w:rPr>
+          <w:lang w:eastAsia="zh-CN"/>
+        </w:rPr>
+        <w:t>&gt;</w:t>
+      </w:r>
+    </w:p>
+    <w:p>
+      <w:pPr>
+        <w:ind w:leftChars="200" w:left="480"/>
+        <w:rPr>
+          <w:lang w:eastAsia="zh-CN"/>
+        </w:rPr>
+      </w:pPr>
+      <w:r>
+        <w:rPr>
+          <w:lang w:eastAsia="zh-CN"/>
+        </w:rPr>
+        <w:tab/>
+      </w:r>
+      <w:r>
+        <w:rPr>
+          <w:lang w:eastAsia="zh-CN"/>
+        </w:rPr>
+        <w:tab/>
+      </w:r>
+      <w:r>
+        <w:rPr>
+          <w:lang w:eastAsia="zh-CN"/>
+        </w:rPr>
+        <w:tab/>
+      </w:r>
+      <w:r>
+        <w:rPr>
+          <w:lang w:eastAsia="zh-CN"/>
+        </w:rPr>
+        <w:tab/>
+      </w:r>
+      <w:r>
+        <w:rPr>
+          <w:lang w:eastAsia="zh-CN"/>
+        </w:rPr>
+        <w:tab/>
+      </w:r>
+      <w:r>
+        <w:rPr>
+          <w:lang w:eastAsia="zh-CN"/>
+        </w:rPr>
+        <w:tab/>
+        <w:t>&lt;</w:t>
+      </w:r>
+      <w:proofErr w:type="spellStart"/>
+      <w:proofErr w:type="gramStart"/>
+      <w:r>
+        <w:rPr>
+          <w:lang w:eastAsia="zh-CN"/>
+        </w:rPr>
+        <w:t>gml:LinearRing</w:t>
+      </w:r>
+      <w:proofErr w:type="spellEnd"/>
+      <w:proofErr w:type="gramEnd"/>
+      <w:r>
+        <w:rPr>
+          <w:lang w:eastAsia="zh-CN"/>
+        </w:rPr>
+        <w:t>&gt;</w:t>
+      </w:r>
+    </w:p>
+    <w:p>
+      <w:pPr>
+        <w:ind w:leftChars="200" w:left="480"/>
+        <w:rPr>
+          <w:lang w:eastAsia="zh-CN"/>
+        </w:rPr>
+      </w:pPr>
+      <w:r>
+        <w:rPr>
+          <w:lang w:eastAsia="zh-CN"/>
+        </w:rPr>
+        <w:tab/>
+      </w:r>
+      <w:r>
+        <w:rPr>
+          <w:lang w:eastAsia="zh-CN"/>
+        </w:rPr>
+        <w:tab/>
+      </w:r>
+      <w:r>
+        <w:rPr>
+          <w:lang w:eastAsia="zh-CN"/>
+        </w:rPr>
+        <w:tab/>
+      </w:r>
+      <w:r>
+        <w:rPr>
+          <w:lang w:eastAsia="zh-CN"/>
+        </w:rPr>
+        <w:tab/>
+      </w:r>
+      <w:r>
+        <w:rPr>
+          <w:lang w:eastAsia="zh-CN"/>
+        </w:rPr>
+        <w:tab/>
+      </w:r>
+      <w:r>
+        <w:rPr>
+          <w:lang w:eastAsia="zh-CN"/>
+        </w:rPr>
+        <w:tab/>
+      </w:r>
+      <w:r>
+        <w:rPr>
+          <w:lang w:eastAsia="zh-CN"/>
+        </w:rPr>
+        <w:tab/>
+        <w:t>&lt;</w:t>
+      </w:r>
+      <w:proofErr w:type="spellStart"/>
+      <w:proofErr w:type="gramStart"/>
+      <w:r>
+        <w:rPr>
+          <w:lang w:eastAsia="zh-CN"/>
+        </w:rPr>
+        <w:t>gml:posList</w:t>
+      </w:r>
+      <w:proofErr w:type="spellEnd"/>
+      <w:proofErr w:type="gramEnd"/>
+      <w:r>
+        <w:rPr>
+          <w:lang w:eastAsia="zh-CN"/>
+        </w:rPr>
+        <w:t>&gt;</w:t>
+      </w:r>
+    </w:p>
+    <w:p>
+      <w:pPr>
+        <w:ind w:leftChars="200" w:left="480"/>
+        <w:rPr>
+          <w:lang w:eastAsia="zh-CN"/>
+        </w:rPr>
+      </w:pPr>
+      <w:r>
+        <w:rPr>
+          <w:lang w:eastAsia="zh-CN"/>
+        </w:rPr>
+        <w:tab/>
+      </w:r>
+      <w:r>
+        <w:rPr>
+          <w:lang w:eastAsia="zh-CN"/>
+        </w:rPr>
+        <w:tab/>
+      </w:r>
+      <w:r>
+        <w:rPr>
+          <w:lang w:eastAsia="zh-CN"/>
+        </w:rPr>
+        <w:tab/>
+      </w:r>
+      <w:r>
+        <w:rPr>
+          <w:lang w:eastAsia="zh-CN"/>
+        </w:rPr>
+        <w:tab/>
+      </w:r>
+      <w:r>
+        <w:rPr>
+          <w:lang w:eastAsia="zh-CN"/>
+        </w:rPr>
+        <w:tab/>
+      </w:r>
+      <w:r>
+        <w:rPr>
+          <w:lang w:eastAsia="zh-CN"/>
+        </w:rPr>
+        <w:tab/>
+      </w:r>
+      <w:r>
+        <w:rPr>
+          <w:lang w:eastAsia="zh-CN"/>
+        </w:rPr>
+        <w:tab/>
+      </w:r>
+      <w:r>
+        <w:rPr>
+          <w:lang w:eastAsia="zh-CN"/>
+        </w:rPr>
+        <w:tab/>
+        <w:t>51.556272 -0.2803943 51.5562758 -0.2787397 51.5556539 -0.278736 51.5556501 -0.2803906 51.556272 -0.2803943</w:t>
+      </w:r>
+    </w:p>
+    <w:p>
+      <w:pPr>
+        <w:ind w:leftChars="200" w:left="480"/>
+        <w:rPr>
+          <w:lang w:eastAsia="zh-CN"/>
+        </w:rPr>
+      </w:pPr>
+      <w:r>
+        <w:rPr>
+          <w:lang w:eastAsia="zh-CN"/>
+        </w:rPr>
+        <w:tab/>
+      </w:r>
+      <w:r>
+        <w:rPr>
+          <w:lang w:eastAsia="zh-CN"/>
+        </w:rPr>
+        <w:tab/>
+      </w:r>
+      <w:r>
+        <w:rPr>
+          <w:lang w:eastAsia="zh-CN"/>
+        </w:rPr>
+        <w:tab/>
+      </w:r>
+      <w:r>
+        <w:rPr>
+          <w:lang w:eastAsia="zh-CN"/>
+        </w:rPr>
+        <w:tab/>
+      </w:r>
+      <w:r>
+        <w:rPr>
+          <w:lang w:eastAsia="zh-CN"/>
+        </w:rPr>
+        <w:tab/>
+      </w:r>
+      <w:r>
+        <w:rPr>
+          <w:lang w:eastAsia="zh-CN"/>
+        </w:rPr>
+        <w:tab/>
+      </w:r>
+      <w:r>
+        <w:rPr>
+          <w:lang w:eastAsia="zh-CN"/>
+        </w:rPr>
+        <w:tab/>
+        <w:t>&lt;/</w:t>
+      </w:r>
+      <w:proofErr w:type="spellStart"/>
+      <w:proofErr w:type="gramStart"/>
+      <w:r>
+        <w:rPr>
+          <w:lang w:eastAsia="zh-CN"/>
+        </w:rPr>
+        <w:t>gml:posList</w:t>
+      </w:r>
+      <w:proofErr w:type="spellEnd"/>
+      <w:proofErr w:type="gramEnd"/>
+      <w:r>
+        <w:rPr>
+          <w:lang w:eastAsia="zh-CN"/>
+        </w:rPr>
+        <w:t>&gt;</w:t>
+      </w:r>
+    </w:p>
+    <w:p>
+      <w:pPr>
+        <w:ind w:leftChars="200" w:left="480"/>
+        <w:rPr>
+          <w:lang w:eastAsia="zh-CN"/>
+        </w:rPr>
+      </w:pPr>
+      <w:r>
+        <w:rPr>
+          <w:lang w:eastAsia="zh-CN"/>
+        </w:rPr>
+        <w:tab/>
+      </w:r>
+      <w:r>
+        <w:rPr>
+          <w:lang w:eastAsia="zh-CN"/>
+        </w:rPr>
+        <w:tab/>
+      </w:r>
+      <w:r>
+        <w:rPr>
+          <w:lang w:eastAsia="zh-CN"/>
+        </w:rPr>
+        <w:tab/>
+      </w:r>
+      <w:r>
+        <w:rPr>
+          <w:lang w:eastAsia="zh-CN"/>
+        </w:rPr>
+        <w:tab/>
+      </w:r>
+      <w:r>
+        <w:rPr>
+          <w:lang w:eastAsia="zh-CN"/>
+        </w:rPr>
+        <w:tab/>
+      </w:r>
+      <w:r>
+        <w:rPr>
+          <w:lang w:eastAsia="zh-CN"/>
+        </w:rPr>
+        <w:tab/>
+        <w:t>&lt;/</w:t>
+      </w:r>
+      <w:proofErr w:type="spellStart"/>
+      <w:proofErr w:type="gramStart"/>
+      <w:r>
+        <w:rPr>
+          <w:lang w:eastAsia="zh-CN"/>
+        </w:rPr>
+        <w:t>gml:LinearRing</w:t>
+      </w:r>
+      <w:proofErr w:type="spellEnd"/>
+      <w:proofErr w:type="gramEnd"/>
+      <w:r>
+        <w:rPr>
+          <w:lang w:eastAsia="zh-CN"/>
+        </w:rPr>
+        <w:t>&gt;</w:t>
+      </w:r>
+    </w:p>
+    <w:p>
+      <w:pPr>
+        <w:ind w:leftChars="200" w:left="480"/>
+        <w:rPr>
+          <w:lang w:eastAsia="zh-CN"/>
+        </w:rPr>
+      </w:pPr>
+      <w:r>
+        <w:rPr>
+          <w:lang w:eastAsia="zh-CN"/>
+        </w:rPr>
+        <w:tab/>
+      </w:r>
+      <w:r>
+        <w:rPr>
+          <w:lang w:eastAsia="zh-CN"/>
+        </w:rPr>
+        <w:tab/>
+      </w:r>
+      <w:r>
+        <w:rPr>
+          <w:lang w:eastAsia="zh-CN"/>
+        </w:rPr>
+        <w:tab/>
+      </w:r>
+      <w:r>
+        <w:rPr>
+          <w:lang w:eastAsia="zh-CN"/>
+        </w:rPr>
+        <w:tab/>
+      </w:r>
+      <w:r>
+        <w:rPr>
+          <w:lang w:eastAsia="zh-CN"/>
+        </w:rPr>
+        <w:tab/>
+        <w:t>&lt;/</w:t>
+      </w:r>
+      <w:proofErr w:type="spellStart"/>
+      <w:proofErr w:type="gramStart"/>
+      <w:r>
+        <w:rPr>
+          <w:lang w:eastAsia="zh-CN"/>
+        </w:rPr>
+        <w:t>gml:exterior</w:t>
+      </w:r>
+      <w:proofErr w:type="spellEnd"/>
+      <w:proofErr w:type="gramEnd"/>
+      <w:r>
+        <w:rPr>
+          <w:lang w:eastAsia="zh-CN"/>
+        </w:rPr>
+        <w:t>&gt;</w:t>
+      </w:r>
+    </w:p>
+    <w:p>
+      <w:pPr>
+        <w:ind w:leftChars="200" w:left="480"/>
+        <w:rPr>
+          <w:lang w:eastAsia="zh-CN"/>
+        </w:rPr>
+      </w:pPr>
+      <w:r>
+        <w:rPr>
+          <w:lang w:eastAsia="zh-CN"/>
+        </w:rPr>
+        <w:tab/>
+      </w:r>
+      <w:r>
+        <w:rPr>
+          <w:lang w:eastAsia="zh-CN"/>
+        </w:rPr>
+        <w:tab/>
+      </w:r>
+      <w:r>
+        <w:rPr>
+          <w:lang w:eastAsia="zh-CN"/>
+        </w:rPr>
+        <w:tab/>
+      </w:r>
+      <w:r>
+        <w:rPr>
+          <w:lang w:eastAsia="zh-CN"/>
+        </w:rPr>
+        <w:tab/>
+        <w:t>&lt;/</w:t>
+      </w:r>
+      <w:proofErr w:type="spellStart"/>
+      <w:proofErr w:type="gramStart"/>
+      <w:r>
+        <w:rPr>
+          <w:lang w:eastAsia="zh-CN"/>
+        </w:rPr>
+        <w:t>gml:Polygon</w:t>
+      </w:r>
+      <w:proofErr w:type="spellEnd"/>
+      <w:proofErr w:type="gramEnd"/>
+      <w:r>
+        <w:rPr>
+          <w:lang w:eastAsia="zh-CN"/>
+        </w:rPr>
+        <w:t>&gt;</w:t>
+      </w:r>
+    </w:p>
+    <w:p>
+      <w:pPr>
+        <w:ind w:leftChars="200" w:left="480"/>
+        <w:rPr>
+          <w:lang w:eastAsia="zh-CN"/>
+        </w:rPr>
+      </w:pPr>
+      <w:r>
+        <w:rPr>
+          <w:lang w:eastAsia="zh-CN"/>
+        </w:rPr>
         <w:lastRenderedPageBreak/>
         <w:tab/>
       </w:r>
@@ -34974,13 +35383,7 @@
           <w:lang w:eastAsia="zh-CN"/>
         </w:rPr>
         <w:tab/>
-      </w:r>
-      <w:r>
-        <w:rPr>
-          <w:lang w:eastAsia="zh-CN"/>
-        </w:rPr>
-        <w:tab/>
-        <w:t>&lt;</w:t>
+        <w:t>&lt;/</w:t>
       </w:r>
       <w:proofErr w:type="spellStart"/>
       <w:proofErr w:type="gramStart"/>
@@ -34988,7 +35391,7 @@
         <w:rPr>
           <w:lang w:eastAsia="zh-CN"/>
         </w:rPr>
-        <w:t>gml:Polygon</w:t>
+        <w:t>gml:element</w:t>
       </w:r>
       <w:proofErr w:type="spellEnd"/>
       <w:proofErr w:type="gramEnd"/>
@@ -35017,25 +35420,7 @@
           <w:lang w:eastAsia="zh-CN"/>
         </w:rPr>
         <w:tab/>
-      </w:r>
-      <w:r>
-        <w:rPr>
-          <w:lang w:eastAsia="zh-CN"/>
-        </w:rPr>
-        <w:tab/>
-      </w:r>
-      <w:r>
-        <w:rPr>
-          <w:lang w:eastAsia="zh-CN"/>
-        </w:rPr>
-        <w:tab/>
-      </w:r>
-      <w:r>
-        <w:rPr>
-          <w:lang w:eastAsia="zh-CN"/>
-        </w:rPr>
-        <w:tab/>
-        <w:t>&lt;</w:t>
+        <w:t>&lt;/</w:t>
       </w:r>
       <w:proofErr w:type="spellStart"/>
       <w:proofErr w:type="gramStart"/>
@@ -35043,7 +35428,7 @@
         <w:rPr>
           <w:lang w:eastAsia="zh-CN"/>
         </w:rPr>
-        <w:t>gml:exterior</w:t>
+        <w:t>gml:GeometricComplex</w:t>
       </w:r>
       <w:proofErr w:type="spellEnd"/>
       <w:proofErr w:type="gramEnd"/>
@@ -35066,37 +35451,7 @@
           <w:lang w:eastAsia="zh-CN"/>
         </w:rPr>
         <w:tab/>
-      </w:r>
-      <w:r>
-        <w:rPr>
-          <w:lang w:eastAsia="zh-CN"/>
-        </w:rPr>
-        <w:tab/>
-      </w:r>
-      <w:r>
-        <w:rPr>
-          <w:lang w:eastAsia="zh-CN"/>
-        </w:rPr>
-        <w:tab/>
-      </w:r>
-      <w:r>
-        <w:rPr>
-          <w:lang w:eastAsia="zh-CN"/>
-        </w:rPr>
-        <w:tab/>
-      </w:r>
-      <w:r>
-        <w:rPr>
-          <w:lang w:eastAsia="zh-CN"/>
-        </w:rPr>
-        <w:tab/>
-      </w:r>
-      <w:r>
-        <w:rPr>
-          <w:lang w:eastAsia="zh-CN"/>
-        </w:rPr>
-        <w:tab/>
-        <w:t>&lt;</w:t>
+        <w:t>&lt;/</w:t>
       </w:r>
       <w:proofErr w:type="spellStart"/>
       <w:proofErr w:type="gramStart"/>
@@ -35104,7 +35459,7 @@
         <w:rPr>
           <w:lang w:eastAsia="zh-CN"/>
         </w:rPr>
-        <w:t>gml:LinearRing</w:t>
+        <w:t>gml:location</w:t>
       </w:r>
       <w:proofErr w:type="spellEnd"/>
       <w:proofErr w:type="gramEnd"/>
@@ -35126,55 +35481,58 @@
         <w:rPr>
           <w:lang w:eastAsia="zh-CN"/>
         </w:rPr>
-        <w:tab/>
-      </w:r>
-      <w:r>
-        <w:rPr>
-          <w:lang w:eastAsia="zh-CN"/>
-        </w:rPr>
-        <w:tab/>
-      </w:r>
-      <w:r>
-        <w:rPr>
-          <w:lang w:eastAsia="zh-CN"/>
-        </w:rPr>
-        <w:tab/>
-      </w:r>
-      <w:r>
-        <w:rPr>
-          <w:lang w:eastAsia="zh-CN"/>
-        </w:rPr>
-        <w:tab/>
-      </w:r>
-      <w:r>
-        <w:rPr>
-          <w:lang w:eastAsia="zh-CN"/>
-        </w:rPr>
-        <w:tab/>
-      </w:r>
-      <w:r>
-        <w:rPr>
-          <w:lang w:eastAsia="zh-CN"/>
-        </w:rPr>
-        <w:tab/>
-      </w:r>
-      <w:r>
-        <w:rPr>
-          <w:lang w:eastAsia="zh-CN"/>
-        </w:rPr>
-        <w:tab/>
+        <w:t>&lt;/object&gt;</w:t>
+      </w:r>
+    </w:p>
+    <w:p>
+      <w:pPr>
+        <w:ind w:leftChars="200" w:left="480"/>
+        <w:rPr>
+          <w:lang w:eastAsia="zh-CN"/>
+        </w:rPr>
+      </w:pPr>
+      <w:r>
+        <w:rPr>
+          <w:lang w:eastAsia="zh-CN"/>
+        </w:rPr>
         <w:t>&lt;</w:t>
       </w:r>
       <w:proofErr w:type="spellStart"/>
-      <w:proofErr w:type="gramStart"/>
-      <w:r>
-        <w:rPr>
-          <w:lang w:eastAsia="zh-CN"/>
-        </w:rPr>
-        <w:t>gml:posList</w:t>
+      <w:r>
+        <w:rPr>
+          <w:lang w:eastAsia="zh-CN"/>
+        </w:rPr>
+        <w:t>bboxType</w:t>
       </w:r>
       <w:proofErr w:type="spellEnd"/>
-      <w:proofErr w:type="gramEnd"/>
+      <w:r>
+        <w:rPr>
+          <w:lang w:eastAsia="zh-CN"/>
+        </w:rPr>
+        <w:t xml:space="preserve">&gt;Horizontal </w:t>
+      </w:r>
+      <w:proofErr w:type="spellStart"/>
+      <w:r>
+        <w:rPr>
+          <w:lang w:eastAsia="zh-CN"/>
+        </w:rPr>
+        <w:t>BBox</w:t>
+      </w:r>
+      <w:proofErr w:type="spellEnd"/>
+      <w:r>
+        <w:rPr>
+          <w:lang w:eastAsia="zh-CN"/>
+        </w:rPr>
+        <w:t>&lt;/</w:t>
+      </w:r>
+      <w:proofErr w:type="spellStart"/>
+      <w:r>
+        <w:rPr>
+          <w:lang w:eastAsia="zh-CN"/>
+        </w:rPr>
+        <w:t>bboxType</w:t>
+      </w:r>
+      <w:proofErr w:type="spellEnd"/>
       <w:r>
         <w:rPr>
           <w:lang w:eastAsia="zh-CN"/>
@@ -35184,550 +35542,74 @@
     </w:p>
     <w:p>
       <w:pPr>
-        <w:ind w:leftChars="200" w:left="480"/>
-        <w:rPr>
-          <w:lang w:eastAsia="zh-CN"/>
-        </w:rPr>
-      </w:pPr>
-      <w:r>
-        <w:rPr>
-          <w:lang w:eastAsia="zh-CN"/>
-        </w:rPr>
-        <w:tab/>
-      </w:r>
-      <w:r>
-        <w:rPr>
-          <w:lang w:eastAsia="zh-CN"/>
-        </w:rPr>
-        <w:tab/>
-      </w:r>
-      <w:r>
-        <w:rPr>
-          <w:lang w:eastAsia="zh-CN"/>
-        </w:rPr>
-        <w:tab/>
-      </w:r>
-      <w:r>
-        <w:rPr>
-          <w:lang w:eastAsia="zh-CN"/>
-        </w:rPr>
-        <w:tab/>
-      </w:r>
-      <w:r>
-        <w:rPr>
-          <w:lang w:eastAsia="zh-CN"/>
-        </w:rPr>
-        <w:tab/>
-      </w:r>
-      <w:r>
-        <w:rPr>
-          <w:lang w:eastAsia="zh-CN"/>
-        </w:rPr>
-        <w:tab/>
-      </w:r>
-      <w:r>
-        <w:rPr>
-          <w:lang w:eastAsia="zh-CN"/>
-        </w:rPr>
-        <w:tab/>
-      </w:r>
-      <w:r>
-        <w:rPr>
-          <w:lang w:eastAsia="zh-CN"/>
-        </w:rPr>
-        <w:tab/>
-        <w:t>51.556272 -0.2803943 51.5562758 -0.2787397 51.5556539 -0.278736 51.5556501 -0.2803906 51.556272 -0.2803943</w:t>
-      </w:r>
-    </w:p>
-    <w:p>
-      <w:pPr>
-        <w:ind w:leftChars="200" w:left="480"/>
-        <w:rPr>
-          <w:lang w:eastAsia="zh-CN"/>
-        </w:rPr>
-      </w:pPr>
-      <w:r>
-        <w:rPr>
-          <w:lang w:eastAsia="zh-CN"/>
-        </w:rPr>
-        <w:tab/>
-      </w:r>
-      <w:r>
-        <w:rPr>
-          <w:lang w:eastAsia="zh-CN"/>
-        </w:rPr>
-        <w:tab/>
-      </w:r>
-      <w:r>
-        <w:rPr>
-          <w:lang w:eastAsia="zh-CN"/>
-        </w:rPr>
-        <w:tab/>
-      </w:r>
-      <w:r>
-        <w:rPr>
-          <w:lang w:eastAsia="zh-CN"/>
-        </w:rPr>
-        <w:tab/>
-      </w:r>
-      <w:r>
-        <w:rPr>
-          <w:lang w:eastAsia="zh-CN"/>
-        </w:rPr>
-        <w:tab/>
-      </w:r>
-      <w:r>
-        <w:rPr>
-          <w:lang w:eastAsia="zh-CN"/>
-        </w:rPr>
-        <w:tab/>
-      </w:r>
-      <w:r>
-        <w:rPr>
-          <w:lang w:eastAsia="zh-CN"/>
-        </w:rPr>
-        <w:tab/>
-        <w:t>&lt;/</w:t>
+        <w:rPr>
+          <w:lang w:eastAsia="zh-CN"/>
+        </w:rPr>
+      </w:pPr>
+    </w:p>
+    <w:p>
+      <w:pPr>
+        <w:rPr>
+          <w:lang w:val="en-GB" w:eastAsia="zh-CN"/>
+        </w:rPr>
+      </w:pPr>
+      <w:r>
+        <w:rPr>
+          <w:lang w:val="en-GB" w:eastAsia="zh-CN"/>
+        </w:rPr>
+        <w:t xml:space="preserve">An </w:t>
       </w:r>
       <w:proofErr w:type="spellStart"/>
-      <w:proofErr w:type="gramStart"/>
-      <w:r>
-        <w:rPr>
-          <w:lang w:eastAsia="zh-CN"/>
-        </w:rPr>
-        <w:t>gml:posList</w:t>
+      <w:r>
+        <w:rPr>
+          <w:lang w:val="en-GB" w:eastAsia="zh-CN"/>
+        </w:rPr>
+        <w:t>AI_PixelLabel</w:t>
       </w:r>
       <w:proofErr w:type="spellEnd"/>
-      <w:proofErr w:type="gramEnd"/>
-      <w:r>
-        <w:rPr>
-          <w:lang w:eastAsia="zh-CN"/>
-        </w:rPr>
-        <w:t>&gt;</w:t>
-      </w:r>
-    </w:p>
-    <w:p>
-      <w:pPr>
-        <w:ind w:leftChars="200" w:left="480"/>
-        <w:rPr>
-          <w:lang w:eastAsia="zh-CN"/>
-        </w:rPr>
-      </w:pPr>
-      <w:r>
-        <w:rPr>
-          <w:lang w:eastAsia="zh-CN"/>
-        </w:rPr>
-        <w:tab/>
-      </w:r>
-      <w:r>
-        <w:rPr>
-          <w:lang w:eastAsia="zh-CN"/>
-        </w:rPr>
-        <w:tab/>
-      </w:r>
-      <w:r>
-        <w:rPr>
-          <w:lang w:eastAsia="zh-CN"/>
-        </w:rPr>
-        <w:tab/>
-      </w:r>
-      <w:r>
-        <w:rPr>
-          <w:lang w:eastAsia="zh-CN"/>
-        </w:rPr>
-        <w:tab/>
-      </w:r>
-      <w:r>
-        <w:rPr>
-          <w:lang w:eastAsia="zh-CN"/>
-        </w:rPr>
-        <w:tab/>
-      </w:r>
-      <w:r>
-        <w:rPr>
-          <w:lang w:eastAsia="zh-CN"/>
-        </w:rPr>
-        <w:tab/>
-        <w:t>&lt;/</w:t>
-      </w:r>
-      <w:proofErr w:type="spellStart"/>
-      <w:proofErr w:type="gramStart"/>
-      <w:r>
-        <w:rPr>
-          <w:lang w:eastAsia="zh-CN"/>
-        </w:rPr>
-        <w:t>gml:LinearRing</w:t>
-      </w:r>
-      <w:proofErr w:type="spellEnd"/>
-      <w:proofErr w:type="gramEnd"/>
-      <w:r>
-        <w:rPr>
-          <w:lang w:eastAsia="zh-CN"/>
-        </w:rPr>
-        <w:t>&gt;</w:t>
-      </w:r>
-    </w:p>
-    <w:p>
-      <w:pPr>
-        <w:ind w:leftChars="200" w:left="480"/>
-        <w:rPr>
-          <w:lang w:eastAsia="zh-CN"/>
-        </w:rPr>
-      </w:pPr>
-      <w:r>
-        <w:rPr>
-          <w:lang w:eastAsia="zh-CN"/>
-        </w:rPr>
-        <w:tab/>
-      </w:r>
-      <w:r>
-        <w:rPr>
-          <w:lang w:eastAsia="zh-CN"/>
-        </w:rPr>
-        <w:tab/>
-      </w:r>
-      <w:r>
-        <w:rPr>
-          <w:lang w:eastAsia="zh-CN"/>
-        </w:rPr>
-        <w:tab/>
-      </w:r>
-      <w:r>
-        <w:rPr>
-          <w:lang w:eastAsia="zh-CN"/>
-        </w:rPr>
-        <w:tab/>
-      </w:r>
-      <w:r>
-        <w:rPr>
-          <w:lang w:eastAsia="zh-CN"/>
-        </w:rPr>
-        <w:tab/>
-        <w:t>&lt;/</w:t>
-      </w:r>
-      <w:proofErr w:type="spellStart"/>
-      <w:proofErr w:type="gramStart"/>
-      <w:r>
-        <w:rPr>
-          <w:lang w:eastAsia="zh-CN"/>
-        </w:rPr>
-        <w:t>gml:exterior</w:t>
-      </w:r>
-      <w:proofErr w:type="spellEnd"/>
-      <w:proofErr w:type="gramEnd"/>
-      <w:r>
-        <w:rPr>
-          <w:lang w:eastAsia="zh-CN"/>
-        </w:rPr>
-        <w:t>&gt;</w:t>
-      </w:r>
-    </w:p>
-    <w:p>
-      <w:pPr>
-        <w:ind w:leftChars="200" w:left="480"/>
-        <w:rPr>
-          <w:lang w:eastAsia="zh-CN"/>
-        </w:rPr>
-      </w:pPr>
-      <w:r>
-        <w:rPr>
-          <w:lang w:eastAsia="zh-CN"/>
-        </w:rPr>
-        <w:tab/>
-      </w:r>
-      <w:r>
-        <w:rPr>
-          <w:lang w:eastAsia="zh-CN"/>
-        </w:rPr>
-        <w:tab/>
-      </w:r>
-      <w:r>
-        <w:rPr>
-          <w:lang w:eastAsia="zh-CN"/>
-        </w:rPr>
-        <w:tab/>
-      </w:r>
-      <w:r>
-        <w:rPr>
-          <w:lang w:eastAsia="zh-CN"/>
-        </w:rPr>
-        <w:tab/>
-        <w:t>&lt;/</w:t>
-      </w:r>
-      <w:proofErr w:type="spellStart"/>
-      <w:proofErr w:type="gramStart"/>
-      <w:r>
-        <w:rPr>
-          <w:lang w:eastAsia="zh-CN"/>
-        </w:rPr>
-        <w:t>gml:Polygon</w:t>
-      </w:r>
-      <w:proofErr w:type="spellEnd"/>
-      <w:proofErr w:type="gramEnd"/>
-      <w:r>
-        <w:rPr>
-          <w:lang w:eastAsia="zh-CN"/>
-        </w:rPr>
-        <w:t>&gt;</w:t>
-      </w:r>
-    </w:p>
-    <w:p>
-      <w:pPr>
-        <w:ind w:leftChars="200" w:left="480"/>
-        <w:rPr>
-          <w:lang w:eastAsia="zh-CN"/>
-        </w:rPr>
-      </w:pPr>
-      <w:r>
-        <w:rPr>
-          <w:lang w:eastAsia="zh-CN"/>
-        </w:rPr>
-        <w:tab/>
-      </w:r>
-      <w:r>
-        <w:rPr>
-          <w:lang w:eastAsia="zh-CN"/>
-        </w:rPr>
-        <w:tab/>
-      </w:r>
-      <w:r>
-        <w:rPr>
-          <w:lang w:eastAsia="zh-CN"/>
-        </w:rPr>
-        <w:tab/>
-        <w:t>&lt;/</w:t>
-      </w:r>
-      <w:proofErr w:type="spellStart"/>
-      <w:proofErr w:type="gramStart"/>
-      <w:r>
-        <w:rPr>
-          <w:lang w:eastAsia="zh-CN"/>
-        </w:rPr>
-        <w:t>gml:element</w:t>
-      </w:r>
-      <w:proofErr w:type="spellEnd"/>
-      <w:proofErr w:type="gramEnd"/>
-      <w:r>
-        <w:rPr>
-          <w:lang w:eastAsia="zh-CN"/>
-        </w:rPr>
-        <w:t>&gt;</w:t>
-      </w:r>
-    </w:p>
-    <w:p>
-      <w:pPr>
-        <w:ind w:leftChars="200" w:left="480"/>
-        <w:rPr>
-          <w:lang w:eastAsia="zh-CN"/>
-        </w:rPr>
-      </w:pPr>
-      <w:r>
-        <w:rPr>
-          <w:lang w:eastAsia="zh-CN"/>
-        </w:rPr>
-        <w:tab/>
-      </w:r>
-      <w:r>
-        <w:rPr>
-          <w:lang w:eastAsia="zh-CN"/>
-        </w:rPr>
-        <w:tab/>
-        <w:t>&lt;/</w:t>
-      </w:r>
-      <w:proofErr w:type="spellStart"/>
-      <w:proofErr w:type="gramStart"/>
-      <w:r>
-        <w:rPr>
-          <w:lang w:eastAsia="zh-CN"/>
-        </w:rPr>
-        <w:t>gml:GeometricComplex</w:t>
-      </w:r>
-      <w:proofErr w:type="spellEnd"/>
-      <w:proofErr w:type="gramEnd"/>
-      <w:r>
-        <w:rPr>
-          <w:lang w:eastAsia="zh-CN"/>
-        </w:rPr>
-        <w:t>&gt;</w:t>
-      </w:r>
-    </w:p>
-    <w:p>
-      <w:pPr>
-        <w:ind w:leftChars="200" w:left="480"/>
-        <w:rPr>
-          <w:lang w:eastAsia="zh-CN"/>
-        </w:rPr>
-      </w:pPr>
-      <w:r>
-        <w:rPr>
-          <w:lang w:eastAsia="zh-CN"/>
-        </w:rPr>
-        <w:tab/>
-        <w:t>&lt;/</w:t>
-      </w:r>
-      <w:proofErr w:type="spellStart"/>
-      <w:proofErr w:type="gramStart"/>
-      <w:r>
-        <w:rPr>
-          <w:lang w:eastAsia="zh-CN"/>
-        </w:rPr>
-        <w:t>gml:location</w:t>
-      </w:r>
-      <w:proofErr w:type="spellEnd"/>
-      <w:proofErr w:type="gramEnd"/>
-      <w:r>
-        <w:rPr>
-          <w:lang w:eastAsia="zh-CN"/>
-        </w:rPr>
-        <w:t>&gt;</w:t>
-      </w:r>
-    </w:p>
-    <w:p>
-      <w:pPr>
-        <w:ind w:leftChars="200" w:left="480"/>
-        <w:rPr>
-          <w:lang w:eastAsia="zh-CN"/>
-        </w:rPr>
-      </w:pPr>
-      <w:r>
-        <w:rPr>
-          <w:lang w:eastAsia="zh-CN"/>
-        </w:rPr>
-        <w:t>&lt;/object&gt;</w:t>
-      </w:r>
-    </w:p>
-    <w:p>
-      <w:pPr>
-        <w:ind w:leftChars="200" w:left="480"/>
-        <w:rPr>
-          <w:lang w:eastAsia="zh-CN"/>
-        </w:rPr>
-      </w:pPr>
-      <w:r>
-        <w:rPr>
-          <w:lang w:eastAsia="zh-CN"/>
-        </w:rPr>
-        <w:t>&lt;</w:t>
-      </w:r>
-      <w:proofErr w:type="spellStart"/>
-      <w:r>
-        <w:rPr>
-          <w:lang w:eastAsia="zh-CN"/>
-        </w:rPr>
-        <w:t>bboxType</w:t>
-      </w:r>
-      <w:proofErr w:type="spellEnd"/>
-      <w:r>
-        <w:rPr>
-          <w:lang w:eastAsia="zh-CN"/>
-        </w:rPr>
-        <w:t xml:space="preserve">&gt;Horizontal </w:t>
-      </w:r>
-      <w:proofErr w:type="spellStart"/>
-      <w:r>
-        <w:rPr>
-          <w:lang w:eastAsia="zh-CN"/>
-        </w:rPr>
-        <w:t>BBox</w:t>
-      </w:r>
-      <w:proofErr w:type="spellEnd"/>
-      <w:r>
-        <w:rPr>
-          <w:lang w:eastAsia="zh-CN"/>
-        </w:rPr>
-        <w:t>&lt;/</w:t>
-      </w:r>
-      <w:proofErr w:type="spellStart"/>
-      <w:r>
-        <w:rPr>
-          <w:lang w:eastAsia="zh-CN"/>
-        </w:rPr>
-        <w:t>bboxType</w:t>
-      </w:r>
-      <w:proofErr w:type="spellEnd"/>
-      <w:r>
-        <w:rPr>
-          <w:lang w:eastAsia="zh-CN"/>
-        </w:rPr>
-        <w:t>&gt;</w:t>
-      </w:r>
-    </w:p>
-    <w:p>
-      <w:pPr>
-        <w:rPr>
-          <w:lang w:eastAsia="zh-CN"/>
-        </w:rPr>
-      </w:pPr>
-    </w:p>
-    <w:p>
-      <w:pPr>
+      <w:r>
         <w:rPr>
           <w:lang w:val="en-GB" w:eastAsia="zh-CN"/>
         </w:rPr>
-      </w:pPr>
+        <w:t xml:space="preserve"> object is encoded as </w:t>
+      </w:r>
       <w:r>
         <w:rPr>
           <w:lang w:val="en-GB" w:eastAsia="zh-CN"/>
         </w:rPr>
-        <w:t xml:space="preserve">An </w:t>
-      </w:r>
-      <w:proofErr w:type="spellStart"/>
+        <w:t>an XML element</w:t>
+      </w:r>
       <w:r>
         <w:rPr>
           <w:lang w:val="en-GB" w:eastAsia="zh-CN"/>
         </w:rPr>
-        <w:t>AI_PixelLabel</w:t>
-      </w:r>
-      <w:proofErr w:type="spellEnd"/>
+        <w:t xml:space="preserve"> with properties shown in </w:t>
+      </w:r>
       <w:r>
         <w:rPr>
           <w:lang w:val="en-GB" w:eastAsia="zh-CN"/>
         </w:rPr>
-        <w:t xml:space="preserve"> object is encoded as </w:t>
+        <w:fldChar w:fldCharType="begin"/>
       </w:r>
       <w:r>
         <w:rPr>
           <w:lang w:val="en-GB" w:eastAsia="zh-CN"/>
         </w:rPr>
-        <w:t>an XML element</w:t>
+        <w:instrText xml:space="preserve"> REF _Ref112417337 \h </w:instrText>
       </w:r>
       <w:r>
         <w:rPr>
           <w:lang w:val="en-GB" w:eastAsia="zh-CN"/>
         </w:rPr>
-        <w:t xml:space="preserve"> with properties shown in </w:t>
       </w:r>
       <w:r>
         <w:rPr>
           <w:lang w:val="en-GB" w:eastAsia="zh-CN"/>
         </w:rPr>
-        <w:fldChar w:fldCharType="begin"/>
-      </w:r>
-      <w:r>
-        <w:rPr>
-          <w:lang w:val="en-GB" w:eastAsia="zh-CN"/>
-        </w:rPr>
-        <w:instrText xml:space="preserve"> REF _Ref112417337 \h </w:instrText>
-      </w:r>
-      <w:r>
-        <w:rPr>
-          <w:lang w:val="en-GB" w:eastAsia="zh-CN"/>
-        </w:rPr>
-      </w:r>
-      <w:r>
-        <w:rPr>
-          <w:lang w:val="en-GB" w:eastAsia="zh-CN"/>
-        </w:rPr>
         <w:fldChar w:fldCharType="separate"/>
       </w:r>
       <w:r>
         <w:t xml:space="preserve">Table </w:t>
-      </w:r>
-      <w:r>
-        <w:rPr>
-          <w:noProof/>
-        </w:rPr>
-        <w:t>12</w:t>
       </w:r>
       <w:r>
         <w:rPr>
@@ -35875,12 +35757,6 @@
             </w:r>
             <w:r>
               <w:t xml:space="preserve">Table </w:t>
-            </w:r>
-            <w:r>
-              <w:rPr>
-                <w:noProof/>
-              </w:rPr>
-              <w:t>12</w:t>
             </w:r>
             <w:r>
               <w:rPr>
@@ -36050,7 +35926,6 @@
                 <w:rFonts w:hint="eastAsia"/>
                 <w:lang w:eastAsia="zh-CN"/>
               </w:rPr>
-              <w:lastRenderedPageBreak/>
               <w:t>t</w:t>
             </w:r>
             <w:r>
@@ -36499,8 +36374,9 @@
       <w:pPr>
         <w:pStyle w:val="2"/>
       </w:pPr>
-      <w:bookmarkStart w:id="69" w:name="_Toc153556847"/>
-      <w:r>
+      <w:bookmarkStart w:id="69" w:name="_Toc153563897"/>
+      <w:r>
+        <w:lastRenderedPageBreak/>
         <w:t>Requirements Class:</w:t>
       </w:r>
       <w:r>
@@ -37057,7 +36933,6 @@
         <w:rPr>
           <w:lang w:val="en-GB" w:eastAsia="zh-CN"/>
         </w:rPr>
-        <w:lastRenderedPageBreak/>
         <w:t xml:space="preserve">An </w:t>
       </w:r>
       <w:proofErr w:type="spellStart"/>
@@ -37111,12 +36986,6 @@
       </w:r>
       <w:r>
         <w:t xml:space="preserve">Table </w:t>
-      </w:r>
-      <w:r>
-        <w:rPr>
-          <w:noProof/>
-        </w:rPr>
-        <w:t>13</w:t>
       </w:r>
       <w:r>
         <w:rPr>
@@ -37244,12 +37113,6 @@
             </w:r>
             <w:r>
               <w:t xml:space="preserve">Table </w:t>
-            </w:r>
-            <w:r>
-              <w:rPr>
-                <w:noProof/>
-              </w:rPr>
-              <w:t>13</w:t>
             </w:r>
             <w:r>
               <w:rPr>
@@ -37783,6 +37646,7 @@
               <w:rPr>
                 <w:lang w:eastAsia="zh-CN"/>
               </w:rPr>
+              <w:lastRenderedPageBreak/>
               <w:t>labelers</w:t>
             </w:r>
           </w:p>
@@ -38190,7 +38054,6 @@
         <w:rPr>
           <w:lang w:eastAsia="zh-CN"/>
         </w:rPr>
-        <w:lastRenderedPageBreak/>
         <w:t>&lt;/scope&gt;</w:t>
       </w:r>
     </w:p>
@@ -38292,12 +38155,6 @@
       </w:r>
       <w:r>
         <w:t xml:space="preserve">Table </w:t>
-      </w:r>
-      <w:r>
-        <w:rPr>
-          <w:noProof/>
-        </w:rPr>
-        <w:t>14</w:t>
       </w:r>
       <w:r>
         <w:rPr>
@@ -38432,12 +38289,6 @@
             </w:r>
             <w:r>
               <w:t xml:space="preserve">Table </w:t>
-            </w:r>
-            <w:r>
-              <w:rPr>
-                <w:noProof/>
-              </w:rPr>
-              <w:t>14</w:t>
             </w:r>
             <w:r>
               <w:rPr>
@@ -38720,6 +38571,7 @@
               <w:rPr>
                 <w:lang w:eastAsia="zh-CN"/>
               </w:rPr>
+              <w:lastRenderedPageBreak/>
               <w:t>id</w:t>
             </w:r>
           </w:p>
@@ -39104,12 +38956,6 @@
       </w:r>
       <w:r>
         <w:t xml:space="preserve">Table </w:t>
-      </w:r>
-      <w:r>
-        <w:rPr>
-          <w:noProof/>
-        </w:rPr>
-        <w:t>15</w:t>
       </w:r>
       <w:r>
         <w:rPr>
@@ -39210,7 +39056,6 @@
               <w:rPr>
                 <w:lang w:eastAsia="zh-CN"/>
               </w:rPr>
-              <w:lastRenderedPageBreak/>
               <w:t>Each AI_</w:t>
             </w:r>
             <w:proofErr w:type="spellStart"/>
@@ -39264,12 +39109,6 @@
             </w:r>
             <w:r>
               <w:t xml:space="preserve">Table </w:t>
-            </w:r>
-            <w:r>
-              <w:rPr>
-                <w:noProof/>
-              </w:rPr>
-              <w:t>15</w:t>
             </w:r>
             <w:r>
               <w:rPr>
@@ -40120,9 +39959,8 @@
       <w:pPr>
         <w:pStyle w:val="2"/>
       </w:pPr>
-      <w:bookmarkStart w:id="73" w:name="_Toc153556848"/>
-      <w:r>
-        <w:lastRenderedPageBreak/>
+      <w:bookmarkStart w:id="73" w:name="_Toc153563898"/>
+      <w:r>
         <w:t>Requirements Class:</w:t>
       </w:r>
       <w:r>
@@ -40203,21 +40041,34 @@
         <w:rPr>
           <w:lang w:val="en-GB" w:eastAsia="zh-CN"/>
         </w:rPr>
-      </w:r>
-      <w:r>
-        <w:rPr>
+        <w:fldChar w:fldCharType="separate"/>
+      </w:r>
+      <w:r>
+        <w:rPr>
+          <w:rFonts w:hint="eastAsia"/>
+          <w:b/>
+          <w:bCs/>
           <w:lang w:val="en-GB" w:eastAsia="zh-CN"/>
         </w:rPr>
-        <w:fldChar w:fldCharType="separate"/>
-      </w:r>
-      <w:r>
-        <w:t xml:space="preserve">Table </w:t>
-      </w:r>
-      <w:r>
-        <w:rPr>
-          <w:noProof/>
-        </w:rPr>
-        <w:t>16</w:t>
+        <w:t>错误</w:t>
+      </w:r>
+      <w:r>
+        <w:rPr>
+          <w:rFonts w:hint="eastAsia"/>
+          <w:b/>
+          <w:bCs/>
+          <w:lang w:val="en-GB" w:eastAsia="zh-CN"/>
+        </w:rPr>
+        <w:t>!</w:t>
+      </w:r>
+      <w:r>
+        <w:rPr>
+          <w:rFonts w:hint="eastAsia"/>
+          <w:b/>
+          <w:bCs/>
+          <w:lang w:val="en-GB" w:eastAsia="zh-CN"/>
+        </w:rPr>
+        <w:t>未找到引用源。</w:t>
       </w:r>
       <w:r>
         <w:rPr>
@@ -40344,21 +40195,34 @@
               <w:rPr>
                 <w:lang w:eastAsia="zh-CN"/>
               </w:rPr>
-            </w:r>
-            <w:r>
-              <w:rPr>
-                <w:lang w:eastAsia="zh-CN"/>
-              </w:rPr>
               <w:fldChar w:fldCharType="separate"/>
             </w:r>
             <w:r>
-              <w:t xml:space="preserve">Table </w:t>
-            </w:r>
-            <w:r>
-              <w:rPr>
-                <w:noProof/>
-              </w:rPr>
-              <w:t>16</w:t>
+              <w:rPr>
+                <w:rFonts w:hint="eastAsia"/>
+                <w:b/>
+                <w:bCs/>
+                <w:lang w:eastAsia="zh-CN"/>
+              </w:rPr>
+              <w:t>错误</w:t>
+            </w:r>
+            <w:r>
+              <w:rPr>
+                <w:rFonts w:hint="eastAsia"/>
+                <w:b/>
+                <w:bCs/>
+                <w:lang w:eastAsia="zh-CN"/>
+              </w:rPr>
+              <w:t>!</w:t>
+            </w:r>
+            <w:r>
+              <w:rPr>
+                <w:rFonts w:hint="eastAsia"/>
+                <w:b/>
+                <w:bCs/>
+                <w:lang w:eastAsia="zh-CN"/>
+              </w:rPr>
+              <w:t>未找到引用源。</w:t>
             </w:r>
             <w:r>
               <w:rPr>
@@ -40902,6 +40766,7 @@
                 <w:rFonts w:hint="eastAsia"/>
                 <w:lang w:eastAsia="zh-CN"/>
               </w:rPr>
+              <w:lastRenderedPageBreak/>
               <w:t>result</w:t>
             </w:r>
           </w:p>
@@ -41134,9 +40999,8 @@
       <w:pPr>
         <w:pStyle w:val="2"/>
       </w:pPr>
-      <w:bookmarkStart w:id="74" w:name="_Toc153556849"/>
-      <w:r>
-        <w:lastRenderedPageBreak/>
+      <w:bookmarkStart w:id="74" w:name="_Toc153563899"/>
+      <w:r>
         <w:t>Requirements Class:</w:t>
       </w:r>
       <w:r>
@@ -41687,12 +41551,6 @@
       </w:r>
       <w:r>
         <w:rPr>
-          <w:noProof/>
-        </w:rPr>
-        <w:t>17</w:t>
-      </w:r>
-      <w:r>
-        <w:rPr>
           <w:lang w:val="en-GB" w:eastAsia="zh-CN"/>
         </w:rPr>
         <w:fldChar w:fldCharType="end"/>
@@ -41776,6 +41634,7 @@
               <w:rPr>
                 <w:lang w:eastAsia="zh-CN"/>
               </w:rPr>
+              <w:lastRenderedPageBreak/>
               <w:t xml:space="preserve">Each </w:t>
             </w:r>
             <w:proofErr w:type="spellStart"/>
@@ -41823,12 +41682,6 @@
             </w:r>
             <w:r>
               <w:t xml:space="preserve">Table </w:t>
-            </w:r>
-            <w:r>
-              <w:rPr>
-                <w:noProof/>
-              </w:rPr>
-              <w:t>17</w:t>
             </w:r>
             <w:r>
               <w:rPr>
@@ -42388,7 +42241,6 @@
               <w:rPr>
                 <w:lang w:eastAsia="zh-CN"/>
               </w:rPr>
-              <w:lastRenderedPageBreak/>
               <w:t>version</w:t>
             </w:r>
           </w:p>
@@ -43117,6 +42969,7 @@
         <w:ind w:leftChars="200" w:left="480"/>
       </w:pPr>
       <w:r>
+        <w:lastRenderedPageBreak/>
         <w:t>&lt;type&gt;</w:t>
       </w:r>
       <w:proofErr w:type="spellStart"/>
@@ -43322,7 +43175,6 @@
         <w:ind w:leftChars="200" w:left="480"/>
       </w:pPr>
       <w:r>
-        <w:lastRenderedPageBreak/>
         <w:tab/>
         <w:t>&lt;</w:t>
       </w:r>
@@ -43372,7 +43224,7 @@
         <w:outlineLvl w:val="0"/>
       </w:pPr>
       <w:bookmarkStart w:id="76" w:name="_Toc110449430"/>
-      <w:bookmarkStart w:id="77" w:name="_Toc153556850"/>
+      <w:bookmarkStart w:id="77" w:name="_Toc153563900"/>
       <w:r>
         <w:lastRenderedPageBreak/>
         <w:t>Abstract Test Suite (Normative)</w:t>
@@ -43385,22 +43237,22 @@
         <w:pStyle w:val="AnnexLevel2"/>
       </w:pPr>
       <w:bookmarkStart w:id="78" w:name="_Toc110449431"/>
-      <w:bookmarkStart w:id="79" w:name="_Toc153556851"/>
-      <w:bookmarkStart w:id="80" w:name="_Toc254961261"/>
-      <w:bookmarkStart w:id="81" w:name="_Ref259545760"/>
-      <w:bookmarkStart w:id="82" w:name="_Toc276720685"/>
-      <w:bookmarkStart w:id="83" w:name="_Toc279341984"/>
-      <w:bookmarkStart w:id="84" w:name="_Toc443461105"/>
-      <w:bookmarkStart w:id="85" w:name="_Toc9996974"/>
-      <w:bookmarkStart w:id="86" w:name="_Ref207532276"/>
-      <w:bookmarkStart w:id="87" w:name="_Ref207532302"/>
-      <w:bookmarkStart w:id="88" w:name="_Ref207532345"/>
-      <w:bookmarkStart w:id="89" w:name="_Toc219622068"/>
+      <w:bookmarkStart w:id="79" w:name="_Toc254961261"/>
+      <w:bookmarkStart w:id="80" w:name="_Ref259545760"/>
+      <w:bookmarkStart w:id="81" w:name="_Toc276720685"/>
+      <w:bookmarkStart w:id="82" w:name="_Toc279341984"/>
+      <w:bookmarkStart w:id="83" w:name="_Toc443461105"/>
+      <w:bookmarkStart w:id="84" w:name="_Toc9996974"/>
+      <w:bookmarkStart w:id="85" w:name="_Ref207532276"/>
+      <w:bookmarkStart w:id="86" w:name="_Ref207532302"/>
+      <w:bookmarkStart w:id="87" w:name="_Ref207532345"/>
+      <w:bookmarkStart w:id="88" w:name="_Toc219622068"/>
+      <w:bookmarkStart w:id="89" w:name="_Toc153563901"/>
       <w:r>
         <w:t>Introduction</w:t>
       </w:r>
       <w:bookmarkEnd w:id="78"/>
-      <w:bookmarkEnd w:id="79"/>
+      <w:bookmarkEnd w:id="89"/>
     </w:p>
     <w:p>
       <w:r>
@@ -43423,7 +43275,7 @@
       <w:pPr>
         <w:pStyle w:val="AnnexLevel2"/>
       </w:pPr>
-      <w:bookmarkStart w:id="90" w:name="_Toc153556852"/>
+      <w:bookmarkStart w:id="90" w:name="_Toc153563902"/>
       <w:r>
         <w:t>Conformance Class:</w:t>
       </w:r>
@@ -44567,7 +44419,7 @@
       <w:pPr>
         <w:pStyle w:val="AnnexLevel2"/>
       </w:pPr>
-      <w:bookmarkStart w:id="91" w:name="_Toc153556853"/>
+      <w:bookmarkStart w:id="91" w:name="_Toc153563903"/>
       <w:r>
         <w:t>Conformance Class:</w:t>
       </w:r>
@@ -45078,7 +44930,7 @@
       <w:pPr>
         <w:pStyle w:val="AnnexLevel2"/>
       </w:pPr>
-      <w:bookmarkStart w:id="92" w:name="_Toc153556854"/>
+      <w:bookmarkStart w:id="92" w:name="_Toc153563904"/>
       <w:r>
         <w:t>Conformance Class:</w:t>
       </w:r>
@@ -45572,7 +45424,7 @@
       <w:pPr>
         <w:pStyle w:val="AnnexLevel2"/>
       </w:pPr>
-      <w:bookmarkStart w:id="93" w:name="_Toc153556855"/>
+      <w:bookmarkStart w:id="93" w:name="_Toc153563905"/>
       <w:r>
         <w:t>Conformance Class:</w:t>
       </w:r>
@@ -46065,7 +45917,7 @@
       <w:pPr>
         <w:pStyle w:val="AnnexLevel2"/>
       </w:pPr>
-      <w:bookmarkStart w:id="94" w:name="_Toc153556856"/>
+      <w:bookmarkStart w:id="94" w:name="_Toc153563906"/>
       <w:r>
         <w:t>Conformance Class:</w:t>
       </w:r>
@@ -46558,7 +46410,7 @@
       <w:pPr>
         <w:pStyle w:val="AnnexLevel2"/>
       </w:pPr>
-      <w:bookmarkStart w:id="95" w:name="_Toc153556857"/>
+      <w:bookmarkStart w:id="95" w:name="_Toc153563907"/>
       <w:r>
         <w:t>Conformance Class:</w:t>
       </w:r>
@@ -47070,7 +46922,7 @@
       <w:pPr>
         <w:pStyle w:val="AnnexLevel2"/>
       </w:pPr>
-      <w:bookmarkStart w:id="96" w:name="_Toc153556858"/>
+      <w:bookmarkStart w:id="96" w:name="_Toc153563908"/>
       <w:r>
         <w:t>Conformance Class:</w:t>
       </w:r>
@@ -47585,7 +47437,7 @@
           <w:szCs w:val="24"/>
         </w:rPr>
       </w:pPr>
-      <w:bookmarkStart w:id="97" w:name="_Toc153556859"/>
+      <w:bookmarkStart w:id="97" w:name="_Toc153563909"/>
       <w:r>
         <w:lastRenderedPageBreak/>
         <w:t>Example (Informative)</w:t>
@@ -47598,9 +47450,9 @@
         <w:pStyle w:val="AnnexNumbered"/>
       </w:pPr>
       <w:bookmarkStart w:id="99" w:name="_Toc135225642"/>
-      <w:bookmarkStart w:id="100" w:name="_Toc153556860"/>
-      <w:bookmarkStart w:id="101" w:name="_Hlk140336250"/>
-      <w:bookmarkStart w:id="102" w:name="_Hlk140336223"/>
+      <w:bookmarkStart w:id="100" w:name="_Hlk140336250"/>
+      <w:bookmarkStart w:id="101" w:name="_Hlk140336223"/>
+      <w:bookmarkStart w:id="102" w:name="_Toc153563910"/>
       <w:bookmarkEnd w:id="98"/>
       <w:proofErr w:type="spellStart"/>
       <w:r>
@@ -47623,7 +47475,7 @@
         <w:t>xamples</w:t>
       </w:r>
       <w:bookmarkEnd w:id="99"/>
-      <w:bookmarkEnd w:id="100"/>
+      <w:bookmarkEnd w:id="102"/>
     </w:p>
     <w:p>
       <w:pPr>
@@ -47631,9 +47483,9 @@
       </w:pPr>
       <w:bookmarkStart w:id="103" w:name="_Toc135225643"/>
       <w:bookmarkStart w:id="104" w:name="_Toc153497096"/>
-      <w:bookmarkStart w:id="105" w:name="_Toc153556861"/>
-      <w:bookmarkStart w:id="106" w:name="_Hlk140336256"/>
-      <w:bookmarkEnd w:id="101"/>
+      <w:bookmarkStart w:id="105" w:name="_Hlk140336256"/>
+      <w:bookmarkStart w:id="106" w:name="_Toc153563911"/>
+      <w:bookmarkEnd w:id="100"/>
       <w:r>
         <w:t xml:space="preserve">WHU-RS19 </w:t>
       </w:r>
@@ -47645,9 +47497,9 @@
       </w:r>
       <w:bookmarkEnd w:id="103"/>
       <w:bookmarkEnd w:id="104"/>
-      <w:bookmarkEnd w:id="105"/>
-    </w:p>
-    <w:bookmarkEnd w:id="106"/>
+      <w:bookmarkEnd w:id="106"/>
+    </w:p>
+    <w:bookmarkEnd w:id="105"/>
     <w:p>
       <w:pPr>
         <w:rPr>
@@ -47721,7 +47573,7 @@
       </w:pPr>
       <w:bookmarkStart w:id="107" w:name="_Toc135225644"/>
       <w:bookmarkStart w:id="108" w:name="_Toc153497097"/>
-      <w:bookmarkStart w:id="109" w:name="_Toc153556862"/>
+      <w:bookmarkStart w:id="109" w:name="_Toc153563912"/>
       <w:r>
         <w:t xml:space="preserve">DOTA-v1.5 </w:t>
       </w:r>
@@ -47809,7 +47661,7 @@
       </w:pPr>
       <w:bookmarkStart w:id="110" w:name="_Toc135225645"/>
       <w:bookmarkStart w:id="111" w:name="_Toc153497098"/>
-      <w:bookmarkStart w:id="112" w:name="_Toc153556863"/>
+      <w:bookmarkStart w:id="112" w:name="_Toc153563913"/>
       <w:r>
         <w:t xml:space="preserve">KITTI 2D </w:t>
       </w:r>
@@ -47936,7 +47788,7 @@
       </w:pPr>
       <w:bookmarkStart w:id="113" w:name="_Toc135225646"/>
       <w:bookmarkStart w:id="114" w:name="_Toc153497099"/>
-      <w:bookmarkStart w:id="115" w:name="_Toc153556864"/>
+      <w:bookmarkStart w:id="115" w:name="_Toc153563914"/>
       <w:r>
         <w:lastRenderedPageBreak/>
         <w:t xml:space="preserve">GID </w:t>
@@ -48044,7 +47896,7 @@
       </w:pPr>
       <w:bookmarkStart w:id="116" w:name="_Toc135225647"/>
       <w:bookmarkStart w:id="117" w:name="_Toc153497100"/>
-      <w:bookmarkStart w:id="118" w:name="_Toc153556865"/>
+      <w:bookmarkStart w:id="118" w:name="_Toc153563915"/>
       <w:r>
         <w:t xml:space="preserve">Toronto3D </w:t>
       </w:r>
@@ -48151,7 +48003,7 @@
       </w:pPr>
       <w:bookmarkStart w:id="119" w:name="_Toc135225648"/>
       <w:bookmarkStart w:id="120" w:name="_Toc153497101"/>
-      <w:bookmarkStart w:id="121" w:name="_Toc153556866"/>
+      <w:bookmarkStart w:id="121" w:name="_Toc153563916"/>
       <w:r>
         <w:t xml:space="preserve">WHU-Building </w:t>
       </w:r>
@@ -48258,7 +48110,7 @@
       </w:pPr>
       <w:bookmarkStart w:id="122" w:name="_Toc135225649"/>
       <w:bookmarkStart w:id="123" w:name="_Toc153497102"/>
-      <w:bookmarkStart w:id="124" w:name="_Toc153556867"/>
+      <w:bookmarkStart w:id="124" w:name="_Toc153563917"/>
       <w:r>
         <w:t xml:space="preserve">California </w:t>
       </w:r>
@@ -48384,7 +48236,7 @@
       </w:pPr>
       <w:bookmarkStart w:id="125" w:name="_Toc135225650"/>
       <w:bookmarkStart w:id="126" w:name="_Toc153497103"/>
-      <w:bookmarkStart w:id="127" w:name="_Toc153556868"/>
+      <w:bookmarkStart w:id="127" w:name="_Toc153563918"/>
       <w:r>
         <w:t xml:space="preserve">WHU MVS </w:t>
       </w:r>
@@ -48504,7 +48356,7 @@
         <w:pStyle w:val="AnnexNumbered"/>
       </w:pPr>
       <w:bookmarkStart w:id="128" w:name="_Toc135225651"/>
-      <w:bookmarkStart w:id="129" w:name="_Toc153556869"/>
+      <w:bookmarkStart w:id="129" w:name="_Toc153563919"/>
       <w:proofErr w:type="spellStart"/>
       <w:r>
         <w:t>DataQuality</w:t>
@@ -48534,7 +48386,7 @@
       </w:pPr>
       <w:bookmarkStart w:id="130" w:name="_Toc135225652"/>
       <w:bookmarkStart w:id="131" w:name="_Toc153497105"/>
-      <w:bookmarkStart w:id="132" w:name="_Toc153556870"/>
+      <w:bookmarkStart w:id="132" w:name="_Toc153563920"/>
       <w:r>
         <w:t xml:space="preserve">WHU-RS19 </w:t>
       </w:r>
@@ -48657,7 +48509,7 @@
         <w:pStyle w:val="AnnexNumbered"/>
       </w:pPr>
       <w:bookmarkStart w:id="133" w:name="_Toc135225653"/>
-      <w:bookmarkStart w:id="134" w:name="_Toc153556871"/>
+      <w:bookmarkStart w:id="134" w:name="_Toc153563921"/>
       <w:proofErr w:type="spellStart"/>
       <w:r>
         <w:t>TDChangeset</w:t>
@@ -48687,7 +48539,7 @@
       </w:pPr>
       <w:bookmarkStart w:id="135" w:name="_Toc135225654"/>
       <w:bookmarkStart w:id="136" w:name="_Toc153497107"/>
-      <w:bookmarkStart w:id="137" w:name="_Toc153556872"/>
+      <w:bookmarkStart w:id="137" w:name="_Toc153563922"/>
       <w:r>
         <w:t xml:space="preserve">DOTA-v1.5 </w:t>
       </w:r>
@@ -48823,13 +48675,13 @@
         </w:rPr>
         <w:t>.</w:t>
       </w:r>
-      <w:bookmarkEnd w:id="102"/>
+      <w:bookmarkEnd w:id="101"/>
     </w:p>
     <w:p>
       <w:pPr>
         <w:pStyle w:val="AnnexNumbered"/>
       </w:pPr>
-      <w:bookmarkStart w:id="138" w:name="_Toc153556873"/>
+      <w:bookmarkStart w:id="138" w:name="_Toc153563923"/>
       <w:r>
         <w:lastRenderedPageBreak/>
         <w:t xml:space="preserve">Non-EO imagery </w:t>
@@ -48864,7 +48716,7 @@
         <w:pStyle w:val="Annexlevel3"/>
       </w:pPr>
       <w:bookmarkStart w:id="139" w:name="_Toc153497109"/>
-      <w:bookmarkStart w:id="140" w:name="_Toc153556874"/>
+      <w:bookmarkStart w:id="140" w:name="_Toc153563924"/>
       <w:r>
         <w:t xml:space="preserve">ERA5 </w:t>
       </w:r>
@@ -48995,7 +48847,7 @@
         <w:pStyle w:val="Annexlevel3"/>
       </w:pPr>
       <w:bookmarkStart w:id="141" w:name="_Toc153497110"/>
-      <w:bookmarkStart w:id="142" w:name="_Toc153556875"/>
+      <w:bookmarkStart w:id="142" w:name="_Toc153563925"/>
       <w:proofErr w:type="spellStart"/>
       <w:r>
         <w:t>SCIRec</w:t>
@@ -49189,7 +49041,7 @@
         <w:pStyle w:val="Annexlevel3"/>
       </w:pPr>
       <w:bookmarkStart w:id="143" w:name="_Toc153497111"/>
-      <w:bookmarkStart w:id="144" w:name="_Toc153556876"/>
+      <w:bookmarkStart w:id="144" w:name="_Toc153563926"/>
       <w:proofErr w:type="spellStart"/>
       <w:r>
         <w:t>n</w:t>
@@ -49351,7 +49203,8 @@
         <w:outlineLvl w:val="0"/>
       </w:pPr>
       <w:bookmarkStart w:id="145" w:name="_Toc165888231"/>
-      <w:bookmarkStart w:id="146" w:name="_Toc153556877"/>
+      <w:bookmarkStart w:id="146" w:name="_Toc153563927"/>
+      <w:bookmarkEnd w:id="79"/>
       <w:bookmarkEnd w:id="80"/>
       <w:bookmarkEnd w:id="81"/>
       <w:bookmarkEnd w:id="82"/>
@@ -49361,7 +49214,6 @@
       <w:bookmarkEnd w:id="86"/>
       <w:bookmarkEnd w:id="87"/>
       <w:bookmarkEnd w:id="88"/>
-      <w:bookmarkEnd w:id="89"/>
       <w:r>
         <w:lastRenderedPageBreak/>
         <w:t xml:space="preserve">Revision </w:t>
@@ -49769,7 +49621,7 @@
         <w:ind w:left="431" w:hanging="431"/>
         <w:outlineLvl w:val="0"/>
       </w:pPr>
-      <w:bookmarkStart w:id="147" w:name="_Toc153556878"/>
+      <w:bookmarkStart w:id="147" w:name="_Toc153563928"/>
       <w:r>
         <w:lastRenderedPageBreak/>
         <w:t>Bibliography</w:t>
@@ -49871,8 +49723,105 @@
           <w:t>https://docs.ogc.org/is/23-008r3/23-008r3.html</w:t>
         </w:r>
       </w:hyperlink>
-      <w:bookmarkStart w:id="148" w:name="_GoBack"/>
-      <w:bookmarkEnd w:id="148"/>
+    </w:p>
+    <w:p>
+      <w:pPr>
+        <w:tabs>
+          <w:tab w:val="left" w:pos="1134"/>
+        </w:tabs>
+        <w:rPr>
+          <w:lang w:eastAsia="zh-CN"/>
+        </w:rPr>
+      </w:pPr>
+      <w:r>
+        <w:rPr>
+          <w:rFonts w:hint="eastAsia"/>
+        </w:rPr>
+        <w:t>[</w:t>
+      </w:r>
+      <w:r>
+        <w:t xml:space="preserve">2] </w:t>
+      </w:r>
+      <w:proofErr w:type="spellStart"/>
+      <w:r>
+        <w:rPr>
+          <w:lang w:eastAsia="zh-CN"/>
+        </w:rPr>
+        <w:t>Portele</w:t>
+      </w:r>
+      <w:proofErr w:type="spellEnd"/>
+      <w:r>
+        <w:rPr>
+          <w:lang w:eastAsia="zh-CN"/>
+        </w:rPr>
+        <w:t>, C.</w:t>
+      </w:r>
+      <w:r>
+        <w:rPr>
+          <w:rFonts w:hint="eastAsia"/>
+          <w:lang w:eastAsia="zh-CN"/>
+        </w:rPr>
+        <w:t>,</w:t>
+      </w:r>
+      <w:r>
+        <w:rPr>
+          <w:lang w:eastAsia="zh-CN"/>
+        </w:rPr>
+        <w:t xml:space="preserve"> 2007. </w:t>
+      </w:r>
+      <w:proofErr w:type="spellStart"/>
+      <w:r>
+        <w:rPr>
+          <w:lang w:eastAsia="zh-CN"/>
+        </w:rPr>
+        <w:t>OpenGIS</w:t>
+      </w:r>
+      <w:proofErr w:type="spellEnd"/>
+      <w:r>
+        <w:rPr>
+          <w:lang w:eastAsia="zh-CN"/>
+        </w:rPr>
+        <w:t xml:space="preserve"> Geography Markup Language (GML) Encoding Standard</w:t>
+      </w:r>
+      <w:r>
+        <w:rPr>
+          <w:lang w:eastAsia="zh-CN"/>
+        </w:rPr>
+        <w:t>,</w:t>
+      </w:r>
+      <w:r>
+        <w:rPr>
+          <w:lang w:eastAsia="zh-CN"/>
+        </w:rPr>
+        <w:t xml:space="preserve"> OGC 07-036.</w:t>
+      </w:r>
+      <w:r>
+        <w:rPr>
+          <w:lang w:eastAsia="zh-CN"/>
+        </w:rPr>
+        <w:t xml:space="preserve"> </w:t>
+      </w:r>
+      <w:r>
+        <w:rPr>
+          <w:lang w:eastAsia="zh-CN"/>
+        </w:rPr>
+        <w:t>Wayland, MA: Open Geospatial Consortium Inc.</w:t>
+      </w:r>
+      <w:r>
+        <w:rPr>
+          <w:lang w:eastAsia="zh-CN"/>
+        </w:rPr>
+        <w:t xml:space="preserve"> </w:t>
+      </w:r>
+      <w:hyperlink r:id="rId33" w:history="1">
+        <w:r>
+          <w:rPr>
+            <w:rStyle w:val="a3"/>
+            <w:lang w:eastAsia="zh-CN"/>
+          </w:rPr>
+          <w:t>https://portal.ogc.org/files/?artifact_id=20509</w:t>
+        </w:r>
+      </w:hyperlink>
     </w:p>
     <w:p>
       <w:pPr>
@@ -49880,41 +49829,29 @@
           <w:tab w:val="left" w:pos="1134"/>
         </w:tabs>
         <w:spacing w:after="0"/>
-      </w:pPr>
-      <w:r>
-        <w:rPr>
-          <w:rStyle w:val="a3"/>
+        <w:rPr>
+          <w:lang w:eastAsia="zh-CN"/>
+        </w:rPr>
+      </w:pPr>
+      <w:r>
+        <w:rPr>
           <w:rFonts w:hint="eastAsia"/>
-          <w:color w:val="auto"/>
-          <w:u w:val="none"/>
           <w:lang w:eastAsia="zh-CN"/>
         </w:rPr>
         <w:t>[</w:t>
       </w:r>
       <w:r>
         <w:rPr>
-          <w:rStyle w:val="a3"/>
-          <w:color w:val="auto"/>
-          <w:u w:val="none"/>
-          <w:lang w:eastAsia="zh-CN"/>
-        </w:rPr>
-        <w:t xml:space="preserve">2] </w:t>
-      </w:r>
-      <w:proofErr w:type="spellStart"/>
-      <w:r>
-        <w:t>Portele</w:t>
-      </w:r>
-      <w:proofErr w:type="spellEnd"/>
-      <w:r>
-        <w:t xml:space="preserve">, C. 2007. </w:t>
-      </w:r>
-      <w:proofErr w:type="spellStart"/>
-      <w:r>
-        <w:t>OpenGIS</w:t>
-      </w:r>
-      <w:proofErr w:type="spellEnd"/>
-      <w:r>
-        <w:t xml:space="preserve"> Geography Markup Language (GML) Encoding Standard (OGC Doc. No. 07-036).</w:t>
+          <w:lang w:eastAsia="zh-CN"/>
+        </w:rPr>
+        <w:t xml:space="preserve">3] </w:t>
+      </w:r>
+      <w:r>
+        <w:rPr>
+          <w:rFonts w:hint="eastAsia"/>
+          <w:lang w:eastAsia="zh-CN"/>
+        </w:rPr>
+        <w:t xml:space="preserve">World Wide Web Consortium. Extensible Markup Language (XML). </w:t>
       </w:r>
     </w:p>
     <w:p>
@@ -49922,13 +49859,18 @@
         <w:tabs>
           <w:tab w:val="left" w:pos="1134"/>
         </w:tabs>
-      </w:pPr>
-      <w:hyperlink r:id="rId33" w:history="1">
+        <w:rPr>
+          <w:lang w:eastAsia="zh-CN"/>
+        </w:rPr>
+      </w:pPr>
+      <w:hyperlink r:id="rId34" w:history="1">
         <w:r>
           <w:rPr>
             <w:rStyle w:val="a3"/>
-          </w:rPr>
-          <w:t>https://www.ogc.org/standard/gml/</w:t>
+            <w:rFonts w:hint="eastAsia"/>
+            <w:lang w:eastAsia="zh-CN"/>
+          </w:rPr>
+          <w:t>https://www.w3.org/XML/</w:t>
         </w:r>
       </w:hyperlink>
     </w:p>
@@ -49953,27 +49895,14 @@
         <w:rPr>
           <w:lang w:eastAsia="zh-CN"/>
         </w:rPr>
-        <w:t xml:space="preserve">3] </w:t>
+        <w:t xml:space="preserve">4] </w:t>
       </w:r>
       <w:r>
         <w:rPr>
           <w:rFonts w:hint="eastAsia"/>
           <w:lang w:eastAsia="zh-CN"/>
         </w:rPr>
-        <w:t xml:space="preserve">World Wide Web Consortium. </w:t>
-      </w:r>
-      <w:r>
-        <w:rPr>
-          <w:lang w:eastAsia="zh-CN"/>
-        </w:rPr>
-        <w:t>(n.d.)</w:t>
-      </w:r>
-      <w:r>
-        <w:rPr>
-          <w:rFonts w:hint="eastAsia"/>
-          <w:lang w:eastAsia="zh-CN"/>
-        </w:rPr>
-        <w:t xml:space="preserve">. Extensible Markup Language (XML). </w:t>
+        <w:t>World Wide Web Consortium. XML Schema.</w:t>
       </w:r>
     </w:p>
     <w:p>
@@ -49985,26 +49914,24 @@
           <w:lang w:eastAsia="zh-CN"/>
         </w:rPr>
       </w:pPr>
-      <w:hyperlink r:id="rId34" w:history="1">
+      <w:hyperlink r:id="rId35" w:history="1">
         <w:r>
           <w:rPr>
             <w:rStyle w:val="a3"/>
             <w:rFonts w:hint="eastAsia"/>
             <w:lang w:eastAsia="zh-CN"/>
           </w:rPr>
-          <w:t>https://www.w3.org/XML/</w:t>
+          <w:t>https://www.w3.org/XML/Schema</w:t>
         </w:r>
       </w:hyperlink>
+      <w:bookmarkStart w:id="148" w:name="_GoBack"/>
+      <w:bookmarkEnd w:id="148"/>
     </w:p>
     <w:p>
       <w:pPr>
         <w:tabs>
           <w:tab w:val="left" w:pos="1134"/>
         </w:tabs>
-        <w:spacing w:after="0"/>
-        <w:rPr>
-          <w:lang w:eastAsia="zh-CN"/>
-        </w:rPr>
       </w:pPr>
       <w:r>
         <w:rPr>
@@ -50017,51 +49944,121 @@
         <w:rPr>
           <w:lang w:eastAsia="zh-CN"/>
         </w:rPr>
-        <w:t xml:space="preserve">4] </w:t>
+        <w:t>5</w:t>
       </w:r>
       <w:r>
         <w:rPr>
           <w:rFonts w:hint="eastAsia"/>
           <w:lang w:eastAsia="zh-CN"/>
         </w:rPr>
-        <w:t xml:space="preserve">World Wide Web Consortium. </w:t>
-      </w:r>
-      <w:r>
-        <w:rPr>
-          <w:lang w:eastAsia="zh-CN"/>
-        </w:rPr>
-        <w:t>(n.d.)</w:t>
-      </w:r>
-      <w:r>
-        <w:rPr>
-          <w:rFonts w:hint="eastAsia"/>
-          <w:lang w:eastAsia="zh-CN"/>
-        </w:rPr>
-        <w:t>. XML Schema.</w:t>
-      </w:r>
+        <w:t>]</w:t>
+      </w:r>
+      <w:r>
+        <w:rPr>
+          <w:lang w:eastAsia="zh-CN"/>
+        </w:rPr>
+        <w:t xml:space="preserve"> </w:t>
+      </w:r>
+      <w:r>
+        <w:t>ISO, 2019. ISO 19107: 2019.</w:t>
+      </w:r>
+      <w:r>
+        <w:t xml:space="preserve"> Geographic information — Spatial schema</w:t>
+      </w:r>
+      <w:r>
+        <w:t xml:space="preserve">. </w:t>
+      </w:r>
+      <w:hyperlink r:id="rId36" w:history="1">
+        <w:r>
+          <w:rPr>
+            <w:rStyle w:val="a3"/>
+          </w:rPr>
+          <w:t>https://www.iso.org/standard/26012.html</w:t>
+        </w:r>
+      </w:hyperlink>
     </w:p>
     <w:p>
       <w:pPr>
         <w:tabs>
           <w:tab w:val="left" w:pos="1134"/>
         </w:tabs>
-        <w:rPr>
-          <w:lang w:eastAsia="zh-CN"/>
-        </w:rPr>
       </w:pPr>
       <w:r>
         <w:rPr>
           <w:rFonts w:hint="eastAsia"/>
           <w:lang w:eastAsia="zh-CN"/>
         </w:rPr>
-        <w:t>https://www.w3.org/XML/Schema</w:t>
-      </w:r>
+        <w:t>[</w:t>
+      </w:r>
+      <w:r>
+        <w:rPr>
+          <w:lang w:eastAsia="zh-CN"/>
+        </w:rPr>
+        <w:t>6</w:t>
+      </w:r>
+      <w:r>
+        <w:rPr>
+          <w:rFonts w:hint="eastAsia"/>
+          <w:lang w:eastAsia="zh-CN"/>
+        </w:rPr>
+        <w:t>]</w:t>
+      </w:r>
+      <w:r>
+        <w:rPr>
+          <w:lang w:eastAsia="zh-CN"/>
+        </w:rPr>
+        <w:t xml:space="preserve"> </w:t>
+      </w:r>
+      <w:r>
+        <w:t>ISO</w:t>
+      </w:r>
+      <w:r>
+        <w:t>, 20</w:t>
+      </w:r>
+      <w:r>
+        <w:t>22</w:t>
+      </w:r>
+      <w:r>
+        <w:t xml:space="preserve">. </w:t>
+      </w:r>
+      <w:r>
+        <w:t>ISO</w:t>
+      </w:r>
+      <w:r>
+        <w:t xml:space="preserve"> 19157</w:t>
+      </w:r>
+      <w:r>
+        <w:t>-1</w:t>
+      </w:r>
+      <w:r>
+        <w:t>: 20</w:t>
+      </w:r>
+      <w:r>
+        <w:t>22</w:t>
+      </w:r>
+      <w:r>
+        <w:t>. Geographic information — Data quality.</w:t>
+      </w:r>
+      <w:r>
+        <w:t xml:space="preserve"> </w:t>
+      </w:r>
+      <w:hyperlink r:id="rId37" w:history="1">
+        <w:r>
+          <w:rPr>
+            <w:rStyle w:val="a3"/>
+          </w:rPr>
+          <w:t>https://www.iso.org/standard/32575.html</w:t>
+        </w:r>
+      </w:hyperlink>
     </w:p>
     <w:p>
       <w:pPr>
         <w:tabs>
           <w:tab w:val="left" w:pos="1134"/>
         </w:tabs>
+        <w:rPr>
+          <w:rStyle w:val="a3"/>
+        </w:rPr>
       </w:pPr>
       <w:r>
         <w:rPr>
@@ -50074,7 +50071,7 @@
         <w:rPr>
           <w:lang w:eastAsia="zh-CN"/>
         </w:rPr>
-        <w:t>5</w:t>
+        <w:t>7</w:t>
       </w:r>
       <w:r>
         <w:rPr>
@@ -50090,20 +50087,17 @@
         <w:t xml:space="preserve"> </w:t>
       </w:r>
       <w:r>
-        <w:t>ISO, 2019. ISO 19107: 2019.</w:t>
-      </w:r>
-      <w:r>
-        <w:t xml:space="preserve"> Geographic information — Spatial schema</w:t>
+        <w:t>ISO, 2014. 19115-1:2014, Geographic information — Metadata — Part 1: Fundamentals</w:t>
       </w:r>
       <w:r>
         <w:t xml:space="preserve">. </w:t>
       </w:r>
-      <w:hyperlink r:id="rId35" w:history="1">
+      <w:hyperlink r:id="rId38" w:history="1">
         <w:r>
           <w:rPr>
             <w:rStyle w:val="a3"/>
           </w:rPr>
-          <w:t>https://www.iso.org/standard/26012.html</w:t>
+          <w:t>https://www.iso.org/standard/53798.html</w:t>
         </w:r>
       </w:hyperlink>
     </w:p>
@@ -50124,7 +50118,7 @@
         <w:rPr>
           <w:lang w:eastAsia="zh-CN"/>
         </w:rPr>
-        <w:t>6</w:t>
+        <w:t>8</w:t>
       </w:r>
       <w:r>
         <w:rPr>
@@ -50140,44 +50134,14 @@
         <w:t xml:space="preserve"> </w:t>
       </w:r>
       <w:r>
-        <w:t>ISO</w:t>
-      </w:r>
-      <w:r>
-        <w:t>, 20</w:t>
-      </w:r>
-      <w:r>
-        <w:t>22</w:t>
-      </w:r>
-      <w:r>
-        <w:t xml:space="preserve">. </w:t>
-      </w:r>
-      <w:r>
-        <w:t>ISO</w:t>
-      </w:r>
-      <w:r>
-        <w:t xml:space="preserve"> 19157</w:t>
-      </w:r>
-      <w:r>
-        <w:t>-1</w:t>
-      </w:r>
-      <w:r>
-        <w:t>: 20</w:t>
-      </w:r>
-      <w:r>
-        <w:t>22</w:t>
-      </w:r>
-      <w:r>
-        <w:t>. Geographic information — Data quality.</w:t>
-      </w:r>
-      <w:r>
-        <w:t xml:space="preserve"> </w:t>
-      </w:r>
-      <w:hyperlink r:id="rId36" w:history="1">
+        <w:t xml:space="preserve">Landry, T., ed., 2018. OGC Testbed-14: Machine Learning Engineering Report, OGC 18-038r2. Wayland, MA: Open Geospatial Consortium Inc. </w:t>
+      </w:r>
+      <w:hyperlink r:id="rId39" w:history="1">
         <w:r>
           <w:rPr>
             <w:rStyle w:val="a3"/>
           </w:rPr>
-          <w:t>https://www.iso.org/standard/32575.html</w:t>
+          <w:t>https://docs.ogc.org/per/18-038r2.html</w:t>
         </w:r>
       </w:hyperlink>
     </w:p>
@@ -50186,9 +50150,6 @@
         <w:tabs>
           <w:tab w:val="left" w:pos="1134"/>
         </w:tabs>
-        <w:rPr>
-          <w:rStyle w:val="a3"/>
-        </w:rPr>
       </w:pPr>
       <w:r>
         <w:rPr>
@@ -50201,7 +50162,7 @@
         <w:rPr>
           <w:lang w:eastAsia="zh-CN"/>
         </w:rPr>
-        <w:t>7</w:t>
+        <w:t>9</w:t>
       </w:r>
       <w:r>
         <w:rPr>
@@ -50217,17 +50178,17 @@
         <w:t xml:space="preserve"> </w:t>
       </w:r>
       <w:r>
-        <w:t>ISO, 2014. 19115-1:2014, Geographic information — Metadata — Part 1: Fundamentals</w:t>
-      </w:r>
-      <w:r>
-        <w:t xml:space="preserve">. </w:t>
-      </w:r>
-      <w:hyperlink r:id="rId37" w:history="1">
+        <w:t>Meek, S., ed., 2019. OGC Testbed-15: Machine Learning Engineering Report, OGC 19-027r2. Wayland, MA: Open Geospatial Consortium Inc.</w:t>
+      </w:r>
+      <w:r>
+        <w:t xml:space="preserve"> </w:t>
+      </w:r>
+      <w:hyperlink r:id="rId40" w:history="1">
         <w:r>
           <w:rPr>
             <w:rStyle w:val="a3"/>
           </w:rPr>
-          <w:t>https://www.iso.org/standard/53798.html</w:t>
+          <w:t>https://docs.ogc.org/per/19-027r2.html</w:t>
         </w:r>
       </w:hyperlink>
     </w:p>
@@ -50248,7 +50209,13 @@
         <w:rPr>
           <w:lang w:eastAsia="zh-CN"/>
         </w:rPr>
-        <w:t>8</w:t>
+        <w:t>1</w:t>
+      </w:r>
+      <w:r>
+        <w:rPr>
+          <w:lang w:eastAsia="zh-CN"/>
+        </w:rPr>
+        <w:t>0</w:t>
       </w:r>
       <w:r>
         <w:rPr>
@@ -50264,14 +50231,17 @@
         <w:t xml:space="preserve"> </w:t>
       </w:r>
       <w:r>
-        <w:t xml:space="preserve">Landry, T., ed., 2018. OGC Testbed-14: Machine Learning Engineering Report, OGC 18-038r2. Wayland, MA: Open Geospatial Consortium Inc. </w:t>
-      </w:r>
-      <w:hyperlink r:id="rId38" w:history="1">
+        <w:t>Schumann, G., ed., 2020. OGC Testbed-16: Machine Learning Training Data Engineering Report, OGC 20-018. Wayland, MA: Open Geospatial Consortium Inc.</w:t>
+      </w:r>
+      <w:r>
+        <w:t xml:space="preserve"> </w:t>
+      </w:r>
+      <w:hyperlink r:id="rId41" w:history="1">
         <w:r>
           <w:rPr>
             <w:rStyle w:val="a3"/>
           </w:rPr>
-          <w:t>https://docs.ogc.org/per/18-038r2.html</w:t>
+          <w:t>https://docs.ogc.org/per/20-015r2.html</w:t>
         </w:r>
       </w:hyperlink>
     </w:p>
@@ -50292,7 +50262,13 @@
         <w:rPr>
           <w:lang w:eastAsia="zh-CN"/>
         </w:rPr>
-        <w:t>9</w:t>
+        <w:t>1</w:t>
+      </w:r>
+      <w:r>
+        <w:rPr>
+          <w:lang w:eastAsia="zh-CN"/>
+        </w:rPr>
+        <w:t>2</w:t>
       </w:r>
       <w:r>
         <w:rPr>
@@ -50308,139 +50284,33 @@
         <w:t xml:space="preserve"> </w:t>
       </w:r>
       <w:r>
-        <w:t>Meek, S., ed., 2019. OGC Testbed-15: Machine Learning Engineering Report, OGC 19-027r2. Wayland, MA: Open Geospatial Consortium Inc.</w:t>
-      </w:r>
-      <w:r>
-        <w:t xml:space="preserve"> </w:t>
-      </w:r>
-      <w:hyperlink r:id="rId39" w:history="1">
+        <w:t>Y</w:t>
+      </w:r>
+      <w:r>
+        <w:t xml:space="preserve">ue, P., </w:t>
+      </w:r>
+      <w:proofErr w:type="spellStart"/>
+      <w:r>
+        <w:t>Shangguan</w:t>
+      </w:r>
+      <w:proofErr w:type="spellEnd"/>
+      <w:r>
+        <w:t xml:space="preserve">, B., Hu, L., Jiang, L., Zhang, C., Cao, Z., Pan, Y., 2022. Towards a training data model for artificial intelligence in earth observation. International Journal of Geographical Information Science, </w:t>
+      </w:r>
+      <w:r>
+        <w:t xml:space="preserve">1-25. </w:t>
+      </w:r>
+      <w:hyperlink r:id="rId42" w:history="1">
         <w:r>
           <w:rPr>
             <w:rStyle w:val="a3"/>
           </w:rPr>
-          <w:t>https://docs.ogc.org/per/19-027r2.html</w:t>
+          <w:t>https://doi.org/10.1080/13658816.2022.2087223</w:t>
         </w:r>
       </w:hyperlink>
     </w:p>
-    <w:p>
-      <w:pPr>
-        <w:tabs>
-          <w:tab w:val="left" w:pos="1134"/>
-        </w:tabs>
-      </w:pPr>
-      <w:r>
-        <w:rPr>
-          <w:rFonts w:hint="eastAsia"/>
-          <w:lang w:eastAsia="zh-CN"/>
-        </w:rPr>
-        <w:t>[</w:t>
-      </w:r>
-      <w:r>
-        <w:rPr>
-          <w:lang w:eastAsia="zh-CN"/>
-        </w:rPr>
-        <w:t>1</w:t>
-      </w:r>
-      <w:r>
-        <w:rPr>
-          <w:lang w:eastAsia="zh-CN"/>
-        </w:rPr>
-        <w:t>0</w:t>
-      </w:r>
-      <w:r>
-        <w:rPr>
-          <w:rFonts w:hint="eastAsia"/>
-          <w:lang w:eastAsia="zh-CN"/>
-        </w:rPr>
-        <w:t>]</w:t>
-      </w:r>
-      <w:r>
-        <w:rPr>
-          <w:lang w:eastAsia="zh-CN"/>
-        </w:rPr>
-        <w:t xml:space="preserve"> </w:t>
-      </w:r>
-      <w:r>
-        <w:t>Schumann, G., ed., 2020. OGC Testbed-16: Machine Learning Training Data Engineering Report, OGC 20-018. Wayland, MA: Open Geospatial Consortium Inc.</w:t>
-      </w:r>
-      <w:r>
-        <w:t xml:space="preserve"> </w:t>
-      </w:r>
-      <w:hyperlink r:id="rId40" w:history="1">
-        <w:r>
-          <w:rPr>
-            <w:rStyle w:val="a3"/>
-          </w:rPr>
-          <w:t>https://docs.ogc.org/per/20-015r2.html</w:t>
-        </w:r>
-      </w:hyperlink>
-    </w:p>
-    <w:p>
-      <w:pPr>
-        <w:tabs>
-          <w:tab w:val="left" w:pos="1134"/>
-        </w:tabs>
-      </w:pPr>
-      <w:r>
-        <w:rPr>
-          <w:rFonts w:hint="eastAsia"/>
-          <w:lang w:eastAsia="zh-CN"/>
-        </w:rPr>
-        <w:t>[</w:t>
-      </w:r>
-      <w:r>
-        <w:rPr>
-          <w:lang w:eastAsia="zh-CN"/>
-        </w:rPr>
-        <w:t>1</w:t>
-      </w:r>
-      <w:r>
-        <w:rPr>
-          <w:lang w:eastAsia="zh-CN"/>
-        </w:rPr>
-        <w:t>2</w:t>
-      </w:r>
-      <w:r>
-        <w:rPr>
-          <w:rFonts w:hint="eastAsia"/>
-          <w:lang w:eastAsia="zh-CN"/>
-        </w:rPr>
-        <w:t>]</w:t>
-      </w:r>
-      <w:r>
-        <w:rPr>
-          <w:lang w:eastAsia="zh-CN"/>
-        </w:rPr>
-        <w:t xml:space="preserve"> </w:t>
-      </w:r>
-      <w:r>
-        <w:t>Y</w:t>
-      </w:r>
-      <w:r>
-        <w:t xml:space="preserve">ue, P., </w:t>
-      </w:r>
-      <w:proofErr w:type="spellStart"/>
-      <w:r>
-        <w:t>Shangguan</w:t>
-      </w:r>
-      <w:proofErr w:type="spellEnd"/>
-      <w:r>
-        <w:t xml:space="preserve">, B., Hu, L., Jiang, L., Zhang, C., Cao, Z., Pan, Y., 2022. Towards a training data model for artificial intelligence in earth observation. International Journal of Geographical Information Science, </w:t>
-      </w:r>
-      <w:r>
-        <w:t xml:space="preserve">1-25. </w:t>
-      </w:r>
-      <w:hyperlink r:id="rId41" w:history="1">
-        <w:r>
-          <w:rPr>
-            <w:rStyle w:val="a3"/>
-          </w:rPr>
-          <w:t>https://doi.org/10.1080/13658816.2022.2087223</w:t>
-        </w:r>
-      </w:hyperlink>
-    </w:p>
     <w:sectPr>
-      <w:footerReference w:type="default" r:id="rId42"/>
+      <w:footerReference w:type="default" r:id="rId43"/>
       <w:pgSz w:w="12240" w:h="15840"/>
       <w:pgMar w:top="1440" w:right="1800" w:bottom="1440" w:left="1800" w:header="720" w:footer="720" w:gutter="0"/>
       <w:cols w:space="720"/>
@@ -50509,7 +50379,7 @@
           <w:rPr>
             <w:noProof/>
           </w:rPr>
-          <w:t>6</w:t>
+          <w:t>35</w:t>
         </w:r>
         <w:r>
           <w:rPr>
@@ -51873,7 +51743,6 @@
     <w:lsdException w:name="HTML Sample" w:semiHidden="1" w:unhideWhenUsed="1"/>
     <w:lsdException w:name="HTML Typewriter" w:semiHidden="1" w:unhideWhenUsed="1"/>
     <w:lsdException w:name="HTML Variable" w:semiHidden="1" w:unhideWhenUsed="1"/>
-    <w:lsdException w:name="Normal Table" w:semiHidden="1" w:unhideWhenUsed="1"/>
     <w:lsdException w:name="annotation subject" w:semiHidden="1" w:unhideWhenUsed="1"/>
     <w:lsdException w:name="No List" w:semiHidden="1" w:unhideWhenUsed="1"/>
     <w:lsdException w:name="Outline List 1" w:semiHidden="1" w:unhideWhenUsed="1"/>
@@ -51917,10 +51786,8 @@
     <w:lsdException w:name="Table Elegant" w:semiHidden="1" w:unhideWhenUsed="1"/>
     <w:lsdException w:name="Table Professional" w:semiHidden="1" w:unhideWhenUsed="1"/>
     <w:lsdException w:name="Table Subtle 1" w:semiHidden="1" w:unhideWhenUsed="1"/>
-    <w:lsdException w:name="Table Subtle 2" w:semiHidden="1" w:unhideWhenUsed="1"/>
     <w:lsdException w:name="Table Web 1" w:semiHidden="1" w:unhideWhenUsed="1"/>
     <w:lsdException w:name="Table Web 2" w:semiHidden="1" w:unhideWhenUsed="1"/>
-    <w:lsdException w:name="Table Web 3" w:semiHidden="1" w:unhideWhenUsed="1"/>
     <w:lsdException w:name="Balloon Text" w:semiHidden="1" w:unhideWhenUsed="1"/>
     <w:lsdException w:name="Table Grid" w:uiPriority="59"/>
     <w:lsdException w:name="Table Theme" w:semiHidden="1" w:unhideWhenUsed="1"/>
@@ -53055,7 +52922,7 @@
     <w:qFormat/>
     <w:rsid w:val="006A6AD2"/>
     <w:rPr>
-      <w:rFonts w:asciiTheme="majorHAnsi" w:eastAsia="SimHei" w:hAnsiTheme="majorHAnsi" w:cstheme="majorBidi"/>
+      <w:rFonts w:asciiTheme="majorHAnsi" w:eastAsia="黑体" w:hAnsiTheme="majorHAnsi" w:cstheme="majorBidi"/>
       <w:sz w:val="20"/>
       <w:szCs w:val="20"/>
     </w:rPr>
@@ -53232,13 +53099,25 @@
       <w:lang w:eastAsia="zh-CN"/>
     </w:rPr>
   </w:style>
+  <w:style w:type="character" w:customStyle="1" w:styleId="30">
+    <w:name w:val="未处理的提及3"/>
+    <w:basedOn w:val="a0"/>
+    <w:uiPriority w:val="99"/>
+    <w:semiHidden/>
+    <w:unhideWhenUsed/>
+    <w:rsid w:val="00681323"/>
+    <w:rPr>
+      <w:color w:val="605E5C"/>
+      <w:shd w:val="clear" w:color="auto" w:fill="E1DFDD"/>
+    </w:rPr>
+  </w:style>
   <w:style w:type="character" w:styleId="afd">
     <w:name w:val="Unresolved Mention"/>
     <w:basedOn w:val="a0"/>
     <w:uiPriority w:val="99"/>
     <w:semiHidden/>
     <w:unhideWhenUsed/>
-    <w:rsid w:val="00681323"/>
+    <w:rsid w:val="0034401A"/>
     <w:rPr>
       <w:color w:val="605E5C"/>
       <w:shd w:val="clear" w:color="auto" w:fill="E1DFDD"/>
@@ -53535,7 +53414,7 @@
 </file>
 
 <file path=customXml/itemProps1.xml><?xml version="1.0" encoding="utf-8"?>
-<ds:datastoreItem xmlns:ds="http://schemas.openxmlformats.org/officeDocument/2006/customXml" ds:itemID="{03EE8DF5-B7A6-44B3-AB2F-C89BB3333496}">
+<ds:datastoreItem xmlns:ds="http://schemas.openxmlformats.org/officeDocument/2006/customXml" ds:itemID="{ED746D44-6F5E-4E17-A945-C92B06FBAEBF}">
   <ds:schemaRefs>
     <ds:schemaRef ds:uri="http://schemas.openxmlformats.org/officeDocument/2006/bibliography"/>
   </ds:schemaRefs>

--- a/standard/part3/tdmlpart3.docx
+++ b/standard/part3/tdmlpart3.docx
@@ -6915,7 +6915,27 @@
             <w:rStyle w:val="a3"/>
             <w:lang w:eastAsia="zh-CN"/>
           </w:rPr>
-          <w:t>GC: Geography Markup Language</w:t>
+          <w:t xml:space="preserve">GC: </w:t>
+        </w:r>
+        <w:r>
+          <w:rPr>
+            <w:rStyle w:val="a3"/>
+            <w:lang w:eastAsia="zh-CN"/>
+          </w:rPr>
+          <w:t>OGC</w:t>
+        </w:r>
+        <w:r>
+          <w:rPr>
+            <w:rStyle w:val="a3"/>
+          </w:rPr>
+          <w:t xml:space="preserve"> 07-036, </w:t>
+        </w:r>
+        <w:r>
+          <w:rPr>
+            <w:rStyle w:val="a3"/>
+            <w:lang w:eastAsia="zh-CN"/>
+          </w:rPr>
+          <w:t>OpenGIS Geography Markup Language (GML) Encoding Standard, 2023</w:t>
         </w:r>
       </w:hyperlink>
     </w:p>
@@ -7041,9 +7061,9 @@
       </w:pPr>
       <w:bookmarkStart w:id="8" w:name="_Toc110449359"/>
       <w:bookmarkStart w:id="9" w:name="_Toc112436596"/>
-      <w:bookmarkStart w:id="10" w:name="OLE_LINK3"/>
-      <w:bookmarkStart w:id="11" w:name="OLE_LINK4"/>
-      <w:bookmarkStart w:id="12" w:name="_Toc153563875"/>
+      <w:bookmarkStart w:id="10" w:name="_Toc153563875"/>
+      <w:bookmarkStart w:id="11" w:name="OLE_LINK3"/>
+      <w:bookmarkStart w:id="12" w:name="OLE_LINK4"/>
       <w:r>
         <w:t xml:space="preserve">Artificial </w:t>
       </w:r>
@@ -7061,10 +7081,10 @@
       <w:r>
         <w:t>(AI)</w:t>
       </w:r>
-      <w:bookmarkEnd w:id="12"/>
-    </w:p>
-    <w:bookmarkEnd w:id="10"/>
+      <w:bookmarkEnd w:id="10"/>
+    </w:p>
     <w:bookmarkEnd w:id="11"/>
+    <w:bookmarkEnd w:id="12"/>
     <w:p>
       <w:pPr>
         <w:pStyle w:val="Definition"/>
@@ -7119,9 +7139,9 @@
       </w:pPr>
       <w:bookmarkStart w:id="13" w:name="_Toc110449360"/>
       <w:bookmarkStart w:id="14" w:name="_Toc112436597"/>
-      <w:bookmarkStart w:id="15" w:name="OLE_LINK1"/>
-      <w:bookmarkStart w:id="16" w:name="OLE_LINK2"/>
-      <w:bookmarkStart w:id="17" w:name="_Toc153563876"/>
+      <w:bookmarkStart w:id="15" w:name="_Toc153563876"/>
+      <w:bookmarkStart w:id="16" w:name="OLE_LINK1"/>
+      <w:bookmarkStart w:id="17" w:name="OLE_LINK2"/>
       <w:r>
         <w:rPr>
           <w:lang w:eastAsia="zh-CN"/>
@@ -7148,10 +7168,10 @@
         </w:rPr>
         <w:t xml:space="preserve"> (ML)</w:t>
       </w:r>
-      <w:bookmarkEnd w:id="17"/>
-    </w:p>
-    <w:bookmarkEnd w:id="15"/>
+      <w:bookmarkEnd w:id="15"/>
+    </w:p>
     <w:bookmarkEnd w:id="16"/>
+    <w:bookmarkEnd w:id="17"/>
     <w:p>
       <w:pPr>
         <w:pStyle w:val="Definition"/>
@@ -7231,9 +7251,9 @@
           <w:lang w:eastAsia="zh-CN"/>
         </w:rPr>
       </w:pPr>
-      <w:bookmarkStart w:id="18" w:name="_Toc110449361"/>
-      <w:bookmarkStart w:id="19" w:name="_Toc112436598"/>
-      <w:bookmarkStart w:id="20" w:name="_Toc153563877"/>
+      <w:bookmarkStart w:id="18" w:name="_Toc153563877"/>
+      <w:bookmarkStart w:id="19" w:name="_Toc110449361"/>
+      <w:bookmarkStart w:id="20" w:name="_Toc112436598"/>
       <w:r>
         <w:rPr>
           <w:rFonts w:hint="eastAsia"/>
@@ -7266,39 +7286,39 @@
         </w:rPr>
         <w:t xml:space="preserve"> (DL)</w:t>
       </w:r>
+      <w:bookmarkEnd w:id="18"/>
+    </w:p>
+    <w:p>
+      <w:pPr>
+        <w:pStyle w:val="Definition"/>
+      </w:pPr>
+      <w:r>
+        <w:t xml:space="preserve">is a subset of machine learning, which is essentially a neural network with three or more </w:t>
+      </w:r>
+      <w:proofErr w:type="gramStart"/>
+      <w:r>
+        <w:t>layers.</w:t>
+      </w:r>
+      <w:proofErr w:type="gramEnd"/>
+      <w:r>
+        <w:t xml:space="preserve"> </w:t>
+      </w:r>
+      <w:r>
+        <w:t xml:space="preserve">The number of layers is referred to as depth. </w:t>
+      </w:r>
+      <w:r>
+        <w:t>While a neural network with a single layer can still make approximate predictions, additional hidden layers can help to optimize and refine for accuracy.</w:t>
+      </w:r>
+    </w:p>
+    <w:p>
+      <w:pPr>
+        <w:pStyle w:val="Definition"/>
+      </w:pPr>
+      <w:r>
+        <w:t xml:space="preserve">SOURCE:  </w:t>
+      </w:r>
+      <w:bookmarkEnd w:id="19"/>
       <w:bookmarkEnd w:id="20"/>
-    </w:p>
-    <w:p>
-      <w:pPr>
-        <w:pStyle w:val="Definition"/>
-      </w:pPr>
-      <w:r>
-        <w:t xml:space="preserve">is a subset of machine learning, which is essentially a neural network with three or more </w:t>
-      </w:r>
-      <w:proofErr w:type="gramStart"/>
-      <w:r>
-        <w:t>layers.</w:t>
-      </w:r>
-      <w:proofErr w:type="gramEnd"/>
-      <w:r>
-        <w:t xml:space="preserve"> </w:t>
-      </w:r>
-      <w:r>
-        <w:t xml:space="preserve">The number of layers is referred to as depth. </w:t>
-      </w:r>
-      <w:r>
-        <w:t>While a neural network with a single layer can still make approximate predictions, additional hidden layers can help to optimize and refine for accuracy.</w:t>
-      </w:r>
-    </w:p>
-    <w:p>
-      <w:pPr>
-        <w:pStyle w:val="Definition"/>
-      </w:pPr>
-      <w:r>
-        <w:t xml:space="preserve">SOURCE:  </w:t>
-      </w:r>
-      <w:bookmarkEnd w:id="18"/>
-      <w:bookmarkEnd w:id="19"/>
       <w:r>
         <w:fldChar w:fldCharType="begin"/>
       </w:r>
@@ -7325,9 +7345,9 @@
       <w:pPr>
         <w:pStyle w:val="2"/>
       </w:pPr>
-      <w:bookmarkStart w:id="21" w:name="_Toc110449362"/>
-      <w:bookmarkStart w:id="22" w:name="_Toc112436599"/>
-      <w:bookmarkStart w:id="23" w:name="_Toc153563878"/>
+      <w:bookmarkStart w:id="21" w:name="_Toc153563878"/>
+      <w:bookmarkStart w:id="22" w:name="_Toc110449362"/>
+      <w:bookmarkStart w:id="23" w:name="_Toc112436599"/>
       <w:r>
         <w:rPr>
           <w:rFonts w:hint="eastAsia"/>
@@ -7360,24 +7380,32 @@
         </w:rPr>
         <w:t>set</w:t>
       </w:r>
-      <w:bookmarkEnd w:id="23"/>
-    </w:p>
-    <w:bookmarkEnd w:id="21"/>
+      <w:bookmarkEnd w:id="21"/>
+    </w:p>
     <w:bookmarkEnd w:id="22"/>
+    <w:bookmarkEnd w:id="23"/>
     <w:p>
       <w:pPr>
         <w:pStyle w:val="Definition"/>
         <w:jc w:val="both"/>
       </w:pPr>
       <w:r>
+        <w:t xml:space="preserve">is </w:t>
+      </w:r>
+      <w:r>
         <w:t xml:space="preserve">a collection of </w:t>
       </w:r>
       <w:r>
         <w:t>samples</w:t>
       </w:r>
       <w:r>
-        <w:t>, often labelled in terms of supervised learning.</w:t>
-      </w:r>
+        <w:t xml:space="preserve">, often labelled in terms of supervised </w:t>
+      </w:r>
+      <w:proofErr w:type="gramStart"/>
+      <w:r>
+        <w:t>learning.</w:t>
+      </w:r>
+      <w:proofErr w:type="gramEnd"/>
       <w:r>
         <w:t xml:space="preserve"> A training dataset can be divided into training, validation, and test sets</w:t>
       </w:r>
@@ -7414,7 +7442,11 @@
         </w:r>
       </w:hyperlink>
       <w:r>
-        <w:t>. They are often collected in purposive ways that deviate from purely probability sampling, with known or expected results labelled as values of a dependent variable for generating a trained predictive model.</w:t>
+        <w:t xml:space="preserve">. They are often collected in </w:t>
+      </w:r>
+      <w:r>
+        <w:lastRenderedPageBreak/>
+        <w:t>purposive ways that deviate from purely probability sampling, with known or expected results labelled as values of a dependent variable for generating a trained predictive model.</w:t>
       </w:r>
     </w:p>
     <w:p>
@@ -7426,7 +7458,6 @@
         </w:rPr>
       </w:pPr>
       <w:r>
-        <w:lastRenderedPageBreak/>
         <w:t xml:space="preserve">SOURCE: </w:t>
       </w:r>
       <w:r>
@@ -7462,9 +7493,9 @@
           <w:lang w:eastAsia="zh-CN"/>
         </w:rPr>
       </w:pPr>
-      <w:bookmarkStart w:id="24" w:name="_Toc110449363"/>
-      <w:bookmarkStart w:id="25" w:name="_Toc112436600"/>
-      <w:bookmarkStart w:id="26" w:name="_Toc153563879"/>
+      <w:bookmarkStart w:id="24" w:name="_Toc153563879"/>
+      <w:bookmarkStart w:id="25" w:name="_Toc110449363"/>
+      <w:bookmarkStart w:id="26" w:name="_Toc112436600"/>
       <w:r>
         <w:rPr>
           <w:rFonts w:hint="eastAsia"/>
@@ -7472,10 +7503,10 @@
         </w:rPr>
         <w:t>Label</w:t>
       </w:r>
-      <w:bookmarkEnd w:id="26"/>
-    </w:p>
-    <w:bookmarkEnd w:id="24"/>
+      <w:bookmarkEnd w:id="24"/>
+    </w:p>
     <w:bookmarkEnd w:id="25"/>
+    <w:bookmarkEnd w:id="26"/>
     <w:p>
       <w:pPr>
         <w:pStyle w:val="Definition"/>
@@ -7549,6 +7580,12 @@
         <w:rPr>
           <w:lang w:eastAsia="zh-CN"/>
         </w:rPr>
+        <w:t xml:space="preserve">is </w:t>
+      </w:r>
+      <w:r>
+        <w:rPr>
+          <w:lang w:eastAsia="zh-CN"/>
+        </w:rPr>
         <w:t>a simple, very flexible text format derived from SGML (ISO 8879). Originally designed to meet the challenges of large-scale electronic publishing, XML is also playing an increasingly important role in the exchange of a wide variety of data on the Web and elsewhere.</w:t>
       </w:r>
     </w:p>
@@ -7612,6 +7649,14 @@
         <w:rPr>
           <w:lang w:eastAsia="zh-CN"/>
         </w:rPr>
+        <w:t xml:space="preserve">is </w:t>
+      </w:r>
+      <w:bookmarkStart w:id="30" w:name="_GoBack"/>
+      <w:bookmarkEnd w:id="30"/>
+      <w:r>
+        <w:rPr>
+          <w:lang w:eastAsia="zh-CN"/>
+        </w:rPr>
         <w:t>a means for defining the structure, content and semantics of XML documents.</w:t>
       </w:r>
     </w:p>
@@ -7639,11 +7684,11 @@
       <w:pPr>
         <w:pStyle w:val="1"/>
       </w:pPr>
-      <w:bookmarkStart w:id="30" w:name="_Toc153563882"/>
+      <w:bookmarkStart w:id="31" w:name="_Toc153563882"/>
       <w:r>
         <w:t>Conventions</w:t>
       </w:r>
-      <w:bookmarkEnd w:id="30"/>
+      <w:bookmarkEnd w:id="31"/>
     </w:p>
     <w:p>
       <w:r>
@@ -7654,11 +7699,11 @@
       <w:pPr>
         <w:pStyle w:val="2"/>
       </w:pPr>
-      <w:bookmarkStart w:id="31" w:name="_Toc153563883"/>
+      <w:bookmarkStart w:id="32" w:name="_Toc153563883"/>
       <w:r>
         <w:t>Identifiers</w:t>
       </w:r>
-      <w:bookmarkEnd w:id="31"/>
+      <w:bookmarkEnd w:id="32"/>
     </w:p>
     <w:p>
       <w:r>
@@ -7712,9 +7757,9 @@
       <w:pPr>
         <w:pStyle w:val="2"/>
       </w:pPr>
-      <w:bookmarkStart w:id="32" w:name="_Toc89644833"/>
-      <w:bookmarkStart w:id="33" w:name="_Toc110449374"/>
-      <w:bookmarkStart w:id="34" w:name="_Toc153563884"/>
+      <w:bookmarkStart w:id="33" w:name="_Toc89644833"/>
+      <w:bookmarkStart w:id="34" w:name="_Toc110449374"/>
+      <w:bookmarkStart w:id="35" w:name="_Toc153563884"/>
       <w:r>
         <w:t xml:space="preserve">Abbreviated </w:t>
       </w:r>
@@ -7724,9 +7769,9 @@
       <w:r>
         <w:t>erms</w:t>
       </w:r>
-      <w:bookmarkEnd w:id="32"/>
       <w:bookmarkEnd w:id="33"/>
       <w:bookmarkEnd w:id="34"/>
+      <w:bookmarkEnd w:id="35"/>
     </w:p>
     <w:p>
       <w:r>
@@ -7807,6 +7852,7 @@
         <w:rPr>
           <w:color w:val="000000" w:themeColor="text1"/>
         </w:rPr>
+        <w:lastRenderedPageBreak/>
         <w:tab/>
         <w:t>EO</w:t>
       </w:r>
@@ -7861,7 +7907,6 @@
         <w:rPr>
           <w:color w:val="000000" w:themeColor="text1"/>
         </w:rPr>
-        <w:lastRenderedPageBreak/>
         <w:tab/>
       </w:r>
       <w:r>
@@ -8050,11 +8095,11 @@
       <w:pPr>
         <w:pStyle w:val="1"/>
       </w:pPr>
-      <w:bookmarkStart w:id="35" w:name="_Toc153563885"/>
+      <w:bookmarkStart w:id="36" w:name="_Toc153563885"/>
       <w:r>
         <w:t>Overview</w:t>
       </w:r>
-      <w:bookmarkEnd w:id="35"/>
+      <w:bookmarkEnd w:id="36"/>
     </w:p>
     <w:p>
       <w:r>
@@ -8130,11 +8175,11 @@
       <w:pPr>
         <w:pStyle w:val="2"/>
       </w:pPr>
-      <w:bookmarkStart w:id="36" w:name="_Toc153563886"/>
+      <w:bookmarkStart w:id="37" w:name="_Toc153563886"/>
       <w:r>
         <w:t>Extensible Markup Language</w:t>
       </w:r>
-      <w:bookmarkEnd w:id="36"/>
+      <w:bookmarkEnd w:id="37"/>
     </w:p>
     <w:p>
       <w:r>
@@ -8149,18 +8194,15 @@
     </w:p>
     <w:p>
       <w:r>
-        <w:t xml:space="preserve">XML has widespread applicability and is utilized in various domains, including web development, data interchange, configuration files, and more. Its flexibility allows users to define their own document structures, making it suitable for a broad range of </w:t>
-      </w:r>
-      <w:r>
         <w:lastRenderedPageBreak/>
-        <w:t>applications. XML is supported by many programming languages and technologies, contributing to its interoperability and adoption.</w:t>
+        <w:t>XML has widespread applicability and is utilized in various domains, including web development, data interchange, configuration files, and more. Its flexibility allows users to define their own document structures, making it suitable for a broad range of applications. XML is supported by many programming languages and technologies, contributing to its interoperability and adoption.</w:t>
       </w:r>
     </w:p>
     <w:p>
       <w:pPr>
         <w:pStyle w:val="1"/>
       </w:pPr>
-      <w:bookmarkStart w:id="37" w:name="_Toc153563887"/>
+      <w:bookmarkStart w:id="38" w:name="_Toc153563887"/>
       <w:r>
         <w:t xml:space="preserve">Requirements for </w:t>
       </w:r>
@@ -8181,13 +8223,13 @@
       <w:r>
         <w:t xml:space="preserve"> Encoding</w:t>
       </w:r>
-      <w:bookmarkEnd w:id="37"/>
+      <w:bookmarkEnd w:id="38"/>
     </w:p>
     <w:p>
       <w:pPr>
         <w:pStyle w:val="2"/>
       </w:pPr>
-      <w:bookmarkStart w:id="38" w:name="_Toc153563888"/>
+      <w:bookmarkStart w:id="39" w:name="_Toc153563888"/>
       <w:r>
         <w:rPr>
           <w:lang w:eastAsia="zh-CN"/>
@@ -8212,13 +8254,13 @@
         </w:rPr>
         <w:t xml:space="preserve"> base</w:t>
       </w:r>
-      <w:bookmarkEnd w:id="38"/>
+      <w:bookmarkEnd w:id="39"/>
     </w:p>
     <w:p>
       <w:pPr>
         <w:pStyle w:val="3"/>
       </w:pPr>
-      <w:bookmarkStart w:id="39" w:name="_Toc153563889"/>
+      <w:bookmarkStart w:id="40" w:name="_Toc153563889"/>
       <w:r>
         <w:t>Requirements Class:</w:t>
       </w:r>
@@ -8231,7 +8273,7 @@
       <w:r>
         <w:t xml:space="preserve"> base type</w:t>
       </w:r>
-      <w:bookmarkEnd w:id="39"/>
+      <w:bookmarkEnd w:id="40"/>
     </w:p>
     <w:p>
       <w:r>
@@ -8899,6 +8941,7 @@
               <w:rPr>
                 <w:lang w:eastAsia="zh-CN"/>
               </w:rPr>
+              <w:lastRenderedPageBreak/>
               <w:t xml:space="preserve">Each </w:t>
             </w:r>
             <w:proofErr w:type="spellStart"/>
@@ -9000,7 +9043,6 @@
               <w:rPr>
                 <w:lang w:eastAsia="zh-CN"/>
               </w:rPr>
-              <w:lastRenderedPageBreak/>
               <w:t>xs:data</w:t>
             </w:r>
             <w:proofErr w:type="spellEnd"/>
@@ -9892,7 +9934,7 @@
       <w:pPr>
         <w:pStyle w:val="3"/>
       </w:pPr>
-      <w:bookmarkStart w:id="40" w:name="_Toc153563890"/>
+      <w:bookmarkStart w:id="41" w:name="_Toc153563890"/>
       <w:r>
         <w:t>Requirements Class:</w:t>
       </w:r>
@@ -9905,7 +9947,7 @@
       <w:r>
         <w:t xml:space="preserve"> type</w:t>
       </w:r>
-      <w:bookmarkEnd w:id="40"/>
+      <w:bookmarkEnd w:id="41"/>
     </w:p>
     <w:p>
       <w:pPr>
@@ -10066,6 +10108,7 @@
                 <w:rFonts w:hint="eastAsia"/>
                 <w:lang w:eastAsia="zh-CN"/>
               </w:rPr>
+              <w:lastRenderedPageBreak/>
               <w:t>D</w:t>
             </w:r>
             <w:r>
@@ -10105,7 +10148,6 @@
               <w:rPr>
                 <w:lang w:eastAsia="zh-CN"/>
               </w:rPr>
-              <w:lastRenderedPageBreak/>
               <w:t>Requirement</w:t>
             </w:r>
           </w:p>
@@ -10600,8 +10642,8 @@
           <w:lang w:eastAsia="zh-CN"/>
         </w:rPr>
       </w:pPr>
-      <w:bookmarkStart w:id="41" w:name="OLE_LINK13"/>
-      <w:bookmarkStart w:id="42" w:name="OLE_LINK14"/>
+      <w:bookmarkStart w:id="42" w:name="OLE_LINK13"/>
+      <w:bookmarkStart w:id="43" w:name="OLE_LINK14"/>
       <w:r>
         <w:rPr>
           <w:lang w:eastAsia="zh-CN"/>
@@ -10845,8 +10887,8 @@
         <w:t>&gt;</w:t>
       </w:r>
     </w:p>
-    <w:bookmarkEnd w:id="41"/>
     <w:bookmarkEnd w:id="42"/>
+    <w:bookmarkEnd w:id="43"/>
     <w:p>
       <w:pPr>
         <w:rPr>
@@ -11067,6 +11109,7 @@
         <w:rPr>
           <w:lang w:eastAsia="zh-CN"/>
         </w:rPr>
+        <w:lastRenderedPageBreak/>
         <w:t>120.0 30.0 130.0 40.0</w:t>
       </w:r>
     </w:p>
@@ -11085,7 +11128,6 @@
         <w:rPr>
           <w:lang w:eastAsia="zh-CN"/>
         </w:rPr>
-        <w:lastRenderedPageBreak/>
         <w:t>120.0</w:t>
       </w:r>
       <w:r>
@@ -11573,8 +11615,8 @@
                 <w:lang w:eastAsia="zh-CN"/>
               </w:rPr>
             </w:pPr>
-            <w:bookmarkStart w:id="43" w:name="OLE_LINK15"/>
-            <w:bookmarkStart w:id="44" w:name="OLE_LINK16"/>
+            <w:bookmarkStart w:id="44" w:name="OLE_LINK15"/>
+            <w:bookmarkStart w:id="45" w:name="OLE_LINK16"/>
             <w:r>
               <w:rPr>
                 <w:lang w:eastAsia="zh-CN"/>
@@ -11661,8 +11703,8 @@
               </w:rPr>
               <w:t xml:space="preserve">: </w:t>
             </w:r>
-            <w:bookmarkEnd w:id="43"/>
             <w:bookmarkEnd w:id="44"/>
+            <w:bookmarkEnd w:id="45"/>
           </w:p>
           <w:p>
             <w:pPr>
@@ -11723,8 +11765,8 @@
           <w:lang w:eastAsia="zh-CN"/>
         </w:rPr>
       </w:pPr>
-      <w:bookmarkStart w:id="45" w:name="OLE_LINK17"/>
-      <w:bookmarkStart w:id="46" w:name="OLE_LINK18"/>
+      <w:bookmarkStart w:id="46" w:name="OLE_LINK17"/>
+      <w:bookmarkStart w:id="47" w:name="OLE_LINK18"/>
       <w:r>
         <w:rPr>
           <w:lang w:eastAsia="zh-CN"/>
@@ -11989,10 +12031,10 @@
           <w:lang w:eastAsia="zh-CN"/>
         </w:rPr>
       </w:pPr>
-      <w:bookmarkStart w:id="47" w:name="OLE_LINK5"/>
-      <w:bookmarkStart w:id="48" w:name="OLE_LINK6"/>
-      <w:bookmarkEnd w:id="45"/>
+      <w:bookmarkStart w:id="48" w:name="OLE_LINK5"/>
+      <w:bookmarkStart w:id="49" w:name="OLE_LINK6"/>
       <w:bookmarkEnd w:id="46"/>
+      <w:bookmarkEnd w:id="47"/>
       <w:r>
         <w:rPr>
           <w:lang w:eastAsia="zh-CN"/>
@@ -12188,6 +12230,7 @@
               <w:rPr>
                 <w:lang w:eastAsia="zh-CN"/>
               </w:rPr>
+              <w:lastRenderedPageBreak/>
               <w:t>https://schemas.isotc211.org/19115/-1/mcc/1.3.0/mcc/#element_MD_Scope</w:t>
             </w:r>
           </w:p>
@@ -12429,16 +12472,16 @@
       <w:pPr>
         <w:pStyle w:val="3"/>
       </w:pPr>
-      <w:bookmarkStart w:id="49" w:name="_Toc153563891"/>
-      <w:bookmarkEnd w:id="47"/>
+      <w:bookmarkStart w:id="50" w:name="_Toc153563891"/>
       <w:bookmarkEnd w:id="48"/>
+      <w:bookmarkEnd w:id="49"/>
       <w:r>
         <w:t>Requirements Class:</w:t>
       </w:r>
       <w:r>
         <w:t xml:space="preserve"> ISO quality type</w:t>
       </w:r>
-      <w:bookmarkEnd w:id="49"/>
+      <w:bookmarkEnd w:id="50"/>
     </w:p>
     <w:p>
       <w:pPr>
@@ -12980,32 +13023,19 @@
         <w:keepNext/>
         <w:jc w:val="center"/>
       </w:pPr>
-      <w:bookmarkStart w:id="50" w:name="_Ref112421793"/>
+      <w:bookmarkStart w:id="51" w:name="_Ref112421793"/>
       <w:r>
         <w:t xml:space="preserve">Table </w:t>
       </w:r>
-      <w:r>
-        <w:fldChar w:fldCharType="begin"/>
-      </w:r>
-      <w:r>
-        <w:instrText xml:space="preserve"> SEQ Table \* ARABIC </w:instrText>
-      </w:r>
-      <w:r>
-        <w:fldChar w:fldCharType="separate"/>
-      </w:r>
-      <w:r>
-        <w:rPr>
-          <w:noProof/>
-        </w:rPr>
-        <w:t>1</w:t>
-      </w:r>
-      <w:r>
-        <w:rPr>
-          <w:noProof/>
-        </w:rPr>
-        <w:fldChar w:fldCharType="end"/>
-      </w:r>
-      <w:bookmarkEnd w:id="50"/>
+      <w:fldSimple w:instr=" SEQ Table \* ARABIC ">
+        <w:r>
+          <w:rPr>
+            <w:noProof/>
+          </w:rPr>
+          <w:t>1</w:t>
+        </w:r>
+      </w:fldSimple>
+      <w:bookmarkEnd w:id="51"/>
       <w:r>
         <w:t xml:space="preserve"> </w:t>
       </w:r>
@@ -13379,6 +13409,7 @@
                 <w:rFonts w:hint="eastAsia"/>
                 <w:lang w:eastAsia="zh-CN"/>
               </w:rPr>
+              <w:lastRenderedPageBreak/>
               <w:t>e</w:t>
             </w:r>
             <w:r>
@@ -13495,7 +13526,6 @@
                 <w:rFonts w:hint="eastAsia"/>
                 <w:lang w:eastAsia="zh-CN"/>
               </w:rPr>
-              <w:lastRenderedPageBreak/>
               <w:t>r</w:t>
             </w:r>
             <w:r>
@@ -14170,6 +14200,7 @@
         <w:rPr>
           <w:lang w:eastAsia="zh-CN"/>
         </w:rPr>
+        <w:lastRenderedPageBreak/>
         <w:t>&lt;/</w:t>
       </w:r>
       <w:proofErr w:type="spellStart"/>
@@ -14210,15 +14241,14 @@
       <w:pPr>
         <w:pStyle w:val="3"/>
       </w:pPr>
-      <w:bookmarkStart w:id="51" w:name="_Toc153563892"/>
-      <w:r>
-        <w:lastRenderedPageBreak/>
+      <w:bookmarkStart w:id="52" w:name="_Toc153563892"/>
+      <w:r>
         <w:t>Requirements Class:</w:t>
       </w:r>
       <w:r>
         <w:t xml:space="preserve"> geospatial type</w:t>
       </w:r>
-      <w:bookmarkEnd w:id="51"/>
+      <w:bookmarkEnd w:id="52"/>
     </w:p>
     <w:p>
       <w:pPr>
@@ -14645,8 +14675,8 @@
                 <w:lang w:eastAsia="zh-CN"/>
               </w:rPr>
             </w:pPr>
-            <w:bookmarkStart w:id="52" w:name="OLE_LINK19"/>
-            <w:bookmarkStart w:id="53" w:name="OLE_LINK20"/>
+            <w:bookmarkStart w:id="53" w:name="OLE_LINK19"/>
+            <w:bookmarkStart w:id="54" w:name="OLE_LINK20"/>
             <w:r>
               <w:rPr>
                 <w:lang w:eastAsia="zh-CN"/>
@@ -14739,8 +14769,8 @@
               </w:rPr>
               <w:t xml:space="preserve"> Section 3.2</w:t>
             </w:r>
-            <w:bookmarkEnd w:id="52"/>
             <w:bookmarkEnd w:id="53"/>
+            <w:bookmarkEnd w:id="54"/>
             <w:r>
               <w:rPr>
                 <w:lang w:eastAsia="zh-CN"/>
@@ -15132,6 +15162,7 @@
         <w:rPr>
           <w:lang w:eastAsia="zh-CN"/>
         </w:rPr>
+        <w:lastRenderedPageBreak/>
         <w:tab/>
       </w:r>
       <w:r>
@@ -15239,7 +15270,6 @@
         <w:rPr>
           <w:lang w:eastAsia="zh-CN"/>
         </w:rPr>
-        <w:lastRenderedPageBreak/>
         <w:tab/>
       </w:r>
       <w:r>
@@ -16302,6 +16332,7 @@
         <w:rPr>
           <w:lang w:eastAsia="zh-CN"/>
         </w:rPr>
+        <w:lastRenderedPageBreak/>
         <w:tab/>
       </w:r>
       <w:r>
@@ -16369,7 +16400,6 @@
         <w:rPr>
           <w:lang w:eastAsia="zh-CN"/>
         </w:rPr>
-        <w:lastRenderedPageBreak/>
         <w:tab/>
       </w:r>
       <w:r>
@@ -16953,7 +16983,7 @@
       <w:pPr>
         <w:pStyle w:val="2"/>
       </w:pPr>
-      <w:bookmarkStart w:id="54" w:name="_Toc153563893"/>
+      <w:bookmarkStart w:id="55" w:name="_Toc153563893"/>
       <w:r>
         <w:t>Requirements Class:</w:t>
       </w:r>
@@ -16964,7 +16994,7 @@
       <w:r>
         <w:t>AI_TrainingDataset</w:t>
       </w:r>
-      <w:bookmarkEnd w:id="54"/>
+      <w:bookmarkEnd w:id="55"/>
       <w:proofErr w:type="spellEnd"/>
     </w:p>
     <w:p>
@@ -17370,6 +17400,7 @@
                 <w:rFonts w:hint="eastAsia"/>
                 <w:lang w:eastAsia="zh-CN"/>
               </w:rPr>
+              <w:lastRenderedPageBreak/>
               <w:t>D</w:t>
             </w:r>
             <w:r>
@@ -17419,7 +17450,6 @@
                 <w:rFonts w:hint="eastAsia"/>
                 <w:lang w:eastAsia="zh-CN"/>
               </w:rPr>
-              <w:lastRenderedPageBreak/>
               <w:t>D</w:t>
             </w:r>
             <w:r>
@@ -18114,32 +18144,19 @@
         <w:keepNext/>
         <w:jc w:val="center"/>
       </w:pPr>
-      <w:bookmarkStart w:id="55" w:name="_Ref112248173"/>
+      <w:bookmarkStart w:id="56" w:name="_Ref112248173"/>
       <w:r>
         <w:t xml:space="preserve">Table </w:t>
       </w:r>
-      <w:r>
-        <w:fldChar w:fldCharType="begin"/>
-      </w:r>
-      <w:r>
-        <w:instrText xml:space="preserve"> SEQ Table \* ARABIC </w:instrText>
-      </w:r>
-      <w:r>
-        <w:fldChar w:fldCharType="separate"/>
-      </w:r>
-      <w:r>
-        <w:rPr>
-          <w:noProof/>
-        </w:rPr>
-        <w:t>2</w:t>
-      </w:r>
-      <w:r>
-        <w:rPr>
-          <w:noProof/>
-        </w:rPr>
-        <w:fldChar w:fldCharType="end"/>
-      </w:r>
-      <w:bookmarkEnd w:id="55"/>
+      <w:fldSimple w:instr=" SEQ Table \* ARABIC ">
+        <w:r>
+          <w:rPr>
+            <w:noProof/>
+          </w:rPr>
+          <w:t>2</w:t>
+        </w:r>
+      </w:fldSimple>
+      <w:bookmarkEnd w:id="56"/>
       <w:r>
         <w:t xml:space="preserve"> </w:t>
       </w:r>
@@ -18624,6 +18641,7 @@
                 <w:rFonts w:hint="eastAsia"/>
                 <w:lang w:eastAsia="zh-CN"/>
               </w:rPr>
+              <w:lastRenderedPageBreak/>
               <w:t>s</w:t>
             </w:r>
             <w:r>
@@ -18649,14 +18667,7 @@
               <w:rPr>
                 <w:lang w:eastAsia="zh-CN"/>
               </w:rPr>
-              <w:t xml:space="preserve">Description of the scope of </w:t>
-            </w:r>
-            <w:r>
-              <w:rPr>
-                <w:lang w:eastAsia="zh-CN"/>
-              </w:rPr>
-              <w:lastRenderedPageBreak/>
-              <w:t>the training dataset.</w:t>
+              <w:t>Description of the scope of the training dataset.</w:t>
             </w:r>
           </w:p>
         </w:tc>
@@ -18676,7 +18687,6 @@
               <w:rPr>
                 <w:lang w:eastAsia="zh-CN"/>
               </w:rPr>
-              <w:lastRenderedPageBreak/>
               <w:t>MD_Scope</w:t>
             </w:r>
             <w:proofErr w:type="spellEnd"/>
@@ -22273,33 +22283,20 @@
         <w:keepNext/>
         <w:jc w:val="center"/>
       </w:pPr>
-      <w:bookmarkStart w:id="56" w:name="_Ref112339732"/>
+      <w:bookmarkStart w:id="57" w:name="_Ref112339732"/>
       <w:r>
         <w:lastRenderedPageBreak/>
         <w:t xml:space="preserve">Table </w:t>
       </w:r>
-      <w:r>
-        <w:fldChar w:fldCharType="begin"/>
-      </w:r>
-      <w:r>
-        <w:instrText xml:space="preserve"> SEQ Table \* ARABIC </w:instrText>
-      </w:r>
-      <w:r>
-        <w:fldChar w:fldCharType="separate"/>
-      </w:r>
-      <w:r>
-        <w:rPr>
-          <w:noProof/>
-        </w:rPr>
-        <w:t>3</w:t>
-      </w:r>
-      <w:r>
-        <w:rPr>
-          <w:noProof/>
-        </w:rPr>
-        <w:fldChar w:fldCharType="end"/>
-      </w:r>
-      <w:bookmarkEnd w:id="56"/>
+      <w:fldSimple w:instr=" SEQ Table \* ARABIC ">
+        <w:r>
+          <w:rPr>
+            <w:noProof/>
+          </w:rPr>
+          <w:t>3</w:t>
+        </w:r>
+      </w:fldSimple>
+      <w:bookmarkEnd w:id="57"/>
       <w:r>
         <w:t xml:space="preserve"> </w:t>
       </w:r>
@@ -23278,33 +23275,20 @@
         <w:keepNext/>
         <w:jc w:val="center"/>
       </w:pPr>
-      <w:bookmarkStart w:id="57" w:name="_Ref112337512"/>
+      <w:bookmarkStart w:id="58" w:name="_Ref112337512"/>
       <w:r>
         <w:lastRenderedPageBreak/>
         <w:t xml:space="preserve">Table </w:t>
       </w:r>
-      <w:r>
-        <w:fldChar w:fldCharType="begin"/>
-      </w:r>
-      <w:r>
-        <w:instrText xml:space="preserve"> SEQ Table \* ARABIC </w:instrText>
-      </w:r>
-      <w:r>
-        <w:fldChar w:fldCharType="separate"/>
-      </w:r>
-      <w:r>
-        <w:rPr>
-          <w:noProof/>
-        </w:rPr>
-        <w:t>4</w:t>
-      </w:r>
-      <w:r>
-        <w:rPr>
-          <w:noProof/>
-        </w:rPr>
-        <w:fldChar w:fldCharType="end"/>
-      </w:r>
-      <w:bookmarkEnd w:id="57"/>
+      <w:fldSimple w:instr=" SEQ Table \* ARABIC ">
+        <w:r>
+          <w:rPr>
+            <w:noProof/>
+          </w:rPr>
+          <w:t>4</w:t>
+        </w:r>
+      </w:fldSimple>
+      <w:bookmarkEnd w:id="58"/>
       <w:r>
         <w:t xml:space="preserve"> </w:t>
       </w:r>
@@ -24998,7 +24982,7 @@
       <w:pPr>
         <w:pStyle w:val="2"/>
       </w:pPr>
-      <w:bookmarkStart w:id="58" w:name="_Toc153563894"/>
+      <w:bookmarkStart w:id="59" w:name="_Toc153563894"/>
       <w:r>
         <w:t>Requirements Class:</w:t>
       </w:r>
@@ -25009,7 +24993,7 @@
       <w:r>
         <w:t>AI_TrainingData</w:t>
       </w:r>
-      <w:bookmarkEnd w:id="58"/>
+      <w:bookmarkEnd w:id="59"/>
       <w:proofErr w:type="spellEnd"/>
     </w:p>
     <w:p>
@@ -25910,11 +25894,11 @@
         <w:keepNext/>
         <w:jc w:val="center"/>
       </w:pPr>
-      <w:bookmarkStart w:id="59" w:name="_Ref112399172"/>
+      <w:bookmarkStart w:id="60" w:name="_Ref112399172"/>
       <w:r>
         <w:t xml:space="preserve">Table </w:t>
       </w:r>
-      <w:bookmarkEnd w:id="59"/>
+      <w:bookmarkEnd w:id="60"/>
       <w:r>
         <w:t>5</w:t>
       </w:r>
@@ -28107,11 +28091,11 @@
         <w:keepNext/>
         <w:jc w:val="center"/>
       </w:pPr>
-      <w:bookmarkStart w:id="60" w:name="_Ref112413019"/>
+      <w:bookmarkStart w:id="61" w:name="_Ref112413019"/>
       <w:r>
         <w:t xml:space="preserve">Table </w:t>
       </w:r>
-      <w:bookmarkEnd w:id="60"/>
+      <w:bookmarkEnd w:id="61"/>
       <w:r>
         <w:t>6</w:t>
       </w:r>
@@ -29031,7 +29015,7 @@
       <w:pPr>
         <w:pStyle w:val="2"/>
       </w:pPr>
-      <w:bookmarkStart w:id="61" w:name="_Toc153563895"/>
+      <w:bookmarkStart w:id="62" w:name="_Toc153563895"/>
       <w:r>
         <w:t>Requirements Class:</w:t>
       </w:r>
@@ -29042,7 +29026,7 @@
       <w:r>
         <w:t>AI_Task</w:t>
       </w:r>
-      <w:bookmarkEnd w:id="61"/>
+      <w:bookmarkEnd w:id="62"/>
       <w:proofErr w:type="spellEnd"/>
     </w:p>
     <w:p>
@@ -29727,11 +29711,11 @@
         <w:keepNext/>
         <w:jc w:val="center"/>
       </w:pPr>
-      <w:bookmarkStart w:id="62" w:name="_Ref112414006"/>
+      <w:bookmarkStart w:id="63" w:name="_Ref112414006"/>
       <w:r>
         <w:t xml:space="preserve">Table </w:t>
       </w:r>
-      <w:bookmarkEnd w:id="62"/>
+      <w:bookmarkEnd w:id="63"/>
       <w:r>
         <w:t>7</w:t>
       </w:r>
@@ -30743,11 +30727,11 @@
         <w:keepNext/>
         <w:jc w:val="center"/>
       </w:pPr>
-      <w:bookmarkStart w:id="63" w:name="_Ref112414243"/>
+      <w:bookmarkStart w:id="64" w:name="_Ref112414243"/>
       <w:r>
         <w:t xml:space="preserve">Table </w:t>
       </w:r>
-      <w:bookmarkEnd w:id="63"/>
+      <w:bookmarkEnd w:id="64"/>
       <w:r>
         <w:t>8</w:t>
       </w:r>
@@ -31233,7 +31217,7 @@
       <w:pPr>
         <w:pStyle w:val="2"/>
       </w:pPr>
-      <w:bookmarkStart w:id="64" w:name="_Toc153563896"/>
+      <w:bookmarkStart w:id="65" w:name="_Toc153563896"/>
       <w:r>
         <w:t>Requirements Class:</w:t>
       </w:r>
@@ -31244,7 +31228,7 @@
       <w:r>
         <w:t>AI_Label</w:t>
       </w:r>
-      <w:bookmarkEnd w:id="64"/>
+      <w:bookmarkEnd w:id="65"/>
       <w:proofErr w:type="spellEnd"/>
     </w:p>
     <w:p>
@@ -32158,12 +32142,12 @@
         <w:keepNext/>
         <w:jc w:val="center"/>
       </w:pPr>
-      <w:bookmarkStart w:id="65" w:name="_Ref112414586"/>
+      <w:bookmarkStart w:id="66" w:name="_Ref112414586"/>
       <w:r>
         <w:lastRenderedPageBreak/>
         <w:t xml:space="preserve">Table </w:t>
       </w:r>
-      <w:bookmarkEnd w:id="65"/>
+      <w:bookmarkEnd w:id="66"/>
       <w:r>
         <w:t>9</w:t>
       </w:r>
@@ -32972,11 +32956,11 @@
         <w:keepNext/>
         <w:jc w:val="center"/>
       </w:pPr>
-      <w:bookmarkStart w:id="66" w:name="_Ref112414887"/>
+      <w:bookmarkStart w:id="67" w:name="_Ref112414887"/>
       <w:r>
         <w:t xml:space="preserve">Table </w:t>
       </w:r>
-      <w:bookmarkEnd w:id="66"/>
+      <w:bookmarkEnd w:id="67"/>
       <w:r>
         <w:t>10</w:t>
       </w:r>
@@ -33653,11 +33637,11 @@
         <w:keepNext/>
         <w:jc w:val="center"/>
       </w:pPr>
-      <w:bookmarkStart w:id="67" w:name="_Ref112414915"/>
+      <w:bookmarkStart w:id="68" w:name="_Ref112414915"/>
       <w:r>
         <w:t xml:space="preserve">Table </w:t>
       </w:r>
-      <w:bookmarkEnd w:id="67"/>
+      <w:bookmarkEnd w:id="68"/>
       <w:r>
         <w:t>11</w:t>
       </w:r>
@@ -35781,11 +35765,11 @@
         <w:keepNext/>
         <w:jc w:val="center"/>
       </w:pPr>
-      <w:bookmarkStart w:id="68" w:name="_Ref112417337"/>
+      <w:bookmarkStart w:id="69" w:name="_Ref112417337"/>
       <w:r>
         <w:t xml:space="preserve">Table </w:t>
       </w:r>
-      <w:bookmarkEnd w:id="68"/>
+      <w:bookmarkEnd w:id="69"/>
       <w:r>
         <w:t>12</w:t>
       </w:r>
@@ -36374,7 +36358,7 @@
       <w:pPr>
         <w:pStyle w:val="2"/>
       </w:pPr>
-      <w:bookmarkStart w:id="69" w:name="_Toc153563897"/>
+      <w:bookmarkStart w:id="70" w:name="_Toc153563897"/>
       <w:r>
         <w:lastRenderedPageBreak/>
         <w:t>Requirements Class:</w:t>
@@ -36386,7 +36370,7 @@
       <w:r>
         <w:t>AI_Labeling</w:t>
       </w:r>
-      <w:bookmarkEnd w:id="69"/>
+      <w:bookmarkEnd w:id="70"/>
       <w:proofErr w:type="spellEnd"/>
     </w:p>
     <w:p>
@@ -37137,11 +37121,11 @@
         <w:keepNext/>
         <w:jc w:val="center"/>
       </w:pPr>
-      <w:bookmarkStart w:id="70" w:name="_Ref112418674"/>
+      <w:bookmarkStart w:id="71" w:name="_Ref112418674"/>
       <w:r>
         <w:t xml:space="preserve">Table </w:t>
       </w:r>
-      <w:bookmarkEnd w:id="70"/>
+      <w:bookmarkEnd w:id="71"/>
       <w:r>
         <w:t>13</w:t>
       </w:r>
@@ -38313,11 +38297,11 @@
         <w:keepNext/>
         <w:jc w:val="center"/>
       </w:pPr>
-      <w:bookmarkStart w:id="71" w:name="_Ref112420006"/>
+      <w:bookmarkStart w:id="72" w:name="_Ref112420006"/>
       <w:r>
         <w:t xml:space="preserve">Table </w:t>
       </w:r>
-      <w:bookmarkEnd w:id="71"/>
+      <w:bookmarkEnd w:id="72"/>
       <w:r>
         <w:t>14</w:t>
       </w:r>
@@ -39133,11 +39117,11 @@
         <w:keepNext/>
         <w:jc w:val="center"/>
       </w:pPr>
-      <w:bookmarkStart w:id="72" w:name="_Ref112420150"/>
+      <w:bookmarkStart w:id="73" w:name="_Ref112420150"/>
       <w:r>
         <w:t xml:space="preserve">Table </w:t>
       </w:r>
-      <w:bookmarkEnd w:id="72"/>
+      <w:bookmarkEnd w:id="73"/>
       <w:r>
         <w:t>15</w:t>
       </w:r>
@@ -39959,7 +39943,7 @@
       <w:pPr>
         <w:pStyle w:val="2"/>
       </w:pPr>
-      <w:bookmarkStart w:id="73" w:name="_Toc153563898"/>
+      <w:bookmarkStart w:id="74" w:name="_Toc153563898"/>
       <w:r>
         <w:t>Requirements Class:</w:t>
       </w:r>
@@ -39976,7 +39960,7 @@
       <w:r>
         <w:t>Quality</w:t>
       </w:r>
-      <w:bookmarkEnd w:id="73"/>
+      <w:bookmarkEnd w:id="74"/>
       <w:proofErr w:type="spellEnd"/>
     </w:p>
     <w:p>
@@ -40036,6 +40020,11 @@
           <w:lang w:val="en-GB" w:eastAsia="zh-CN"/>
         </w:rPr>
         <w:instrText xml:space="preserve"> REF _Ref112424211 \h </w:instrText>
+      </w:r>
+      <w:r>
+        <w:rPr>
+          <w:lang w:val="en-GB" w:eastAsia="zh-CN"/>
+        </w:rPr>
       </w:r>
       <w:r>
         <w:rPr>
@@ -40190,6 +40179,11 @@
                 <w:lang w:eastAsia="zh-CN"/>
               </w:rPr>
               <w:instrText xml:space="preserve"> REF _Ref112424211 \h </w:instrText>
+            </w:r>
+            <w:r>
+              <w:rPr>
+                <w:lang w:eastAsia="zh-CN"/>
+              </w:rPr>
             </w:r>
             <w:r>
               <w:rPr>
@@ -40999,7 +40993,7 @@
       <w:pPr>
         <w:pStyle w:val="2"/>
       </w:pPr>
-      <w:bookmarkStart w:id="74" w:name="_Toc153563899"/>
+      <w:bookmarkStart w:id="75" w:name="_Toc153563899"/>
       <w:r>
         <w:t>Requirements Class:</w:t>
       </w:r>
@@ -41013,7 +41007,7 @@
       <w:r>
         <w:t>AI_TDChangeset</w:t>
       </w:r>
-      <w:bookmarkEnd w:id="74"/>
+      <w:bookmarkEnd w:id="75"/>
       <w:proofErr w:type="spellEnd"/>
     </w:p>
     <w:p>
@@ -41706,11 +41700,11 @@
         <w:keepNext/>
         <w:jc w:val="center"/>
       </w:pPr>
-      <w:bookmarkStart w:id="75" w:name="_Ref112426759"/>
+      <w:bookmarkStart w:id="76" w:name="_Ref112426759"/>
       <w:r>
         <w:t xml:space="preserve">Table </w:t>
       </w:r>
-      <w:bookmarkEnd w:id="75"/>
+      <w:bookmarkEnd w:id="76"/>
       <w:r>
         <w:t>17</w:t>
       </w:r>
@@ -43223,36 +43217,36 @@
         <w:ind w:left="431" w:hanging="431"/>
         <w:outlineLvl w:val="0"/>
       </w:pPr>
-      <w:bookmarkStart w:id="76" w:name="_Toc110449430"/>
-      <w:bookmarkStart w:id="77" w:name="_Toc153563900"/>
+      <w:bookmarkStart w:id="77" w:name="_Toc110449430"/>
+      <w:bookmarkStart w:id="78" w:name="_Toc153563900"/>
       <w:r>
         <w:lastRenderedPageBreak/>
         <w:t>Abstract Test Suite (Normative)</w:t>
       </w:r>
-      <w:bookmarkEnd w:id="76"/>
       <w:bookmarkEnd w:id="77"/>
+      <w:bookmarkEnd w:id="78"/>
     </w:p>
     <w:p>
       <w:pPr>
         <w:pStyle w:val="AnnexLevel2"/>
       </w:pPr>
-      <w:bookmarkStart w:id="78" w:name="_Toc110449431"/>
-      <w:bookmarkStart w:id="79" w:name="_Toc254961261"/>
-      <w:bookmarkStart w:id="80" w:name="_Ref259545760"/>
-      <w:bookmarkStart w:id="81" w:name="_Toc276720685"/>
-      <w:bookmarkStart w:id="82" w:name="_Toc279341984"/>
-      <w:bookmarkStart w:id="83" w:name="_Toc443461105"/>
-      <w:bookmarkStart w:id="84" w:name="_Toc9996974"/>
-      <w:bookmarkStart w:id="85" w:name="_Ref207532276"/>
-      <w:bookmarkStart w:id="86" w:name="_Ref207532302"/>
-      <w:bookmarkStart w:id="87" w:name="_Ref207532345"/>
-      <w:bookmarkStart w:id="88" w:name="_Toc219622068"/>
-      <w:bookmarkStart w:id="89" w:name="_Toc153563901"/>
+      <w:bookmarkStart w:id="79" w:name="_Toc110449431"/>
+      <w:bookmarkStart w:id="80" w:name="_Toc153563901"/>
+      <w:bookmarkStart w:id="81" w:name="_Toc254961261"/>
+      <w:bookmarkStart w:id="82" w:name="_Ref259545760"/>
+      <w:bookmarkStart w:id="83" w:name="_Toc276720685"/>
+      <w:bookmarkStart w:id="84" w:name="_Toc279341984"/>
+      <w:bookmarkStart w:id="85" w:name="_Toc443461105"/>
+      <w:bookmarkStart w:id="86" w:name="_Toc9996974"/>
+      <w:bookmarkStart w:id="87" w:name="_Ref207532276"/>
+      <w:bookmarkStart w:id="88" w:name="_Ref207532302"/>
+      <w:bookmarkStart w:id="89" w:name="_Ref207532345"/>
+      <w:bookmarkStart w:id="90" w:name="_Toc219622068"/>
       <w:r>
         <w:t>Introduction</w:t>
       </w:r>
-      <w:bookmarkEnd w:id="78"/>
-      <w:bookmarkEnd w:id="89"/>
+      <w:bookmarkEnd w:id="79"/>
+      <w:bookmarkEnd w:id="80"/>
     </w:p>
     <w:p>
       <w:r>
@@ -43275,7 +43269,7 @@
       <w:pPr>
         <w:pStyle w:val="AnnexLevel2"/>
       </w:pPr>
-      <w:bookmarkStart w:id="90" w:name="_Toc153563902"/>
+      <w:bookmarkStart w:id="91" w:name="_Toc153563902"/>
       <w:r>
         <w:t>Conformance Class:</w:t>
       </w:r>
@@ -43285,7 +43279,7 @@
       <w:r>
         <w:t>se</w:t>
       </w:r>
-      <w:bookmarkEnd w:id="90"/>
+      <w:bookmarkEnd w:id="91"/>
     </w:p>
     <w:p>
       <w:r>
@@ -44419,7 +44413,7 @@
       <w:pPr>
         <w:pStyle w:val="AnnexLevel2"/>
       </w:pPr>
-      <w:bookmarkStart w:id="91" w:name="_Toc153563903"/>
+      <w:bookmarkStart w:id="92" w:name="_Toc153563903"/>
       <w:r>
         <w:t>Conformance Class:</w:t>
       </w:r>
@@ -44430,7 +44424,7 @@
       <w:r>
         <w:t>AI_TrainingDataset</w:t>
       </w:r>
-      <w:bookmarkEnd w:id="91"/>
+      <w:bookmarkEnd w:id="92"/>
       <w:proofErr w:type="spellEnd"/>
     </w:p>
     <w:p>
@@ -44930,7 +44924,7 @@
       <w:pPr>
         <w:pStyle w:val="AnnexLevel2"/>
       </w:pPr>
-      <w:bookmarkStart w:id="92" w:name="_Toc153563904"/>
+      <w:bookmarkStart w:id="93" w:name="_Toc153563904"/>
       <w:r>
         <w:t>Conformance Class:</w:t>
       </w:r>
@@ -44941,7 +44935,7 @@
       <w:r>
         <w:t>AI_TrainingData</w:t>
       </w:r>
-      <w:bookmarkEnd w:id="92"/>
+      <w:bookmarkEnd w:id="93"/>
       <w:proofErr w:type="spellEnd"/>
     </w:p>
     <w:p>
@@ -45424,7 +45418,7 @@
       <w:pPr>
         <w:pStyle w:val="AnnexLevel2"/>
       </w:pPr>
-      <w:bookmarkStart w:id="93" w:name="_Toc153563905"/>
+      <w:bookmarkStart w:id="94" w:name="_Toc153563905"/>
       <w:r>
         <w:t>Conformance Class:</w:t>
       </w:r>
@@ -45435,7 +45429,7 @@
       <w:r>
         <w:t>AI_Task</w:t>
       </w:r>
-      <w:bookmarkEnd w:id="93"/>
+      <w:bookmarkEnd w:id="94"/>
       <w:proofErr w:type="spellEnd"/>
     </w:p>
     <w:p>
@@ -45917,7 +45911,7 @@
       <w:pPr>
         <w:pStyle w:val="AnnexLevel2"/>
       </w:pPr>
-      <w:bookmarkStart w:id="94" w:name="_Toc153563906"/>
+      <w:bookmarkStart w:id="95" w:name="_Toc153563906"/>
       <w:r>
         <w:t>Conformance Class:</w:t>
       </w:r>
@@ -45928,7 +45922,7 @@
       <w:r>
         <w:t>AI_Label</w:t>
       </w:r>
-      <w:bookmarkEnd w:id="94"/>
+      <w:bookmarkEnd w:id="95"/>
       <w:proofErr w:type="spellEnd"/>
     </w:p>
     <w:p>
@@ -46410,7 +46404,7 @@
       <w:pPr>
         <w:pStyle w:val="AnnexLevel2"/>
       </w:pPr>
-      <w:bookmarkStart w:id="95" w:name="_Toc153563907"/>
+      <w:bookmarkStart w:id="96" w:name="_Toc153563907"/>
       <w:r>
         <w:t>Conformance Class:</w:t>
       </w:r>
@@ -46421,7 +46415,7 @@
       <w:r>
         <w:t>AI_Labeling</w:t>
       </w:r>
-      <w:bookmarkEnd w:id="95"/>
+      <w:bookmarkEnd w:id="96"/>
       <w:proofErr w:type="spellEnd"/>
     </w:p>
     <w:p>
@@ -46922,7 +46916,7 @@
       <w:pPr>
         <w:pStyle w:val="AnnexLevel2"/>
       </w:pPr>
-      <w:bookmarkStart w:id="96" w:name="_Toc153563908"/>
+      <w:bookmarkStart w:id="97" w:name="_Toc153563908"/>
       <w:r>
         <w:t>Conformance Class:</w:t>
       </w:r>
@@ -46933,7 +46927,7 @@
       <w:r>
         <w:t>AI_TDChangeset</w:t>
       </w:r>
-      <w:bookmarkEnd w:id="96"/>
+      <w:bookmarkEnd w:id="97"/>
       <w:proofErr w:type="spellEnd"/>
     </w:p>
     <w:p>
@@ -47437,23 +47431,23 @@
           <w:szCs w:val="24"/>
         </w:rPr>
       </w:pPr>
-      <w:bookmarkStart w:id="97" w:name="_Toc153563909"/>
+      <w:bookmarkStart w:id="98" w:name="_Toc153563909"/>
       <w:r>
         <w:lastRenderedPageBreak/>
         <w:t>Example (Informative)</w:t>
       </w:r>
-      <w:bookmarkStart w:id="98" w:name="_Toc110449440"/>
-      <w:bookmarkEnd w:id="97"/>
+      <w:bookmarkStart w:id="99" w:name="_Toc110449440"/>
+      <w:bookmarkEnd w:id="98"/>
     </w:p>
     <w:p>
       <w:pPr>
         <w:pStyle w:val="AnnexNumbered"/>
       </w:pPr>
-      <w:bookmarkStart w:id="99" w:name="_Toc135225642"/>
-      <w:bookmarkStart w:id="100" w:name="_Hlk140336250"/>
-      <w:bookmarkStart w:id="101" w:name="_Hlk140336223"/>
-      <w:bookmarkStart w:id="102" w:name="_Toc153563910"/>
-      <w:bookmarkEnd w:id="98"/>
+      <w:bookmarkStart w:id="100" w:name="_Toc135225642"/>
+      <w:bookmarkStart w:id="101" w:name="_Toc153563910"/>
+      <w:bookmarkStart w:id="102" w:name="_Hlk140336250"/>
+      <w:bookmarkStart w:id="103" w:name="_Hlk140336223"/>
+      <w:bookmarkEnd w:id="99"/>
       <w:proofErr w:type="spellStart"/>
       <w:r>
         <w:t>TrainingDataset</w:t>
@@ -47474,18 +47468,18 @@
       <w:r>
         <w:t>xamples</w:t>
       </w:r>
-      <w:bookmarkEnd w:id="99"/>
+      <w:bookmarkEnd w:id="100"/>
+      <w:bookmarkEnd w:id="101"/>
+    </w:p>
+    <w:p>
+      <w:pPr>
+        <w:pStyle w:val="Annexlevel3"/>
+      </w:pPr>
+      <w:bookmarkStart w:id="104" w:name="_Toc135225643"/>
+      <w:bookmarkStart w:id="105" w:name="_Toc153497096"/>
+      <w:bookmarkStart w:id="106" w:name="_Toc153563911"/>
+      <w:bookmarkStart w:id="107" w:name="_Hlk140336256"/>
       <w:bookmarkEnd w:id="102"/>
-    </w:p>
-    <w:p>
-      <w:pPr>
-        <w:pStyle w:val="Annexlevel3"/>
-      </w:pPr>
-      <w:bookmarkStart w:id="103" w:name="_Toc135225643"/>
-      <w:bookmarkStart w:id="104" w:name="_Toc153497096"/>
-      <w:bookmarkStart w:id="105" w:name="_Hlk140336256"/>
-      <w:bookmarkStart w:id="106" w:name="_Toc153563911"/>
-      <w:bookmarkEnd w:id="100"/>
       <w:r>
         <w:t xml:space="preserve">WHU-RS19 </w:t>
       </w:r>
@@ -47495,11 +47489,11 @@
       <w:r>
         <w:t>ataset</w:t>
       </w:r>
-      <w:bookmarkEnd w:id="103"/>
       <w:bookmarkEnd w:id="104"/>
+      <w:bookmarkEnd w:id="105"/>
       <w:bookmarkEnd w:id="106"/>
     </w:p>
-    <w:bookmarkEnd w:id="105"/>
+    <w:bookmarkEnd w:id="107"/>
     <w:p>
       <w:pPr>
         <w:rPr>
@@ -47571,9 +47565,9 @@
       <w:pPr>
         <w:pStyle w:val="Annexlevel3"/>
       </w:pPr>
-      <w:bookmarkStart w:id="107" w:name="_Toc135225644"/>
-      <w:bookmarkStart w:id="108" w:name="_Toc153497097"/>
-      <w:bookmarkStart w:id="109" w:name="_Toc153563912"/>
+      <w:bookmarkStart w:id="108" w:name="_Toc135225644"/>
+      <w:bookmarkStart w:id="109" w:name="_Toc153497097"/>
+      <w:bookmarkStart w:id="110" w:name="_Toc153563912"/>
       <w:r>
         <w:t xml:space="preserve">DOTA-v1.5 </w:t>
       </w:r>
@@ -47583,9 +47577,9 @@
       <w:r>
         <w:t>ataset</w:t>
       </w:r>
-      <w:bookmarkEnd w:id="107"/>
       <w:bookmarkEnd w:id="108"/>
       <w:bookmarkEnd w:id="109"/>
+      <w:bookmarkEnd w:id="110"/>
     </w:p>
     <w:p>
       <w:pPr>
@@ -47659,9 +47653,9 @@
       <w:pPr>
         <w:pStyle w:val="Annexlevel3"/>
       </w:pPr>
-      <w:bookmarkStart w:id="110" w:name="_Toc135225645"/>
-      <w:bookmarkStart w:id="111" w:name="_Toc153497098"/>
-      <w:bookmarkStart w:id="112" w:name="_Toc153563913"/>
+      <w:bookmarkStart w:id="111" w:name="_Toc135225645"/>
+      <w:bookmarkStart w:id="112" w:name="_Toc153497098"/>
+      <w:bookmarkStart w:id="113" w:name="_Toc153563913"/>
       <w:r>
         <w:t xml:space="preserve">KITTI 2D </w:t>
       </w:r>
@@ -47683,9 +47677,9 @@
       <w:r>
         <w:t>ataset</w:t>
       </w:r>
-      <w:bookmarkEnd w:id="110"/>
       <w:bookmarkEnd w:id="111"/>
       <w:bookmarkEnd w:id="112"/>
+      <w:bookmarkEnd w:id="113"/>
     </w:p>
     <w:p>
       <w:pPr>
@@ -47786,9 +47780,9 @@
       <w:pPr>
         <w:pStyle w:val="Annexlevel3"/>
       </w:pPr>
-      <w:bookmarkStart w:id="113" w:name="_Toc135225646"/>
-      <w:bookmarkStart w:id="114" w:name="_Toc153497099"/>
-      <w:bookmarkStart w:id="115" w:name="_Toc153563914"/>
+      <w:bookmarkStart w:id="114" w:name="_Toc135225646"/>
+      <w:bookmarkStart w:id="115" w:name="_Toc153497099"/>
+      <w:bookmarkStart w:id="116" w:name="_Toc153563914"/>
       <w:r>
         <w:lastRenderedPageBreak/>
         <w:t xml:space="preserve">GID </w:t>
@@ -47799,9 +47793,9 @@
       <w:r>
         <w:t>ataset</w:t>
       </w:r>
-      <w:bookmarkEnd w:id="113"/>
       <w:bookmarkEnd w:id="114"/>
       <w:bookmarkEnd w:id="115"/>
+      <w:bookmarkEnd w:id="116"/>
     </w:p>
     <w:p>
       <w:pPr>
@@ -47894,9 +47888,9 @@
       <w:pPr>
         <w:pStyle w:val="Annexlevel3"/>
       </w:pPr>
-      <w:bookmarkStart w:id="116" w:name="_Toc135225647"/>
-      <w:bookmarkStart w:id="117" w:name="_Toc153497100"/>
-      <w:bookmarkStart w:id="118" w:name="_Toc153563915"/>
+      <w:bookmarkStart w:id="117" w:name="_Toc135225647"/>
+      <w:bookmarkStart w:id="118" w:name="_Toc153497100"/>
+      <w:bookmarkStart w:id="119" w:name="_Toc153563915"/>
       <w:r>
         <w:t xml:space="preserve">Toronto3D </w:t>
       </w:r>
@@ -47906,9 +47900,9 @@
       <w:r>
         <w:t>ataset</w:t>
       </w:r>
-      <w:bookmarkEnd w:id="116"/>
       <w:bookmarkEnd w:id="117"/>
       <w:bookmarkEnd w:id="118"/>
+      <w:bookmarkEnd w:id="119"/>
     </w:p>
     <w:p>
       <w:pPr>
@@ -48001,9 +47995,9 @@
       <w:pPr>
         <w:pStyle w:val="Annexlevel3"/>
       </w:pPr>
-      <w:bookmarkStart w:id="119" w:name="_Toc135225648"/>
-      <w:bookmarkStart w:id="120" w:name="_Toc153497101"/>
-      <w:bookmarkStart w:id="121" w:name="_Toc153563916"/>
+      <w:bookmarkStart w:id="120" w:name="_Toc135225648"/>
+      <w:bookmarkStart w:id="121" w:name="_Toc153497101"/>
+      <w:bookmarkStart w:id="122" w:name="_Toc153563916"/>
       <w:r>
         <w:t xml:space="preserve">WHU-Building </w:t>
       </w:r>
@@ -48013,9 +48007,9 @@
       <w:r>
         <w:t>ataset</w:t>
       </w:r>
-      <w:bookmarkEnd w:id="119"/>
       <w:bookmarkEnd w:id="120"/>
       <w:bookmarkEnd w:id="121"/>
+      <w:bookmarkEnd w:id="122"/>
     </w:p>
     <w:p>
       <w:pPr>
@@ -48108,9 +48102,9 @@
       <w:pPr>
         <w:pStyle w:val="Annexlevel3"/>
       </w:pPr>
-      <w:bookmarkStart w:id="122" w:name="_Toc135225649"/>
-      <w:bookmarkStart w:id="123" w:name="_Toc153497102"/>
-      <w:bookmarkStart w:id="124" w:name="_Toc153563917"/>
+      <w:bookmarkStart w:id="123" w:name="_Toc135225649"/>
+      <w:bookmarkStart w:id="124" w:name="_Toc153497102"/>
+      <w:bookmarkStart w:id="125" w:name="_Toc153563917"/>
       <w:r>
         <w:t xml:space="preserve">California </w:t>
       </w:r>
@@ -48132,9 +48126,9 @@
       <w:r>
         <w:t>ataset</w:t>
       </w:r>
-      <w:bookmarkEnd w:id="122"/>
       <w:bookmarkEnd w:id="123"/>
       <w:bookmarkEnd w:id="124"/>
+      <w:bookmarkEnd w:id="125"/>
     </w:p>
     <w:p>
       <w:pPr>
@@ -48234,9 +48228,9 @@
       <w:pPr>
         <w:pStyle w:val="Annexlevel3"/>
       </w:pPr>
-      <w:bookmarkStart w:id="125" w:name="_Toc135225650"/>
-      <w:bookmarkStart w:id="126" w:name="_Toc153497103"/>
-      <w:bookmarkStart w:id="127" w:name="_Toc153563918"/>
+      <w:bookmarkStart w:id="126" w:name="_Toc135225650"/>
+      <w:bookmarkStart w:id="127" w:name="_Toc153497103"/>
+      <w:bookmarkStart w:id="128" w:name="_Toc153563918"/>
       <w:r>
         <w:t xml:space="preserve">WHU MVS </w:t>
       </w:r>
@@ -48246,9 +48240,9 @@
       <w:r>
         <w:t>ataset</w:t>
       </w:r>
-      <w:bookmarkEnd w:id="125"/>
       <w:bookmarkEnd w:id="126"/>
       <w:bookmarkEnd w:id="127"/>
+      <w:bookmarkEnd w:id="128"/>
     </w:p>
     <w:p>
       <w:pPr>
@@ -48355,8 +48349,8 @@
       <w:pPr>
         <w:pStyle w:val="AnnexNumbered"/>
       </w:pPr>
-      <w:bookmarkStart w:id="128" w:name="_Toc135225651"/>
-      <w:bookmarkStart w:id="129" w:name="_Toc153563919"/>
+      <w:bookmarkStart w:id="129" w:name="_Toc135225651"/>
+      <w:bookmarkStart w:id="130" w:name="_Toc153563919"/>
       <w:proofErr w:type="spellStart"/>
       <w:r>
         <w:t>DataQuality</w:t>
@@ -48377,16 +48371,16 @@
       <w:r>
         <w:t>xample</w:t>
       </w:r>
-      <w:bookmarkEnd w:id="128"/>
       <w:bookmarkEnd w:id="129"/>
+      <w:bookmarkEnd w:id="130"/>
     </w:p>
     <w:p>
       <w:pPr>
         <w:pStyle w:val="Annexlevel3"/>
       </w:pPr>
-      <w:bookmarkStart w:id="130" w:name="_Toc135225652"/>
-      <w:bookmarkStart w:id="131" w:name="_Toc153497105"/>
-      <w:bookmarkStart w:id="132" w:name="_Toc153563920"/>
+      <w:bookmarkStart w:id="131" w:name="_Toc135225652"/>
+      <w:bookmarkStart w:id="132" w:name="_Toc153497105"/>
+      <w:bookmarkStart w:id="133" w:name="_Toc153563920"/>
       <w:r>
         <w:t xml:space="preserve">WHU-RS19 </w:t>
       </w:r>
@@ -48402,9 +48396,9 @@
       <w:r>
         <w:t>uality</w:t>
       </w:r>
-      <w:bookmarkEnd w:id="130"/>
       <w:bookmarkEnd w:id="131"/>
       <w:bookmarkEnd w:id="132"/>
+      <w:bookmarkEnd w:id="133"/>
     </w:p>
     <w:p>
       <w:pPr>
@@ -48508,8 +48502,8 @@
       <w:pPr>
         <w:pStyle w:val="AnnexNumbered"/>
       </w:pPr>
-      <w:bookmarkStart w:id="133" w:name="_Toc135225653"/>
-      <w:bookmarkStart w:id="134" w:name="_Toc153563921"/>
+      <w:bookmarkStart w:id="134" w:name="_Toc135225653"/>
+      <w:bookmarkStart w:id="135" w:name="_Toc153563921"/>
       <w:proofErr w:type="spellStart"/>
       <w:r>
         <w:t>TDChangeset</w:t>
@@ -48530,16 +48524,16 @@
       <w:r>
         <w:t>xample</w:t>
       </w:r>
-      <w:bookmarkEnd w:id="133"/>
       <w:bookmarkEnd w:id="134"/>
+      <w:bookmarkEnd w:id="135"/>
     </w:p>
     <w:p>
       <w:pPr>
         <w:pStyle w:val="Annexlevel3"/>
       </w:pPr>
-      <w:bookmarkStart w:id="135" w:name="_Toc135225654"/>
-      <w:bookmarkStart w:id="136" w:name="_Toc153497107"/>
-      <w:bookmarkStart w:id="137" w:name="_Toc153563922"/>
+      <w:bookmarkStart w:id="136" w:name="_Toc135225654"/>
+      <w:bookmarkStart w:id="137" w:name="_Toc153497107"/>
+      <w:bookmarkStart w:id="138" w:name="_Toc153563922"/>
       <w:r>
         <w:t xml:space="preserve">DOTA-v1.5 </w:t>
       </w:r>
@@ -48549,9 +48543,9 @@
       <w:r>
         <w:t>hangeset</w:t>
       </w:r>
-      <w:bookmarkEnd w:id="135"/>
       <w:bookmarkEnd w:id="136"/>
       <w:bookmarkEnd w:id="137"/>
+      <w:bookmarkEnd w:id="138"/>
     </w:p>
     <w:p>
       <w:pPr>
@@ -48675,13 +48669,13 @@
         </w:rPr>
         <w:t>.</w:t>
       </w:r>
-      <w:bookmarkEnd w:id="101"/>
+      <w:bookmarkEnd w:id="103"/>
     </w:p>
     <w:p>
       <w:pPr>
         <w:pStyle w:val="AnnexNumbered"/>
       </w:pPr>
-      <w:bookmarkStart w:id="138" w:name="_Toc153563923"/>
+      <w:bookmarkStart w:id="139" w:name="_Toc153563923"/>
       <w:r>
         <w:lastRenderedPageBreak/>
         <w:t xml:space="preserve">Non-EO imagery </w:t>
@@ -48709,14 +48703,14 @@
       <w:r>
         <w:t>s</w:t>
       </w:r>
-      <w:bookmarkEnd w:id="138"/>
+      <w:bookmarkEnd w:id="139"/>
     </w:p>
     <w:p>
       <w:pPr>
         <w:pStyle w:val="Annexlevel3"/>
       </w:pPr>
-      <w:bookmarkStart w:id="139" w:name="_Toc153497109"/>
-      <w:bookmarkStart w:id="140" w:name="_Toc153563924"/>
+      <w:bookmarkStart w:id="140" w:name="_Toc153497109"/>
+      <w:bookmarkStart w:id="141" w:name="_Toc153563924"/>
       <w:r>
         <w:t xml:space="preserve">ERA5 </w:t>
       </w:r>
@@ -48726,8 +48720,8 @@
       <w:r>
         <w:t>ataset</w:t>
       </w:r>
-      <w:bookmarkEnd w:id="139"/>
       <w:bookmarkEnd w:id="140"/>
+      <w:bookmarkEnd w:id="141"/>
     </w:p>
     <w:p>
       <w:pPr>
@@ -48846,8 +48840,8 @@
       <w:pPr>
         <w:pStyle w:val="Annexlevel3"/>
       </w:pPr>
-      <w:bookmarkStart w:id="141" w:name="_Toc153497110"/>
-      <w:bookmarkStart w:id="142" w:name="_Toc153563925"/>
+      <w:bookmarkStart w:id="142" w:name="_Toc153497110"/>
+      <w:bookmarkStart w:id="143" w:name="_Toc153563925"/>
       <w:proofErr w:type="spellStart"/>
       <w:r>
         <w:t>SCIRec</w:t>
@@ -48862,8 +48856,8 @@
       <w:r>
         <w:t>ataset</w:t>
       </w:r>
-      <w:bookmarkEnd w:id="141"/>
       <w:bookmarkEnd w:id="142"/>
+      <w:bookmarkEnd w:id="143"/>
     </w:p>
     <w:p>
       <w:pPr>
@@ -49040,8 +49034,8 @@
       <w:pPr>
         <w:pStyle w:val="Annexlevel3"/>
       </w:pPr>
-      <w:bookmarkStart w:id="143" w:name="_Toc153497111"/>
-      <w:bookmarkStart w:id="144" w:name="_Toc153563926"/>
+      <w:bookmarkStart w:id="144" w:name="_Toc153497111"/>
+      <w:bookmarkStart w:id="145" w:name="_Toc153563926"/>
       <w:proofErr w:type="spellStart"/>
       <w:r>
         <w:t>n</w:t>
@@ -49059,8 +49053,8 @@
       <w:r>
         <w:t>ataset</w:t>
       </w:r>
-      <w:bookmarkEnd w:id="143"/>
       <w:bookmarkEnd w:id="144"/>
+      <w:bookmarkEnd w:id="145"/>
     </w:p>
     <w:p>
       <w:pPr>
@@ -49202,10 +49196,8 @@
         <w:ind w:left="431" w:hanging="431"/>
         <w:outlineLvl w:val="0"/>
       </w:pPr>
-      <w:bookmarkStart w:id="145" w:name="_Toc165888231"/>
-      <w:bookmarkStart w:id="146" w:name="_Toc153563927"/>
-      <w:bookmarkEnd w:id="79"/>
-      <w:bookmarkEnd w:id="80"/>
+      <w:bookmarkStart w:id="146" w:name="_Toc165888231"/>
+      <w:bookmarkStart w:id="147" w:name="_Toc153563927"/>
       <w:bookmarkEnd w:id="81"/>
       <w:bookmarkEnd w:id="82"/>
       <w:bookmarkEnd w:id="83"/>
@@ -49214,6 +49206,8 @@
       <w:bookmarkEnd w:id="86"/>
       <w:bookmarkEnd w:id="87"/>
       <w:bookmarkEnd w:id="88"/>
+      <w:bookmarkEnd w:id="89"/>
+      <w:bookmarkEnd w:id="90"/>
       <w:r>
         <w:lastRenderedPageBreak/>
         <w:t xml:space="preserve">Revision </w:t>
@@ -49224,11 +49218,11 @@
       <w:r>
         <w:t>istory</w:t>
       </w:r>
-      <w:bookmarkEnd w:id="145"/>
+      <w:bookmarkEnd w:id="146"/>
       <w:r>
         <w:t xml:space="preserve"> (Informative)</w:t>
       </w:r>
-      <w:bookmarkEnd w:id="146"/>
+      <w:bookmarkEnd w:id="147"/>
     </w:p>
     <w:tbl>
       <w:tblPr>
@@ -49621,12 +49615,12 @@
         <w:ind w:left="431" w:hanging="431"/>
         <w:outlineLvl w:val="0"/>
       </w:pPr>
-      <w:bookmarkStart w:id="147" w:name="_Toc153563928"/>
+      <w:bookmarkStart w:id="148" w:name="_Toc153563928"/>
       <w:r>
         <w:lastRenderedPageBreak/>
         <w:t>Bibliography</w:t>
       </w:r>
-      <w:bookmarkEnd w:id="147"/>
+      <w:bookmarkEnd w:id="148"/>
     </w:p>
     <w:p>
       <w:pPr>
@@ -49924,8 +49918,6 @@
           <w:t>https://www.w3.org/XML/Schema</w:t>
         </w:r>
       </w:hyperlink>
-      <w:bookmarkStart w:id="148" w:name="_GoBack"/>
-      <w:bookmarkEnd w:id="148"/>
     </w:p>
     <w:p>
       <w:pPr>
@@ -51743,6 +51735,7 @@
     <w:lsdException w:name="HTML Sample" w:semiHidden="1" w:unhideWhenUsed="1"/>
     <w:lsdException w:name="HTML Typewriter" w:semiHidden="1" w:unhideWhenUsed="1"/>
     <w:lsdException w:name="HTML Variable" w:semiHidden="1" w:unhideWhenUsed="1"/>
+    <w:lsdException w:name="Normal Table" w:semiHidden="1" w:unhideWhenUsed="1"/>
     <w:lsdException w:name="annotation subject" w:semiHidden="1" w:unhideWhenUsed="1"/>
     <w:lsdException w:name="No List" w:semiHidden="1" w:unhideWhenUsed="1"/>
     <w:lsdException w:name="Outline List 1" w:semiHidden="1" w:unhideWhenUsed="1"/>
@@ -51786,8 +51779,10 @@
     <w:lsdException w:name="Table Elegant" w:semiHidden="1" w:unhideWhenUsed="1"/>
     <w:lsdException w:name="Table Professional" w:semiHidden="1" w:unhideWhenUsed="1"/>
     <w:lsdException w:name="Table Subtle 1" w:semiHidden="1" w:unhideWhenUsed="1"/>
+    <w:lsdException w:name="Table Subtle 2" w:semiHidden="1" w:unhideWhenUsed="1"/>
     <w:lsdException w:name="Table Web 1" w:semiHidden="1" w:unhideWhenUsed="1"/>
     <w:lsdException w:name="Table Web 2" w:semiHidden="1" w:unhideWhenUsed="1"/>
+    <w:lsdException w:name="Table Web 3" w:semiHidden="1" w:unhideWhenUsed="1"/>
     <w:lsdException w:name="Balloon Text" w:semiHidden="1" w:unhideWhenUsed="1"/>
     <w:lsdException w:name="Table Grid" w:uiPriority="59"/>
     <w:lsdException w:name="Table Theme" w:semiHidden="1" w:unhideWhenUsed="1"/>
@@ -53414,7 +53409,7 @@
 </file>
 
 <file path=customXml/itemProps1.xml><?xml version="1.0" encoding="utf-8"?>
-<ds:datastoreItem xmlns:ds="http://schemas.openxmlformats.org/officeDocument/2006/customXml" ds:itemID="{ED746D44-6F5E-4E17-A945-C92B06FBAEBF}">
+<ds:datastoreItem xmlns:ds="http://schemas.openxmlformats.org/officeDocument/2006/customXml" ds:itemID="{627BC82F-0A18-4B0C-8525-6241B229D906}">
   <ds:schemaRefs>
     <ds:schemaRef ds:uri="http://schemas.openxmlformats.org/officeDocument/2006/bibliography"/>
   </ds:schemaRefs>

--- a/standard/part3/tdmlpart3.docx
+++ b/standard/part3/tdmlpart3.docx
@@ -43,73 +43,167 @@
           <w:sz w:val="20"/>
           <w:szCs w:val="20"/>
         </w:rPr>
-        <w:t xml:space="preserve">Submission Date: </w:t>
-      </w:r>
-      <w:r>
-        <w:rPr>
-          <w:color w:val="FF0000"/>
+        <w:t>Submission Date: &lt;</w:t>
+      </w:r>
+      <w:r>
+        <w:rPr>
           <w:sz w:val="20"/>
           <w:szCs w:val="20"/>
         </w:rPr>
-        <w:t>&lt;</w:t>
-      </w:r>
-      <w:proofErr w:type="spellStart"/>
-      <w:r>
-        <w:rPr>
-          <w:color w:val="FF0000"/>
+        <w:t>2024-02-27</w:t>
+      </w:r>
+      <w:r>
+        <w:rPr>
           <w:sz w:val="20"/>
           <w:szCs w:val="20"/>
         </w:rPr>
-        <w:t>yyyy</w:t>
-      </w:r>
-      <w:proofErr w:type="spellEnd"/>
-      <w:r>
-        <w:rPr>
-          <w:color w:val="FF0000"/>
+        <w:t>&gt;</w:t>
+      </w:r>
+    </w:p>
+    <w:p>
+      <w:pPr>
+        <w:jc w:val="right"/>
+        <w:rPr>
           <w:sz w:val="20"/>
           <w:szCs w:val="20"/>
         </w:rPr>
-        <w:t>-</w:t>
-      </w:r>
-      <w:r>
-        <w:rPr>
-          <w:color w:val="FF0000"/>
+      </w:pPr>
+      <w:r>
+        <w:rPr>
           <w:sz w:val="20"/>
           <w:szCs w:val="20"/>
         </w:rPr>
-        <w:t>mm-dd</w:t>
-      </w:r>
-      <w:r>
-        <w:rPr>
-          <w:color w:val="FF0000"/>
+        <w:t xml:space="preserve">Approval </w:t>
+      </w:r>
+      <w:r>
+        <w:rPr>
           <w:sz w:val="20"/>
           <w:szCs w:val="20"/>
         </w:rPr>
-        <w:t>&gt;</w:t>
-      </w:r>
-    </w:p>
-    <w:p>
-      <w:pPr>
-        <w:jc w:val="right"/>
-        <w:rPr>
-          <w:color w:val="FF0000"/>
+        <w:t>Date:   </w:t>
+      </w:r>
+      <w:r>
+        <w:rPr>
           <w:sz w:val="20"/>
           <w:szCs w:val="20"/>
         </w:rPr>
-      </w:pPr>
+        <w:t>&lt;</w:t>
+      </w:r>
+      <w:proofErr w:type="spellStart"/>
       <w:r>
         <w:rPr>
           <w:sz w:val="20"/>
           <w:szCs w:val="20"/>
         </w:rPr>
-        <w:t xml:space="preserve">Approval </w:t>
-      </w:r>
+        <w:t>yyyy</w:t>
+      </w:r>
+      <w:proofErr w:type="spellEnd"/>
       <w:r>
         <w:rPr>
           <w:sz w:val="20"/>
           <w:szCs w:val="20"/>
         </w:rPr>
-        <w:t>Date:</w:t>
+        <w:t>-</w:t>
+      </w:r>
+      <w:r>
+        <w:rPr>
+          <w:sz w:val="20"/>
+          <w:szCs w:val="20"/>
+        </w:rPr>
+        <w:t>mm-dd</w:t>
+      </w:r>
+      <w:r>
+        <w:rPr>
+          <w:sz w:val="20"/>
+          <w:szCs w:val="20"/>
+        </w:rPr>
+        <w:t>&gt;</w:t>
+      </w:r>
+    </w:p>
+    <w:p>
+      <w:pPr>
+        <w:jc w:val="right"/>
+        <w:rPr>
+          <w:sz w:val="20"/>
+          <w:szCs w:val="20"/>
+        </w:rPr>
+      </w:pPr>
+      <w:r>
+        <w:rPr>
+          <w:sz w:val="20"/>
+          <w:szCs w:val="20"/>
+        </w:rPr>
+        <w:t>Publication Date:   &lt;</w:t>
+      </w:r>
+      <w:proofErr w:type="spellStart"/>
+      <w:r>
+        <w:rPr>
+          <w:sz w:val="20"/>
+          <w:szCs w:val="20"/>
+        </w:rPr>
+        <w:t>yyyy</w:t>
+      </w:r>
+      <w:proofErr w:type="spellEnd"/>
+      <w:r>
+        <w:rPr>
+          <w:sz w:val="20"/>
+          <w:szCs w:val="20"/>
+        </w:rPr>
+        <w:t>-</w:t>
+      </w:r>
+      <w:r>
+        <w:rPr>
+          <w:sz w:val="20"/>
+          <w:szCs w:val="20"/>
+        </w:rPr>
+        <w:t>mm-dd</w:t>
+      </w:r>
+      <w:r>
+        <w:rPr>
+          <w:sz w:val="20"/>
+          <w:szCs w:val="20"/>
+        </w:rPr>
+        <w:t>&gt;</w:t>
+      </w:r>
+      <w:r>
+        <w:rPr>
+          <w:b/>
+          <w:sz w:val="20"/>
+          <w:szCs w:val="20"/>
+        </w:rPr>
+        <w:t xml:space="preserve"> </w:t>
+      </w:r>
+    </w:p>
+    <w:p>
+      <w:pPr>
+        <w:jc w:val="right"/>
+        <w:rPr>
+          <w:sz w:val="20"/>
+          <w:szCs w:val="20"/>
+        </w:rPr>
+      </w:pPr>
+      <w:bookmarkStart w:id="0" w:name="Cover_RemoveText2"/>
+      <w:r>
+        <w:rPr>
+          <w:sz w:val="20"/>
+          <w:szCs w:val="20"/>
+        </w:rPr>
+        <w:t>External identifier of this OGC</w:t>
+      </w:r>
+      <w:r>
+        <w:rPr>
+          <w:sz w:val="20"/>
+          <w:szCs w:val="20"/>
+          <w:vertAlign w:val="superscript"/>
+        </w:rPr>
+        <w:t>®</w:t>
+      </w:r>
+      <w:r>
+        <w:rPr>
+          <w:sz w:val="20"/>
+          <w:szCs w:val="20"/>
+        </w:rPr>
+        <w:t xml:space="preserve"> document:</w:t>
       </w:r>
       <w:r>
         <w:rPr>
@@ -117,73 +211,7 @@
           <w:sz w:val="20"/>
           <w:szCs w:val="20"/>
         </w:rPr>
-        <w:t>   </w:t>
-      </w:r>
-      <w:r>
-        <w:rPr>
-          <w:color w:val="FF0000"/>
-          <w:sz w:val="20"/>
-          <w:szCs w:val="20"/>
-        </w:rPr>
-        <w:t>&lt;</w:t>
-      </w:r>
-      <w:proofErr w:type="spellStart"/>
-      <w:r>
-        <w:rPr>
-          <w:color w:val="FF0000"/>
-          <w:sz w:val="20"/>
-          <w:szCs w:val="20"/>
-        </w:rPr>
-        <w:t>yyyy</w:t>
-      </w:r>
-      <w:proofErr w:type="spellEnd"/>
-      <w:r>
-        <w:rPr>
-          <w:color w:val="FF0000"/>
-          <w:sz w:val="20"/>
-          <w:szCs w:val="20"/>
-        </w:rPr>
-        <w:t>-</w:t>
-      </w:r>
-      <w:r>
-        <w:rPr>
-          <w:color w:val="FF0000"/>
-          <w:sz w:val="20"/>
-          <w:szCs w:val="20"/>
-        </w:rPr>
-        <w:t>mm-dd</w:t>
-      </w:r>
-      <w:r>
-        <w:rPr>
-          <w:color w:val="FF0000"/>
-          <w:sz w:val="20"/>
-          <w:szCs w:val="20"/>
-        </w:rPr>
-        <w:t>&gt;</w:t>
-      </w:r>
-    </w:p>
-    <w:p>
-      <w:pPr>
-        <w:jc w:val="right"/>
-        <w:rPr>
-          <w:color w:val="FF0000"/>
-          <w:sz w:val="20"/>
-          <w:szCs w:val="20"/>
-        </w:rPr>
-      </w:pPr>
-      <w:r>
-        <w:rPr>
-          <w:sz w:val="20"/>
-          <w:szCs w:val="20"/>
-        </w:rPr>
-        <w:t>Publication</w:t>
-      </w:r>
-      <w:r>
-        <w:rPr>
-          <w:sz w:val="20"/>
-          <w:szCs w:val="20"/>
-        </w:rPr>
-        <w:t xml:space="preserve"> Date:</w:t>
+        <w:t xml:space="preserve"> </w:t>
       </w:r>
       <w:r>
         <w:rPr>
@@ -191,231 +219,120 @@
           <w:sz w:val="20"/>
           <w:szCs w:val="20"/>
         </w:rPr>
-        <w:t>   </w:t>
-      </w:r>
-      <w:r>
-        <w:rPr>
-          <w:color w:val="FF0000"/>
+        <w:t>&lt;</w:t>
+      </w:r>
+      <w:hyperlink r:id="rId8" w:history="1">
+        <w:r>
+          <w:rPr>
+            <w:rStyle w:val="a3"/>
+            <w:sz w:val="20"/>
+            <w:szCs w:val="20"/>
+          </w:rPr>
+          <w:t>http://www.opengis.net/</w:t>
+        </w:r>
+        <w:r>
+          <w:rPr>
+            <w:rStyle w:val="a3"/>
+            <w:sz w:val="20"/>
+            <w:szCs w:val="20"/>
+          </w:rPr>
+          <w:t>doc</w:t>
+        </w:r>
+        <w:r>
+          <w:rPr>
+            <w:rStyle w:val="a3"/>
+            <w:sz w:val="20"/>
+            <w:szCs w:val="20"/>
+          </w:rPr>
+          <w:t>/[{doc-type/}]{standard}/{m.n}</w:t>
+        </w:r>
+      </w:hyperlink>
+      <w:r>
+        <w:rPr>
           <w:sz w:val="20"/>
           <w:szCs w:val="20"/>
         </w:rPr>
-        <w:t>&lt;</w:t>
-      </w:r>
-      <w:proofErr w:type="spellStart"/>
-      <w:r>
-        <w:rPr>
-          <w:color w:val="FF0000"/>
+        <w:t>&gt;</w:t>
+      </w:r>
+    </w:p>
+    <w:p>
+      <w:pPr>
+        <w:jc w:val="right"/>
+        <w:rPr>
           <w:sz w:val="20"/>
           <w:szCs w:val="20"/>
         </w:rPr>
-        <w:t>yyyy</w:t>
-      </w:r>
-      <w:proofErr w:type="spellEnd"/>
-      <w:r>
-        <w:rPr>
-          <w:color w:val="FF0000"/>
+      </w:pPr>
+      <w:r>
+        <w:rPr>
           <w:sz w:val="20"/>
           <w:szCs w:val="20"/>
         </w:rPr>
-        <w:t>-</w:t>
-      </w:r>
-      <w:r>
-        <w:rPr>
-          <w:color w:val="FF0000"/>
+        <w:t>Internal reference number of this OGC</w:t>
+      </w:r>
+      <w:r>
+        <w:rPr>
           <w:sz w:val="20"/>
           <w:szCs w:val="20"/>
-        </w:rPr>
-        <w:t>mm-dd</w:t>
-      </w:r>
-      <w:r>
-        <w:rPr>
-          <w:color w:val="FF0000"/>
+          <w:vertAlign w:val="superscript"/>
+        </w:rPr>
+        <w:t>®</w:t>
+      </w:r>
+      <w:r>
+        <w:rPr>
           <w:sz w:val="20"/>
           <w:szCs w:val="20"/>
         </w:rPr>
-        <w:t>&gt;</w:t>
-      </w:r>
-      <w:r>
-        <w:rPr>
-          <w:b/>
+        <w:t xml:space="preserve"> document:</w:t>
+      </w:r>
+      <w:r>
+        <w:rPr>
           <w:color w:val="0000FF"/>
           <w:sz w:val="20"/>
           <w:szCs w:val="20"/>
         </w:rPr>
-        <w:t xml:space="preserve"> </w:t>
-      </w:r>
-    </w:p>
-    <w:p>
-      <w:pPr>
-        <w:jc w:val="right"/>
+        <w:t> </w:t>
+      </w:r>
+      <w:bookmarkEnd w:id="0"/>
+      <w:r>
         <w:rPr>
           <w:sz w:val="20"/>
           <w:szCs w:val="20"/>
         </w:rPr>
-      </w:pPr>
-      <w:bookmarkStart w:id="0" w:name="Cover_RemoveText2"/>
+        <w:t>24-007</w:t>
+      </w:r>
       <w:r>
         <w:rPr>
           <w:sz w:val="20"/>
           <w:szCs w:val="20"/>
         </w:rPr>
-        <w:t>External identifier of this OGC</w:t>
-      </w:r>
-      <w:r>
+        <w:t xml:space="preserve"> </w:t>
+      </w:r>
+    </w:p>
+    <w:p>
+      <w:pPr>
+        <w:jc w:val="right"/>
         <w:rPr>
           <w:sz w:val="20"/>
           <w:szCs w:val="20"/>
-          <w:vertAlign w:val="superscript"/>
-        </w:rPr>
-        <w:t>®</w:t>
-      </w:r>
+        </w:rPr>
+      </w:pPr>
       <w:r>
         <w:rPr>
           <w:sz w:val="20"/>
           <w:szCs w:val="20"/>
         </w:rPr>
-        <w:t xml:space="preserve"> document:</w:t>
-      </w:r>
-      <w:r>
-        <w:rPr>
-          <w:color w:val="0000FF"/>
+        <w:t xml:space="preserve">Version: </w:t>
+      </w:r>
+      <w:r>
+        <w:rPr>
           <w:sz w:val="20"/>
           <w:szCs w:val="20"/>
         </w:rPr>
-        <w:t xml:space="preserve"> </w:t>
-      </w:r>
-      <w:r>
-        <w:rPr>
-          <w:color w:val="0000FF"/>
-          <w:sz w:val="20"/>
-          <w:szCs w:val="20"/>
-        </w:rPr>
-        <w:t>&lt;</w:t>
-      </w:r>
-      <w:hyperlink r:id="rId8" w:history="1">
-        <w:r>
-          <w:rPr>
-            <w:rStyle w:val="a3"/>
-            <w:sz w:val="20"/>
-            <w:szCs w:val="20"/>
-          </w:rPr>
-          <w:t>http://www.opengis.net/</w:t>
-        </w:r>
-        <w:r>
-          <w:rPr>
-            <w:rStyle w:val="a3"/>
-            <w:sz w:val="20"/>
-            <w:szCs w:val="20"/>
-          </w:rPr>
-          <w:t>doc</w:t>
-        </w:r>
-        <w:r>
-          <w:rPr>
-            <w:rStyle w:val="a3"/>
-            <w:sz w:val="20"/>
-            <w:szCs w:val="20"/>
-          </w:rPr>
-          <w:t>/[{doc-type/}]{standard}/{m.n}</w:t>
-        </w:r>
-      </w:hyperlink>
-      <w:r>
-        <w:rPr>
-          <w:sz w:val="20"/>
-          <w:szCs w:val="20"/>
-        </w:rPr>
-        <w:t>&gt;</w:t>
-      </w:r>
-    </w:p>
-    <w:p>
-      <w:pPr>
-        <w:jc w:val="right"/>
-        <w:rPr>
-          <w:sz w:val="20"/>
-          <w:szCs w:val="20"/>
-        </w:rPr>
-      </w:pPr>
-      <w:r>
-        <w:rPr>
-          <w:sz w:val="20"/>
-          <w:szCs w:val="20"/>
-        </w:rPr>
-        <w:t>Internal reference number of this OGC</w:t>
-      </w:r>
-      <w:r>
-        <w:rPr>
-          <w:sz w:val="20"/>
-          <w:szCs w:val="20"/>
-          <w:vertAlign w:val="superscript"/>
-        </w:rPr>
-        <w:t>®</w:t>
-      </w:r>
-      <w:r>
-        <w:rPr>
-          <w:sz w:val="20"/>
-          <w:szCs w:val="20"/>
-        </w:rPr>
-        <w:t xml:space="preserve"> document:</w:t>
-      </w:r>
-      <w:r>
-        <w:rPr>
-          <w:color w:val="0000FF"/>
-          <w:sz w:val="20"/>
-          <w:szCs w:val="20"/>
-        </w:rPr>
-        <w:t> </w:t>
-      </w:r>
-      <w:bookmarkEnd w:id="0"/>
-      <w:r>
-        <w:rPr>
-          <w:color w:val="FF0000"/>
-          <w:sz w:val="20"/>
-          <w:szCs w:val="20"/>
-        </w:rPr>
-        <w:t>YY-</w:t>
-      </w:r>
-      <w:proofErr w:type="spellStart"/>
-      <w:r>
-        <w:rPr>
-          <w:color w:val="FF0000"/>
-          <w:sz w:val="20"/>
-          <w:szCs w:val="20"/>
-        </w:rPr>
-        <w:t>nnnrx</w:t>
-      </w:r>
-      <w:proofErr w:type="spellEnd"/>
-      <w:r>
-        <w:rPr>
-          <w:sz w:val="20"/>
-          <w:szCs w:val="20"/>
-        </w:rPr>
-        <w:t xml:space="preserve"> </w:t>
-      </w:r>
-    </w:p>
-    <w:p>
-      <w:pPr>
-        <w:jc w:val="right"/>
-        <w:rPr>
-          <w:sz w:val="20"/>
-          <w:szCs w:val="20"/>
-        </w:rPr>
-      </w:pPr>
-      <w:r>
-        <w:rPr>
-          <w:sz w:val="20"/>
-          <w:szCs w:val="20"/>
-        </w:rPr>
-        <w:t xml:space="preserve">Version: </w:t>
-      </w:r>
-      <w:proofErr w:type="spellStart"/>
-      <w:r>
-        <w:rPr>
-          <w:color w:val="FF0000"/>
-          <w:sz w:val="20"/>
-          <w:szCs w:val="20"/>
-        </w:rPr>
-        <w:t>n.n.n</w:t>
-      </w:r>
-      <w:proofErr w:type="spellEnd"/>
+        <w:t>1.0.0</w:t>
+      </w:r>
+      <w:bookmarkStart w:id="1" w:name="_GoBack"/>
+      <w:bookmarkEnd w:id="1"/>
     </w:p>
     <w:p>
       <w:pPr>
@@ -877,7 +794,7 @@
       <w:r>
         <w:t>Recipients of this document are invited to submit, with their comments, notification of any relevant patent rights of which they are aware and to provide supporting documentation.</w:t>
       </w:r>
-      <w:bookmarkStart w:id="1" w:name="_Toc165888228"/>
+      <w:bookmarkStart w:id="2" w:name="_Toc165888228"/>
     </w:p>
     <w:p>
       <w:pPr>
@@ -3545,8 +3462,6 @@
           </w:rPr>
           <w:tab/>
         </w:r>
-        <w:bookmarkStart w:id="2" w:name="_GoBack"/>
-        <w:bookmarkEnd w:id="2"/>
         <w:r>
           <w:rPr>
             <w:rStyle w:val="a3"/>
@@ -7526,7 +7441,7 @@
       <w:r>
         <w:t>Preface</w:t>
       </w:r>
-      <w:bookmarkEnd w:id="1"/>
+      <w:bookmarkEnd w:id="2"/>
     </w:p>
     <w:p>
       <w:r>
@@ -9552,9 +9467,9 @@
       </w:pPr>
       <w:bookmarkStart w:id="11" w:name="_Toc110449359"/>
       <w:bookmarkStart w:id="12" w:name="_Toc112436596"/>
-      <w:bookmarkStart w:id="13" w:name="OLE_LINK3"/>
-      <w:bookmarkStart w:id="14" w:name="OLE_LINK4"/>
-      <w:bookmarkStart w:id="15" w:name="_Toc159872864"/>
+      <w:bookmarkStart w:id="13" w:name="_Toc159872864"/>
+      <w:bookmarkStart w:id="14" w:name="OLE_LINK3"/>
+      <w:bookmarkStart w:id="15" w:name="OLE_LINK4"/>
       <w:r>
         <w:t xml:space="preserve">Artificial </w:t>
       </w:r>
@@ -9572,10 +9487,10 @@
       <w:r>
         <w:t>(AI)</w:t>
       </w:r>
-      <w:bookmarkEnd w:id="15"/>
-    </w:p>
-    <w:bookmarkEnd w:id="13"/>
+      <w:bookmarkEnd w:id="13"/>
+    </w:p>
     <w:bookmarkEnd w:id="14"/>
+    <w:bookmarkEnd w:id="15"/>
     <w:p>
       <w:pPr>
         <w:pStyle w:val="Definition"/>
@@ -9630,9 +9545,9 @@
       </w:pPr>
       <w:bookmarkStart w:id="16" w:name="_Toc110449360"/>
       <w:bookmarkStart w:id="17" w:name="_Toc112436597"/>
-      <w:bookmarkStart w:id="18" w:name="OLE_LINK1"/>
-      <w:bookmarkStart w:id="19" w:name="OLE_LINK2"/>
-      <w:bookmarkStart w:id="20" w:name="_Toc159872865"/>
+      <w:bookmarkStart w:id="18" w:name="_Toc159872865"/>
+      <w:bookmarkStart w:id="19" w:name="OLE_LINK1"/>
+      <w:bookmarkStart w:id="20" w:name="OLE_LINK2"/>
       <w:r>
         <w:rPr>
           <w:lang w:eastAsia="zh-CN"/>
@@ -9659,10 +9574,10 @@
         </w:rPr>
         <w:t xml:space="preserve"> (ML)</w:t>
       </w:r>
-      <w:bookmarkEnd w:id="20"/>
-    </w:p>
-    <w:bookmarkEnd w:id="18"/>
+      <w:bookmarkEnd w:id="18"/>
+    </w:p>
     <w:bookmarkEnd w:id="19"/>
+    <w:bookmarkEnd w:id="20"/>
     <w:p>
       <w:pPr>
         <w:pStyle w:val="Definition"/>
@@ -9742,9 +9657,9 @@
           <w:lang w:eastAsia="zh-CN"/>
         </w:rPr>
       </w:pPr>
-      <w:bookmarkStart w:id="21" w:name="_Toc110449361"/>
-      <w:bookmarkStart w:id="22" w:name="_Toc112436598"/>
-      <w:bookmarkStart w:id="23" w:name="_Toc159872866"/>
+      <w:bookmarkStart w:id="21" w:name="_Toc159872866"/>
+      <w:bookmarkStart w:id="22" w:name="_Toc110449361"/>
+      <w:bookmarkStart w:id="23" w:name="_Toc112436598"/>
       <w:r>
         <w:rPr>
           <w:rFonts w:hint="eastAsia"/>
@@ -9777,42 +9692,42 @@
         </w:rPr>
         <w:t xml:space="preserve"> (DL)</w:t>
       </w:r>
+      <w:bookmarkEnd w:id="21"/>
+    </w:p>
+    <w:p>
+      <w:pPr>
+        <w:pStyle w:val="Definition"/>
+      </w:pPr>
+      <w:r>
+        <w:t xml:space="preserve">is a subset of machine learning, which is essentially a neural network with three or more </w:t>
+      </w:r>
+      <w:proofErr w:type="gramStart"/>
+      <w:r>
+        <w:t>layers.</w:t>
+      </w:r>
+      <w:proofErr w:type="gramEnd"/>
+      <w:r>
+        <w:t xml:space="preserve"> </w:t>
+      </w:r>
+      <w:r>
+        <w:t xml:space="preserve">The number of layers is referred to as depth. </w:t>
+      </w:r>
+      <w:r>
+        <w:t>While a neural network with a single layer can still make approximate predictions, additional hidden layers can help to optimize and refine for accuracy.</w:t>
+      </w:r>
+    </w:p>
+    <w:p>
+      <w:pPr>
+        <w:pStyle w:val="Definition"/>
+        <w:rPr>
+          <w:rStyle w:val="a3"/>
+        </w:rPr>
+      </w:pPr>
+      <w:r>
+        <w:t xml:space="preserve">SOURCE:  </w:t>
+      </w:r>
+      <w:bookmarkEnd w:id="22"/>
       <w:bookmarkEnd w:id="23"/>
-    </w:p>
-    <w:p>
-      <w:pPr>
-        <w:pStyle w:val="Definition"/>
-      </w:pPr>
-      <w:r>
-        <w:t xml:space="preserve">is a subset of machine learning, which is essentially a neural network with three or more </w:t>
-      </w:r>
-      <w:proofErr w:type="gramStart"/>
-      <w:r>
-        <w:t>layers.</w:t>
-      </w:r>
-      <w:proofErr w:type="gramEnd"/>
-      <w:r>
-        <w:t xml:space="preserve"> </w:t>
-      </w:r>
-      <w:r>
-        <w:t xml:space="preserve">The number of layers is referred to as depth. </w:t>
-      </w:r>
-      <w:r>
-        <w:t>While a neural network with a single layer can still make approximate predictions, additional hidden layers can help to optimize and refine for accuracy.</w:t>
-      </w:r>
-    </w:p>
-    <w:p>
-      <w:pPr>
-        <w:pStyle w:val="Definition"/>
-        <w:rPr>
-          <w:rStyle w:val="a3"/>
-        </w:rPr>
-      </w:pPr>
-      <w:r>
-        <w:t xml:space="preserve">SOURCE:  </w:t>
-      </w:r>
-      <w:bookmarkEnd w:id="21"/>
-      <w:bookmarkEnd w:id="22"/>
       <w:r>
         <w:fldChar w:fldCharType="begin"/>
       </w:r>
@@ -9885,9 +9800,9 @@
       <w:pPr>
         <w:pStyle w:val="2"/>
       </w:pPr>
-      <w:bookmarkStart w:id="26" w:name="_Toc110449362"/>
-      <w:bookmarkStart w:id="27" w:name="_Toc112436599"/>
-      <w:bookmarkStart w:id="28" w:name="_Toc159872868"/>
+      <w:bookmarkStart w:id="26" w:name="_Toc159872868"/>
+      <w:bookmarkStart w:id="27" w:name="_Toc110449362"/>
+      <w:bookmarkStart w:id="28" w:name="_Toc112436599"/>
       <w:r>
         <w:rPr>
           <w:rFonts w:hint="eastAsia"/>
@@ -9920,10 +9835,10 @@
         </w:rPr>
         <w:t>set</w:t>
       </w:r>
-      <w:bookmarkEnd w:id="28"/>
-    </w:p>
-    <w:bookmarkEnd w:id="26"/>
+      <w:bookmarkEnd w:id="26"/>
+    </w:p>
     <w:bookmarkEnd w:id="27"/>
+    <w:bookmarkEnd w:id="28"/>
     <w:p>
       <w:pPr>
         <w:pStyle w:val="Definition"/>
@@ -10045,9 +9960,9 @@
           <w:lang w:eastAsia="zh-CN"/>
         </w:rPr>
       </w:pPr>
-      <w:bookmarkStart w:id="29" w:name="_Toc110449363"/>
-      <w:bookmarkStart w:id="30" w:name="_Toc112436600"/>
-      <w:bookmarkStart w:id="31" w:name="_Toc159872869"/>
+      <w:bookmarkStart w:id="29" w:name="_Toc159872869"/>
+      <w:bookmarkStart w:id="30" w:name="_Toc110449363"/>
+      <w:bookmarkStart w:id="31" w:name="_Toc112436600"/>
       <w:r>
         <w:rPr>
           <w:rFonts w:hint="eastAsia"/>
@@ -10055,10 +9970,10 @@
         </w:rPr>
         <w:t>Label</w:t>
       </w:r>
-      <w:bookmarkEnd w:id="31"/>
-    </w:p>
-    <w:bookmarkEnd w:id="29"/>
+      <w:bookmarkEnd w:id="29"/>
+    </w:p>
     <w:bookmarkEnd w:id="30"/>
+    <w:bookmarkEnd w:id="31"/>
     <w:p>
       <w:pPr>
         <w:pStyle w:val="Definition"/>
@@ -17392,27 +17307,14 @@
       <w:r>
         <w:t xml:space="preserve">Table </w:t>
       </w:r>
-      <w:r>
-        <w:fldChar w:fldCharType="begin"/>
-      </w:r>
-      <w:r>
-        <w:instrText xml:space="preserve"> SEQ Table \* ARABIC </w:instrText>
-      </w:r>
-      <w:r>
-        <w:fldChar w:fldCharType="separate"/>
-      </w:r>
-      <w:r>
-        <w:rPr>
-          <w:noProof/>
-        </w:rPr>
-        <w:t>1</w:t>
-      </w:r>
-      <w:r>
-        <w:rPr>
-          <w:noProof/>
-        </w:rPr>
-        <w:fldChar w:fldCharType="end"/>
-      </w:r>
+      <w:fldSimple w:instr=" SEQ Table \* ARABIC ">
+        <w:r>
+          <w:rPr>
+            <w:noProof/>
+          </w:rPr>
+          <w:t>1</w:t>
+        </w:r>
+      </w:fldSimple>
       <w:bookmarkEnd w:id="93"/>
       <w:r>
         <w:t xml:space="preserve"> </w:t>
@@ -22829,27 +22731,14 @@
       <w:r>
         <w:t xml:space="preserve">Table </w:t>
       </w:r>
-      <w:r>
-        <w:fldChar w:fldCharType="begin"/>
-      </w:r>
-      <w:r>
-        <w:instrText xml:space="preserve"> SEQ Table \* ARABIC </w:instrText>
-      </w:r>
-      <w:r>
-        <w:fldChar w:fldCharType="separate"/>
-      </w:r>
-      <w:r>
-        <w:rPr>
-          <w:noProof/>
-        </w:rPr>
-        <w:t>2</w:t>
-      </w:r>
-      <w:r>
-        <w:rPr>
-          <w:noProof/>
-        </w:rPr>
-        <w:fldChar w:fldCharType="end"/>
-      </w:r>
+      <w:fldSimple w:instr=" SEQ Table \* ARABIC ">
+        <w:r>
+          <w:rPr>
+            <w:noProof/>
+          </w:rPr>
+          <w:t>2</w:t>
+        </w:r>
+      </w:fldSimple>
       <w:bookmarkEnd w:id="99"/>
       <w:r>
         <w:t xml:space="preserve"> </w:t>
@@ -27065,27 +26954,14 @@
       <w:r>
         <w:t xml:space="preserve">Table </w:t>
       </w:r>
-      <w:r>
-        <w:fldChar w:fldCharType="begin"/>
-      </w:r>
-      <w:r>
-        <w:instrText xml:space="preserve"> SEQ Table \* ARABIC </w:instrText>
-      </w:r>
-      <w:r>
-        <w:fldChar w:fldCharType="separate"/>
-      </w:r>
-      <w:r>
-        <w:rPr>
-          <w:noProof/>
-        </w:rPr>
-        <w:t>3</w:t>
-      </w:r>
-      <w:r>
-        <w:rPr>
-          <w:noProof/>
-        </w:rPr>
-        <w:fldChar w:fldCharType="end"/>
-      </w:r>
+      <w:fldSimple w:instr=" SEQ Table \* ARABIC ">
+        <w:r>
+          <w:rPr>
+            <w:noProof/>
+          </w:rPr>
+          <w:t>3</w:t>
+        </w:r>
+      </w:fldSimple>
       <w:bookmarkEnd w:id="100"/>
       <w:r>
         <w:t xml:space="preserve"> </w:t>
@@ -28106,27 +27982,14 @@
       <w:r>
         <w:t xml:space="preserve">Table </w:t>
       </w:r>
-      <w:r>
-        <w:fldChar w:fldCharType="begin"/>
-      </w:r>
-      <w:r>
-        <w:instrText xml:space="preserve"> SEQ Table \* ARABIC </w:instrText>
-      </w:r>
-      <w:r>
-        <w:fldChar w:fldCharType="separate"/>
-      </w:r>
-      <w:r>
-        <w:rPr>
-          <w:noProof/>
-        </w:rPr>
-        <w:t>4</w:t>
-      </w:r>
-      <w:r>
-        <w:rPr>
-          <w:noProof/>
-        </w:rPr>
-        <w:fldChar w:fldCharType="end"/>
-      </w:r>
+      <w:fldSimple w:instr=" SEQ Table \* ARABIC ">
+        <w:r>
+          <w:rPr>
+            <w:noProof/>
+          </w:rPr>
+          <w:t>4</w:t>
+        </w:r>
+      </w:fldSimple>
       <w:bookmarkEnd w:id="101"/>
       <w:r>
         <w:t xml:space="preserve"> </w:t>
@@ -30919,27 +30782,14 @@
       <w:r>
         <w:t xml:space="preserve">Table </w:t>
       </w:r>
-      <w:r>
-        <w:fldChar w:fldCharType="begin"/>
-      </w:r>
-      <w:r>
-        <w:instrText xml:space="preserve"> SEQ Table \* ARABIC </w:instrText>
-      </w:r>
-      <w:r>
-        <w:fldChar w:fldCharType="separate"/>
-      </w:r>
-      <w:r>
-        <w:rPr>
-          <w:noProof/>
-        </w:rPr>
-        <w:t>5</w:t>
-      </w:r>
-      <w:r>
-        <w:rPr>
-          <w:noProof/>
-        </w:rPr>
-        <w:fldChar w:fldCharType="end"/>
-      </w:r>
+      <w:fldSimple w:instr=" SEQ Table \* ARABIC ">
+        <w:r>
+          <w:rPr>
+            <w:noProof/>
+          </w:rPr>
+          <w:t>5</w:t>
+        </w:r>
+      </w:fldSimple>
       <w:bookmarkEnd w:id="103"/>
       <w:r>
         <w:t xml:space="preserve"> </w:t>
@@ -33197,27 +33047,14 @@
       <w:r>
         <w:t xml:space="preserve">Table </w:t>
       </w:r>
-      <w:r>
-        <w:fldChar w:fldCharType="begin"/>
-      </w:r>
-      <w:r>
-        <w:instrText xml:space="preserve"> SEQ Table \* ARABIC </w:instrText>
-      </w:r>
-      <w:r>
-        <w:fldChar w:fldCharType="separate"/>
-      </w:r>
-      <w:r>
-        <w:rPr>
-          <w:noProof/>
-        </w:rPr>
-        <w:t>6</w:t>
-      </w:r>
-      <w:r>
-        <w:rPr>
-          <w:noProof/>
-        </w:rPr>
-        <w:fldChar w:fldCharType="end"/>
-      </w:r>
+      <w:fldSimple w:instr=" SEQ Table \* ARABIC ">
+        <w:r>
+          <w:rPr>
+            <w:noProof/>
+          </w:rPr>
+          <w:t>6</w:t>
+        </w:r>
+      </w:fldSimple>
       <w:bookmarkEnd w:id="104"/>
       <w:r>
         <w:t xml:space="preserve"> </w:t>
@@ -34956,27 +34793,14 @@
       <w:r>
         <w:t xml:space="preserve">Table </w:t>
       </w:r>
-      <w:r>
-        <w:fldChar w:fldCharType="begin"/>
-      </w:r>
-      <w:r>
-        <w:instrText xml:space="preserve"> SEQ Table \* ARABIC </w:instrText>
-      </w:r>
-      <w:r>
-        <w:fldChar w:fldCharType="separate"/>
-      </w:r>
-      <w:r>
-        <w:rPr>
-          <w:noProof/>
-        </w:rPr>
-        <w:t>7</w:t>
-      </w:r>
-      <w:r>
-        <w:rPr>
-          <w:noProof/>
-        </w:rPr>
-        <w:fldChar w:fldCharType="end"/>
-      </w:r>
+      <w:fldSimple w:instr=" SEQ Table \* ARABIC ">
+        <w:r>
+          <w:rPr>
+            <w:noProof/>
+          </w:rPr>
+          <w:t>7</w:t>
+        </w:r>
+      </w:fldSimple>
       <w:bookmarkEnd w:id="106"/>
       <w:r>
         <w:t xml:space="preserve"> </w:t>
@@ -36089,27 +35913,14 @@
       <w:r>
         <w:t xml:space="preserve">Table </w:t>
       </w:r>
-      <w:r>
-        <w:fldChar w:fldCharType="begin"/>
-      </w:r>
-      <w:r>
-        <w:instrText xml:space="preserve"> SEQ Table \* ARABIC </w:instrText>
-      </w:r>
-      <w:r>
-        <w:fldChar w:fldCharType="separate"/>
-      </w:r>
-      <w:r>
-        <w:rPr>
-          <w:noProof/>
-        </w:rPr>
-        <w:t>8</w:t>
-      </w:r>
-      <w:r>
-        <w:rPr>
-          <w:noProof/>
-        </w:rPr>
-        <w:fldChar w:fldCharType="end"/>
-      </w:r>
+      <w:fldSimple w:instr=" SEQ Table \* ARABIC ">
+        <w:r>
+          <w:rPr>
+            <w:noProof/>
+          </w:rPr>
+          <w:t>8</w:t>
+        </w:r>
+      </w:fldSimple>
       <w:bookmarkEnd w:id="107"/>
       <w:r>
         <w:t xml:space="preserve"> </w:t>
@@ -37699,27 +37510,14 @@
       <w:r>
         <w:t xml:space="preserve">Table </w:t>
       </w:r>
-      <w:r>
-        <w:fldChar w:fldCharType="begin"/>
-      </w:r>
-      <w:r>
-        <w:instrText xml:space="preserve"> SEQ Table \* ARABIC </w:instrText>
-      </w:r>
-      <w:r>
-        <w:fldChar w:fldCharType="separate"/>
-      </w:r>
-      <w:r>
-        <w:rPr>
-          <w:noProof/>
-        </w:rPr>
-        <w:t>9</w:t>
-      </w:r>
-      <w:r>
-        <w:rPr>
-          <w:noProof/>
-        </w:rPr>
-        <w:fldChar w:fldCharType="end"/>
-      </w:r>
+      <w:fldSimple w:instr=" SEQ Table \* ARABIC ">
+        <w:r>
+          <w:rPr>
+            <w:noProof/>
+          </w:rPr>
+          <w:t>9</w:t>
+        </w:r>
+      </w:fldSimple>
       <w:bookmarkEnd w:id="109"/>
       <w:r>
         <w:t xml:space="preserve"> </w:t>
@@ -38659,27 +38457,14 @@
       <w:r>
         <w:t xml:space="preserve">Table </w:t>
       </w:r>
-      <w:r>
-        <w:fldChar w:fldCharType="begin"/>
-      </w:r>
-      <w:r>
-        <w:instrText xml:space="preserve"> SEQ Table \* ARABIC </w:instrText>
-      </w:r>
-      <w:r>
-        <w:fldChar w:fldCharType="separate"/>
-      </w:r>
-      <w:r>
-        <w:rPr>
-          <w:noProof/>
-        </w:rPr>
-        <w:t>10</w:t>
-      </w:r>
-      <w:r>
-        <w:rPr>
-          <w:noProof/>
-        </w:rPr>
-        <w:fldChar w:fldCharType="end"/>
-      </w:r>
+      <w:fldSimple w:instr=" SEQ Table \* ARABIC ">
+        <w:r>
+          <w:rPr>
+            <w:noProof/>
+          </w:rPr>
+          <w:t>10</w:t>
+        </w:r>
+      </w:fldSimple>
       <w:bookmarkEnd w:id="110"/>
       <w:r>
         <w:t xml:space="preserve"> </w:t>
@@ -39392,27 +39177,14 @@
       <w:r>
         <w:t xml:space="preserve">Table </w:t>
       </w:r>
-      <w:r>
-        <w:fldChar w:fldCharType="begin"/>
-      </w:r>
-      <w:r>
-        <w:instrText xml:space="preserve"> SEQ Table \* ARABIC </w:instrText>
-      </w:r>
-      <w:r>
-        <w:fldChar w:fldCharType="separate"/>
-      </w:r>
-      <w:r>
-        <w:rPr>
-          <w:noProof/>
-        </w:rPr>
-        <w:t>11</w:t>
-      </w:r>
-      <w:r>
-        <w:rPr>
-          <w:noProof/>
-        </w:rPr>
-        <w:fldChar w:fldCharType="end"/>
-      </w:r>
+      <w:fldSimple w:instr=" SEQ Table \* ARABIC ">
+        <w:r>
+          <w:rPr>
+            <w:noProof/>
+          </w:rPr>
+          <w:t>11</w:t>
+        </w:r>
+      </w:fldSimple>
       <w:bookmarkEnd w:id="111"/>
       <w:r>
         <w:t xml:space="preserve"> </w:t>
@@ -41614,27 +41386,14 @@
       <w:r>
         <w:t xml:space="preserve">Table </w:t>
       </w:r>
-      <w:r>
-        <w:fldChar w:fldCharType="begin"/>
-      </w:r>
-      <w:r>
-        <w:instrText xml:space="preserve"> SEQ Table \* ARABIC </w:instrText>
-      </w:r>
-      <w:r>
-        <w:fldChar w:fldCharType="separate"/>
-      </w:r>
-      <w:r>
-        <w:rPr>
-          <w:noProof/>
-        </w:rPr>
-        <w:t>12</w:t>
-      </w:r>
-      <w:r>
-        <w:rPr>
-          <w:noProof/>
-        </w:rPr>
-        <w:fldChar w:fldCharType="end"/>
-      </w:r>
+      <w:fldSimple w:instr=" SEQ Table \* ARABIC ">
+        <w:r>
+          <w:rPr>
+            <w:noProof/>
+          </w:rPr>
+          <w:t>12</w:t>
+        </w:r>
+      </w:fldSimple>
       <w:bookmarkEnd w:id="112"/>
       <w:r>
         <w:t xml:space="preserve"> </w:t>
@@ -43522,27 +43281,14 @@
       <w:r>
         <w:t xml:space="preserve">Table </w:t>
       </w:r>
-      <w:r>
-        <w:fldChar w:fldCharType="begin"/>
-      </w:r>
-      <w:r>
-        <w:instrText xml:space="preserve"> SEQ Table \* ARABIC </w:instrText>
-      </w:r>
-      <w:r>
-        <w:fldChar w:fldCharType="separate"/>
-      </w:r>
-      <w:r>
-        <w:rPr>
-          <w:noProof/>
-        </w:rPr>
-        <w:t>13</w:t>
-      </w:r>
-      <w:r>
-        <w:rPr>
-          <w:noProof/>
-        </w:rPr>
-        <w:fldChar w:fldCharType="end"/>
-      </w:r>
+      <w:fldSimple w:instr=" SEQ Table \* ARABIC ">
+        <w:r>
+          <w:rPr>
+            <w:noProof/>
+          </w:rPr>
+          <w:t>13</w:t>
+        </w:r>
+      </w:fldSimple>
       <w:bookmarkEnd w:id="114"/>
       <w:r>
         <w:t xml:space="preserve"> </w:t>
@@ -44765,27 +44511,14 @@
       <w:r>
         <w:t xml:space="preserve">Table </w:t>
       </w:r>
-      <w:r>
-        <w:fldChar w:fldCharType="begin"/>
-      </w:r>
-      <w:r>
-        <w:instrText xml:space="preserve"> SEQ Table \* ARABIC </w:instrText>
-      </w:r>
-      <w:r>
-        <w:fldChar w:fldCharType="separate"/>
-      </w:r>
-      <w:r>
-        <w:rPr>
-          <w:noProof/>
-        </w:rPr>
-        <w:t>14</w:t>
-      </w:r>
-      <w:r>
-        <w:rPr>
-          <w:noProof/>
-        </w:rPr>
-        <w:fldChar w:fldCharType="end"/>
-      </w:r>
+      <w:fldSimple w:instr=" SEQ Table \* ARABIC ">
+        <w:r>
+          <w:rPr>
+            <w:noProof/>
+          </w:rPr>
+          <w:t>14</w:t>
+        </w:r>
+      </w:fldSimple>
       <w:bookmarkEnd w:id="115"/>
       <w:r>
         <w:t xml:space="preserve"> </w:t>
@@ -45646,27 +45379,14 @@
       <w:r>
         <w:t xml:space="preserve">Table </w:t>
       </w:r>
-      <w:r>
-        <w:fldChar w:fldCharType="begin"/>
-      </w:r>
-      <w:r>
-        <w:instrText xml:space="preserve"> SEQ Table \* ARABIC </w:instrText>
-      </w:r>
-      <w:r>
-        <w:fldChar w:fldCharType="separate"/>
-      </w:r>
-      <w:r>
-        <w:rPr>
-          <w:noProof/>
-        </w:rPr>
-        <w:t>15</w:t>
-      </w:r>
-      <w:r>
-        <w:rPr>
-          <w:noProof/>
-        </w:rPr>
-        <w:fldChar w:fldCharType="end"/>
-      </w:r>
+      <w:fldSimple w:instr=" SEQ Table \* ARABIC ">
+        <w:r>
+          <w:rPr>
+            <w:noProof/>
+          </w:rPr>
+          <w:t>15</w:t>
+        </w:r>
+      </w:fldSimple>
       <w:bookmarkEnd w:id="116"/>
       <w:r>
         <w:t xml:space="preserve"> </w:t>
@@ -47146,27 +46866,14 @@
       <w:r>
         <w:t xml:space="preserve">Table </w:t>
       </w:r>
-      <w:r>
-        <w:fldChar w:fldCharType="begin"/>
-      </w:r>
-      <w:r>
-        <w:instrText xml:space="preserve"> SEQ Table \* ARABIC </w:instrText>
-      </w:r>
-      <w:r>
-        <w:fldChar w:fldCharType="separate"/>
-      </w:r>
-      <w:r>
-        <w:rPr>
-          <w:noProof/>
-        </w:rPr>
-        <w:t>16</w:t>
-      </w:r>
-      <w:r>
-        <w:rPr>
-          <w:noProof/>
-        </w:rPr>
-        <w:fldChar w:fldCharType="end"/>
-      </w:r>
+      <w:fldSimple w:instr=" SEQ Table \* ARABIC ">
+        <w:r>
+          <w:rPr>
+            <w:noProof/>
+          </w:rPr>
+          <w:t>16</w:t>
+        </w:r>
+      </w:fldSimple>
       <w:bookmarkEnd w:id="120"/>
       <w:r>
         <w:t xml:space="preserve"> </w:t>
@@ -49185,27 +48892,14 @@
       <w:r>
         <w:t xml:space="preserve">Table </w:t>
       </w:r>
-      <w:r>
-        <w:fldChar w:fldCharType="begin"/>
-      </w:r>
-      <w:r>
-        <w:instrText xml:space="preserve"> SEQ Table \* ARABIC </w:instrText>
-      </w:r>
-      <w:r>
-        <w:fldChar w:fldCharType="separate"/>
-      </w:r>
-      <w:r>
-        <w:rPr>
-          <w:noProof/>
-        </w:rPr>
-        <w:t>17</w:t>
-      </w:r>
-      <w:r>
-        <w:rPr>
-          <w:noProof/>
-        </w:rPr>
-        <w:fldChar w:fldCharType="end"/>
-      </w:r>
+      <w:fldSimple w:instr=" SEQ Table \* ARABIC ">
+        <w:r>
+          <w:rPr>
+            <w:noProof/>
+          </w:rPr>
+          <w:t>17</w:t>
+        </w:r>
+      </w:fldSimple>
       <w:bookmarkEnd w:id="122"/>
       <w:r>
         <w:t xml:space="preserve"> </w:t>
@@ -50765,22 +50459,22 @@
         <w:pStyle w:val="AnnexLevel2"/>
       </w:pPr>
       <w:bookmarkStart w:id="125" w:name="_Toc110449431"/>
-      <w:bookmarkStart w:id="126" w:name="_Toc254961261"/>
-      <w:bookmarkStart w:id="127" w:name="_Ref259545760"/>
-      <w:bookmarkStart w:id="128" w:name="_Toc276720685"/>
-      <w:bookmarkStart w:id="129" w:name="_Toc279341984"/>
-      <w:bookmarkStart w:id="130" w:name="_Toc443461105"/>
-      <w:bookmarkStart w:id="131" w:name="_Toc9996974"/>
-      <w:bookmarkStart w:id="132" w:name="_Ref207532276"/>
-      <w:bookmarkStart w:id="133" w:name="_Ref207532302"/>
-      <w:bookmarkStart w:id="134" w:name="_Ref207532345"/>
-      <w:bookmarkStart w:id="135" w:name="_Toc219622068"/>
-      <w:bookmarkStart w:id="136" w:name="_Toc159872903"/>
+      <w:bookmarkStart w:id="126" w:name="_Toc159872903"/>
+      <w:bookmarkStart w:id="127" w:name="_Toc254961261"/>
+      <w:bookmarkStart w:id="128" w:name="_Ref259545760"/>
+      <w:bookmarkStart w:id="129" w:name="_Toc276720685"/>
+      <w:bookmarkStart w:id="130" w:name="_Toc279341984"/>
+      <w:bookmarkStart w:id="131" w:name="_Toc443461105"/>
+      <w:bookmarkStart w:id="132" w:name="_Toc9996974"/>
+      <w:bookmarkStart w:id="133" w:name="_Ref207532276"/>
+      <w:bookmarkStart w:id="134" w:name="_Ref207532302"/>
+      <w:bookmarkStart w:id="135" w:name="_Ref207532345"/>
+      <w:bookmarkStart w:id="136" w:name="_Toc219622068"/>
       <w:r>
         <w:t>Introduction</w:t>
       </w:r>
       <w:bookmarkEnd w:id="125"/>
-      <w:bookmarkEnd w:id="136"/>
+      <w:bookmarkEnd w:id="126"/>
     </w:p>
     <w:p>
       <w:r>
@@ -55220,9 +54914,9 @@
         <w:pStyle w:val="AnnexNumbered"/>
       </w:pPr>
       <w:bookmarkStart w:id="146" w:name="_Toc135225642"/>
-      <w:bookmarkStart w:id="147" w:name="_Hlk140336250"/>
-      <w:bookmarkStart w:id="148" w:name="_Hlk140336223"/>
-      <w:bookmarkStart w:id="149" w:name="_Toc159872912"/>
+      <w:bookmarkStart w:id="147" w:name="_Toc159872912"/>
+      <w:bookmarkStart w:id="148" w:name="_Hlk140336250"/>
+      <w:bookmarkStart w:id="149" w:name="_Hlk140336223"/>
       <w:bookmarkEnd w:id="145"/>
       <w:proofErr w:type="spellStart"/>
       <w:r>
@@ -55245,7 +54939,7 @@
         <w:t>xamples</w:t>
       </w:r>
       <w:bookmarkEnd w:id="146"/>
-      <w:bookmarkEnd w:id="149"/>
+      <w:bookmarkEnd w:id="147"/>
     </w:p>
     <w:p>
       <w:pPr>
@@ -55253,9 +54947,9 @@
       </w:pPr>
       <w:bookmarkStart w:id="150" w:name="_Toc135225643"/>
       <w:bookmarkStart w:id="151" w:name="_Toc153497096"/>
-      <w:bookmarkStart w:id="152" w:name="_Hlk140336256"/>
-      <w:bookmarkStart w:id="153" w:name="_Toc159872913"/>
-      <w:bookmarkEnd w:id="147"/>
+      <w:bookmarkStart w:id="152" w:name="_Toc159872913"/>
+      <w:bookmarkStart w:id="153" w:name="_Hlk140336256"/>
+      <w:bookmarkEnd w:id="148"/>
       <w:r>
         <w:t xml:space="preserve">WHU-RS19 </w:t>
       </w:r>
@@ -55267,9 +54961,9 @@
       </w:r>
       <w:bookmarkEnd w:id="150"/>
       <w:bookmarkEnd w:id="151"/>
-      <w:bookmarkEnd w:id="153"/>
-    </w:p>
-    <w:bookmarkEnd w:id="152"/>
+      <w:bookmarkEnd w:id="152"/>
+    </w:p>
+    <w:bookmarkEnd w:id="153"/>
     <w:p>
       <w:pPr>
         <w:rPr>
@@ -56819,7 +56513,7 @@
         </w:rPr>
         <w:t>.</w:t>
       </w:r>
-      <w:bookmarkEnd w:id="148"/>
+      <w:bookmarkEnd w:id="149"/>
     </w:p>
     <w:p>
       <w:pPr>
@@ -57513,7 +57207,6 @@
       </w:pPr>
       <w:bookmarkStart w:id="194" w:name="_Toc165888231"/>
       <w:bookmarkStart w:id="195" w:name="_Toc159872930"/>
-      <w:bookmarkEnd w:id="126"/>
       <w:bookmarkEnd w:id="127"/>
       <w:bookmarkEnd w:id="128"/>
       <w:bookmarkEnd w:id="129"/>
@@ -57523,6 +57216,7 @@
       <w:bookmarkEnd w:id="133"/>
       <w:bookmarkEnd w:id="134"/>
       <w:bookmarkEnd w:id="135"/>
+      <w:bookmarkEnd w:id="136"/>
       <w:r>
         <w:lastRenderedPageBreak/>
         <w:t xml:space="preserve">Revision </w:t>
@@ -61964,7 +61658,7 @@
     <w:qFormat/>
     <w:rsid w:val="00B8636A"/>
     <w:rPr>
-      <w:rFonts w:eastAsia="SimHei" w:cstheme="majorBidi"/>
+      <w:rFonts w:eastAsia="黑体" w:cstheme="majorBidi"/>
       <w:szCs w:val="20"/>
     </w:rPr>
   </w:style>
@@ -62467,7 +62161,7 @@
 </file>
 
 <file path=customXml/itemProps1.xml><?xml version="1.0" encoding="utf-8"?>
-<ds:datastoreItem xmlns:ds="http://schemas.openxmlformats.org/officeDocument/2006/customXml" ds:itemID="{D3503C69-AE07-4703-A8BC-B24085D76D22}">
+<ds:datastoreItem xmlns:ds="http://schemas.openxmlformats.org/officeDocument/2006/customXml" ds:itemID="{E42A6A50-6DD3-45C7-B3DB-829CA06E3B1A}">
   <ds:schemaRefs>
     <ds:schemaRef ds:uri="http://schemas.openxmlformats.org/officeDocument/2006/bibliography"/>
   </ds:schemaRefs>

--- a/standard/part3/tdmlpart3.docx
+++ b/standard/part3/tdmlpart3.docx
@@ -3488,8 +3488,6 @@
           </w:rPr>
           <w:tab/>
         </w:r>
-        <w:bookmarkStart w:id="2" w:name="_GoBack"/>
-        <w:bookmarkEnd w:id="2"/>
         <w:r>
           <w:rPr>
             <w:rStyle w:val="a3"/>
@@ -7916,7 +7914,7 @@
       <w:pPr>
         <w:pStyle w:val="introelements"/>
       </w:pPr>
-      <w:bookmarkStart w:id="3" w:name="_Toc165888229"/>
+      <w:bookmarkStart w:id="2" w:name="_Toc165888229"/>
       <w:r>
         <w:t>Security Considerations</w:t>
       </w:r>
@@ -7939,7 +7937,7 @@
       <w:r>
         <w:t>Submitting organizations</w:t>
       </w:r>
-      <w:bookmarkEnd w:id="3"/>
+      <w:bookmarkEnd w:id="2"/>
     </w:p>
     <w:p>
       <w:pPr>
@@ -8072,18 +8070,18 @@
       </w:pPr>
       <w:r>
         <w:lastRenderedPageBreak/>
-        <w:t>Chongqing Changan Automobile Co., Ltd</w:t>
+        <w:t>Chongqing Changan Zhitu Technology Co., Ltd</w:t>
       </w:r>
     </w:p>
     <w:p>
       <w:pPr>
         <w:pStyle w:val="introelements"/>
       </w:pPr>
-      <w:bookmarkStart w:id="4" w:name="_Toc165888230"/>
+      <w:bookmarkStart w:id="3" w:name="_Toc165888230"/>
       <w:r>
         <w:t>Submi</w:t>
       </w:r>
-      <w:bookmarkEnd w:id="4"/>
+      <w:bookmarkEnd w:id="3"/>
       <w:r>
         <w:t>tters</w:t>
       </w:r>
@@ -9021,8 +9019,10 @@
                 <w:b w:val="0"/>
                 <w:color w:val="auto"/>
               </w:rPr>
-              <w:t>Chongqing Changan Automobile Co., Ltd</w:t>
-            </w:r>
+              <w:t>Chongqing Changan Zhitu Technology Co., Ltd</w:t>
+            </w:r>
+            <w:bookmarkStart w:id="4" w:name="_GoBack"/>
+            <w:bookmarkEnd w:id="4"/>
           </w:p>
         </w:tc>
       </w:tr>
@@ -9776,9 +9776,9 @@
       </w:pPr>
       <w:bookmarkStart w:id="13" w:name="_Toc110449359"/>
       <w:bookmarkStart w:id="14" w:name="_Toc112436596"/>
-      <w:bookmarkStart w:id="15" w:name="OLE_LINK3"/>
-      <w:bookmarkStart w:id="16" w:name="OLE_LINK4"/>
-      <w:bookmarkStart w:id="17" w:name="_Toc169104687"/>
+      <w:bookmarkStart w:id="15" w:name="_Toc169104687"/>
+      <w:bookmarkStart w:id="16" w:name="OLE_LINK3"/>
+      <w:bookmarkStart w:id="17" w:name="OLE_LINK4"/>
       <w:r>
         <w:t xml:space="preserve">Artificial </w:t>
       </w:r>
@@ -9796,10 +9796,10 @@
       <w:r>
         <w:t>(AI)</w:t>
       </w:r>
-      <w:bookmarkEnd w:id="17"/>
-    </w:p>
-    <w:bookmarkEnd w:id="15"/>
+      <w:bookmarkEnd w:id="15"/>
+    </w:p>
     <w:bookmarkEnd w:id="16"/>
+    <w:bookmarkEnd w:id="17"/>
     <w:p>
       <w:pPr>
         <w:pStyle w:val="Definition"/>
@@ -9838,9 +9838,9 @@
       </w:pPr>
       <w:bookmarkStart w:id="18" w:name="_Toc110449360"/>
       <w:bookmarkStart w:id="19" w:name="_Toc112436597"/>
-      <w:bookmarkStart w:id="20" w:name="OLE_LINK1"/>
-      <w:bookmarkStart w:id="21" w:name="OLE_LINK2"/>
-      <w:bookmarkStart w:id="22" w:name="_Toc169104688"/>
+      <w:bookmarkStart w:id="20" w:name="_Toc169104688"/>
+      <w:bookmarkStart w:id="21" w:name="OLE_LINK1"/>
+      <w:bookmarkStart w:id="22" w:name="OLE_LINK2"/>
       <w:r>
         <w:rPr>
           <w:lang w:eastAsia="zh-CN"/>
@@ -9867,10 +9867,10 @@
         </w:rPr>
         <w:t xml:space="preserve"> (ML)</w:t>
       </w:r>
-      <w:bookmarkEnd w:id="22"/>
-    </w:p>
-    <w:bookmarkEnd w:id="20"/>
+      <w:bookmarkEnd w:id="20"/>
+    </w:p>
     <w:bookmarkEnd w:id="21"/>
+    <w:bookmarkEnd w:id="22"/>
     <w:p>
       <w:pPr>
         <w:pStyle w:val="Definition"/>
@@ -9929,9 +9929,9 @@
           <w:lang w:eastAsia="zh-CN"/>
         </w:rPr>
       </w:pPr>
-      <w:bookmarkStart w:id="23" w:name="_Toc110449361"/>
-      <w:bookmarkStart w:id="24" w:name="_Toc112436598"/>
-      <w:bookmarkStart w:id="25" w:name="_Toc169104689"/>
+      <w:bookmarkStart w:id="23" w:name="_Toc169104689"/>
+      <w:bookmarkStart w:id="24" w:name="_Toc110449361"/>
+      <w:bookmarkStart w:id="25" w:name="_Toc112436598"/>
       <w:r>
         <w:rPr>
           <w:rFonts w:hint="eastAsia"/>
@@ -9964,7 +9964,7 @@
         </w:rPr>
         <w:t xml:space="preserve"> (DL)</w:t>
       </w:r>
-      <w:bookmarkEnd w:id="25"/>
+      <w:bookmarkEnd w:id="23"/>
     </w:p>
     <w:p>
       <w:pPr>
@@ -9994,8 +9994,8 @@
       <w:r>
         <w:t xml:space="preserve">SOURCE:  </w:t>
       </w:r>
-      <w:bookmarkEnd w:id="23"/>
       <w:bookmarkEnd w:id="24"/>
+      <w:bookmarkEnd w:id="25"/>
       <w:r>
         <w:fldChar w:fldCharType="begin"/>
       </w:r>
@@ -10067,9 +10067,9 @@
       <w:pPr>
         <w:pStyle w:val="2"/>
       </w:pPr>
-      <w:bookmarkStart w:id="28" w:name="_Toc110449362"/>
-      <w:bookmarkStart w:id="29" w:name="_Toc112436599"/>
-      <w:bookmarkStart w:id="30" w:name="_Toc169104691"/>
+      <w:bookmarkStart w:id="28" w:name="_Toc169104691"/>
+      <w:bookmarkStart w:id="29" w:name="_Toc110449362"/>
+      <w:bookmarkStart w:id="30" w:name="_Toc112436599"/>
       <w:r>
         <w:rPr>
           <w:rFonts w:hint="eastAsia"/>
@@ -10102,10 +10102,10 @@
         </w:rPr>
         <w:t>set</w:t>
       </w:r>
-      <w:bookmarkEnd w:id="30"/>
-    </w:p>
-    <w:bookmarkEnd w:id="28"/>
+      <w:bookmarkEnd w:id="28"/>
+    </w:p>
     <w:bookmarkEnd w:id="29"/>
+    <w:bookmarkEnd w:id="30"/>
     <w:p>
       <w:pPr>
         <w:pStyle w:val="Definition"/>
@@ -10190,9 +10190,9 @@
           <w:lang w:eastAsia="zh-CN"/>
         </w:rPr>
       </w:pPr>
-      <w:bookmarkStart w:id="31" w:name="_Toc110449363"/>
-      <w:bookmarkStart w:id="32" w:name="_Toc112436600"/>
-      <w:bookmarkStart w:id="33" w:name="_Toc169104692"/>
+      <w:bookmarkStart w:id="31" w:name="_Toc169104692"/>
+      <w:bookmarkStart w:id="32" w:name="_Toc110449363"/>
+      <w:bookmarkStart w:id="33" w:name="_Toc112436600"/>
       <w:r>
         <w:rPr>
           <w:rFonts w:hint="eastAsia"/>
@@ -10200,10 +10200,10 @@
         </w:rPr>
         <w:t>Label</w:t>
       </w:r>
-      <w:bookmarkEnd w:id="33"/>
-    </w:p>
-    <w:bookmarkEnd w:id="31"/>
+      <w:bookmarkEnd w:id="31"/>
+    </w:p>
     <w:bookmarkEnd w:id="32"/>
+    <w:bookmarkEnd w:id="33"/>
     <w:p>
       <w:pPr>
         <w:pStyle w:val="Definition"/>
@@ -12278,27 +12278,14 @@
             <w:r>
               <w:t xml:space="preserve">Requirement </w:t>
             </w:r>
-            <w:r>
-              <w:fldChar w:fldCharType="begin"/>
-            </w:r>
-            <w:r>
-              <w:instrText xml:space="preserve"> SEQ Requirement \* ARABIC </w:instrText>
-            </w:r>
-            <w:r>
-              <w:fldChar w:fldCharType="separate"/>
-            </w:r>
-            <w:r>
-              <w:rPr>
-                <w:noProof/>
-              </w:rPr>
-              <w:t>1</w:t>
-            </w:r>
-            <w:r>
-              <w:rPr>
-                <w:noProof/>
-              </w:rPr>
-              <w:fldChar w:fldCharType="end"/>
-            </w:r>
+            <w:fldSimple w:instr=" SEQ Requirement \* ARABIC ">
+              <w:r>
+                <w:rPr>
+                  <w:noProof/>
+                </w:rPr>
+                <w:t>1</w:t>
+              </w:r>
+            </w:fldSimple>
             <w:bookmarkEnd w:id="81"/>
           </w:p>
         </w:tc>
@@ -12355,27 +12342,14 @@
             <w:r>
               <w:t xml:space="preserve">Requirement </w:t>
             </w:r>
-            <w:r>
-              <w:fldChar w:fldCharType="begin"/>
-            </w:r>
-            <w:r>
-              <w:instrText xml:space="preserve"> SEQ Requirement \* ARABIC </w:instrText>
-            </w:r>
-            <w:r>
-              <w:fldChar w:fldCharType="separate"/>
-            </w:r>
-            <w:r>
-              <w:rPr>
-                <w:noProof/>
-              </w:rPr>
-              <w:t>2</w:t>
-            </w:r>
-            <w:r>
-              <w:rPr>
-                <w:noProof/>
-              </w:rPr>
-              <w:fldChar w:fldCharType="end"/>
-            </w:r>
+            <w:fldSimple w:instr=" SEQ Requirement \* ARABIC ">
+              <w:r>
+                <w:rPr>
+                  <w:noProof/>
+                </w:rPr>
+                <w:t>2</w:t>
+              </w:r>
+            </w:fldSimple>
             <w:bookmarkEnd w:id="82"/>
           </w:p>
         </w:tc>
@@ -12441,27 +12415,14 @@
             <w:r>
               <w:t xml:space="preserve">Requirement </w:t>
             </w:r>
-            <w:r>
-              <w:fldChar w:fldCharType="begin"/>
-            </w:r>
-            <w:r>
-              <w:instrText xml:space="preserve"> SEQ Requirement \* ARABIC </w:instrText>
-            </w:r>
-            <w:r>
-              <w:fldChar w:fldCharType="separate"/>
-            </w:r>
-            <w:r>
-              <w:rPr>
-                <w:noProof/>
-              </w:rPr>
-              <w:t>3</w:t>
-            </w:r>
-            <w:r>
-              <w:rPr>
-                <w:noProof/>
-              </w:rPr>
-              <w:fldChar w:fldCharType="end"/>
-            </w:r>
+            <w:fldSimple w:instr=" SEQ Requirement \* ARABIC ">
+              <w:r>
+                <w:rPr>
+                  <w:noProof/>
+                </w:rPr>
+                <w:t>3</w:t>
+              </w:r>
+            </w:fldSimple>
             <w:bookmarkEnd w:id="83"/>
           </w:p>
         </w:tc>
@@ -12528,27 +12489,14 @@
               <w:lastRenderedPageBreak/>
               <w:t xml:space="preserve">Requirement </w:t>
             </w:r>
-            <w:r>
-              <w:fldChar w:fldCharType="begin"/>
-            </w:r>
-            <w:r>
-              <w:instrText xml:space="preserve"> SEQ Requirement \* ARABIC </w:instrText>
-            </w:r>
-            <w:r>
-              <w:fldChar w:fldCharType="separate"/>
-            </w:r>
-            <w:r>
-              <w:rPr>
-                <w:noProof/>
-              </w:rPr>
-              <w:t>4</w:t>
-            </w:r>
-            <w:r>
-              <w:rPr>
-                <w:noProof/>
-              </w:rPr>
-              <w:fldChar w:fldCharType="end"/>
-            </w:r>
+            <w:fldSimple w:instr=" SEQ Requirement \* ARABIC ">
+              <w:r>
+                <w:rPr>
+                  <w:noProof/>
+                </w:rPr>
+                <w:t>4</w:t>
+              </w:r>
+            </w:fldSimple>
             <w:bookmarkEnd w:id="84"/>
           </w:p>
         </w:tc>
@@ -14263,27 +14211,14 @@
             <w:r>
               <w:t xml:space="preserve">Requirement </w:t>
             </w:r>
-            <w:r>
-              <w:fldChar w:fldCharType="begin"/>
-            </w:r>
-            <w:r>
-              <w:instrText xml:space="preserve"> SEQ Requirement \* ARABIC </w:instrText>
-            </w:r>
-            <w:r>
-              <w:fldChar w:fldCharType="separate"/>
-            </w:r>
-            <w:r>
-              <w:rPr>
-                <w:noProof/>
-              </w:rPr>
-              <w:t>5</w:t>
-            </w:r>
-            <w:r>
-              <w:rPr>
-                <w:noProof/>
-              </w:rPr>
-              <w:fldChar w:fldCharType="end"/>
-            </w:r>
+            <w:fldSimple w:instr=" SEQ Requirement \* ARABIC ">
+              <w:r>
+                <w:rPr>
+                  <w:noProof/>
+                </w:rPr>
+                <w:t>5</w:t>
+              </w:r>
+            </w:fldSimple>
             <w:bookmarkEnd w:id="90"/>
           </w:p>
         </w:tc>
@@ -14349,27 +14284,14 @@
             <w:r>
               <w:t xml:space="preserve">Requirement </w:t>
             </w:r>
-            <w:r>
-              <w:fldChar w:fldCharType="begin"/>
-            </w:r>
-            <w:r>
-              <w:instrText xml:space="preserve"> SEQ Requirement \* ARABIC </w:instrText>
-            </w:r>
-            <w:r>
-              <w:fldChar w:fldCharType="separate"/>
-            </w:r>
-            <w:r>
-              <w:rPr>
-                <w:noProof/>
-              </w:rPr>
-              <w:t>6</w:t>
-            </w:r>
-            <w:r>
-              <w:rPr>
-                <w:noProof/>
-              </w:rPr>
-              <w:fldChar w:fldCharType="end"/>
-            </w:r>
+            <w:fldSimple w:instr=" SEQ Requirement \* ARABIC ">
+              <w:r>
+                <w:rPr>
+                  <w:noProof/>
+                </w:rPr>
+                <w:t>6</w:t>
+              </w:r>
+            </w:fldSimple>
             <w:bookmarkEnd w:id="91"/>
           </w:p>
         </w:tc>
@@ -14429,27 +14351,14 @@
             <w:r>
               <w:t xml:space="preserve">Requirement </w:t>
             </w:r>
-            <w:r>
-              <w:fldChar w:fldCharType="begin"/>
-            </w:r>
-            <w:r>
-              <w:instrText xml:space="preserve"> SEQ Requirement \* ARABIC </w:instrText>
-            </w:r>
-            <w:r>
-              <w:fldChar w:fldCharType="separate"/>
-            </w:r>
-            <w:r>
-              <w:rPr>
-                <w:noProof/>
-              </w:rPr>
-              <w:t>7</w:t>
-            </w:r>
-            <w:r>
-              <w:rPr>
-                <w:noProof/>
-              </w:rPr>
-              <w:fldChar w:fldCharType="end"/>
-            </w:r>
+            <w:fldSimple w:instr=" SEQ Requirement \* ARABIC ">
+              <w:r>
+                <w:rPr>
+                  <w:noProof/>
+                </w:rPr>
+                <w:t>7</w:t>
+              </w:r>
+            </w:fldSimple>
             <w:bookmarkEnd w:id="92"/>
           </w:p>
         </w:tc>
@@ -14509,27 +14418,14 @@
             <w:r>
               <w:t xml:space="preserve">Requirement </w:t>
             </w:r>
-            <w:r>
-              <w:fldChar w:fldCharType="begin"/>
-            </w:r>
-            <w:r>
-              <w:instrText xml:space="preserve"> SEQ Requirement \* ARABIC </w:instrText>
-            </w:r>
-            <w:r>
-              <w:fldChar w:fldCharType="separate"/>
-            </w:r>
-            <w:r>
-              <w:rPr>
-                <w:noProof/>
-              </w:rPr>
-              <w:t>8</w:t>
-            </w:r>
-            <w:r>
-              <w:rPr>
-                <w:noProof/>
-              </w:rPr>
-              <w:fldChar w:fldCharType="end"/>
-            </w:r>
+            <w:fldSimple w:instr=" SEQ Requirement \* ARABIC ">
+              <w:r>
+                <w:rPr>
+                  <w:noProof/>
+                </w:rPr>
+                <w:t>8</w:t>
+              </w:r>
+            </w:fldSimple>
             <w:bookmarkEnd w:id="93"/>
           </w:p>
         </w:tc>
@@ -14784,11 +14680,6 @@
               <w:rPr>
                 <w:lang w:eastAsia="zh-CN"/>
               </w:rPr>
-            </w:r>
-            <w:r>
-              <w:rPr>
-                <w:lang w:eastAsia="zh-CN"/>
-              </w:rPr>
               <w:fldChar w:fldCharType="separate"/>
             </w:r>
             <w:r>
@@ -18966,27 +18857,14 @@
             <w:r>
               <w:t xml:space="preserve">Requirement </w:t>
             </w:r>
-            <w:r>
-              <w:fldChar w:fldCharType="begin"/>
-            </w:r>
-            <w:r>
-              <w:instrText xml:space="preserve"> SEQ Requirement \* ARABIC </w:instrText>
-            </w:r>
-            <w:r>
-              <w:fldChar w:fldCharType="separate"/>
-            </w:r>
-            <w:r>
-              <w:rPr>
-                <w:noProof/>
-              </w:rPr>
-              <w:t>9</w:t>
-            </w:r>
-            <w:r>
-              <w:rPr>
-                <w:noProof/>
-              </w:rPr>
-              <w:fldChar w:fldCharType="end"/>
-            </w:r>
+            <w:fldSimple w:instr=" SEQ Requirement \* ARABIC ">
+              <w:r>
+                <w:rPr>
+                  <w:noProof/>
+                </w:rPr>
+                <w:t>9</w:t>
+              </w:r>
+            </w:fldSimple>
             <w:bookmarkEnd w:id="111"/>
           </w:p>
         </w:tc>
@@ -19356,27 +19234,14 @@
       <w:r>
         <w:t xml:space="preserve">Table </w:t>
       </w:r>
-      <w:r>
-        <w:fldChar w:fldCharType="begin"/>
-      </w:r>
-      <w:r>
-        <w:instrText xml:space="preserve"> SEQ Table \* ARABIC </w:instrText>
-      </w:r>
-      <w:r>
-        <w:fldChar w:fldCharType="separate"/>
-      </w:r>
-      <w:r>
-        <w:rPr>
-          <w:noProof/>
-        </w:rPr>
-        <w:t>1</w:t>
-      </w:r>
-      <w:r>
-        <w:rPr>
-          <w:noProof/>
-        </w:rPr>
-        <w:fldChar w:fldCharType="end"/>
-      </w:r>
+      <w:fldSimple w:instr=" SEQ Table \* ARABIC ">
+        <w:r>
+          <w:rPr>
+            <w:noProof/>
+          </w:rPr>
+          <w:t>1</w:t>
+        </w:r>
+      </w:fldSimple>
       <w:bookmarkEnd w:id="112"/>
       <w:r>
         <w:t xml:space="preserve"> </w:t>
@@ -20663,27 +20528,14 @@
             <w:r>
               <w:t xml:space="preserve">Requirement </w:t>
             </w:r>
-            <w:r>
-              <w:fldChar w:fldCharType="begin"/>
-            </w:r>
-            <w:r>
-              <w:instrText xml:space="preserve"> SEQ Requirement \* ARABIC </w:instrText>
-            </w:r>
-            <w:r>
-              <w:fldChar w:fldCharType="separate"/>
-            </w:r>
-            <w:r>
-              <w:rPr>
-                <w:noProof/>
-              </w:rPr>
-              <w:t>10</w:t>
-            </w:r>
-            <w:r>
-              <w:rPr>
-                <w:noProof/>
-              </w:rPr>
-              <w:fldChar w:fldCharType="end"/>
-            </w:r>
+            <w:fldSimple w:instr=" SEQ Requirement \* ARABIC ">
+              <w:r>
+                <w:rPr>
+                  <w:noProof/>
+                </w:rPr>
+                <w:t>10</w:t>
+              </w:r>
+            </w:fldSimple>
             <w:bookmarkEnd w:id="115"/>
           </w:p>
         </w:tc>
@@ -23064,27 +22916,14 @@
             <w:r>
               <w:t xml:space="preserve">Requirement </w:t>
             </w:r>
-            <w:r>
-              <w:fldChar w:fldCharType="begin"/>
-            </w:r>
-            <w:r>
-              <w:instrText xml:space="preserve"> SEQ Requirement \* ARABIC </w:instrText>
-            </w:r>
-            <w:r>
-              <w:fldChar w:fldCharType="separate"/>
-            </w:r>
-            <w:r>
-              <w:rPr>
-                <w:noProof/>
-              </w:rPr>
-              <w:t>11</w:t>
-            </w:r>
-            <w:r>
-              <w:rPr>
-                <w:noProof/>
-              </w:rPr>
-              <w:fldChar w:fldCharType="end"/>
-            </w:r>
+            <w:fldSimple w:instr=" SEQ Requirement \* ARABIC ">
+              <w:r>
+                <w:rPr>
+                  <w:noProof/>
+                </w:rPr>
+                <w:t>11</w:t>
+              </w:r>
+            </w:fldSimple>
             <w:bookmarkEnd w:id="120"/>
           </w:p>
         </w:tc>
@@ -23156,27 +22995,14 @@
               <w:lastRenderedPageBreak/>
               <w:t xml:space="preserve">Requirement </w:t>
             </w:r>
-            <w:r>
-              <w:fldChar w:fldCharType="begin"/>
-            </w:r>
-            <w:r>
-              <w:instrText xml:space="preserve"> SEQ Requirement \* ARABIC </w:instrText>
-            </w:r>
-            <w:r>
-              <w:fldChar w:fldCharType="separate"/>
-            </w:r>
-            <w:r>
-              <w:rPr>
-                <w:noProof/>
-              </w:rPr>
-              <w:t>12</w:t>
-            </w:r>
-            <w:r>
-              <w:rPr>
-                <w:noProof/>
-              </w:rPr>
-              <w:fldChar w:fldCharType="end"/>
-            </w:r>
+            <w:fldSimple w:instr=" SEQ Requirement \* ARABIC ">
+              <w:r>
+                <w:rPr>
+                  <w:noProof/>
+                </w:rPr>
+                <w:t>12</w:t>
+              </w:r>
+            </w:fldSimple>
             <w:bookmarkEnd w:id="121"/>
           </w:p>
         </w:tc>
@@ -23241,27 +23067,14 @@
             <w:r>
               <w:t xml:space="preserve">Requirement </w:t>
             </w:r>
-            <w:r>
-              <w:fldChar w:fldCharType="begin"/>
-            </w:r>
-            <w:r>
-              <w:instrText xml:space="preserve"> SEQ Requirement \* ARABIC </w:instrText>
-            </w:r>
-            <w:r>
-              <w:fldChar w:fldCharType="separate"/>
-            </w:r>
-            <w:r>
-              <w:rPr>
-                <w:noProof/>
-              </w:rPr>
-              <w:t>13</w:t>
-            </w:r>
-            <w:r>
-              <w:rPr>
-                <w:noProof/>
-              </w:rPr>
-              <w:fldChar w:fldCharType="end"/>
-            </w:r>
+            <w:fldSimple w:instr=" SEQ Requirement \* ARABIC ">
+              <w:r>
+                <w:rPr>
+                  <w:noProof/>
+                </w:rPr>
+                <w:t>13</w:t>
+              </w:r>
+            </w:fldSimple>
             <w:bookmarkEnd w:id="122"/>
           </w:p>
         </w:tc>
@@ -23635,27 +23448,14 @@
       <w:r>
         <w:t xml:space="preserve">Table </w:t>
       </w:r>
-      <w:r>
-        <w:fldChar w:fldCharType="begin"/>
-      </w:r>
-      <w:r>
-        <w:instrText xml:space="preserve"> SEQ Table \* ARABIC </w:instrText>
-      </w:r>
-      <w:r>
-        <w:fldChar w:fldCharType="separate"/>
-      </w:r>
-      <w:r>
-        <w:rPr>
-          <w:noProof/>
-        </w:rPr>
-        <w:t>2</w:t>
-      </w:r>
-      <w:r>
-        <w:rPr>
-          <w:noProof/>
-        </w:rPr>
-        <w:fldChar w:fldCharType="end"/>
-      </w:r>
+      <w:fldSimple w:instr=" SEQ Table \* ARABIC ">
+        <w:r>
+          <w:rPr>
+            <w:noProof/>
+          </w:rPr>
+          <w:t>2</w:t>
+        </w:r>
+      </w:fldSimple>
       <w:bookmarkEnd w:id="123"/>
       <w:r>
         <w:t xml:space="preserve"> AI_TrainingDataset properties</w:t>
@@ -27875,27 +27675,14 @@
         <w:lastRenderedPageBreak/>
         <w:t xml:space="preserve">Table </w:t>
       </w:r>
-      <w:r>
-        <w:fldChar w:fldCharType="begin"/>
-      </w:r>
-      <w:r>
-        <w:instrText xml:space="preserve"> SEQ Table \* ARABIC </w:instrText>
-      </w:r>
-      <w:r>
-        <w:fldChar w:fldCharType="separate"/>
-      </w:r>
-      <w:r>
-        <w:rPr>
-          <w:noProof/>
-        </w:rPr>
-        <w:t>3</w:t>
-      </w:r>
-      <w:r>
-        <w:rPr>
-          <w:noProof/>
-        </w:rPr>
-        <w:fldChar w:fldCharType="end"/>
-      </w:r>
+      <w:fldSimple w:instr=" SEQ Table \* ARABIC ">
+        <w:r>
+          <w:rPr>
+            <w:noProof/>
+          </w:rPr>
+          <w:t>3</w:t>
+        </w:r>
+      </w:fldSimple>
       <w:bookmarkEnd w:id="125"/>
       <w:r>
         <w:t xml:space="preserve"> </w:t>
@@ -28839,27 +28626,14 @@
         <w:lastRenderedPageBreak/>
         <w:t xml:space="preserve">Table </w:t>
       </w:r>
-      <w:r>
-        <w:fldChar w:fldCharType="begin"/>
-      </w:r>
-      <w:r>
-        <w:instrText xml:space="preserve"> SEQ Table \* ARABIC </w:instrText>
-      </w:r>
-      <w:r>
-        <w:fldChar w:fldCharType="separate"/>
-      </w:r>
-      <w:r>
-        <w:rPr>
-          <w:noProof/>
-        </w:rPr>
-        <w:t>4</w:t>
-      </w:r>
-      <w:r>
-        <w:rPr>
-          <w:noProof/>
-        </w:rPr>
-        <w:fldChar w:fldCharType="end"/>
-      </w:r>
+      <w:fldSimple w:instr=" SEQ Table \* ARABIC ">
+        <w:r>
+          <w:rPr>
+            <w:noProof/>
+          </w:rPr>
+          <w:t>4</w:t>
+        </w:r>
+      </w:fldSimple>
       <w:bookmarkEnd w:id="128"/>
       <w:r>
         <w:t xml:space="preserve"> </w:t>
@@ -32124,27 +31898,14 @@
             <w:r>
               <w:t xml:space="preserve">Requirement </w:t>
             </w:r>
-            <w:r>
-              <w:fldChar w:fldCharType="begin"/>
-            </w:r>
-            <w:r>
-              <w:instrText xml:space="preserve"> SEQ Requirement \* ARABIC </w:instrText>
-            </w:r>
-            <w:r>
-              <w:fldChar w:fldCharType="separate"/>
-            </w:r>
-            <w:r>
-              <w:rPr>
-                <w:noProof/>
-              </w:rPr>
-              <w:t>14</w:t>
-            </w:r>
-            <w:r>
-              <w:rPr>
-                <w:noProof/>
-              </w:rPr>
-              <w:fldChar w:fldCharType="end"/>
-            </w:r>
+            <w:fldSimple w:instr=" SEQ Requirement \* ARABIC ">
+              <w:r>
+                <w:rPr>
+                  <w:noProof/>
+                </w:rPr>
+                <w:t>14</w:t>
+              </w:r>
+            </w:fldSimple>
             <w:bookmarkEnd w:id="130"/>
           </w:p>
         </w:tc>
@@ -32209,27 +31970,14 @@
             <w:r>
               <w:t xml:space="preserve">Requirement </w:t>
             </w:r>
-            <w:r>
-              <w:fldChar w:fldCharType="begin"/>
-            </w:r>
-            <w:r>
-              <w:instrText xml:space="preserve"> SEQ Requirement \* ARABIC </w:instrText>
-            </w:r>
-            <w:r>
-              <w:fldChar w:fldCharType="separate"/>
-            </w:r>
-            <w:r>
-              <w:rPr>
-                <w:noProof/>
-              </w:rPr>
-              <w:t>15</w:t>
-            </w:r>
-            <w:r>
-              <w:rPr>
-                <w:noProof/>
-              </w:rPr>
-              <w:fldChar w:fldCharType="end"/>
-            </w:r>
+            <w:fldSimple w:instr=" SEQ Requirement \* ARABIC ">
+              <w:r>
+                <w:rPr>
+                  <w:noProof/>
+                </w:rPr>
+                <w:t>15</w:t>
+              </w:r>
+            </w:fldSimple>
             <w:bookmarkEnd w:id="131"/>
           </w:p>
         </w:tc>
@@ -32269,27 +32017,14 @@
             <w:r>
               <w:t xml:space="preserve">Requirement </w:t>
             </w:r>
-            <w:r>
-              <w:fldChar w:fldCharType="begin"/>
-            </w:r>
-            <w:r>
-              <w:instrText xml:space="preserve"> SEQ Requirement \* ARABIC </w:instrText>
-            </w:r>
-            <w:r>
-              <w:fldChar w:fldCharType="separate"/>
-            </w:r>
-            <w:r>
-              <w:rPr>
-                <w:noProof/>
-              </w:rPr>
-              <w:t>16</w:t>
-            </w:r>
-            <w:r>
-              <w:rPr>
-                <w:noProof/>
-              </w:rPr>
-              <w:fldChar w:fldCharType="end"/>
-            </w:r>
+            <w:fldSimple w:instr=" SEQ Requirement \* ARABIC ">
+              <w:r>
+                <w:rPr>
+                  <w:noProof/>
+                </w:rPr>
+                <w:t>16</w:t>
+              </w:r>
+            </w:fldSimple>
             <w:bookmarkEnd w:id="132"/>
           </w:p>
         </w:tc>
@@ -32649,27 +32384,14 @@
       <w:r>
         <w:t xml:space="preserve">Table </w:t>
       </w:r>
-      <w:r>
-        <w:fldChar w:fldCharType="begin"/>
-      </w:r>
-      <w:r>
-        <w:instrText xml:space="preserve"> SEQ Table \* ARABIC </w:instrText>
-      </w:r>
-      <w:r>
-        <w:fldChar w:fldCharType="separate"/>
-      </w:r>
-      <w:r>
-        <w:rPr>
-          <w:noProof/>
-        </w:rPr>
-        <w:t>5</w:t>
-      </w:r>
-      <w:r>
-        <w:rPr>
-          <w:noProof/>
-        </w:rPr>
-        <w:fldChar w:fldCharType="end"/>
-      </w:r>
+      <w:fldSimple w:instr=" SEQ Table \* ARABIC ">
+        <w:r>
+          <w:rPr>
+            <w:noProof/>
+          </w:rPr>
+          <w:t>5</w:t>
+        </w:r>
+      </w:fldSimple>
       <w:bookmarkEnd w:id="133"/>
       <w:r>
         <w:t xml:space="preserve"> </w:t>
@@ -34779,27 +34501,14 @@
       <w:r>
         <w:t xml:space="preserve">Table </w:t>
       </w:r>
-      <w:r>
-        <w:fldChar w:fldCharType="begin"/>
-      </w:r>
-      <w:r>
-        <w:instrText xml:space="preserve"> SEQ Table \* ARABIC </w:instrText>
-      </w:r>
-      <w:r>
-        <w:fldChar w:fldCharType="separate"/>
-      </w:r>
-      <w:r>
-        <w:rPr>
-          <w:noProof/>
-        </w:rPr>
-        <w:t>6</w:t>
-      </w:r>
-      <w:r>
-        <w:rPr>
-          <w:noProof/>
-        </w:rPr>
-        <w:fldChar w:fldCharType="end"/>
-      </w:r>
+      <w:fldSimple w:instr=" SEQ Table \* ARABIC ">
+        <w:r>
+          <w:rPr>
+            <w:noProof/>
+          </w:rPr>
+          <w:t>6</w:t>
+        </w:r>
+      </w:fldSimple>
       <w:bookmarkEnd w:id="134"/>
       <w:r>
         <w:t xml:space="preserve"> AI_EOTrainingData properties</w:t>
@@ -36245,27 +35954,14 @@
             <w:r>
               <w:t xml:space="preserve">Requirement </w:t>
             </w:r>
-            <w:r>
-              <w:fldChar w:fldCharType="begin"/>
-            </w:r>
-            <w:r>
-              <w:instrText xml:space="preserve"> SEQ Requirement \* ARABIC </w:instrText>
-            </w:r>
-            <w:r>
-              <w:fldChar w:fldCharType="separate"/>
-            </w:r>
-            <w:r>
-              <w:rPr>
-                <w:noProof/>
-              </w:rPr>
-              <w:t>17</w:t>
-            </w:r>
-            <w:r>
-              <w:rPr>
-                <w:noProof/>
-              </w:rPr>
-              <w:fldChar w:fldCharType="end"/>
-            </w:r>
+            <w:fldSimple w:instr=" SEQ Requirement \* ARABIC ">
+              <w:r>
+                <w:rPr>
+                  <w:noProof/>
+                </w:rPr>
+                <w:t>17</w:t>
+              </w:r>
+            </w:fldSimple>
             <w:bookmarkEnd w:id="136"/>
           </w:p>
         </w:tc>
@@ -36324,27 +36020,14 @@
             <w:r>
               <w:t xml:space="preserve">Requirement </w:t>
             </w:r>
-            <w:r>
-              <w:fldChar w:fldCharType="begin"/>
-            </w:r>
-            <w:r>
-              <w:instrText xml:space="preserve"> SEQ Requirement \* ARABIC </w:instrText>
-            </w:r>
-            <w:r>
-              <w:fldChar w:fldCharType="separate"/>
-            </w:r>
-            <w:r>
-              <w:rPr>
-                <w:noProof/>
-              </w:rPr>
-              <w:t>18</w:t>
-            </w:r>
-            <w:r>
-              <w:rPr>
-                <w:noProof/>
-              </w:rPr>
-              <w:fldChar w:fldCharType="end"/>
-            </w:r>
+            <w:fldSimple w:instr=" SEQ Requirement \* ARABIC ">
+              <w:r>
+                <w:rPr>
+                  <w:noProof/>
+                </w:rPr>
+                <w:t>18</w:t>
+              </w:r>
+            </w:fldSimple>
             <w:bookmarkEnd w:id="137"/>
           </w:p>
         </w:tc>
@@ -36675,27 +36358,14 @@
       <w:r>
         <w:t xml:space="preserve">Table </w:t>
       </w:r>
-      <w:r>
-        <w:fldChar w:fldCharType="begin"/>
-      </w:r>
-      <w:r>
-        <w:instrText xml:space="preserve"> SEQ Table \* ARABIC </w:instrText>
-      </w:r>
-      <w:r>
-        <w:fldChar w:fldCharType="separate"/>
-      </w:r>
-      <w:r>
-        <w:rPr>
-          <w:noProof/>
-        </w:rPr>
-        <w:t>7</w:t>
-      </w:r>
-      <w:r>
-        <w:rPr>
-          <w:noProof/>
-        </w:rPr>
-        <w:fldChar w:fldCharType="end"/>
-      </w:r>
+      <w:fldSimple w:instr=" SEQ Table \* ARABIC ">
+        <w:r>
+          <w:rPr>
+            <w:noProof/>
+          </w:rPr>
+          <w:t>7</w:t>
+        </w:r>
+      </w:fldSimple>
       <w:bookmarkEnd w:id="138"/>
       <w:r>
         <w:t xml:space="preserve"> </w:t>
@@ -37730,27 +37400,14 @@
       <w:r>
         <w:t xml:space="preserve">Table </w:t>
       </w:r>
-      <w:r>
-        <w:fldChar w:fldCharType="begin"/>
-      </w:r>
-      <w:r>
-        <w:instrText xml:space="preserve"> SEQ Table \* ARABIC </w:instrText>
-      </w:r>
-      <w:r>
-        <w:fldChar w:fldCharType="separate"/>
-      </w:r>
-      <w:r>
-        <w:rPr>
-          <w:noProof/>
-        </w:rPr>
-        <w:t>8</w:t>
-      </w:r>
-      <w:r>
-        <w:rPr>
-          <w:noProof/>
-        </w:rPr>
-        <w:fldChar w:fldCharType="end"/>
-      </w:r>
+      <w:fldSimple w:instr=" SEQ Table \* ARABIC ">
+        <w:r>
+          <w:rPr>
+            <w:noProof/>
+          </w:rPr>
+          <w:t>8</w:t>
+        </w:r>
+      </w:fldSimple>
       <w:bookmarkEnd w:id="139"/>
       <w:r>
         <w:t xml:space="preserve"> AI_</w:t>
@@ -38507,27 +38164,14 @@
             <w:r>
               <w:t xml:space="preserve">Requirement </w:t>
             </w:r>
-            <w:r>
-              <w:fldChar w:fldCharType="begin"/>
-            </w:r>
-            <w:r>
-              <w:instrText xml:space="preserve"> SEQ Requirement \* ARABIC </w:instrText>
-            </w:r>
-            <w:r>
-              <w:fldChar w:fldCharType="separate"/>
-            </w:r>
-            <w:r>
-              <w:rPr>
-                <w:noProof/>
-              </w:rPr>
-              <w:t>19</w:t>
-            </w:r>
-            <w:r>
-              <w:rPr>
-                <w:noProof/>
-              </w:rPr>
-              <w:fldChar w:fldCharType="end"/>
-            </w:r>
+            <w:fldSimple w:instr=" SEQ Requirement \* ARABIC ">
+              <w:r>
+                <w:rPr>
+                  <w:noProof/>
+                </w:rPr>
+                <w:t>19</w:t>
+              </w:r>
+            </w:fldSimple>
             <w:bookmarkEnd w:id="141"/>
           </w:p>
         </w:tc>
@@ -38586,27 +38230,14 @@
             <w:r>
               <w:t xml:space="preserve">Requirement </w:t>
             </w:r>
-            <w:r>
-              <w:fldChar w:fldCharType="begin"/>
-            </w:r>
-            <w:r>
-              <w:instrText xml:space="preserve"> SEQ Requirement \* ARABIC </w:instrText>
-            </w:r>
-            <w:r>
-              <w:fldChar w:fldCharType="separate"/>
-            </w:r>
-            <w:r>
-              <w:rPr>
-                <w:noProof/>
-              </w:rPr>
-              <w:t>20</w:t>
-            </w:r>
-            <w:r>
-              <w:rPr>
-                <w:noProof/>
-              </w:rPr>
-              <w:fldChar w:fldCharType="end"/>
-            </w:r>
+            <w:fldSimple w:instr=" SEQ Requirement \* ARABIC ">
+              <w:r>
+                <w:rPr>
+                  <w:noProof/>
+                </w:rPr>
+                <w:t>20</w:t>
+              </w:r>
+            </w:fldSimple>
             <w:bookmarkEnd w:id="142"/>
           </w:p>
         </w:tc>
@@ -38665,27 +38296,14 @@
             <w:r>
               <w:t xml:space="preserve">Requirement </w:t>
             </w:r>
-            <w:r>
-              <w:fldChar w:fldCharType="begin"/>
-            </w:r>
-            <w:r>
-              <w:instrText xml:space="preserve"> SEQ Requirement \* ARABIC </w:instrText>
-            </w:r>
-            <w:r>
-              <w:fldChar w:fldCharType="separate"/>
-            </w:r>
-            <w:r>
-              <w:rPr>
-                <w:noProof/>
-              </w:rPr>
-              <w:t>21</w:t>
-            </w:r>
-            <w:r>
-              <w:rPr>
-                <w:noProof/>
-              </w:rPr>
-              <w:fldChar w:fldCharType="end"/>
-            </w:r>
+            <w:fldSimple w:instr=" SEQ Requirement \* ARABIC ">
+              <w:r>
+                <w:rPr>
+                  <w:noProof/>
+                </w:rPr>
+                <w:t>21</w:t>
+              </w:r>
+            </w:fldSimple>
             <w:bookmarkEnd w:id="143"/>
           </w:p>
         </w:tc>
@@ -38744,27 +38362,14 @@
             <w:r>
               <w:t xml:space="preserve">Requirement </w:t>
             </w:r>
-            <w:r>
-              <w:fldChar w:fldCharType="begin"/>
-            </w:r>
-            <w:r>
-              <w:instrText xml:space="preserve"> SEQ Requirement \* ARABIC </w:instrText>
-            </w:r>
-            <w:r>
-              <w:fldChar w:fldCharType="separate"/>
-            </w:r>
-            <w:r>
-              <w:rPr>
-                <w:noProof/>
-              </w:rPr>
-              <w:t>22</w:t>
-            </w:r>
-            <w:r>
-              <w:rPr>
-                <w:noProof/>
-              </w:rPr>
-              <w:fldChar w:fldCharType="end"/>
-            </w:r>
+            <w:fldSimple w:instr=" SEQ Requirement \* ARABIC ">
+              <w:r>
+                <w:rPr>
+                  <w:noProof/>
+                </w:rPr>
+                <w:t>22</w:t>
+              </w:r>
+            </w:fldSimple>
             <w:bookmarkEnd w:id="144"/>
           </w:p>
         </w:tc>
@@ -38823,27 +38428,14 @@
             <w:r>
               <w:t xml:space="preserve">Requirement </w:t>
             </w:r>
-            <w:r>
-              <w:fldChar w:fldCharType="begin"/>
-            </w:r>
-            <w:r>
-              <w:instrText xml:space="preserve"> SEQ Requirement \* ARABIC </w:instrText>
-            </w:r>
-            <w:r>
-              <w:fldChar w:fldCharType="separate"/>
-            </w:r>
-            <w:r>
-              <w:rPr>
-                <w:noProof/>
-              </w:rPr>
-              <w:t>23</w:t>
-            </w:r>
-            <w:r>
-              <w:rPr>
-                <w:noProof/>
-              </w:rPr>
-              <w:fldChar w:fldCharType="end"/>
-            </w:r>
+            <w:fldSimple w:instr=" SEQ Requirement \* ARABIC ">
+              <w:r>
+                <w:rPr>
+                  <w:noProof/>
+                </w:rPr>
+                <w:t>23</w:t>
+              </w:r>
+            </w:fldSimple>
             <w:bookmarkEnd w:id="145"/>
           </w:p>
         </w:tc>
@@ -39186,27 +38778,14 @@
       <w:r>
         <w:t xml:space="preserve">Table </w:t>
       </w:r>
-      <w:r>
-        <w:fldChar w:fldCharType="begin"/>
-      </w:r>
-      <w:r>
-        <w:instrText xml:space="preserve"> SEQ Table \* ARABIC </w:instrText>
-      </w:r>
-      <w:r>
-        <w:fldChar w:fldCharType="separate"/>
-      </w:r>
-      <w:r>
-        <w:rPr>
-          <w:noProof/>
-        </w:rPr>
-        <w:t>9</w:t>
-      </w:r>
-      <w:r>
-        <w:rPr>
-          <w:noProof/>
-        </w:rPr>
-        <w:fldChar w:fldCharType="end"/>
-      </w:r>
+      <w:fldSimple w:instr=" SEQ Table \* ARABIC ">
+        <w:r>
+          <w:rPr>
+            <w:noProof/>
+          </w:rPr>
+          <w:t>9</w:t>
+        </w:r>
+      </w:fldSimple>
       <w:bookmarkEnd w:id="146"/>
       <w:r>
         <w:t xml:space="preserve"> </w:t>
@@ -40075,27 +39654,14 @@
       <w:r>
         <w:t xml:space="preserve">Table </w:t>
       </w:r>
-      <w:r>
-        <w:fldChar w:fldCharType="begin"/>
-      </w:r>
-      <w:r>
-        <w:instrText xml:space="preserve"> SEQ Table \* ARABIC </w:instrText>
-      </w:r>
-      <w:r>
-        <w:fldChar w:fldCharType="separate"/>
-      </w:r>
-      <w:r>
-        <w:rPr>
-          <w:noProof/>
-        </w:rPr>
-        <w:t>10</w:t>
-      </w:r>
-      <w:r>
-        <w:rPr>
-          <w:noProof/>
-        </w:rPr>
-        <w:fldChar w:fldCharType="end"/>
-      </w:r>
+      <w:fldSimple w:instr=" SEQ Table \* ARABIC ">
+        <w:r>
+          <w:rPr>
+            <w:noProof/>
+          </w:rPr>
+          <w:t>10</w:t>
+        </w:r>
+      </w:fldSimple>
       <w:bookmarkEnd w:id="147"/>
       <w:r>
         <w:t xml:space="preserve"> </w:t>
@@ -40776,27 +40342,14 @@
       <w:r>
         <w:t xml:space="preserve">Table </w:t>
       </w:r>
-      <w:r>
-        <w:fldChar w:fldCharType="begin"/>
-      </w:r>
-      <w:r>
-        <w:instrText xml:space="preserve"> SEQ Table \* ARABIC </w:instrText>
-      </w:r>
-      <w:r>
-        <w:fldChar w:fldCharType="separate"/>
-      </w:r>
-      <w:r>
-        <w:rPr>
-          <w:noProof/>
-        </w:rPr>
-        <w:t>11</w:t>
-      </w:r>
-      <w:r>
-        <w:rPr>
-          <w:noProof/>
-        </w:rPr>
-        <w:fldChar w:fldCharType="end"/>
-      </w:r>
+      <w:fldSimple w:instr=" SEQ Table \* ARABIC ">
+        <w:r>
+          <w:rPr>
+            <w:noProof/>
+          </w:rPr>
+          <w:t>11</w:t>
+        </w:r>
+      </w:fldSimple>
       <w:bookmarkEnd w:id="148"/>
       <w:r>
         <w:t xml:space="preserve"> </w:t>
@@ -42617,27 +42170,14 @@
       <w:r>
         <w:t xml:space="preserve">Table </w:t>
       </w:r>
-      <w:r>
-        <w:fldChar w:fldCharType="begin"/>
-      </w:r>
-      <w:r>
-        <w:instrText xml:space="preserve"> SEQ Table \* ARABIC </w:instrText>
-      </w:r>
-      <w:r>
-        <w:fldChar w:fldCharType="separate"/>
-      </w:r>
-      <w:r>
-        <w:rPr>
-          <w:noProof/>
-        </w:rPr>
-        <w:t>12</w:t>
-      </w:r>
-      <w:r>
-        <w:rPr>
-          <w:noProof/>
-        </w:rPr>
-        <w:fldChar w:fldCharType="end"/>
-      </w:r>
+      <w:fldSimple w:instr=" SEQ Table \* ARABIC ">
+        <w:r>
+          <w:rPr>
+            <w:noProof/>
+          </w:rPr>
+          <w:t>12</w:t>
+        </w:r>
+      </w:fldSimple>
       <w:bookmarkEnd w:id="149"/>
       <w:r>
         <w:t xml:space="preserve"> </w:t>
@@ -43833,27 +43373,14 @@
             <w:r>
               <w:t xml:space="preserve">Requirement </w:t>
             </w:r>
-            <w:r>
-              <w:fldChar w:fldCharType="begin"/>
-            </w:r>
-            <w:r>
-              <w:instrText xml:space="preserve"> SEQ Requirement \* ARABIC </w:instrText>
-            </w:r>
-            <w:r>
-              <w:fldChar w:fldCharType="separate"/>
-            </w:r>
-            <w:r>
-              <w:rPr>
-                <w:noProof/>
-              </w:rPr>
-              <w:t>24</w:t>
-            </w:r>
-            <w:r>
-              <w:rPr>
-                <w:noProof/>
-              </w:rPr>
-              <w:fldChar w:fldCharType="end"/>
-            </w:r>
+            <w:fldSimple w:instr=" SEQ Requirement \* ARABIC ">
+              <w:r>
+                <w:rPr>
+                  <w:noProof/>
+                </w:rPr>
+                <w:t>24</w:t>
+              </w:r>
+            </w:fldSimple>
             <w:bookmarkEnd w:id="151"/>
           </w:p>
         </w:tc>
@@ -43912,27 +43439,14 @@
             <w:r>
               <w:t xml:space="preserve">Requirement </w:t>
             </w:r>
-            <w:r>
-              <w:fldChar w:fldCharType="begin"/>
-            </w:r>
-            <w:r>
-              <w:instrText xml:space="preserve"> SEQ Requirement \* ARABIC </w:instrText>
-            </w:r>
-            <w:r>
-              <w:fldChar w:fldCharType="separate"/>
-            </w:r>
-            <w:r>
-              <w:rPr>
-                <w:noProof/>
-              </w:rPr>
-              <w:t>25</w:t>
-            </w:r>
-            <w:r>
-              <w:rPr>
-                <w:noProof/>
-              </w:rPr>
-              <w:fldChar w:fldCharType="end"/>
-            </w:r>
+            <w:fldSimple w:instr=" SEQ Requirement \* ARABIC ">
+              <w:r>
+                <w:rPr>
+                  <w:noProof/>
+                </w:rPr>
+                <w:t>25</w:t>
+              </w:r>
+            </w:fldSimple>
             <w:bookmarkEnd w:id="152"/>
           </w:p>
         </w:tc>
@@ -43991,27 +43505,14 @@
             <w:r>
               <w:t xml:space="preserve">Requirement </w:t>
             </w:r>
-            <w:r>
-              <w:fldChar w:fldCharType="begin"/>
-            </w:r>
-            <w:r>
-              <w:instrText xml:space="preserve"> SEQ Requirement \* ARABIC </w:instrText>
-            </w:r>
-            <w:r>
-              <w:fldChar w:fldCharType="separate"/>
-            </w:r>
-            <w:r>
-              <w:rPr>
-                <w:noProof/>
-              </w:rPr>
-              <w:t>26</w:t>
-            </w:r>
-            <w:r>
-              <w:rPr>
-                <w:noProof/>
-              </w:rPr>
-              <w:fldChar w:fldCharType="end"/>
-            </w:r>
+            <w:fldSimple w:instr=" SEQ Requirement \* ARABIC ">
+              <w:r>
+                <w:rPr>
+                  <w:noProof/>
+                </w:rPr>
+                <w:t>26</w:t>
+              </w:r>
+            </w:fldSimple>
             <w:bookmarkEnd w:id="153"/>
           </w:p>
         </w:tc>
@@ -44070,27 +43571,14 @@
             <w:r>
               <w:t xml:space="preserve">Requirement </w:t>
             </w:r>
-            <w:r>
-              <w:fldChar w:fldCharType="begin"/>
-            </w:r>
-            <w:r>
-              <w:instrText xml:space="preserve"> SEQ Requirement \* ARABIC </w:instrText>
-            </w:r>
-            <w:r>
-              <w:fldChar w:fldCharType="separate"/>
-            </w:r>
-            <w:r>
-              <w:rPr>
-                <w:noProof/>
-              </w:rPr>
-              <w:t>27</w:t>
-            </w:r>
-            <w:r>
-              <w:rPr>
-                <w:noProof/>
-              </w:rPr>
-              <w:fldChar w:fldCharType="end"/>
-            </w:r>
+            <w:fldSimple w:instr=" SEQ Requirement \* ARABIC ">
+              <w:r>
+                <w:rPr>
+                  <w:noProof/>
+                </w:rPr>
+                <w:t>27</w:t>
+              </w:r>
+            </w:fldSimple>
             <w:bookmarkEnd w:id="154"/>
           </w:p>
         </w:tc>
@@ -44390,27 +43878,14 @@
       <w:r>
         <w:t xml:space="preserve">Table </w:t>
       </w:r>
-      <w:r>
-        <w:fldChar w:fldCharType="begin"/>
-      </w:r>
-      <w:r>
-        <w:instrText xml:space="preserve"> SEQ Table \* ARABIC </w:instrText>
-      </w:r>
-      <w:r>
-        <w:fldChar w:fldCharType="separate"/>
-      </w:r>
-      <w:r>
-        <w:rPr>
-          <w:noProof/>
-        </w:rPr>
-        <w:t>13</w:t>
-      </w:r>
-      <w:r>
-        <w:rPr>
-          <w:noProof/>
-        </w:rPr>
-        <w:fldChar w:fldCharType="end"/>
-      </w:r>
+      <w:fldSimple w:instr=" SEQ Table \* ARABIC ">
+        <w:r>
+          <w:rPr>
+            <w:noProof/>
+          </w:rPr>
+          <w:t>13</w:t>
+        </w:r>
+      </w:fldSimple>
       <w:bookmarkEnd w:id="155"/>
       <w:r>
         <w:t xml:space="preserve"> </w:t>
@@ -45588,27 +45063,14 @@
       <w:r>
         <w:t xml:space="preserve">Table </w:t>
       </w:r>
-      <w:r>
-        <w:fldChar w:fldCharType="begin"/>
-      </w:r>
-      <w:r>
-        <w:instrText xml:space="preserve"> SEQ Table \* ARABIC </w:instrText>
-      </w:r>
-      <w:r>
-        <w:fldChar w:fldCharType="separate"/>
-      </w:r>
-      <w:r>
-        <w:rPr>
-          <w:noProof/>
-        </w:rPr>
-        <w:t>14</w:t>
-      </w:r>
-      <w:r>
-        <w:rPr>
-          <w:noProof/>
-        </w:rPr>
-        <w:fldChar w:fldCharType="end"/>
-      </w:r>
+      <w:fldSimple w:instr=" SEQ Table \* ARABIC ">
+        <w:r>
+          <w:rPr>
+            <w:noProof/>
+          </w:rPr>
+          <w:t>14</w:t>
+        </w:r>
+      </w:fldSimple>
       <w:bookmarkEnd w:id="156"/>
       <w:r>
         <w:t xml:space="preserve"> </w:t>
@@ -46426,27 +45888,14 @@
       <w:r>
         <w:t xml:space="preserve">Table </w:t>
       </w:r>
-      <w:r>
-        <w:fldChar w:fldCharType="begin"/>
-      </w:r>
-      <w:r>
-        <w:instrText xml:space="preserve"> SEQ Table \* ARABIC </w:instrText>
-      </w:r>
-      <w:r>
-        <w:fldChar w:fldCharType="separate"/>
-      </w:r>
-      <w:r>
-        <w:rPr>
-          <w:noProof/>
-        </w:rPr>
-        <w:t>15</w:t>
-      </w:r>
-      <w:r>
-        <w:rPr>
-          <w:noProof/>
-        </w:rPr>
-        <w:fldChar w:fldCharType="end"/>
-      </w:r>
+      <w:fldSimple w:instr=" SEQ Table \* ARABIC ">
+        <w:r>
+          <w:rPr>
+            <w:noProof/>
+          </w:rPr>
+          <w:t>15</w:t>
+        </w:r>
+      </w:fldSimple>
       <w:bookmarkEnd w:id="157"/>
       <w:r>
         <w:t xml:space="preserve"> </w:t>
@@ -47912,27 +47361,14 @@
             <w:r>
               <w:t xml:space="preserve">Requirement </w:t>
             </w:r>
-            <w:r>
-              <w:fldChar w:fldCharType="begin"/>
-            </w:r>
-            <w:r>
-              <w:instrText xml:space="preserve"> SEQ Requirement \* ARABIC </w:instrText>
-            </w:r>
-            <w:r>
-              <w:fldChar w:fldCharType="separate"/>
-            </w:r>
-            <w:r>
-              <w:rPr>
-                <w:noProof/>
-              </w:rPr>
-              <w:t>28</w:t>
-            </w:r>
-            <w:r>
-              <w:rPr>
-                <w:noProof/>
-              </w:rPr>
-              <w:fldChar w:fldCharType="end"/>
-            </w:r>
+            <w:fldSimple w:instr=" SEQ Requirement \* ARABIC ">
+              <w:r>
+                <w:rPr>
+                  <w:noProof/>
+                </w:rPr>
+                <w:t>28</w:t>
+              </w:r>
+            </w:fldSimple>
             <w:bookmarkEnd w:id="159"/>
           </w:p>
         </w:tc>
@@ -48299,27 +47735,14 @@
       <w:r>
         <w:t xml:space="preserve">Table </w:t>
       </w:r>
-      <w:r>
-        <w:fldChar w:fldCharType="begin"/>
-      </w:r>
-      <w:r>
-        <w:instrText xml:space="preserve"> SEQ Table \* ARABIC </w:instrText>
-      </w:r>
-      <w:r>
-        <w:fldChar w:fldCharType="separate"/>
-      </w:r>
-      <w:r>
-        <w:rPr>
-          <w:noProof/>
-        </w:rPr>
-        <w:t>16</w:t>
-      </w:r>
-      <w:r>
-        <w:rPr>
-          <w:noProof/>
-        </w:rPr>
-        <w:fldChar w:fldCharType="end"/>
-      </w:r>
+      <w:fldSimple w:instr=" SEQ Table \* ARABIC ">
+        <w:r>
+          <w:rPr>
+            <w:noProof/>
+          </w:rPr>
+          <w:t>16</w:t>
+        </w:r>
+      </w:fldSimple>
       <w:bookmarkEnd w:id="162"/>
       <w:r>
         <w:t xml:space="preserve"> </w:t>
@@ -49740,27 +49163,14 @@
             <w:r>
               <w:t xml:space="preserve">Requirement </w:t>
             </w:r>
-            <w:r>
-              <w:fldChar w:fldCharType="begin"/>
-            </w:r>
-            <w:r>
-              <w:instrText xml:space="preserve"> SEQ Requirement \* ARABIC </w:instrText>
-            </w:r>
-            <w:r>
-              <w:fldChar w:fldCharType="separate"/>
-            </w:r>
-            <w:r>
-              <w:rPr>
-                <w:noProof/>
-              </w:rPr>
-              <w:t>29</w:t>
-            </w:r>
-            <w:r>
-              <w:rPr>
-                <w:noProof/>
-              </w:rPr>
-              <w:fldChar w:fldCharType="end"/>
-            </w:r>
+            <w:fldSimple w:instr=" SEQ Requirement \* ARABIC ">
+              <w:r>
+                <w:rPr>
+                  <w:noProof/>
+                </w:rPr>
+                <w:t>29</w:t>
+              </w:r>
+            </w:fldSimple>
             <w:bookmarkEnd w:id="164"/>
             <w:bookmarkEnd w:id="165"/>
           </w:p>
@@ -50091,27 +49501,14 @@
       <w:r>
         <w:t xml:space="preserve">Table </w:t>
       </w:r>
-      <w:r>
-        <w:fldChar w:fldCharType="begin"/>
-      </w:r>
-      <w:r>
-        <w:instrText xml:space="preserve"> SEQ Table \* ARABIC </w:instrText>
-      </w:r>
-      <w:r>
-        <w:fldChar w:fldCharType="separate"/>
-      </w:r>
-      <w:r>
-        <w:rPr>
-          <w:noProof/>
-        </w:rPr>
-        <w:t>17</w:t>
-      </w:r>
-      <w:r>
-        <w:rPr>
-          <w:noProof/>
-        </w:rPr>
-        <w:fldChar w:fldCharType="end"/>
-      </w:r>
+      <w:fldSimple w:instr=" SEQ Table \* ARABIC ">
+        <w:r>
+          <w:rPr>
+            <w:noProof/>
+          </w:rPr>
+          <w:t>17</w:t>
+        </w:r>
+      </w:fldSimple>
       <w:bookmarkEnd w:id="166"/>
       <w:r>
         <w:t xml:space="preserve"> </w:t>
@@ -51654,22 +51051,22 @@
         <w:pStyle w:val="AnnexNumbered"/>
       </w:pPr>
       <w:bookmarkStart w:id="169" w:name="_Toc110449431"/>
-      <w:bookmarkStart w:id="170" w:name="_Toc254961261"/>
-      <w:bookmarkStart w:id="171" w:name="_Ref259545760"/>
-      <w:bookmarkStart w:id="172" w:name="_Toc276720685"/>
-      <w:bookmarkStart w:id="173" w:name="_Toc279341984"/>
-      <w:bookmarkStart w:id="174" w:name="_Toc443461105"/>
-      <w:bookmarkStart w:id="175" w:name="_Toc9996974"/>
-      <w:bookmarkStart w:id="176" w:name="_Ref207532276"/>
-      <w:bookmarkStart w:id="177" w:name="_Ref207532302"/>
-      <w:bookmarkStart w:id="178" w:name="_Ref207532345"/>
-      <w:bookmarkStart w:id="179" w:name="_Toc219622068"/>
-      <w:bookmarkStart w:id="180" w:name="_Toc169104726"/>
+      <w:bookmarkStart w:id="170" w:name="_Toc169104726"/>
+      <w:bookmarkStart w:id="171" w:name="_Toc254961261"/>
+      <w:bookmarkStart w:id="172" w:name="_Ref259545760"/>
+      <w:bookmarkStart w:id="173" w:name="_Toc276720685"/>
+      <w:bookmarkStart w:id="174" w:name="_Toc279341984"/>
+      <w:bookmarkStart w:id="175" w:name="_Toc443461105"/>
+      <w:bookmarkStart w:id="176" w:name="_Toc9996974"/>
+      <w:bookmarkStart w:id="177" w:name="_Ref207532276"/>
+      <w:bookmarkStart w:id="178" w:name="_Ref207532302"/>
+      <w:bookmarkStart w:id="179" w:name="_Ref207532345"/>
+      <w:bookmarkStart w:id="180" w:name="_Toc219622068"/>
       <w:r>
         <w:t>Introduction</w:t>
       </w:r>
       <w:bookmarkEnd w:id="169"/>
-      <w:bookmarkEnd w:id="180"/>
+      <w:bookmarkEnd w:id="170"/>
     </w:p>
     <w:p>
       <w:r>
@@ -51902,24 +51299,14 @@
             <w:r>
               <w:t xml:space="preserve">Abstract Test </w:t>
             </w:r>
-            <w:r>
-              <w:fldChar w:fldCharType="begin"/>
-            </w:r>
-            <w:r>
-              <w:instrText xml:space="preserve"> SEQ Abstract_Test \* ARABIC </w:instrText>
-            </w:r>
-            <w:r>
-              <w:fldChar w:fldCharType="separate"/>
-            </w:r>
-            <w:r>
-              <w:rPr>
-                <w:noProof/>
-              </w:rPr>
-              <w:t>1</w:t>
-            </w:r>
-            <w:r>
-              <w:fldChar w:fldCharType="end"/>
-            </w:r>
+            <w:fldSimple w:instr=" SEQ Abstract_Test \* ARABIC ">
+              <w:r>
+                <w:rPr>
+                  <w:noProof/>
+                </w:rPr>
+                <w:t>1</w:t>
+              </w:r>
+            </w:fldSimple>
           </w:p>
         </w:tc>
       </w:tr>
@@ -52170,24 +51557,14 @@
             <w:r>
               <w:t xml:space="preserve">Abstract Test </w:t>
             </w:r>
-            <w:r>
-              <w:fldChar w:fldCharType="begin"/>
-            </w:r>
-            <w:r>
-              <w:instrText xml:space="preserve"> SEQ Abstract_Test \* ARABIC </w:instrText>
-            </w:r>
-            <w:r>
-              <w:fldChar w:fldCharType="separate"/>
-            </w:r>
-            <w:r>
-              <w:rPr>
-                <w:noProof/>
-              </w:rPr>
-              <w:t>2</w:t>
-            </w:r>
-            <w:r>
-              <w:fldChar w:fldCharType="end"/>
-            </w:r>
+            <w:fldSimple w:instr=" SEQ Abstract_Test \* ARABIC ">
+              <w:r>
+                <w:rPr>
+                  <w:noProof/>
+                </w:rPr>
+                <w:t>2</w:t>
+              </w:r>
+            </w:fldSimple>
           </w:p>
         </w:tc>
       </w:tr>
@@ -52470,24 +51847,14 @@
               <w:lastRenderedPageBreak/>
               <w:t xml:space="preserve">Abstract Test </w:t>
             </w:r>
-            <w:r>
-              <w:fldChar w:fldCharType="begin"/>
-            </w:r>
-            <w:r>
-              <w:instrText xml:space="preserve"> SEQ Abstract_Test \* ARABIC </w:instrText>
-            </w:r>
-            <w:r>
-              <w:fldChar w:fldCharType="separate"/>
-            </w:r>
-            <w:r>
-              <w:rPr>
-                <w:noProof/>
-              </w:rPr>
-              <w:t>3</w:t>
-            </w:r>
-            <w:r>
-              <w:fldChar w:fldCharType="end"/>
-            </w:r>
+            <w:fldSimple w:instr=" SEQ Abstract_Test \* ARABIC ">
+              <w:r>
+                <w:rPr>
+                  <w:noProof/>
+                </w:rPr>
+                <w:t>3</w:t>
+              </w:r>
+            </w:fldSimple>
           </w:p>
         </w:tc>
       </w:tr>
@@ -52766,24 +52133,14 @@
             <w:r>
               <w:t xml:space="preserve">Abstract Test </w:t>
             </w:r>
-            <w:r>
-              <w:fldChar w:fldCharType="begin"/>
-            </w:r>
-            <w:r>
-              <w:instrText xml:space="preserve"> SEQ Abstract_Test \* ARABIC </w:instrText>
-            </w:r>
-            <w:r>
-              <w:fldChar w:fldCharType="separate"/>
-            </w:r>
-            <w:r>
-              <w:rPr>
-                <w:noProof/>
-              </w:rPr>
-              <w:t>4</w:t>
-            </w:r>
-            <w:r>
-              <w:fldChar w:fldCharType="end"/>
-            </w:r>
+            <w:fldSimple w:instr=" SEQ Abstract_Test \* ARABIC ">
+              <w:r>
+                <w:rPr>
+                  <w:noProof/>
+                </w:rPr>
+                <w:t>4</w:t>
+              </w:r>
+            </w:fldSimple>
           </w:p>
         </w:tc>
       </w:tr>
@@ -53155,24 +52512,14 @@
             <w:r>
               <w:t xml:space="preserve">Abstract Test </w:t>
             </w:r>
-            <w:r>
-              <w:fldChar w:fldCharType="begin"/>
-            </w:r>
-            <w:r>
-              <w:instrText xml:space="preserve"> SEQ Abstract_Test \* ARABIC </w:instrText>
-            </w:r>
-            <w:r>
-              <w:fldChar w:fldCharType="separate"/>
-            </w:r>
-            <w:r>
-              <w:rPr>
-                <w:noProof/>
-              </w:rPr>
-              <w:t>5</w:t>
-            </w:r>
-            <w:r>
-              <w:fldChar w:fldCharType="end"/>
-            </w:r>
+            <w:fldSimple w:instr=" SEQ Abstract_Test \* ARABIC ">
+              <w:r>
+                <w:rPr>
+                  <w:noProof/>
+                </w:rPr>
+                <w:t>5</w:t>
+              </w:r>
+            </w:fldSimple>
           </w:p>
         </w:tc>
       </w:tr>
@@ -53398,24 +52745,14 @@
             <w:r>
               <w:t xml:space="preserve">Abstract Test </w:t>
             </w:r>
-            <w:r>
-              <w:fldChar w:fldCharType="begin"/>
-            </w:r>
-            <w:r>
-              <w:instrText xml:space="preserve"> SEQ Abstract_Test \* ARABIC </w:instrText>
-            </w:r>
-            <w:r>
-              <w:fldChar w:fldCharType="separate"/>
-            </w:r>
-            <w:r>
-              <w:rPr>
-                <w:noProof/>
-              </w:rPr>
-              <w:t>6</w:t>
-            </w:r>
-            <w:r>
-              <w:fldChar w:fldCharType="end"/>
-            </w:r>
+            <w:fldSimple w:instr=" SEQ Abstract_Test \* ARABIC ">
+              <w:r>
+                <w:rPr>
+                  <w:noProof/>
+                </w:rPr>
+                <w:t>6</w:t>
+              </w:r>
+            </w:fldSimple>
           </w:p>
         </w:tc>
       </w:tr>
@@ -53655,24 +52992,14 @@
             <w:r>
               <w:t xml:space="preserve">Abstract Test </w:t>
             </w:r>
-            <w:r>
-              <w:fldChar w:fldCharType="begin"/>
-            </w:r>
-            <w:r>
-              <w:instrText xml:space="preserve"> SEQ Abstract_Test \* ARABIC </w:instrText>
-            </w:r>
-            <w:r>
-              <w:fldChar w:fldCharType="separate"/>
-            </w:r>
-            <w:r>
-              <w:rPr>
-                <w:noProof/>
-              </w:rPr>
-              <w:t>7</w:t>
-            </w:r>
-            <w:r>
-              <w:fldChar w:fldCharType="end"/>
-            </w:r>
+            <w:fldSimple w:instr=" SEQ Abstract_Test \* ARABIC ">
+              <w:r>
+                <w:rPr>
+                  <w:noProof/>
+                </w:rPr>
+                <w:t>7</w:t>
+              </w:r>
+            </w:fldSimple>
           </w:p>
         </w:tc>
       </w:tr>
@@ -53904,24 +53231,14 @@
             <w:r>
               <w:t xml:space="preserve">Abstract Test </w:t>
             </w:r>
-            <w:r>
-              <w:fldChar w:fldCharType="begin"/>
-            </w:r>
-            <w:r>
-              <w:instrText xml:space="preserve"> SEQ Abstract_Test \* ARABIC </w:instrText>
-            </w:r>
-            <w:r>
-              <w:fldChar w:fldCharType="separate"/>
-            </w:r>
-            <w:r>
-              <w:rPr>
-                <w:noProof/>
-              </w:rPr>
-              <w:t>8</w:t>
-            </w:r>
-            <w:r>
-              <w:fldChar w:fldCharType="end"/>
-            </w:r>
+            <w:fldSimple w:instr=" SEQ Abstract_Test \* ARABIC ">
+              <w:r>
+                <w:rPr>
+                  <w:noProof/>
+                </w:rPr>
+                <w:t>8</w:t>
+              </w:r>
+            </w:fldSimple>
           </w:p>
         </w:tc>
       </w:tr>
@@ -54289,24 +53606,14 @@
             <w:r>
               <w:t xml:space="preserve">Abstract Test </w:t>
             </w:r>
-            <w:r>
-              <w:fldChar w:fldCharType="begin"/>
-            </w:r>
-            <w:r>
-              <w:instrText xml:space="preserve"> SEQ Abstract_Test \* ARABIC </w:instrText>
-            </w:r>
-            <w:r>
-              <w:fldChar w:fldCharType="separate"/>
-            </w:r>
-            <w:r>
-              <w:rPr>
-                <w:noProof/>
-              </w:rPr>
-              <w:t>9</w:t>
-            </w:r>
-            <w:r>
-              <w:fldChar w:fldCharType="end"/>
-            </w:r>
+            <w:fldSimple w:instr=" SEQ Abstract_Test \* ARABIC ">
+              <w:r>
+                <w:rPr>
+                  <w:noProof/>
+                </w:rPr>
+                <w:t>9</w:t>
+              </w:r>
+            </w:fldSimple>
           </w:p>
         </w:tc>
       </w:tr>
@@ -54667,24 +53974,14 @@
             <w:r>
               <w:t xml:space="preserve">Abstract Test </w:t>
             </w:r>
-            <w:r>
-              <w:fldChar w:fldCharType="begin"/>
-            </w:r>
-            <w:r>
-              <w:instrText xml:space="preserve"> SEQ Abstract_Test \* ARABIC </w:instrText>
-            </w:r>
-            <w:r>
-              <w:fldChar w:fldCharType="separate"/>
-            </w:r>
-            <w:r>
-              <w:rPr>
-                <w:noProof/>
-              </w:rPr>
-              <w:t>10</w:t>
-            </w:r>
-            <w:r>
-              <w:fldChar w:fldCharType="end"/>
-            </w:r>
+            <w:fldSimple w:instr=" SEQ Abstract_Test \* ARABIC ">
+              <w:r>
+                <w:rPr>
+                  <w:noProof/>
+                </w:rPr>
+                <w:t>10</w:t>
+              </w:r>
+            </w:fldSimple>
           </w:p>
         </w:tc>
       </w:tr>
@@ -55420,24 +54717,14 @@
             <w:r>
               <w:t xml:space="preserve">Abstract Test </w:t>
             </w:r>
-            <w:r>
-              <w:fldChar w:fldCharType="begin"/>
-            </w:r>
-            <w:r>
-              <w:instrText xml:space="preserve"> SEQ Abstract_Test \* ARABIC </w:instrText>
-            </w:r>
-            <w:r>
-              <w:fldChar w:fldCharType="separate"/>
-            </w:r>
-            <w:r>
-              <w:rPr>
-                <w:noProof/>
-              </w:rPr>
-              <w:t>11</w:t>
-            </w:r>
-            <w:r>
-              <w:fldChar w:fldCharType="end"/>
-            </w:r>
+            <w:fldSimple w:instr=" SEQ Abstract_Test \* ARABIC ">
+              <w:r>
+                <w:rPr>
+                  <w:noProof/>
+                </w:rPr>
+                <w:t>11</w:t>
+              </w:r>
+            </w:fldSimple>
           </w:p>
         </w:tc>
       </w:tr>
@@ -55739,24 +55026,14 @@
             <w:r>
               <w:t xml:space="preserve">Abstract Test </w:t>
             </w:r>
-            <w:r>
-              <w:fldChar w:fldCharType="begin"/>
-            </w:r>
-            <w:r>
-              <w:instrText xml:space="preserve"> SEQ Abstract_Test \* ARABIC </w:instrText>
-            </w:r>
-            <w:r>
-              <w:fldChar w:fldCharType="separate"/>
-            </w:r>
-            <w:r>
-              <w:rPr>
-                <w:noProof/>
-              </w:rPr>
-              <w:t>12</w:t>
-            </w:r>
-            <w:r>
-              <w:fldChar w:fldCharType="end"/>
-            </w:r>
+            <w:fldSimple w:instr=" SEQ Abstract_Test \* ARABIC ">
+              <w:r>
+                <w:rPr>
+                  <w:noProof/>
+                </w:rPr>
+                <w:t>12</w:t>
+              </w:r>
+            </w:fldSimple>
           </w:p>
         </w:tc>
       </w:tr>
@@ -56026,24 +55303,14 @@
             <w:r>
               <w:t xml:space="preserve">Abstract Test </w:t>
             </w:r>
-            <w:r>
-              <w:fldChar w:fldCharType="begin"/>
-            </w:r>
-            <w:r>
-              <w:instrText xml:space="preserve"> SEQ Abstract_Test \* ARABIC </w:instrText>
-            </w:r>
-            <w:r>
-              <w:fldChar w:fldCharType="separate"/>
-            </w:r>
-            <w:r>
-              <w:rPr>
-                <w:noProof/>
-              </w:rPr>
-              <w:t>13</w:t>
-            </w:r>
-            <w:r>
-              <w:fldChar w:fldCharType="end"/>
-            </w:r>
+            <w:fldSimple w:instr=" SEQ Abstract_Test \* ARABIC ">
+              <w:r>
+                <w:rPr>
+                  <w:noProof/>
+                </w:rPr>
+                <w:t>13</w:t>
+              </w:r>
+            </w:fldSimple>
           </w:p>
         </w:tc>
       </w:tr>
@@ -56725,24 +55992,14 @@
               <w:lastRenderedPageBreak/>
               <w:t xml:space="preserve">Abstract Test </w:t>
             </w:r>
-            <w:r>
-              <w:fldChar w:fldCharType="begin"/>
-            </w:r>
-            <w:r>
-              <w:instrText xml:space="preserve"> SEQ Abstract_Test \* ARABIC </w:instrText>
-            </w:r>
-            <w:r>
-              <w:fldChar w:fldCharType="separate"/>
-            </w:r>
-            <w:r>
-              <w:rPr>
-                <w:noProof/>
-              </w:rPr>
-              <w:t>14</w:t>
-            </w:r>
-            <w:r>
-              <w:fldChar w:fldCharType="end"/>
-            </w:r>
+            <w:fldSimple w:instr=" SEQ Abstract_Test \* ARABIC ">
+              <w:r>
+                <w:rPr>
+                  <w:noProof/>
+                </w:rPr>
+                <w:t>14</w:t>
+              </w:r>
+            </w:fldSimple>
           </w:p>
         </w:tc>
       </w:tr>
@@ -57002,24 +56259,14 @@
             <w:r>
               <w:t xml:space="preserve">Abstract Test </w:t>
             </w:r>
-            <w:r>
-              <w:fldChar w:fldCharType="begin"/>
-            </w:r>
-            <w:r>
-              <w:instrText xml:space="preserve"> SEQ Abstract_Test \* ARABIC </w:instrText>
-            </w:r>
-            <w:r>
-              <w:fldChar w:fldCharType="separate"/>
-            </w:r>
-            <w:r>
-              <w:rPr>
-                <w:noProof/>
-              </w:rPr>
-              <w:t>15</w:t>
-            </w:r>
-            <w:r>
-              <w:fldChar w:fldCharType="end"/>
-            </w:r>
+            <w:fldSimple w:instr=" SEQ Abstract_Test \* ARABIC ">
+              <w:r>
+                <w:rPr>
+                  <w:noProof/>
+                </w:rPr>
+                <w:t>15</w:t>
+              </w:r>
+            </w:fldSimple>
           </w:p>
         </w:tc>
       </w:tr>
@@ -57267,24 +56514,14 @@
             <w:r>
               <w:t xml:space="preserve">Abstract Test </w:t>
             </w:r>
-            <w:r>
-              <w:fldChar w:fldCharType="begin"/>
-            </w:r>
-            <w:r>
-              <w:instrText xml:space="preserve"> SEQ Abstract_Test \* ARABIC </w:instrText>
-            </w:r>
-            <w:r>
-              <w:fldChar w:fldCharType="separate"/>
-            </w:r>
-            <w:r>
-              <w:rPr>
-                <w:noProof/>
-              </w:rPr>
-              <w:t>16</w:t>
-            </w:r>
-            <w:r>
-              <w:fldChar w:fldCharType="end"/>
-            </w:r>
+            <w:fldSimple w:instr=" SEQ Abstract_Test \* ARABIC ">
+              <w:r>
+                <w:rPr>
+                  <w:noProof/>
+                </w:rPr>
+                <w:t>16</w:t>
+              </w:r>
+            </w:fldSimple>
           </w:p>
         </w:tc>
       </w:tr>
@@ -57796,24 +57033,14 @@
             <w:r>
               <w:t xml:space="preserve">Abstract Test </w:t>
             </w:r>
-            <w:r>
-              <w:fldChar w:fldCharType="begin"/>
-            </w:r>
-            <w:r>
-              <w:instrText xml:space="preserve"> SEQ Abstract_Test \* ARABIC </w:instrText>
-            </w:r>
-            <w:r>
-              <w:fldChar w:fldCharType="separate"/>
-            </w:r>
-            <w:r>
-              <w:rPr>
-                <w:noProof/>
-              </w:rPr>
-              <w:t>17</w:t>
-            </w:r>
-            <w:r>
-              <w:fldChar w:fldCharType="end"/>
-            </w:r>
+            <w:fldSimple w:instr=" SEQ Abstract_Test \* ARABIC ">
+              <w:r>
+                <w:rPr>
+                  <w:noProof/>
+                </w:rPr>
+                <w:t>17</w:t>
+              </w:r>
+            </w:fldSimple>
           </w:p>
         </w:tc>
       </w:tr>
@@ -58058,24 +57285,14 @@
             <w:r>
               <w:t xml:space="preserve">Abstract Test </w:t>
             </w:r>
-            <w:r>
-              <w:fldChar w:fldCharType="begin"/>
-            </w:r>
-            <w:r>
-              <w:instrText xml:space="preserve"> SEQ Abstract_Test \* ARABIC </w:instrText>
-            </w:r>
-            <w:r>
-              <w:fldChar w:fldCharType="separate"/>
-            </w:r>
-            <w:r>
-              <w:rPr>
-                <w:noProof/>
-              </w:rPr>
-              <w:t>18</w:t>
-            </w:r>
-            <w:r>
-              <w:fldChar w:fldCharType="end"/>
-            </w:r>
+            <w:fldSimple w:instr=" SEQ Abstract_Test \* ARABIC ">
+              <w:r>
+                <w:rPr>
+                  <w:noProof/>
+                </w:rPr>
+                <w:t>18</w:t>
+              </w:r>
+            </w:fldSimple>
           </w:p>
         </w:tc>
       </w:tr>
@@ -58566,24 +57783,14 @@
             <w:r>
               <w:t xml:space="preserve">Abstract Test </w:t>
             </w:r>
-            <w:r>
-              <w:fldChar w:fldCharType="begin"/>
-            </w:r>
-            <w:r>
-              <w:instrText xml:space="preserve"> SEQ Abstract_Test \* ARABIC </w:instrText>
-            </w:r>
-            <w:r>
-              <w:fldChar w:fldCharType="separate"/>
-            </w:r>
-            <w:r>
-              <w:rPr>
-                <w:noProof/>
-              </w:rPr>
-              <w:t>19</w:t>
-            </w:r>
-            <w:r>
-              <w:fldChar w:fldCharType="end"/>
-            </w:r>
+            <w:fldSimple w:instr=" SEQ Abstract_Test \* ARABIC ">
+              <w:r>
+                <w:rPr>
+                  <w:noProof/>
+                </w:rPr>
+                <w:t>19</w:t>
+              </w:r>
+            </w:fldSimple>
           </w:p>
         </w:tc>
       </w:tr>
@@ -58838,24 +58045,14 @@
             <w:r>
               <w:t xml:space="preserve">Abstract Test </w:t>
             </w:r>
-            <w:r>
-              <w:fldChar w:fldCharType="begin"/>
-            </w:r>
-            <w:r>
-              <w:instrText xml:space="preserve"> SEQ Abstract_Test \* ARABIC </w:instrText>
-            </w:r>
-            <w:r>
-              <w:fldChar w:fldCharType="separate"/>
-            </w:r>
-            <w:r>
-              <w:rPr>
-                <w:noProof/>
-              </w:rPr>
-              <w:t>20</w:t>
-            </w:r>
-            <w:r>
-              <w:fldChar w:fldCharType="end"/>
-            </w:r>
+            <w:fldSimple w:instr=" SEQ Abstract_Test \* ARABIC ">
+              <w:r>
+                <w:rPr>
+                  <w:noProof/>
+                </w:rPr>
+                <w:t>20</w:t>
+              </w:r>
+            </w:fldSimple>
           </w:p>
         </w:tc>
       </w:tr>
@@ -59106,24 +58303,14 @@
             <w:r>
               <w:t xml:space="preserve">Abstract Test </w:t>
             </w:r>
-            <w:r>
-              <w:fldChar w:fldCharType="begin"/>
-            </w:r>
-            <w:r>
-              <w:instrText xml:space="preserve"> SEQ Abstract_Test \* ARABIC </w:instrText>
-            </w:r>
-            <w:r>
-              <w:fldChar w:fldCharType="separate"/>
-            </w:r>
-            <w:r>
-              <w:rPr>
-                <w:noProof/>
-              </w:rPr>
-              <w:t>21</w:t>
-            </w:r>
-            <w:r>
-              <w:fldChar w:fldCharType="end"/>
-            </w:r>
+            <w:fldSimple w:instr=" SEQ Abstract_Test \* ARABIC ">
+              <w:r>
+                <w:rPr>
+                  <w:noProof/>
+                </w:rPr>
+                <w:t>21</w:t>
+              </w:r>
+            </w:fldSimple>
           </w:p>
         </w:tc>
       </w:tr>
@@ -59374,24 +58561,14 @@
             <w:r>
               <w:t xml:space="preserve">Abstract Test </w:t>
             </w:r>
-            <w:r>
-              <w:fldChar w:fldCharType="begin"/>
-            </w:r>
-            <w:r>
-              <w:instrText xml:space="preserve"> SEQ Abstract_Test \* ARABIC </w:instrText>
-            </w:r>
-            <w:r>
-              <w:fldChar w:fldCharType="separate"/>
-            </w:r>
-            <w:r>
-              <w:rPr>
-                <w:noProof/>
-              </w:rPr>
-              <w:t>22</w:t>
-            </w:r>
-            <w:r>
-              <w:fldChar w:fldCharType="end"/>
-            </w:r>
+            <w:fldSimple w:instr=" SEQ Abstract_Test \* ARABIC ">
+              <w:r>
+                <w:rPr>
+                  <w:noProof/>
+                </w:rPr>
+                <w:t>22</w:t>
+              </w:r>
+            </w:fldSimple>
           </w:p>
         </w:tc>
       </w:tr>
@@ -59646,24 +58823,14 @@
             <w:r>
               <w:t xml:space="preserve">Abstract Test </w:t>
             </w:r>
-            <w:r>
-              <w:fldChar w:fldCharType="begin"/>
-            </w:r>
-            <w:r>
-              <w:instrText xml:space="preserve"> SEQ Abstract_Test \* ARABIC </w:instrText>
-            </w:r>
-            <w:r>
-              <w:fldChar w:fldCharType="separate"/>
-            </w:r>
-            <w:r>
-              <w:rPr>
-                <w:noProof/>
-              </w:rPr>
-              <w:t>23</w:t>
-            </w:r>
-            <w:r>
-              <w:fldChar w:fldCharType="end"/>
-            </w:r>
+            <w:fldSimple w:instr=" SEQ Abstract_Test \* ARABIC ">
+              <w:r>
+                <w:rPr>
+                  <w:noProof/>
+                </w:rPr>
+                <w:t>23</w:t>
+              </w:r>
+            </w:fldSimple>
           </w:p>
         </w:tc>
       </w:tr>
@@ -60102,24 +59269,14 @@
               <w:lastRenderedPageBreak/>
               <w:t xml:space="preserve">Abstract Test </w:t>
             </w:r>
-            <w:r>
-              <w:fldChar w:fldCharType="begin"/>
-            </w:r>
-            <w:r>
-              <w:instrText xml:space="preserve"> SEQ Abstract_Test \* ARABIC </w:instrText>
-            </w:r>
-            <w:r>
-              <w:fldChar w:fldCharType="separate"/>
-            </w:r>
-            <w:r>
-              <w:rPr>
-                <w:noProof/>
-              </w:rPr>
-              <w:t>24</w:t>
-            </w:r>
-            <w:r>
-              <w:fldChar w:fldCharType="end"/>
-            </w:r>
+            <w:fldSimple w:instr=" SEQ Abstract_Test \* ARABIC ">
+              <w:r>
+                <w:rPr>
+                  <w:noProof/>
+                </w:rPr>
+                <w:t>24</w:t>
+              </w:r>
+            </w:fldSimple>
           </w:p>
         </w:tc>
       </w:tr>
@@ -60376,24 +59533,14 @@
             <w:r>
               <w:t xml:space="preserve">Abstract Test </w:t>
             </w:r>
-            <w:r>
-              <w:fldChar w:fldCharType="begin"/>
-            </w:r>
-            <w:r>
-              <w:instrText xml:space="preserve"> SEQ Abstract_Test \* ARABIC </w:instrText>
-            </w:r>
-            <w:r>
-              <w:fldChar w:fldCharType="separate"/>
-            </w:r>
-            <w:r>
-              <w:rPr>
-                <w:noProof/>
-              </w:rPr>
-              <w:t>25</w:t>
-            </w:r>
-            <w:r>
-              <w:fldChar w:fldCharType="end"/>
-            </w:r>
+            <w:fldSimple w:instr=" SEQ Abstract_Test \* ARABIC ">
+              <w:r>
+                <w:rPr>
+                  <w:noProof/>
+                </w:rPr>
+                <w:t>25</w:t>
+              </w:r>
+            </w:fldSimple>
           </w:p>
         </w:tc>
       </w:tr>
@@ -60644,24 +59791,14 @@
             <w:r>
               <w:t xml:space="preserve">Abstract Test </w:t>
             </w:r>
-            <w:r>
-              <w:fldChar w:fldCharType="begin"/>
-            </w:r>
-            <w:r>
-              <w:instrText xml:space="preserve"> SEQ Abstract_Test \* ARABIC </w:instrText>
-            </w:r>
-            <w:r>
-              <w:fldChar w:fldCharType="separate"/>
-            </w:r>
-            <w:r>
-              <w:rPr>
-                <w:noProof/>
-              </w:rPr>
-              <w:t>26</w:t>
-            </w:r>
-            <w:r>
-              <w:fldChar w:fldCharType="end"/>
-            </w:r>
+            <w:fldSimple w:instr=" SEQ Abstract_Test \* ARABIC ">
+              <w:r>
+                <w:rPr>
+                  <w:noProof/>
+                </w:rPr>
+                <w:t>26</w:t>
+              </w:r>
+            </w:fldSimple>
           </w:p>
         </w:tc>
       </w:tr>
@@ -60919,24 +60056,14 @@
             <w:r>
               <w:t xml:space="preserve">Abstract Test </w:t>
             </w:r>
-            <w:r>
-              <w:fldChar w:fldCharType="begin"/>
-            </w:r>
-            <w:r>
-              <w:instrText xml:space="preserve"> SEQ Abstract_Test \* ARABIC </w:instrText>
-            </w:r>
-            <w:r>
-              <w:fldChar w:fldCharType="separate"/>
-            </w:r>
-            <w:r>
-              <w:rPr>
-                <w:noProof/>
-              </w:rPr>
-              <w:t>27</w:t>
-            </w:r>
-            <w:r>
-              <w:fldChar w:fldCharType="end"/>
-            </w:r>
+            <w:fldSimple w:instr=" SEQ Abstract_Test \* ARABIC ">
+              <w:r>
+                <w:rPr>
+                  <w:noProof/>
+                </w:rPr>
+                <w:t>27</w:t>
+              </w:r>
+            </w:fldSimple>
           </w:p>
         </w:tc>
       </w:tr>
@@ -61443,24 +60570,14 @@
             <w:r>
               <w:t xml:space="preserve">Abstract Test </w:t>
             </w:r>
-            <w:r>
-              <w:fldChar w:fldCharType="begin"/>
-            </w:r>
-            <w:r>
-              <w:instrText xml:space="preserve"> SEQ Abstract_Test \* ARABIC </w:instrText>
-            </w:r>
-            <w:r>
-              <w:fldChar w:fldCharType="separate"/>
-            </w:r>
-            <w:r>
-              <w:rPr>
-                <w:noProof/>
-              </w:rPr>
-              <w:t>28</w:t>
-            </w:r>
-            <w:r>
-              <w:fldChar w:fldCharType="end"/>
-            </w:r>
+            <w:fldSimple w:instr=" SEQ Abstract_Test \* ARABIC ">
+              <w:r>
+                <w:rPr>
+                  <w:noProof/>
+                </w:rPr>
+                <w:t>28</w:t>
+              </w:r>
+            </w:fldSimple>
           </w:p>
         </w:tc>
       </w:tr>
@@ -61952,24 +61069,14 @@
             <w:r>
               <w:t xml:space="preserve">Abstract Test </w:t>
             </w:r>
-            <w:r>
-              <w:fldChar w:fldCharType="begin"/>
-            </w:r>
-            <w:r>
-              <w:instrText xml:space="preserve"> SEQ Abstract_Test \* ARABIC </w:instrText>
-            </w:r>
-            <w:r>
-              <w:fldChar w:fldCharType="separate"/>
-            </w:r>
-            <w:r>
-              <w:rPr>
-                <w:noProof/>
-              </w:rPr>
-              <w:t>29</w:t>
-            </w:r>
-            <w:r>
-              <w:fldChar w:fldCharType="end"/>
-            </w:r>
+            <w:fldSimple w:instr=" SEQ Abstract_Test \* ARABIC ">
+              <w:r>
+                <w:rPr>
+                  <w:noProof/>
+                </w:rPr>
+                <w:t>29</w:t>
+              </w:r>
+            </w:fldSimple>
           </w:p>
         </w:tc>
       </w:tr>
@@ -62216,9 +61323,9 @@
         <w:pStyle w:val="AnnexNumbered"/>
       </w:pPr>
       <w:bookmarkStart w:id="221" w:name="_Toc135225642"/>
-      <w:bookmarkStart w:id="222" w:name="_Hlk140336250"/>
-      <w:bookmarkStart w:id="223" w:name="_Hlk140336223"/>
-      <w:bookmarkStart w:id="224" w:name="_Toc169104740"/>
+      <w:bookmarkStart w:id="222" w:name="_Toc169104740"/>
+      <w:bookmarkStart w:id="223" w:name="_Hlk140336250"/>
+      <w:bookmarkStart w:id="224" w:name="_Hlk140336223"/>
       <w:bookmarkEnd w:id="220"/>
       <w:r>
         <w:t xml:space="preserve">TrainingDataset </w:t>
@@ -62236,7 +61343,7 @@
         <w:t>xamples</w:t>
       </w:r>
       <w:bookmarkEnd w:id="221"/>
-      <w:bookmarkEnd w:id="224"/>
+      <w:bookmarkEnd w:id="222"/>
     </w:p>
     <w:p>
       <w:pPr>
@@ -62244,9 +61351,9 @@
       </w:pPr>
       <w:bookmarkStart w:id="225" w:name="_Toc135225643"/>
       <w:bookmarkStart w:id="226" w:name="_Toc153497096"/>
-      <w:bookmarkStart w:id="227" w:name="_Hlk140336256"/>
-      <w:bookmarkStart w:id="228" w:name="_Toc169104741"/>
-      <w:bookmarkEnd w:id="222"/>
+      <w:bookmarkStart w:id="227" w:name="_Toc169104741"/>
+      <w:bookmarkStart w:id="228" w:name="_Hlk140336256"/>
+      <w:bookmarkEnd w:id="223"/>
       <w:r>
         <w:t xml:space="preserve">WHU-RS19 </w:t>
       </w:r>
@@ -62258,9 +61365,9 @@
       </w:r>
       <w:bookmarkEnd w:id="225"/>
       <w:bookmarkEnd w:id="226"/>
-      <w:bookmarkEnd w:id="228"/>
-    </w:p>
-    <w:bookmarkEnd w:id="227"/>
+      <w:bookmarkEnd w:id="227"/>
+    </w:p>
+    <w:bookmarkEnd w:id="228"/>
     <w:p>
       <w:pPr>
         <w:rPr>
@@ -62278,11 +61385,6 @@
           <w:lang w:eastAsia="zh-CN"/>
         </w:rPr>
         <w:instrText xml:space="preserve"> HYPERLINK "https://captain-whu.github.io/BED4RS/" </w:instrText>
-      </w:r>
-      <w:r>
-        <w:rPr>
-          <w:lang w:eastAsia="zh-CN"/>
-        </w:rPr>
       </w:r>
       <w:r>
         <w:rPr>
@@ -63583,7 +62685,7 @@
         </w:rPr>
         <w:t>.</w:t>
       </w:r>
-      <w:bookmarkEnd w:id="223"/>
+      <w:bookmarkEnd w:id="224"/>
     </w:p>
     <w:p>
       <w:pPr>
@@ -64134,7 +63236,6 @@
       </w:pPr>
       <w:bookmarkStart w:id="269" w:name="_Toc165888231"/>
       <w:bookmarkStart w:id="270" w:name="_Toc169104758"/>
-      <w:bookmarkEnd w:id="170"/>
       <w:bookmarkEnd w:id="171"/>
       <w:bookmarkEnd w:id="172"/>
       <w:bookmarkEnd w:id="173"/>
@@ -64144,6 +63245,7 @@
       <w:bookmarkEnd w:id="177"/>
       <w:bookmarkEnd w:id="178"/>
       <w:bookmarkEnd w:id="179"/>
+      <w:bookmarkEnd w:id="180"/>
       <w:r>
         <w:lastRenderedPageBreak/>
         <w:t xml:space="preserve">Revision </w:t>
@@ -69376,7 +68478,7 @@
 </file>
 
 <file path=customXml/itemProps1.xml><?xml version="1.0" encoding="utf-8"?>
-<ds:datastoreItem xmlns:ds="http://schemas.openxmlformats.org/officeDocument/2006/customXml" ds:itemID="{CE8831B7-FFEC-43C7-8290-82B6A74D7779}">
+<ds:datastoreItem xmlns:ds="http://schemas.openxmlformats.org/officeDocument/2006/customXml" ds:itemID="{35165BA1-01C8-4BD4-B6B9-F09F86BC686A}">
   <ds:schemaRefs>
     <ds:schemaRef ds:uri="http://schemas.openxmlformats.org/officeDocument/2006/bibliography"/>
   </ds:schemaRefs>
